--- a/Backward Elimination Pre-processing.docx
+++ b/Backward Elimination Pre-processing.docx
@@ -35,18 +35,8 @@
           <w:sz w:val="28"/>
           <w:szCs w:val="28"/>
         </w:rPr>
-        <w:t xml:space="preserve">By Anton </w:t>
-      </w:r>
-      <w:proofErr w:type="spellStart"/>
-      <w:r>
-        <w:rPr>
-          <w:i/>
-          <w:sz w:val="28"/>
-          <w:szCs w:val="28"/>
-        </w:rPr>
-        <w:t>Kovalyov</w:t>
-      </w:r>
-      <w:proofErr w:type="spellEnd"/>
+        <w:t>By Anton Kovalyov</w:t>
+      </w:r>
     </w:p>
     <w:p>
       <w:pPr>
@@ -55,8 +45,6 @@
           <w:szCs w:val="24"/>
         </w:rPr>
       </w:pPr>
-      <w:bookmarkStart w:id="0" w:name="_GoBack"/>
-      <w:bookmarkEnd w:id="0"/>
     </w:p>
     <w:p>
       <w:pPr>
@@ -220,16 +208,7 @@
           <w:sz w:val="28"/>
           <w:szCs w:val="28"/>
         </w:rPr>
-        <w:t xml:space="preserve"> and </w:t>
-      </w:r>
-      <w:proofErr w:type="spellStart"/>
-      <w:proofErr w:type="gramStart"/>
-      <w:r>
-        <w:rPr>
-          <w:sz w:val="28"/>
-          <w:szCs w:val="28"/>
-        </w:rPr>
-        <w:t>x</w:t>
+        <w:t xml:space="preserve"> and x</w:t>
       </w:r>
       <w:r>
         <w:rPr>
@@ -239,7 +218,6 @@
         </w:rPr>
         <w:t>j</w:t>
       </w:r>
-      <w:proofErr w:type="spellEnd"/>
       <w:r>
         <w:rPr>
           <w:sz w:val="28"/>
@@ -247,7 +225,6 @@
         </w:rPr>
         <w:t xml:space="preserve"> )</w:t>
       </w:r>
-      <w:proofErr w:type="gramEnd"/>
       <w:r>
         <w:rPr>
           <w:sz w:val="28"/>
@@ -275,15 +252,7 @@
           <w:sz w:val="28"/>
           <w:szCs w:val="28"/>
         </w:rPr>
-        <w:t xml:space="preserve">and </w:t>
-      </w:r>
-      <w:proofErr w:type="spellStart"/>
-      <w:r>
-        <w:rPr>
-          <w:sz w:val="28"/>
-          <w:szCs w:val="28"/>
-        </w:rPr>
-        <w:t>x</w:t>
+        <w:t>and x</w:t>
       </w:r>
       <w:r>
         <w:rPr>
@@ -293,7 +262,6 @@
         </w:rPr>
         <w:t>j</w:t>
       </w:r>
-      <w:proofErr w:type="spellEnd"/>
       <w:r>
         <w:rPr>
           <w:sz w:val="28"/>
@@ -1787,25 +1755,7 @@
           <w:sz w:val="28"/>
           <w:szCs w:val="28"/>
         </w:rPr>
-        <w:t xml:space="preserve">overrides the </w:t>
-      </w:r>
-      <w:proofErr w:type="gramStart"/>
-      <w:r>
-        <w:rPr>
-          <w:b/>
-          <w:sz w:val="28"/>
-          <w:szCs w:val="28"/>
-        </w:rPr>
-        <w:t>equals</w:t>
-      </w:r>
-      <w:proofErr w:type="gramEnd"/>
-      <w:r>
-        <w:rPr>
-          <w:b/>
-          <w:sz w:val="28"/>
-          <w:szCs w:val="28"/>
-        </w:rPr>
-        <w:t xml:space="preserve"> method</w:t>
+        <w:t>overrides the equals method</w:t>
       </w:r>
       <w:r>
         <w:rPr>
@@ -2056,21 +2006,12 @@
           <w:szCs w:val="28"/>
         </w:rPr>
       </w:pPr>
-      <w:proofErr w:type="spellStart"/>
-      <w:r>
-        <w:rPr>
-          <w:sz w:val="28"/>
-          <w:szCs w:val="28"/>
-        </w:rPr>
-        <w:t>ComputeFunctions</w:t>
-      </w:r>
-      <w:proofErr w:type="spellEnd"/>
-      <w:r>
-        <w:rPr>
-          <w:sz w:val="28"/>
-          <w:szCs w:val="28"/>
-        </w:rPr>
-        <w:t xml:space="preserve"> (</w:t>
+      <w:r>
+        <w:rPr>
+          <w:sz w:val="28"/>
+          <w:szCs w:val="28"/>
+        </w:rPr>
+        <w:t>ComputeFunctions (</w:t>
       </w:r>
       <w:r>
         <w:rPr>
@@ -2085,15 +2026,7 @@
           <w:sz w:val="28"/>
           <w:szCs w:val="28"/>
         </w:rPr>
-        <w:t xml:space="preserve"> as </w:t>
-      </w:r>
-      <w:proofErr w:type="spellStart"/>
-      <w:r>
-        <w:rPr>
-          <w:sz w:val="28"/>
-          <w:szCs w:val="28"/>
-        </w:rPr>
-        <w:t>A</w:t>
+        <w:t xml:space="preserve"> as A</w:t>
       </w:r>
       <w:r>
         <w:rPr>
@@ -2102,7 +2035,6 @@
         </w:rPr>
         <w:t>rrayList</w:t>
       </w:r>
-      <w:proofErr w:type="spellEnd"/>
       <w:r>
         <w:rPr>
           <w:sz w:val="28"/>
@@ -2117,7 +2049,6 @@
         </w:rPr>
         <w:t xml:space="preserve">, </w:t>
       </w:r>
-      <w:proofErr w:type="spellStart"/>
       <w:r>
         <w:rPr>
           <w:b/>
@@ -2126,7 +2057,6 @@
         </w:rPr>
         <w:t>corrTable</w:t>
       </w:r>
-      <w:proofErr w:type="spellEnd"/>
       <w:r>
         <w:rPr>
           <w:sz w:val="28"/>
@@ -2154,23 +2084,7 @@
           <w:sz w:val="28"/>
           <w:szCs w:val="28"/>
         </w:rPr>
-        <w:t xml:space="preserve"> as </w:t>
-      </w:r>
-      <w:proofErr w:type="spellStart"/>
-      <w:r>
-        <w:rPr>
-          <w:sz w:val="28"/>
-          <w:szCs w:val="28"/>
-        </w:rPr>
-        <w:t>HashSet</w:t>
-      </w:r>
-      <w:proofErr w:type="spellEnd"/>
-      <w:r>
-        <w:rPr>
-          <w:sz w:val="28"/>
-          <w:szCs w:val="28"/>
-        </w:rPr>
-        <w:t xml:space="preserve"> of Functions) {</w:t>
+        <w:t xml:space="preserve"> as HashSet of Functions) {</w:t>
       </w:r>
     </w:p>
     <w:p>
@@ -2186,16 +2100,116 @@
           <w:szCs w:val="28"/>
         </w:rPr>
         <w:tab/>
-      </w:r>
-      <w:proofErr w:type="gramStart"/>
-      <w:r>
-        <w:rPr>
-          <w:sz w:val="28"/>
-          <w:szCs w:val="28"/>
-        </w:rPr>
-        <w:t>for</w:t>
-      </w:r>
-      <w:proofErr w:type="gramEnd"/>
+        <w:t xml:space="preserve">for i = </w:t>
+      </w:r>
+      <w:r>
+        <w:rPr>
+          <w:sz w:val="28"/>
+          <w:szCs w:val="28"/>
+        </w:rPr>
+        <w:t>0 to</w:t>
+      </w:r>
+      <w:r>
+        <w:rPr>
+          <w:sz w:val="28"/>
+          <w:szCs w:val="28"/>
+        </w:rPr>
+        <w:t xml:space="preserve"> i &lt;</w:t>
+      </w:r>
+      <w:r>
+        <w:rPr>
+          <w:sz w:val="28"/>
+          <w:szCs w:val="28"/>
+        </w:rPr>
+        <w:t xml:space="preserve"> list.size </w:t>
+      </w:r>
+      <w:r>
+        <w:rPr>
+          <w:sz w:val="28"/>
+          <w:szCs w:val="28"/>
+        </w:rPr>
+        <w:t>{</w:t>
+      </w:r>
+    </w:p>
+    <w:p>
+      <w:pPr>
+        <w:rPr>
+          <w:sz w:val="28"/>
+          <w:szCs w:val="28"/>
+        </w:rPr>
+      </w:pPr>
+      <w:r>
+        <w:rPr>
+          <w:sz w:val="28"/>
+          <w:szCs w:val="28"/>
+        </w:rPr>
+        <w:tab/>
+      </w:r>
+      <w:r>
+        <w:rPr>
+          <w:sz w:val="28"/>
+          <w:szCs w:val="28"/>
+        </w:rPr>
+        <w:tab/>
+        <w:t>i</w:t>
+      </w:r>
+      <w:r>
+        <w:rPr>
+          <w:sz w:val="28"/>
+          <w:szCs w:val="28"/>
+        </w:rPr>
+        <w:t xml:space="preserve">nitialize corrVars </w:t>
+      </w:r>
+      <w:r>
+        <w:rPr>
+          <w:sz w:val="28"/>
+          <w:szCs w:val="28"/>
+        </w:rPr>
+        <w:t xml:space="preserve">as </w:t>
+      </w:r>
+      <w:r>
+        <w:rPr>
+          <w:sz w:val="28"/>
+          <w:szCs w:val="28"/>
+        </w:rPr>
+        <w:t>empty ArrayList</w:t>
+      </w:r>
+    </w:p>
+    <w:p>
+      <w:pPr>
+        <w:rPr>
+          <w:sz w:val="28"/>
+          <w:szCs w:val="28"/>
+        </w:rPr>
+      </w:pPr>
+      <w:r>
+        <w:rPr>
+          <w:sz w:val="28"/>
+          <w:szCs w:val="28"/>
+        </w:rPr>
+        <w:tab/>
+      </w:r>
+      <w:r>
+        <w:rPr>
+          <w:sz w:val="28"/>
+          <w:szCs w:val="28"/>
+        </w:rPr>
+        <w:tab/>
+      </w:r>
+      <w:r>
+        <w:rPr>
+          <w:sz w:val="28"/>
+          <w:szCs w:val="28"/>
+        </w:rPr>
+        <w:t xml:space="preserve">initialize </w:t>
+      </w:r>
+      <w:r>
+        <w:rPr>
+          <w:sz w:val="28"/>
+          <w:szCs w:val="28"/>
+        </w:rPr>
+        <w:t>y</w:t>
+      </w:r>
       <w:r>
         <w:rPr>
           <w:sz w:val="28"/>
@@ -2203,28 +2217,200 @@
         </w:rPr>
         <w:t xml:space="preserve"> </w:t>
       </w:r>
-      <w:proofErr w:type="spellStart"/>
-      <w:r>
-        <w:rPr>
-          <w:sz w:val="28"/>
-          <w:szCs w:val="28"/>
-        </w:rPr>
-        <w:t>i</w:t>
-      </w:r>
-      <w:proofErr w:type="spellEnd"/>
-      <w:r>
-        <w:rPr>
-          <w:sz w:val="28"/>
-          <w:szCs w:val="28"/>
-        </w:rPr>
-        <w:t xml:space="preserve"> = </w:t>
-      </w:r>
-      <w:r>
-        <w:rPr>
-          <w:sz w:val="28"/>
-          <w:szCs w:val="28"/>
-        </w:rPr>
-        <w:t>0 to</w:t>
+      <w:r>
+        <w:rPr>
+          <w:sz w:val="28"/>
+          <w:szCs w:val="28"/>
+        </w:rPr>
+        <w:t xml:space="preserve">as </w:t>
+      </w:r>
+      <w:r>
+        <w:rPr>
+          <w:sz w:val="28"/>
+          <w:szCs w:val="28"/>
+        </w:rPr>
+        <w:t>list[i]</w:t>
+      </w:r>
+    </w:p>
+    <w:p>
+      <w:pPr>
+        <w:rPr>
+          <w:sz w:val="28"/>
+          <w:szCs w:val="28"/>
+        </w:rPr>
+      </w:pPr>
+      <w:r>
+        <w:rPr>
+          <w:sz w:val="28"/>
+          <w:szCs w:val="28"/>
+        </w:rPr>
+        <w:tab/>
+      </w:r>
+      <w:r>
+        <w:rPr>
+          <w:sz w:val="28"/>
+          <w:szCs w:val="28"/>
+        </w:rPr>
+        <w:tab/>
+        <w:t xml:space="preserve">for j = 0 to </w:t>
+      </w:r>
+      <w:r>
+        <w:rPr>
+          <w:sz w:val="28"/>
+          <w:szCs w:val="28"/>
+        </w:rPr>
+        <w:t xml:space="preserve">j &lt; </w:t>
+      </w:r>
+      <w:r>
+        <w:rPr>
+          <w:sz w:val="28"/>
+          <w:szCs w:val="28"/>
+        </w:rPr>
+        <w:t>list.size {</w:t>
+      </w:r>
+    </w:p>
+    <w:p>
+      <w:pPr>
+        <w:rPr>
+          <w:sz w:val="28"/>
+          <w:szCs w:val="28"/>
+        </w:rPr>
+      </w:pPr>
+      <w:r>
+        <w:rPr>
+          <w:sz w:val="28"/>
+          <w:szCs w:val="28"/>
+        </w:rPr>
+        <w:tab/>
+      </w:r>
+      <w:r>
+        <w:rPr>
+          <w:sz w:val="28"/>
+          <w:szCs w:val="28"/>
+        </w:rPr>
+        <w:tab/>
+      </w:r>
+      <w:r>
+        <w:rPr>
+          <w:sz w:val="28"/>
+          <w:szCs w:val="28"/>
+        </w:rPr>
+        <w:tab/>
+        <w:t xml:space="preserve">initialize </w:t>
+      </w:r>
+      <w:r>
+        <w:rPr>
+          <w:sz w:val="28"/>
+          <w:szCs w:val="28"/>
+        </w:rPr>
+        <w:t>x</w:t>
+      </w:r>
+    </w:p>
+    <w:p>
+      <w:pPr>
+        <w:rPr>
+          <w:sz w:val="28"/>
+          <w:szCs w:val="28"/>
+        </w:rPr>
+      </w:pPr>
+      <w:r>
+        <w:rPr>
+          <w:sz w:val="28"/>
+          <w:szCs w:val="28"/>
+        </w:rPr>
+        <w:tab/>
+      </w:r>
+      <w:r>
+        <w:rPr>
+          <w:sz w:val="28"/>
+          <w:szCs w:val="28"/>
+        </w:rPr>
+        <w:tab/>
+      </w:r>
+      <w:r>
+        <w:rPr>
+          <w:sz w:val="28"/>
+          <w:szCs w:val="28"/>
+        </w:rPr>
+        <w:tab/>
+      </w:r>
+      <w:r>
+        <w:rPr>
+          <w:sz w:val="28"/>
+          <w:szCs w:val="28"/>
+        </w:rPr>
+        <w:t xml:space="preserve">set </w:t>
+      </w:r>
+      <w:r>
+        <w:rPr>
+          <w:sz w:val="28"/>
+          <w:szCs w:val="28"/>
+        </w:rPr>
+        <w:t>x</w:t>
+      </w:r>
+      <w:r>
+        <w:rPr>
+          <w:sz w:val="28"/>
+          <w:szCs w:val="28"/>
+        </w:rPr>
+        <w:t xml:space="preserve"> to</w:t>
+      </w:r>
+      <w:r>
+        <w:rPr>
+          <w:sz w:val="28"/>
+          <w:szCs w:val="28"/>
+        </w:rPr>
+        <w:t xml:space="preserve"> list[j]</w:t>
+      </w:r>
+    </w:p>
+    <w:p>
+      <w:pPr>
+        <w:rPr>
+          <w:sz w:val="28"/>
+          <w:szCs w:val="28"/>
+        </w:rPr>
+      </w:pPr>
+      <w:r>
+        <w:rPr>
+          <w:sz w:val="28"/>
+          <w:szCs w:val="28"/>
+        </w:rPr>
+        <w:tab/>
+      </w:r>
+      <w:r>
+        <w:rPr>
+          <w:sz w:val="28"/>
+          <w:szCs w:val="28"/>
+        </w:rPr>
+        <w:tab/>
+      </w:r>
+      <w:r>
+        <w:rPr>
+          <w:sz w:val="28"/>
+          <w:szCs w:val="28"/>
+        </w:rPr>
+        <w:tab/>
+      </w:r>
+      <w:r>
+        <w:rPr>
+          <w:sz w:val="28"/>
+          <w:szCs w:val="28"/>
+        </w:rPr>
+        <w:t>if (</w:t>
+      </w:r>
+      <w:r>
+        <w:rPr>
+          <w:sz w:val="28"/>
+          <w:szCs w:val="28"/>
+        </w:rPr>
+        <w:t>y</w:t>
+      </w:r>
+      <w:r>
+        <w:rPr>
+          <w:sz w:val="28"/>
+          <w:szCs w:val="28"/>
+        </w:rPr>
+        <w:t xml:space="preserve"> is not equal</w:t>
       </w:r>
       <w:r>
         <w:rPr>
@@ -2233,21 +2419,19 @@
         </w:rPr>
         <w:t xml:space="preserve"> </w:t>
       </w:r>
-      <w:proofErr w:type="spellStart"/>
-      <w:r>
-        <w:rPr>
-          <w:sz w:val="28"/>
-          <w:szCs w:val="28"/>
-        </w:rPr>
-        <w:t>i</w:t>
-      </w:r>
-      <w:proofErr w:type="spellEnd"/>
-      <w:r>
-        <w:rPr>
-          <w:sz w:val="28"/>
-          <w:szCs w:val="28"/>
-        </w:rPr>
-        <w:t xml:space="preserve"> &lt;</w:t>
+      <w:r>
+        <w:rPr>
+          <w:sz w:val="28"/>
+          <w:szCs w:val="28"/>
+        </w:rPr>
+        <w:t>to</w:t>
+      </w:r>
+      <w:r>
+        <w:rPr>
+          <w:sz w:val="28"/>
+          <w:szCs w:val="28"/>
+        </w:rPr>
+        <w:t xml:space="preserve"> x</w:t>
       </w:r>
       <w:r>
         <w:rPr>
@@ -2256,32 +2440,89 @@
         </w:rPr>
         <w:t xml:space="preserve"> </w:t>
       </w:r>
-      <w:proofErr w:type="spellStart"/>
-      <w:r>
-        <w:rPr>
-          <w:sz w:val="28"/>
-          <w:szCs w:val="28"/>
-        </w:rPr>
-        <w:t>list.size</w:t>
-      </w:r>
-      <w:proofErr w:type="spellEnd"/>
-      <w:r>
-        <w:rPr>
-          <w:sz w:val="28"/>
-          <w:szCs w:val="28"/>
-        </w:rPr>
-        <w:t xml:space="preserve"> </w:t>
-      </w:r>
-      <w:r>
-        <w:rPr>
-          <w:sz w:val="28"/>
-          <w:szCs w:val="28"/>
-        </w:rPr>
-        <w:t>{</w:t>
-      </w:r>
-    </w:p>
-    <w:p>
-      <w:pPr>
+      <w:r>
+        <w:rPr>
+          <w:sz w:val="28"/>
+          <w:szCs w:val="28"/>
+        </w:rPr>
+        <w:t>and</w:t>
+      </w:r>
+    </w:p>
+    <w:p>
+      <w:pPr>
+        <w:ind w:left="2160"/>
+        <w:rPr>
+          <w:sz w:val="28"/>
+          <w:szCs w:val="28"/>
+        </w:rPr>
+      </w:pPr>
+      <w:r>
+        <w:rPr>
+          <w:sz w:val="28"/>
+          <w:szCs w:val="28"/>
+        </w:rPr>
+        <w:t xml:space="preserve">     corrTable[</w:t>
+      </w:r>
+      <w:r>
+        <w:rPr>
+          <w:sz w:val="28"/>
+          <w:szCs w:val="28"/>
+        </w:rPr>
+        <w:t>y</w:t>
+      </w:r>
+      <w:r>
+        <w:rPr>
+          <w:sz w:val="28"/>
+          <w:szCs w:val="28"/>
+        </w:rPr>
+        <w:t>.id</w:t>
+      </w:r>
+      <w:r>
+        <w:rPr>
+          <w:sz w:val="28"/>
+          <w:szCs w:val="28"/>
+        </w:rPr>
+        <w:t>][</w:t>
+      </w:r>
+      <w:r>
+        <w:rPr>
+          <w:sz w:val="28"/>
+          <w:szCs w:val="28"/>
+        </w:rPr>
+        <w:t>x</w:t>
+      </w:r>
+      <w:r>
+        <w:rPr>
+          <w:sz w:val="28"/>
+          <w:szCs w:val="28"/>
+        </w:rPr>
+        <w:t>.id</w:t>
+      </w:r>
+      <w:r>
+        <w:rPr>
+          <w:sz w:val="28"/>
+          <w:szCs w:val="28"/>
+        </w:rPr>
+        <w:t xml:space="preserve">] is </w:t>
+      </w:r>
+      <w:r>
+        <w:rPr>
+          <w:sz w:val="28"/>
+          <w:szCs w:val="28"/>
+        </w:rPr>
+        <w:t>true</w:t>
+      </w:r>
+      <w:r>
+        <w:rPr>
+          <w:sz w:val="28"/>
+          <w:szCs w:val="28"/>
+        </w:rPr>
+        <w:t>)  then {</w:t>
+      </w:r>
+    </w:p>
+    <w:p>
+      <w:pPr>
+        <w:ind w:left="2160"/>
         <w:rPr>
           <w:sz w:val="28"/>
           <w:szCs w:val="28"/>
@@ -2293,263 +2534,7 @@
           <w:szCs w:val="28"/>
         </w:rPr>
         <w:tab/>
-      </w:r>
-      <w:r>
-        <w:rPr>
-          <w:sz w:val="28"/>
-          <w:szCs w:val="28"/>
-        </w:rPr>
-        <w:tab/>
-      </w:r>
-      <w:proofErr w:type="gramStart"/>
-      <w:r>
-        <w:rPr>
-          <w:sz w:val="28"/>
-          <w:szCs w:val="28"/>
-        </w:rPr>
-        <w:t>i</w:t>
-      </w:r>
-      <w:r>
-        <w:rPr>
-          <w:sz w:val="28"/>
-          <w:szCs w:val="28"/>
-        </w:rPr>
-        <w:t>nitialize</w:t>
-      </w:r>
-      <w:proofErr w:type="gramEnd"/>
-      <w:r>
-        <w:rPr>
-          <w:sz w:val="28"/>
-          <w:szCs w:val="28"/>
-        </w:rPr>
-        <w:t xml:space="preserve"> </w:t>
-      </w:r>
-      <w:proofErr w:type="spellStart"/>
-      <w:r>
-        <w:rPr>
-          <w:sz w:val="28"/>
-          <w:szCs w:val="28"/>
-        </w:rPr>
-        <w:t>corrVars</w:t>
-      </w:r>
-      <w:proofErr w:type="spellEnd"/>
-      <w:r>
-        <w:rPr>
-          <w:sz w:val="28"/>
-          <w:szCs w:val="28"/>
-        </w:rPr>
-        <w:t xml:space="preserve"> </w:t>
-      </w:r>
-      <w:r>
-        <w:rPr>
-          <w:sz w:val="28"/>
-          <w:szCs w:val="28"/>
-        </w:rPr>
-        <w:t xml:space="preserve">as </w:t>
-      </w:r>
-      <w:r>
-        <w:rPr>
-          <w:sz w:val="28"/>
-          <w:szCs w:val="28"/>
-        </w:rPr>
-        <w:t xml:space="preserve">empty </w:t>
-      </w:r>
-      <w:proofErr w:type="spellStart"/>
-      <w:r>
-        <w:rPr>
-          <w:sz w:val="28"/>
-          <w:szCs w:val="28"/>
-        </w:rPr>
-        <w:t>ArrayList</w:t>
-      </w:r>
-      <w:proofErr w:type="spellEnd"/>
-    </w:p>
-    <w:p>
-      <w:pPr>
-        <w:rPr>
-          <w:sz w:val="28"/>
-          <w:szCs w:val="28"/>
-        </w:rPr>
-      </w:pPr>
-      <w:r>
-        <w:rPr>
-          <w:sz w:val="28"/>
-          <w:szCs w:val="28"/>
-        </w:rPr>
-        <w:tab/>
-      </w:r>
-      <w:r>
-        <w:rPr>
-          <w:sz w:val="28"/>
-          <w:szCs w:val="28"/>
-        </w:rPr>
-        <w:tab/>
-      </w:r>
-      <w:proofErr w:type="gramStart"/>
-      <w:r>
-        <w:rPr>
-          <w:sz w:val="28"/>
-          <w:szCs w:val="28"/>
-        </w:rPr>
-        <w:t>initialize</w:t>
-      </w:r>
-      <w:proofErr w:type="gramEnd"/>
-      <w:r>
-        <w:rPr>
-          <w:sz w:val="28"/>
-          <w:szCs w:val="28"/>
-        </w:rPr>
-        <w:t xml:space="preserve"> </w:t>
-      </w:r>
-      <w:r>
-        <w:rPr>
-          <w:sz w:val="28"/>
-          <w:szCs w:val="28"/>
-        </w:rPr>
-        <w:t>y</w:t>
-      </w:r>
-      <w:r>
-        <w:rPr>
-          <w:sz w:val="28"/>
-          <w:szCs w:val="28"/>
-        </w:rPr>
-        <w:t xml:space="preserve"> </w:t>
-      </w:r>
-      <w:r>
-        <w:rPr>
-          <w:sz w:val="28"/>
-          <w:szCs w:val="28"/>
-        </w:rPr>
-        <w:t xml:space="preserve">as </w:t>
-      </w:r>
-      <w:r>
-        <w:rPr>
-          <w:sz w:val="28"/>
-          <w:szCs w:val="28"/>
-        </w:rPr>
-        <w:t>list[</w:t>
-      </w:r>
-      <w:proofErr w:type="spellStart"/>
-      <w:r>
-        <w:rPr>
-          <w:sz w:val="28"/>
-          <w:szCs w:val="28"/>
-        </w:rPr>
-        <w:t>i</w:t>
-      </w:r>
-      <w:proofErr w:type="spellEnd"/>
-      <w:r>
-        <w:rPr>
-          <w:sz w:val="28"/>
-          <w:szCs w:val="28"/>
-        </w:rPr>
-        <w:t>]</w:t>
-      </w:r>
-    </w:p>
-    <w:p>
-      <w:pPr>
-        <w:rPr>
-          <w:sz w:val="28"/>
-          <w:szCs w:val="28"/>
-        </w:rPr>
-      </w:pPr>
-      <w:r>
-        <w:rPr>
-          <w:sz w:val="28"/>
-          <w:szCs w:val="28"/>
-        </w:rPr>
-        <w:tab/>
-      </w:r>
-      <w:r>
-        <w:rPr>
-          <w:sz w:val="28"/>
-          <w:szCs w:val="28"/>
-        </w:rPr>
-        <w:tab/>
-      </w:r>
-      <w:proofErr w:type="gramStart"/>
-      <w:r>
-        <w:rPr>
-          <w:sz w:val="28"/>
-          <w:szCs w:val="28"/>
-        </w:rPr>
-        <w:t>for</w:t>
-      </w:r>
-      <w:proofErr w:type="gramEnd"/>
-      <w:r>
-        <w:rPr>
-          <w:sz w:val="28"/>
-          <w:szCs w:val="28"/>
-        </w:rPr>
-        <w:t xml:space="preserve"> j = 0 to </w:t>
-      </w:r>
-      <w:r>
-        <w:rPr>
-          <w:sz w:val="28"/>
-          <w:szCs w:val="28"/>
-        </w:rPr>
-        <w:t xml:space="preserve">j &lt; </w:t>
-      </w:r>
-      <w:proofErr w:type="spellStart"/>
-      <w:r>
-        <w:rPr>
-          <w:sz w:val="28"/>
-          <w:szCs w:val="28"/>
-        </w:rPr>
-        <w:t>list.size</w:t>
-      </w:r>
-      <w:proofErr w:type="spellEnd"/>
-      <w:r>
-        <w:rPr>
-          <w:sz w:val="28"/>
-          <w:szCs w:val="28"/>
-        </w:rPr>
-        <w:t xml:space="preserve"> {</w:t>
-      </w:r>
-    </w:p>
-    <w:p>
-      <w:pPr>
-        <w:rPr>
-          <w:sz w:val="28"/>
-          <w:szCs w:val="28"/>
-        </w:rPr>
-      </w:pPr>
-      <w:r>
-        <w:rPr>
-          <w:sz w:val="28"/>
-          <w:szCs w:val="28"/>
-        </w:rPr>
-        <w:tab/>
-      </w:r>
-      <w:r>
-        <w:rPr>
-          <w:sz w:val="28"/>
-          <w:szCs w:val="28"/>
-        </w:rPr>
-        <w:tab/>
-      </w:r>
-      <w:r>
-        <w:rPr>
-          <w:sz w:val="28"/>
-          <w:szCs w:val="28"/>
-        </w:rPr>
-        <w:tab/>
-      </w:r>
-      <w:proofErr w:type="gramStart"/>
-      <w:r>
-        <w:rPr>
-          <w:sz w:val="28"/>
-          <w:szCs w:val="28"/>
-        </w:rPr>
-        <w:t>initialize</w:t>
-      </w:r>
-      <w:proofErr w:type="gramEnd"/>
-      <w:r>
-        <w:rPr>
-          <w:sz w:val="28"/>
-          <w:szCs w:val="28"/>
-        </w:rPr>
-        <w:t xml:space="preserve"> </w:t>
+        <w:t xml:space="preserve">add </w:t>
       </w:r>
       <w:r>
         <w:rPr>
@@ -2558,311 +2543,13 @@
         </w:rPr>
         <w:t>x</w:t>
       </w:r>
-    </w:p>
-    <w:p>
-      <w:pPr>
-        <w:rPr>
-          <w:sz w:val="28"/>
-          <w:szCs w:val="28"/>
-        </w:rPr>
-      </w:pPr>
-      <w:r>
-        <w:rPr>
-          <w:sz w:val="28"/>
-          <w:szCs w:val="28"/>
-        </w:rPr>
-        <w:tab/>
-      </w:r>
-      <w:r>
-        <w:rPr>
-          <w:sz w:val="28"/>
-          <w:szCs w:val="28"/>
-        </w:rPr>
-        <w:tab/>
-      </w:r>
-      <w:r>
-        <w:rPr>
-          <w:sz w:val="28"/>
-          <w:szCs w:val="28"/>
-        </w:rPr>
-        <w:tab/>
-      </w:r>
-      <w:proofErr w:type="gramStart"/>
-      <w:r>
-        <w:rPr>
-          <w:sz w:val="28"/>
-          <w:szCs w:val="28"/>
-        </w:rPr>
-        <w:t>set</w:t>
-      </w:r>
-      <w:proofErr w:type="gramEnd"/>
-      <w:r>
-        <w:rPr>
-          <w:sz w:val="28"/>
-          <w:szCs w:val="28"/>
-        </w:rPr>
-        <w:t xml:space="preserve"> </w:t>
-      </w:r>
-      <w:r>
-        <w:rPr>
-          <w:sz w:val="28"/>
-          <w:szCs w:val="28"/>
-        </w:rPr>
-        <w:t>x</w:t>
-      </w:r>
-      <w:r>
-        <w:rPr>
-          <w:sz w:val="28"/>
-          <w:szCs w:val="28"/>
-        </w:rPr>
-        <w:t xml:space="preserve"> to</w:t>
-      </w:r>
-      <w:r>
-        <w:rPr>
-          <w:sz w:val="28"/>
-          <w:szCs w:val="28"/>
-        </w:rPr>
-        <w:t xml:space="preserve"> list[j]</w:t>
-      </w:r>
-    </w:p>
-    <w:p>
-      <w:pPr>
-        <w:rPr>
-          <w:sz w:val="28"/>
-          <w:szCs w:val="28"/>
-        </w:rPr>
-      </w:pPr>
-      <w:r>
-        <w:rPr>
-          <w:sz w:val="28"/>
-          <w:szCs w:val="28"/>
-        </w:rPr>
-        <w:tab/>
-      </w:r>
-      <w:r>
-        <w:rPr>
-          <w:sz w:val="28"/>
-          <w:szCs w:val="28"/>
-        </w:rPr>
-        <w:tab/>
-      </w:r>
-      <w:r>
-        <w:rPr>
-          <w:sz w:val="28"/>
-          <w:szCs w:val="28"/>
-        </w:rPr>
-        <w:tab/>
-      </w:r>
-      <w:proofErr w:type="gramStart"/>
-      <w:r>
-        <w:rPr>
-          <w:sz w:val="28"/>
-          <w:szCs w:val="28"/>
-        </w:rPr>
-        <w:t>if</w:t>
-      </w:r>
-      <w:proofErr w:type="gramEnd"/>
-      <w:r>
-        <w:rPr>
-          <w:sz w:val="28"/>
-          <w:szCs w:val="28"/>
-        </w:rPr>
-        <w:t xml:space="preserve"> (</w:t>
-      </w:r>
-      <w:r>
-        <w:rPr>
-          <w:sz w:val="28"/>
-          <w:szCs w:val="28"/>
-        </w:rPr>
-        <w:t>y</w:t>
-      </w:r>
-      <w:r>
-        <w:rPr>
-          <w:sz w:val="28"/>
-          <w:szCs w:val="28"/>
-        </w:rPr>
-        <w:t xml:space="preserve"> is not equal</w:t>
-      </w:r>
-      <w:r>
-        <w:rPr>
-          <w:sz w:val="28"/>
-          <w:szCs w:val="28"/>
-        </w:rPr>
-        <w:t xml:space="preserve"> </w:t>
-      </w:r>
-      <w:r>
-        <w:rPr>
-          <w:sz w:val="28"/>
-          <w:szCs w:val="28"/>
-        </w:rPr>
-        <w:t>to</w:t>
-      </w:r>
-      <w:r>
-        <w:rPr>
-          <w:sz w:val="28"/>
-          <w:szCs w:val="28"/>
-        </w:rPr>
-        <w:t xml:space="preserve"> x</w:t>
-      </w:r>
-      <w:r>
-        <w:rPr>
-          <w:sz w:val="28"/>
-          <w:szCs w:val="28"/>
-        </w:rPr>
-        <w:t xml:space="preserve"> </w:t>
-      </w:r>
-      <w:r>
-        <w:rPr>
-          <w:sz w:val="28"/>
-          <w:szCs w:val="28"/>
-        </w:rPr>
-        <w:t>and</w:t>
-      </w:r>
-    </w:p>
-    <w:p>
-      <w:pPr>
-        <w:ind w:left="2160"/>
-        <w:rPr>
-          <w:sz w:val="28"/>
-          <w:szCs w:val="28"/>
-        </w:rPr>
-      </w:pPr>
-      <w:r>
-        <w:rPr>
-          <w:sz w:val="28"/>
-          <w:szCs w:val="28"/>
-        </w:rPr>
-        <w:t xml:space="preserve">     </w:t>
-      </w:r>
-      <w:proofErr w:type="spellStart"/>
-      <w:proofErr w:type="gramStart"/>
-      <w:r>
-        <w:rPr>
-          <w:sz w:val="28"/>
-          <w:szCs w:val="28"/>
-        </w:rPr>
-        <w:t>corrTable</w:t>
-      </w:r>
-      <w:proofErr w:type="spellEnd"/>
-      <w:r>
-        <w:rPr>
-          <w:sz w:val="28"/>
-          <w:szCs w:val="28"/>
-        </w:rPr>
-        <w:t>[</w:t>
-      </w:r>
-      <w:proofErr w:type="gramEnd"/>
-      <w:r>
-        <w:rPr>
-          <w:sz w:val="28"/>
-          <w:szCs w:val="28"/>
-        </w:rPr>
-        <w:t>y</w:t>
-      </w:r>
-      <w:r>
-        <w:rPr>
-          <w:sz w:val="28"/>
-          <w:szCs w:val="28"/>
-        </w:rPr>
-        <w:t>.id</w:t>
-      </w:r>
-      <w:r>
-        <w:rPr>
-          <w:sz w:val="28"/>
-          <w:szCs w:val="28"/>
-        </w:rPr>
-        <w:t>][</w:t>
-      </w:r>
-      <w:r>
-        <w:rPr>
-          <w:sz w:val="28"/>
-          <w:szCs w:val="28"/>
-        </w:rPr>
-        <w:t>x</w:t>
-      </w:r>
-      <w:r>
-        <w:rPr>
-          <w:sz w:val="28"/>
-          <w:szCs w:val="28"/>
-        </w:rPr>
-        <w:t>.id</w:t>
-      </w:r>
-      <w:r>
-        <w:rPr>
-          <w:sz w:val="28"/>
-          <w:szCs w:val="28"/>
-        </w:rPr>
-        <w:t xml:space="preserve">] is </w:t>
-      </w:r>
-      <w:r>
-        <w:rPr>
-          <w:sz w:val="28"/>
-          <w:szCs w:val="28"/>
-        </w:rPr>
-        <w:t>true</w:t>
-      </w:r>
-      <w:r>
-        <w:rPr>
-          <w:sz w:val="28"/>
-          <w:szCs w:val="28"/>
-        </w:rPr>
-        <w:t>)  then {</w:t>
-      </w:r>
-    </w:p>
-    <w:p>
-      <w:pPr>
-        <w:ind w:left="2160"/>
-        <w:rPr>
-          <w:sz w:val="28"/>
-          <w:szCs w:val="28"/>
-        </w:rPr>
-      </w:pPr>
-      <w:r>
-        <w:rPr>
-          <w:sz w:val="28"/>
-          <w:szCs w:val="28"/>
-        </w:rPr>
-        <w:tab/>
-      </w:r>
-      <w:proofErr w:type="gramStart"/>
-      <w:r>
-        <w:rPr>
-          <w:sz w:val="28"/>
-          <w:szCs w:val="28"/>
-        </w:rPr>
-        <w:t>add</w:t>
-      </w:r>
-      <w:proofErr w:type="gramEnd"/>
-      <w:r>
-        <w:rPr>
-          <w:sz w:val="28"/>
-          <w:szCs w:val="28"/>
-        </w:rPr>
-        <w:t xml:space="preserve"> </w:t>
-      </w:r>
-      <w:r>
-        <w:rPr>
-          <w:sz w:val="28"/>
-          <w:szCs w:val="28"/>
-        </w:rPr>
-        <w:t>x</w:t>
-      </w:r>
-      <w:r>
-        <w:rPr>
-          <w:sz w:val="28"/>
-          <w:szCs w:val="28"/>
-        </w:rPr>
-        <w:t xml:space="preserve"> to </w:t>
-      </w:r>
-      <w:proofErr w:type="spellStart"/>
-      <w:r>
-        <w:rPr>
-          <w:sz w:val="28"/>
-          <w:szCs w:val="28"/>
-        </w:rPr>
-        <w:t>corrVars</w:t>
-      </w:r>
-      <w:proofErr w:type="spellEnd"/>
+      <w:r>
+        <w:rPr>
+          <w:sz w:val="28"/>
+          <w:szCs w:val="28"/>
+        </w:rPr>
+        <w:t xml:space="preserve"> to corrVars</w:t>
+      </w:r>
     </w:p>
     <w:p>
       <w:pPr>
@@ -2923,38 +2610,7 @@
           <w:szCs w:val="28"/>
         </w:rPr>
         <w:tab/>
-      </w:r>
-      <w:proofErr w:type="gramStart"/>
-      <w:r>
-        <w:rPr>
-          <w:sz w:val="28"/>
-          <w:szCs w:val="28"/>
-        </w:rPr>
-        <w:t>if</w:t>
-      </w:r>
-      <w:proofErr w:type="gramEnd"/>
-      <w:r>
-        <w:rPr>
-          <w:sz w:val="28"/>
-          <w:szCs w:val="28"/>
-        </w:rPr>
-        <w:t xml:space="preserve"> (</w:t>
-      </w:r>
-      <w:proofErr w:type="spellStart"/>
-      <w:r>
-        <w:rPr>
-          <w:sz w:val="28"/>
-          <w:szCs w:val="28"/>
-        </w:rPr>
-        <w:t>corrVars</w:t>
-      </w:r>
-      <w:proofErr w:type="spellEnd"/>
-      <w:r>
-        <w:rPr>
-          <w:sz w:val="28"/>
-          <w:szCs w:val="28"/>
-        </w:rPr>
-        <w:t xml:space="preserve"> is not empty) then {</w:t>
+        <w:t>if (corrVars is not empty) then {</w:t>
       </w:r>
     </w:p>
     <w:p>
@@ -2984,22 +2640,7 @@
           <w:szCs w:val="28"/>
         </w:rPr>
         <w:tab/>
-      </w:r>
-      <w:proofErr w:type="gramStart"/>
-      <w:r>
-        <w:rPr>
-          <w:sz w:val="28"/>
-          <w:szCs w:val="28"/>
-        </w:rPr>
-        <w:t>initialize</w:t>
-      </w:r>
-      <w:proofErr w:type="gramEnd"/>
-      <w:r>
-        <w:rPr>
-          <w:sz w:val="28"/>
-          <w:szCs w:val="28"/>
-        </w:rPr>
-        <w:t xml:space="preserve"> f as Function</w:t>
+        <w:t>initialize f as Function</w:t>
       </w:r>
     </w:p>
     <w:p>
@@ -3029,38 +2670,7 @@
           <w:szCs w:val="28"/>
         </w:rPr>
         <w:tab/>
-      </w:r>
-      <w:proofErr w:type="gramStart"/>
-      <w:r>
-        <w:rPr>
-          <w:sz w:val="28"/>
-          <w:szCs w:val="28"/>
-        </w:rPr>
-        <w:t>set</w:t>
-      </w:r>
-      <w:proofErr w:type="gramEnd"/>
-      <w:r>
-        <w:rPr>
-          <w:sz w:val="28"/>
-          <w:szCs w:val="28"/>
-        </w:rPr>
-        <w:t xml:space="preserve"> dependent variable </w:t>
-      </w:r>
-      <w:proofErr w:type="spellStart"/>
-      <w:r>
-        <w:rPr>
-          <w:sz w:val="28"/>
-          <w:szCs w:val="28"/>
-        </w:rPr>
-        <w:t>of f</w:t>
-      </w:r>
-      <w:proofErr w:type="spellEnd"/>
-      <w:r>
-        <w:rPr>
-          <w:sz w:val="28"/>
-          <w:szCs w:val="28"/>
-        </w:rPr>
-        <w:t xml:space="preserve"> to y</w:t>
+        <w:t>set dependent variable of f to y</w:t>
       </w:r>
     </w:p>
     <w:p>
@@ -3090,14 +2700,6 @@
           <w:szCs w:val="28"/>
         </w:rPr>
         <w:tab/>
-      </w:r>
-      <w:proofErr w:type="spellStart"/>
-      <w:proofErr w:type="gramStart"/>
-      <w:r>
-        <w:rPr>
-          <w:sz w:val="28"/>
-          <w:szCs w:val="28"/>
-        </w:rPr>
         <w:t>compute</w:t>
       </w:r>
       <w:r>
@@ -3114,7 +2716,6 @@
         </w:rPr>
         <w:t>Subsets</w:t>
       </w:r>
-      <w:proofErr w:type="spellEnd"/>
       <w:r>
         <w:rPr>
           <w:sz w:val="28"/>
@@ -3122,38 +2723,12 @@
         </w:rPr>
         <w:t>(</w:t>
       </w:r>
-      <w:proofErr w:type="spellStart"/>
-      <w:proofErr w:type="gramEnd"/>
-      <w:r>
-        <w:rPr>
-          <w:sz w:val="28"/>
-          <w:szCs w:val="28"/>
-        </w:rPr>
-        <w:t>corrVars</w:t>
-      </w:r>
-      <w:proofErr w:type="spellEnd"/>
-      <w:r>
-        <w:rPr>
-          <w:sz w:val="28"/>
-          <w:szCs w:val="28"/>
-        </w:rPr>
-        <w:t xml:space="preserve">, </w:t>
-      </w:r>
-      <w:proofErr w:type="spellStart"/>
-      <w:r>
-        <w:rPr>
-          <w:sz w:val="28"/>
-          <w:szCs w:val="28"/>
-        </w:rPr>
-        <w:t>corrTable</w:t>
-      </w:r>
-      <w:proofErr w:type="spellEnd"/>
-      <w:r>
-        <w:rPr>
-          <w:sz w:val="28"/>
-          <w:szCs w:val="28"/>
-        </w:rPr>
-        <w:t>, f, set</w:t>
+      <w:r>
+        <w:rPr>
+          <w:sz w:val="28"/>
+          <w:szCs w:val="28"/>
+        </w:rPr>
+        <w:t>corrVars, corrTable, f, set</w:t>
       </w:r>
       <w:r>
         <w:rPr>
@@ -3417,7 +2992,6 @@
           <w:szCs w:val="28"/>
         </w:rPr>
       </w:pPr>
-      <w:proofErr w:type="spellStart"/>
       <w:r>
         <w:rPr>
           <w:sz w:val="28"/>
@@ -3432,7 +3006,6 @@
         </w:rPr>
         <w:t>Subsets</w:t>
       </w:r>
-      <w:proofErr w:type="spellEnd"/>
       <w:r>
         <w:rPr>
           <w:sz w:val="28"/>
@@ -3453,23 +3026,7 @@
           <w:sz w:val="28"/>
           <w:szCs w:val="28"/>
         </w:rPr>
-        <w:t xml:space="preserve"> as </w:t>
-      </w:r>
-      <w:proofErr w:type="spellStart"/>
-      <w:r>
-        <w:rPr>
-          <w:sz w:val="28"/>
-          <w:szCs w:val="28"/>
-        </w:rPr>
-        <w:t>ArrayList</w:t>
-      </w:r>
-      <w:proofErr w:type="spellEnd"/>
-      <w:r>
-        <w:rPr>
-          <w:sz w:val="28"/>
-          <w:szCs w:val="28"/>
-        </w:rPr>
-        <w:t xml:space="preserve"> of variables</w:t>
+        <w:t xml:space="preserve"> as ArrayList of variables</w:t>
       </w:r>
       <w:r>
         <w:rPr>
@@ -3485,7 +3042,6 @@
         </w:rPr>
         <w:t xml:space="preserve"> </w:t>
       </w:r>
-      <w:proofErr w:type="spellStart"/>
       <w:r>
         <w:rPr>
           <w:b/>
@@ -3494,7 +3050,6 @@
         </w:rPr>
         <w:t>corrTable</w:t>
       </w:r>
-      <w:proofErr w:type="spellEnd"/>
       <w:r>
         <w:rPr>
           <w:sz w:val="28"/>
@@ -3530,23 +3085,7 @@
           <w:sz w:val="28"/>
           <w:szCs w:val="28"/>
         </w:rPr>
-        <w:t xml:space="preserve"> as </w:t>
-      </w:r>
-      <w:proofErr w:type="spellStart"/>
-      <w:r>
-        <w:rPr>
-          <w:sz w:val="28"/>
-          <w:szCs w:val="28"/>
-        </w:rPr>
-        <w:t>HashSet</w:t>
-      </w:r>
-      <w:proofErr w:type="spellEnd"/>
-      <w:r>
-        <w:rPr>
-          <w:sz w:val="28"/>
-          <w:szCs w:val="28"/>
-        </w:rPr>
-        <w:t xml:space="preserve"> of Functions) {</w:t>
+        <w:t xml:space="preserve"> as HashSet of Functions) {</w:t>
       </w:r>
     </w:p>
     <w:p>
@@ -3562,56 +3101,8 @@
           <w:szCs w:val="28"/>
         </w:rPr>
         <w:tab/>
-      </w:r>
-      <w:proofErr w:type="gramStart"/>
-      <w:r>
-        <w:rPr>
-          <w:sz w:val="28"/>
-          <w:szCs w:val="28"/>
-        </w:rPr>
-        <w:t>for</w:t>
-      </w:r>
-      <w:proofErr w:type="gramEnd"/>
-      <w:r>
-        <w:rPr>
-          <w:sz w:val="28"/>
-          <w:szCs w:val="28"/>
-        </w:rPr>
-        <w:t xml:space="preserve"> </w:t>
-      </w:r>
-      <w:proofErr w:type="spellStart"/>
-      <w:r>
-        <w:rPr>
-          <w:sz w:val="28"/>
-          <w:szCs w:val="28"/>
-        </w:rPr>
-        <w:t>i</w:t>
-      </w:r>
-      <w:proofErr w:type="spellEnd"/>
-      <w:r>
-        <w:rPr>
-          <w:sz w:val="28"/>
-          <w:szCs w:val="28"/>
-        </w:rPr>
-        <w:t xml:space="preserve"> = 0 to </w:t>
-      </w:r>
-      <w:proofErr w:type="spellStart"/>
-      <w:r>
-        <w:rPr>
-          <w:sz w:val="28"/>
-          <w:szCs w:val="28"/>
-        </w:rPr>
-        <w:t>i</w:t>
-      </w:r>
-      <w:proofErr w:type="spellEnd"/>
-      <w:r>
-        <w:rPr>
-          <w:sz w:val="28"/>
-          <w:szCs w:val="28"/>
-        </w:rPr>
-        <w:t xml:space="preserve"> &lt; </w:t>
-      </w:r>
-      <w:proofErr w:type="spellStart"/>
+        <w:t xml:space="preserve">for i = 0 to i &lt; </w:t>
+      </w:r>
       <w:r>
         <w:rPr>
           <w:b/>
@@ -3627,7 +3118,6 @@
         </w:rPr>
         <w:t>.size</w:t>
       </w:r>
-      <w:proofErr w:type="spellEnd"/>
       <w:r>
         <w:rPr>
           <w:sz w:val="28"/>
@@ -3665,7 +3155,6 @@
         </w:rPr>
         <w:t xml:space="preserve">nitialize </w:t>
       </w:r>
-      <w:proofErr w:type="spellStart"/>
       <w:r>
         <w:rPr>
           <w:sz w:val="28"/>
@@ -3678,25 +3167,8 @@
           <w:sz w:val="28"/>
           <w:szCs w:val="28"/>
         </w:rPr>
-        <w:t>ars</w:t>
-      </w:r>
-      <w:proofErr w:type="spellEnd"/>
-      <w:r>
-        <w:rPr>
-          <w:sz w:val="28"/>
-          <w:szCs w:val="28"/>
-        </w:rPr>
-        <w:t xml:space="preserve"> as </w:t>
-      </w:r>
-      <w:proofErr w:type="spellStart"/>
-      <w:r>
-        <w:rPr>
-          <w:sz w:val="28"/>
-          <w:szCs w:val="28"/>
-        </w:rPr>
-        <w:t>ArrayList</w:t>
-      </w:r>
-      <w:proofErr w:type="spellEnd"/>
+        <w:t>ars as ArrayList</w:t>
+      </w:r>
       <w:r>
         <w:rPr>
           <w:sz w:val="28"/>
@@ -3761,23 +3233,7 @@
           <w:sz w:val="28"/>
           <w:szCs w:val="28"/>
         </w:rPr>
-        <w:t>[</w:t>
-      </w:r>
-      <w:proofErr w:type="spellStart"/>
-      <w:r>
-        <w:rPr>
-          <w:sz w:val="28"/>
-          <w:szCs w:val="28"/>
-        </w:rPr>
-        <w:t>i</w:t>
-      </w:r>
-      <w:proofErr w:type="spellEnd"/>
-      <w:r>
-        <w:rPr>
-          <w:sz w:val="28"/>
-          <w:szCs w:val="28"/>
-        </w:rPr>
-        <w:t>]</w:t>
+        <w:t>[i]</w:t>
       </w:r>
     </w:p>
     <w:p>
@@ -3800,24 +3256,8 @@
           <w:szCs w:val="28"/>
         </w:rPr>
         <w:tab/>
-      </w:r>
-      <w:proofErr w:type="gramStart"/>
-      <w:r>
-        <w:rPr>
-          <w:sz w:val="28"/>
-          <w:szCs w:val="28"/>
-        </w:rPr>
-        <w:t>for</w:t>
-      </w:r>
-      <w:proofErr w:type="gramEnd"/>
-      <w:r>
-        <w:rPr>
-          <w:sz w:val="28"/>
-          <w:szCs w:val="28"/>
-        </w:rPr>
-        <w:t xml:space="preserve"> j = 0 to j &lt; </w:t>
-      </w:r>
-      <w:proofErr w:type="spellStart"/>
+        <w:t xml:space="preserve">for j = 0 to j &lt; </w:t>
+      </w:r>
       <w:r>
         <w:rPr>
           <w:b/>
@@ -3831,15 +3271,7 @@
           <w:sz w:val="28"/>
           <w:szCs w:val="28"/>
         </w:rPr>
-        <w:t>.size</w:t>
-      </w:r>
-      <w:proofErr w:type="spellEnd"/>
-      <w:r>
-        <w:rPr>
-          <w:sz w:val="28"/>
-          <w:szCs w:val="28"/>
-        </w:rPr>
-        <w:t xml:space="preserve"> {</w:t>
+        <w:t>.size {</w:t>
       </w:r>
     </w:p>
     <w:p>
@@ -3887,21 +3319,12 @@
           <w:szCs w:val="28"/>
         </w:rPr>
       </w:pPr>
-      <w:proofErr w:type="gramStart"/>
-      <w:r>
-        <w:rPr>
-          <w:sz w:val="28"/>
-          <w:szCs w:val="28"/>
-        </w:rPr>
-        <w:t>if</w:t>
-      </w:r>
-      <w:proofErr w:type="gramEnd"/>
-      <w:r>
-        <w:rPr>
-          <w:sz w:val="28"/>
-          <w:szCs w:val="28"/>
-        </w:rPr>
-        <w:t xml:space="preserve"> </w:t>
+      <w:r>
+        <w:rPr>
+          <w:sz w:val="28"/>
+          <w:szCs w:val="28"/>
+        </w:rPr>
+        <w:t xml:space="preserve">if </w:t>
       </w:r>
       <w:r>
         <w:rPr>
@@ -3910,21 +3333,12 @@
         </w:rPr>
         <w:t>(</w:t>
       </w:r>
-      <w:proofErr w:type="spellStart"/>
-      <w:r>
-        <w:rPr>
-          <w:sz w:val="28"/>
-          <w:szCs w:val="28"/>
-        </w:rPr>
-        <w:t>corrTable</w:t>
-      </w:r>
-      <w:proofErr w:type="spellEnd"/>
-      <w:r>
-        <w:rPr>
-          <w:sz w:val="28"/>
-          <w:szCs w:val="28"/>
-        </w:rPr>
-        <w:t>[</w:t>
+      <w:r>
+        <w:rPr>
+          <w:sz w:val="28"/>
+          <w:szCs w:val="28"/>
+        </w:rPr>
+        <w:t>corrTable[</w:t>
       </w:r>
       <w:r>
         <w:rPr>
@@ -4011,38 +3425,20 @@
         </w:rPr>
         <w:tab/>
       </w:r>
-      <w:proofErr w:type="gramStart"/>
-      <w:r>
-        <w:rPr>
-          <w:sz w:val="28"/>
-          <w:szCs w:val="28"/>
-        </w:rPr>
-        <w:t>add</w:t>
-      </w:r>
-      <w:proofErr w:type="gramEnd"/>
-      <w:r>
-        <w:rPr>
-          <w:sz w:val="28"/>
-          <w:szCs w:val="28"/>
-        </w:rPr>
-        <w:t xml:space="preserve"> </w:t>
-      </w:r>
-      <w:r>
-        <w:rPr>
-          <w:sz w:val="28"/>
-          <w:szCs w:val="28"/>
-        </w:rPr>
-        <w:t xml:space="preserve">candidate to </w:t>
-      </w:r>
-      <w:proofErr w:type="spellStart"/>
-      <w:r>
-        <w:rPr>
-          <w:sz w:val="28"/>
-          <w:szCs w:val="28"/>
-        </w:rPr>
-        <w:t>nonCorrVars</w:t>
-      </w:r>
-      <w:proofErr w:type="spellEnd"/>
+      <w:r>
+        <w:rPr>
+          <w:sz w:val="28"/>
+          <w:szCs w:val="28"/>
+        </w:rPr>
+        <w:t xml:space="preserve">add </w:t>
+      </w:r>
+      <w:r>
+        <w:rPr>
+          <w:sz w:val="28"/>
+          <w:szCs w:val="28"/>
+        </w:rPr>
+        <w:t>candidate to nonCorrVars</w:t>
+      </w:r>
     </w:p>
     <w:p>
       <w:pPr>
@@ -4103,15 +3499,7 @@
           <w:szCs w:val="28"/>
         </w:rPr>
         <w:tab/>
-        <w:t xml:space="preserve">Initialize </w:t>
-      </w:r>
-      <w:proofErr w:type="spellStart"/>
-      <w:r>
-        <w:rPr>
-          <w:sz w:val="28"/>
-          <w:szCs w:val="28"/>
-        </w:rPr>
-        <w:t>updatedF</w:t>
+        <w:t>Initialize updatedF</w:t>
       </w:r>
       <w:r>
         <w:rPr>
@@ -4120,7 +3508,6 @@
         </w:rPr>
         <w:t>unction</w:t>
       </w:r>
-      <w:proofErr w:type="spellEnd"/>
       <w:r>
         <w:rPr>
           <w:sz w:val="28"/>
@@ -4149,22 +3536,7 @@
           <w:szCs w:val="28"/>
         </w:rPr>
         <w:tab/>
-      </w:r>
-      <w:proofErr w:type="gramStart"/>
-      <w:r>
-        <w:rPr>
-          <w:sz w:val="28"/>
-          <w:szCs w:val="28"/>
-        </w:rPr>
-        <w:t>add</w:t>
-      </w:r>
-      <w:proofErr w:type="gramEnd"/>
-      <w:r>
-        <w:rPr>
-          <w:sz w:val="28"/>
-          <w:szCs w:val="28"/>
-        </w:rPr>
-        <w:t xml:space="preserve"> </w:t>
+        <w:t xml:space="preserve">add </w:t>
       </w:r>
       <w:r>
         <w:rPr>
@@ -4178,30 +3550,14 @@
           <w:sz w:val="28"/>
           <w:szCs w:val="28"/>
         </w:rPr>
-        <w:t xml:space="preserve"> to </w:t>
-      </w:r>
-      <w:proofErr w:type="spellStart"/>
-      <w:r>
-        <w:rPr>
-          <w:sz w:val="28"/>
-          <w:szCs w:val="28"/>
-        </w:rPr>
-        <w:t>updatedF</w:t>
-      </w:r>
-      <w:r>
-        <w:rPr>
-          <w:sz w:val="28"/>
-          <w:szCs w:val="28"/>
-        </w:rPr>
-        <w:t>unction</w:t>
-      </w:r>
-      <w:proofErr w:type="spellEnd"/>
-      <w:r>
-        <w:rPr>
-          <w:sz w:val="28"/>
-          <w:szCs w:val="28"/>
-        </w:rPr>
-        <w:t xml:space="preserve"> as indepen</w:t>
+        <w:t xml:space="preserve"> to updatedF</w:t>
+      </w:r>
+      <w:r>
+        <w:rPr>
+          <w:sz w:val="28"/>
+          <w:szCs w:val="28"/>
+        </w:rPr>
+        <w:t>unction as indepen</w:t>
       </w:r>
       <w:r>
         <w:rPr>
@@ -4231,24 +3587,8 @@
           <w:szCs w:val="28"/>
         </w:rPr>
         <w:tab/>
-      </w:r>
-      <w:proofErr w:type="gramStart"/>
-      <w:r>
-        <w:rPr>
-          <w:sz w:val="28"/>
-          <w:szCs w:val="28"/>
-        </w:rPr>
-        <w:t>if</w:t>
-      </w:r>
-      <w:proofErr w:type="gramEnd"/>
-      <w:r>
-        <w:rPr>
-          <w:sz w:val="28"/>
-          <w:szCs w:val="28"/>
-        </w:rPr>
-        <w:t xml:space="preserve"> (</w:t>
-      </w:r>
-      <w:proofErr w:type="spellStart"/>
+        <w:t>if (</w:t>
+      </w:r>
       <w:r>
         <w:rPr>
           <w:sz w:val="28"/>
@@ -4261,15 +3601,7 @@
           <w:sz w:val="28"/>
           <w:szCs w:val="28"/>
         </w:rPr>
-        <w:t>ars</w:t>
-      </w:r>
-      <w:proofErr w:type="spellEnd"/>
-      <w:r>
-        <w:rPr>
-          <w:sz w:val="28"/>
-          <w:szCs w:val="28"/>
-        </w:rPr>
-        <w:t xml:space="preserve"> is empty) then {</w:t>
+        <w:t>ars is empty) then {</w:t>
       </w:r>
     </w:p>
     <w:p>
@@ -4300,30 +3632,7 @@
           <w:szCs w:val="28"/>
         </w:rPr>
         <w:tab/>
-      </w:r>
-      <w:proofErr w:type="gramStart"/>
-      <w:r>
-        <w:rPr>
-          <w:sz w:val="28"/>
-          <w:szCs w:val="28"/>
-        </w:rPr>
-        <w:t>add</w:t>
-      </w:r>
-      <w:proofErr w:type="gramEnd"/>
-      <w:r>
-        <w:rPr>
-          <w:sz w:val="28"/>
-          <w:szCs w:val="28"/>
-        </w:rPr>
-        <w:t xml:space="preserve"> </w:t>
-      </w:r>
-      <w:proofErr w:type="spellStart"/>
-      <w:r>
-        <w:rPr>
-          <w:sz w:val="28"/>
-          <w:szCs w:val="28"/>
-        </w:rPr>
-        <w:t>updated</w:t>
+        <w:t>add updated</w:t>
       </w:r>
       <w:r>
         <w:rPr>
@@ -4332,7 +3641,6 @@
         </w:rPr>
         <w:t>Function</w:t>
       </w:r>
-      <w:proofErr w:type="spellEnd"/>
       <w:r>
         <w:rPr>
           <w:sz w:val="28"/>
@@ -4365,7 +3673,6 @@
           <w:szCs w:val="28"/>
         </w:rPr>
       </w:pPr>
-      <w:proofErr w:type="gramStart"/>
       <w:r>
         <w:rPr>
           <w:sz w:val="28"/>
@@ -4380,7 +3687,6 @@
         </w:rPr>
         <w:t xml:space="preserve"> {</w:t>
       </w:r>
-      <w:proofErr w:type="gramEnd"/>
     </w:p>
     <w:p>
       <w:pPr>
@@ -4390,25 +3696,13 @@
           <w:szCs w:val="28"/>
         </w:rPr>
       </w:pPr>
-      <w:proofErr w:type="spellStart"/>
-      <w:proofErr w:type="gramStart"/>
-      <w:r>
-        <w:rPr>
-          <w:sz w:val="28"/>
-          <w:szCs w:val="28"/>
-        </w:rPr>
-        <w:t>computeFunctionSubsets</w:t>
-      </w:r>
-      <w:proofErr w:type="spellEnd"/>
-      <w:proofErr w:type="gramEnd"/>
-      <w:r>
-        <w:rPr>
-          <w:sz w:val="28"/>
-          <w:szCs w:val="28"/>
-        </w:rPr>
-        <w:t xml:space="preserve"> (</w:t>
-      </w:r>
-      <w:proofErr w:type="spellStart"/>
+      <w:r>
+        <w:rPr>
+          <w:sz w:val="28"/>
+          <w:szCs w:val="28"/>
+        </w:rPr>
+        <w:t>computeFunctionSubsets (</w:t>
+      </w:r>
       <w:r>
         <w:rPr>
           <w:sz w:val="28"/>
@@ -4421,17 +3715,8 @@
           <w:sz w:val="28"/>
           <w:szCs w:val="28"/>
         </w:rPr>
-        <w:t>ars</w:t>
-      </w:r>
-      <w:proofErr w:type="spellEnd"/>
-      <w:r>
-        <w:rPr>
-          <w:sz w:val="28"/>
-          <w:szCs w:val="28"/>
-        </w:rPr>
-        <w:t xml:space="preserve">, </w:t>
-      </w:r>
-      <w:proofErr w:type="spellStart"/>
+        <w:t xml:space="preserve">ars, </w:t>
+      </w:r>
       <w:r>
         <w:rPr>
           <w:b/>
@@ -4440,21 +3725,12 @@
         </w:rPr>
         <w:t>corrTable</w:t>
       </w:r>
-      <w:proofErr w:type="spellEnd"/>
-      <w:r>
-        <w:rPr>
-          <w:sz w:val="28"/>
-          <w:szCs w:val="28"/>
-        </w:rPr>
-        <w:t xml:space="preserve">, </w:t>
-      </w:r>
-      <w:proofErr w:type="spellStart"/>
-      <w:r>
-        <w:rPr>
-          <w:sz w:val="28"/>
-          <w:szCs w:val="28"/>
-        </w:rPr>
-        <w:t>updated</w:t>
+      <w:r>
+        <w:rPr>
+          <w:sz w:val="28"/>
+          <w:szCs w:val="28"/>
+        </w:rPr>
+        <w:t>, updated</w:t>
       </w:r>
       <w:r>
         <w:rPr>
@@ -4463,7 +3739,6 @@
         </w:rPr>
         <w:t>Function</w:t>
       </w:r>
-      <w:proofErr w:type="spellEnd"/>
       <w:r>
         <w:rPr>
           <w:sz w:val="28"/>
@@ -4561,55 +3836,7 @@
           <w:sz w:val="28"/>
           <w:szCs w:val="28"/>
         </w:rPr>
-        <w:t xml:space="preserve">Although this approach is guaranteed to compute all of the possible functions it will also make several unnecessary computations and thus end up adding multiple duplicate functions to the Set, and this is why the use of </w:t>
-      </w:r>
-      <w:proofErr w:type="spellStart"/>
-      <w:r>
-        <w:rPr>
-          <w:sz w:val="28"/>
-          <w:szCs w:val="28"/>
-        </w:rPr>
-        <w:t>HashSets</w:t>
-      </w:r>
-      <w:proofErr w:type="spellEnd"/>
-      <w:r>
-        <w:rPr>
-          <w:sz w:val="28"/>
-          <w:szCs w:val="28"/>
-        </w:rPr>
-        <w:t xml:space="preserve"> is important, since it avoids duplicates and each </w:t>
-      </w:r>
-      <w:proofErr w:type="spellStart"/>
-      <w:r>
-        <w:rPr>
-          <w:sz w:val="28"/>
-          <w:szCs w:val="28"/>
-        </w:rPr>
-        <w:t>HashSet</w:t>
-      </w:r>
-      <w:proofErr w:type="spellEnd"/>
-      <w:r>
-        <w:rPr>
-          <w:sz w:val="28"/>
-          <w:szCs w:val="28"/>
-        </w:rPr>
-        <w:t xml:space="preserve"> addition takes </w:t>
-      </w:r>
-      <w:proofErr w:type="gramStart"/>
-      <w:r>
-        <w:rPr>
-          <w:sz w:val="28"/>
-          <w:szCs w:val="28"/>
-        </w:rPr>
-        <w:t>O(</w:t>
-      </w:r>
-      <w:proofErr w:type="gramEnd"/>
-      <w:r>
-        <w:rPr>
-          <w:sz w:val="28"/>
-          <w:szCs w:val="28"/>
-        </w:rPr>
-        <w:t>1) time.</w:t>
+        <w:t>Although this approach is guaranteed to compute all of the possible functions it will also make several unnecessary computations and thus end up adding multiple duplicate functions to the Set, and this is why the use of HashSets is important, since it avoids duplicates and each HashSet addition takes O(1) time.</w:t>
       </w:r>
     </w:p>
     <w:p>
@@ -4646,25 +3873,8 @@
           <w:sz w:val="28"/>
           <w:szCs w:val="28"/>
         </w:rPr>
-        <w:t xml:space="preserve">, but first let’s better understand how the algorithm works, in the original </w:t>
-      </w:r>
-      <w:proofErr w:type="spellStart"/>
-      <w:r>
-        <w:rPr>
-          <w:sz w:val="28"/>
-          <w:szCs w:val="28"/>
-        </w:rPr>
-        <w:t>computeFunctionSubsets</w:t>
-      </w:r>
-      <w:proofErr w:type="spellEnd"/>
-      <w:r>
-        <w:rPr>
-          <w:sz w:val="28"/>
-          <w:szCs w:val="28"/>
-        </w:rPr>
-        <w:t xml:space="preserve"> we would take each variable from the list, compare it to all of the variables from the same list, add those that are not correlated to the </w:t>
-      </w:r>
-      <w:proofErr w:type="spellStart"/>
+        <w:t xml:space="preserve">, but first let’s better understand how the algorithm works, in the original computeFunctionSubsets we would take each variable from the list, compare it to all of the variables from the same list, add those that are not correlated to the </w:t>
+      </w:r>
       <w:r>
         <w:rPr>
           <w:sz w:val="28"/>
@@ -4677,31 +3887,7 @@
           <w:sz w:val="28"/>
           <w:szCs w:val="28"/>
         </w:rPr>
-        <w:t>ars</w:t>
-      </w:r>
-      <w:proofErr w:type="spellEnd"/>
-      <w:r>
-        <w:rPr>
-          <w:sz w:val="28"/>
-          <w:szCs w:val="28"/>
-        </w:rPr>
-        <w:t xml:space="preserve"> list and call the </w:t>
-      </w:r>
-      <w:proofErr w:type="spellStart"/>
-      <w:r>
-        <w:rPr>
-          <w:sz w:val="28"/>
-          <w:szCs w:val="28"/>
-        </w:rPr>
-        <w:t>computeFunctionSubsets</w:t>
-      </w:r>
-      <w:proofErr w:type="spellEnd"/>
-      <w:r>
-        <w:rPr>
-          <w:sz w:val="28"/>
-          <w:szCs w:val="28"/>
-        </w:rPr>
-        <w:t xml:space="preserve"> recursively, for better understanding purposes let’s look at how it works using the </w:t>
+        <w:t xml:space="preserve">ars list and call the computeFunctionSubsets recursively, for better understanding purposes let’s look at how it works using the </w:t>
       </w:r>
       <w:r>
         <w:rPr>
@@ -5619,23 +4805,7 @@
           <w:sz w:val="28"/>
           <w:szCs w:val="28"/>
         </w:rPr>
-        <w:t xml:space="preserve">Ignore the first part of the algorithm and imagine this data is what we pass to the </w:t>
-      </w:r>
-      <w:proofErr w:type="spellStart"/>
-      <w:r>
-        <w:rPr>
-          <w:sz w:val="28"/>
-          <w:szCs w:val="28"/>
-        </w:rPr>
-        <w:t>computeFunctionSubsets</w:t>
-      </w:r>
-      <w:proofErr w:type="spellEnd"/>
-      <w:r>
-        <w:rPr>
-          <w:sz w:val="28"/>
-          <w:szCs w:val="28"/>
-        </w:rPr>
-        <w:t xml:space="preserve"> method.</w:t>
+        <w:t>Ignore the first part of the algorithm and imagine this data is what we pass to the computeFunctionSubsets method.</w:t>
       </w:r>
       <w:r>
         <w:rPr>
@@ -5670,23 +4840,7 @@
           <w:sz w:val="28"/>
           <w:szCs w:val="28"/>
         </w:rPr>
-        <w:t xml:space="preserve"> So the list is {X0, X1, X2, X3, </w:t>
-      </w:r>
-      <w:proofErr w:type="gramStart"/>
-      <w:r>
-        <w:rPr>
-          <w:sz w:val="28"/>
-          <w:szCs w:val="28"/>
-        </w:rPr>
-        <w:t>X4</w:t>
-      </w:r>
-      <w:proofErr w:type="gramEnd"/>
-      <w:r>
-        <w:rPr>
-          <w:sz w:val="28"/>
-          <w:szCs w:val="28"/>
-        </w:rPr>
-        <w:t>}</w:t>
+        <w:t xml:space="preserve"> So the list is {X0, X1, X2, X3, X4}</w:t>
       </w:r>
       <w:r>
         <w:rPr>
@@ -5777,7 +4931,6 @@
         </w:rPr>
         <w:t xml:space="preserve"> to the list of </w:t>
       </w:r>
-      <w:proofErr w:type="spellStart"/>
       <w:r>
         <w:rPr>
           <w:sz w:val="28"/>
@@ -5792,7 +4945,6 @@
         </w:rPr>
         <w:t>ars</w:t>
       </w:r>
-      <w:proofErr w:type="spellEnd"/>
     </w:p>
     <w:p>
       <w:pPr>
@@ -5868,7 +5020,6 @@
         </w:rPr>
         <w:t xml:space="preserve"> using </w:t>
       </w:r>
-      <w:proofErr w:type="spellStart"/>
       <w:r>
         <w:rPr>
           <w:sz w:val="28"/>
@@ -5881,15 +5032,7 @@
           <w:sz w:val="28"/>
           <w:szCs w:val="28"/>
         </w:rPr>
-        <w:t>ars</w:t>
-      </w:r>
-      <w:proofErr w:type="spellEnd"/>
-      <w:r>
-        <w:rPr>
-          <w:sz w:val="28"/>
-          <w:szCs w:val="28"/>
-        </w:rPr>
-        <w:t xml:space="preserve"> and the updated function as parameters</w:t>
+        <w:t>ars and the updated function as parameters</w:t>
       </w:r>
       <w:r>
         <w:rPr>
@@ -7150,7 +6293,6 @@
         </w:rPr>
         <w:t xml:space="preserve"> to the list of </w:t>
       </w:r>
-      <w:proofErr w:type="spellStart"/>
       <w:r>
         <w:rPr>
           <w:sz w:val="28"/>
@@ -7165,7 +6307,6 @@
         </w:rPr>
         <w:t>ars</w:t>
       </w:r>
-      <w:proofErr w:type="spellEnd"/>
     </w:p>
     <w:p>
       <w:pPr>
@@ -7204,23 +6345,7 @@
           <w:sz w:val="28"/>
           <w:szCs w:val="28"/>
         </w:rPr>
-        <w:t xml:space="preserve">Recursive call using </w:t>
-      </w:r>
-      <w:proofErr w:type="spellStart"/>
-      <w:r>
-        <w:rPr>
-          <w:sz w:val="28"/>
-          <w:szCs w:val="28"/>
-        </w:rPr>
-        <w:t>vars</w:t>
-      </w:r>
-      <w:proofErr w:type="spellEnd"/>
-      <w:r>
-        <w:rPr>
-          <w:sz w:val="28"/>
-          <w:szCs w:val="28"/>
-        </w:rPr>
-        <w:t xml:space="preserve"> and the updated function as parameters yields the following matrix representation:</w:t>
+        <w:t>Recursive call using vars and the updated function as parameters yields the following matrix representation:</w:t>
       </w:r>
     </w:p>
     <w:p>
@@ -7652,7 +6777,6 @@
           <w:szCs w:val="28"/>
         </w:rPr>
       </w:pPr>
-      <w:proofErr w:type="spellStart"/>
       <w:r>
         <w:rPr>
           <w:sz w:val="28"/>
@@ -7667,7 +6791,6 @@
         </w:rPr>
         <w:t>’s</w:t>
       </w:r>
-      <w:proofErr w:type="spellEnd"/>
       <w:r>
         <w:rPr>
           <w:sz w:val="28"/>
@@ -7697,7 +6820,6 @@
           <w:szCs w:val="28"/>
         </w:rPr>
       </w:pPr>
-      <w:proofErr w:type="spellStart"/>
       <w:r>
         <w:rPr>
           <w:sz w:val="28"/>
@@ -7712,7 +6834,6 @@
         </w:rPr>
         <w:t>’s</w:t>
       </w:r>
-      <w:proofErr w:type="spellEnd"/>
       <w:r>
         <w:rPr>
           <w:sz w:val="28"/>
@@ -7742,7 +6863,6 @@
           <w:szCs w:val="28"/>
         </w:rPr>
       </w:pPr>
-      <w:proofErr w:type="spellStart"/>
       <w:r>
         <w:rPr>
           <w:sz w:val="28"/>
@@ -7757,7 +6877,6 @@
         </w:rPr>
         <w:t>’s</w:t>
       </w:r>
-      <w:proofErr w:type="spellEnd"/>
       <w:r>
         <w:rPr>
           <w:sz w:val="28"/>
@@ -8802,7 +7921,6 @@
         </w:rPr>
         <w:t xml:space="preserve">Add X0, X2, X3 to the list of </w:t>
       </w:r>
-      <w:proofErr w:type="spellStart"/>
       <w:r>
         <w:rPr>
           <w:sz w:val="28"/>
@@ -8817,7 +7935,6 @@
         </w:rPr>
         <w:t>ars</w:t>
       </w:r>
-      <w:proofErr w:type="spellEnd"/>
     </w:p>
     <w:p>
       <w:pPr>
@@ -9465,21 +8582,12 @@
           <w:szCs w:val="28"/>
         </w:rPr>
       </w:pPr>
-      <w:proofErr w:type="spellStart"/>
-      <w:r>
-        <w:rPr>
-          <w:sz w:val="28"/>
-          <w:szCs w:val="28"/>
-        </w:rPr>
-        <w:t>ComputeFunctionSubsetsOptimized</w:t>
-      </w:r>
-      <w:proofErr w:type="spellEnd"/>
-      <w:r>
-        <w:rPr>
-          <w:sz w:val="28"/>
-          <w:szCs w:val="28"/>
-        </w:rPr>
-        <w:t xml:space="preserve"> (</w:t>
+      <w:r>
+        <w:rPr>
+          <w:sz w:val="28"/>
+          <w:szCs w:val="28"/>
+        </w:rPr>
+        <w:t>ComputeFunctionSubsetsOptimized (</w:t>
       </w:r>
       <w:r>
         <w:rPr>
@@ -9494,48 +8602,37 @@
           <w:sz w:val="28"/>
           <w:szCs w:val="28"/>
         </w:rPr>
-        <w:t xml:space="preserve"> as </w:t>
-      </w:r>
-      <w:proofErr w:type="spellStart"/>
-      <w:r>
-        <w:rPr>
-          <w:sz w:val="28"/>
-          <w:szCs w:val="28"/>
-        </w:rPr>
-        <w:t>ArrayList</w:t>
-      </w:r>
-      <w:proofErr w:type="spellEnd"/>
-      <w:r>
-        <w:rPr>
-          <w:sz w:val="28"/>
-          <w:szCs w:val="28"/>
-        </w:rPr>
-        <w:t xml:space="preserve"> of variables, </w:t>
-      </w:r>
-      <w:proofErr w:type="spellStart"/>
+        <w:t xml:space="preserve"> as ArrayList of variables, </w:t>
+      </w:r>
       <w:r>
         <w:rPr>
           <w:b/>
           <w:sz w:val="28"/>
           <w:szCs w:val="28"/>
         </w:rPr>
-        <w:t>corrTable</w:t>
-      </w:r>
-      <w:proofErr w:type="spellEnd"/>
+        <w:t xml:space="preserve">corrTable </w:t>
+      </w:r>
+      <w:r>
+        <w:rPr>
+          <w:sz w:val="28"/>
+          <w:szCs w:val="28"/>
+        </w:rPr>
+        <w:t xml:space="preserve">as Boolean correlation table, </w:t>
+      </w:r>
       <w:r>
         <w:rPr>
           <w:b/>
           <w:sz w:val="28"/>
           <w:szCs w:val="28"/>
         </w:rPr>
-        <w:t xml:space="preserve"> </w:t>
-      </w:r>
-      <w:r>
-        <w:rPr>
-          <w:sz w:val="28"/>
-          <w:szCs w:val="28"/>
-        </w:rPr>
-        <w:t xml:space="preserve">as Boolean correlation table, </w:t>
+        <w:t xml:space="preserve">f </w:t>
+      </w:r>
+      <w:r>
+        <w:rPr>
+          <w:sz w:val="28"/>
+          <w:szCs w:val="28"/>
+        </w:rPr>
+        <w:t xml:space="preserve">as Function, </w:t>
       </w:r>
       <w:r>
         <w:rPr>
@@ -9543,21 +8640,6 @@
           <w:sz w:val="28"/>
           <w:szCs w:val="28"/>
         </w:rPr>
-        <w:t xml:space="preserve">f </w:t>
-      </w:r>
-      <w:r>
-        <w:rPr>
-          <w:sz w:val="28"/>
-          <w:szCs w:val="28"/>
-        </w:rPr>
-        <w:t xml:space="preserve">as Function, </w:t>
-      </w:r>
-      <w:r>
-        <w:rPr>
-          <w:b/>
-          <w:sz w:val="28"/>
-          <w:szCs w:val="28"/>
-        </w:rPr>
         <w:t xml:space="preserve">set </w:t>
       </w:r>
       <w:r>
@@ -9565,23 +8647,7 @@
           <w:sz w:val="28"/>
           <w:szCs w:val="28"/>
         </w:rPr>
-        <w:t xml:space="preserve">as </w:t>
-      </w:r>
-      <w:proofErr w:type="spellStart"/>
-      <w:r>
-        <w:rPr>
-          <w:sz w:val="28"/>
-          <w:szCs w:val="28"/>
-        </w:rPr>
-        <w:t>HashSet</w:t>
-      </w:r>
-      <w:proofErr w:type="spellEnd"/>
-      <w:r>
-        <w:rPr>
-          <w:sz w:val="28"/>
-          <w:szCs w:val="28"/>
-        </w:rPr>
-        <w:t xml:space="preserve"> of Functions) {</w:t>
+        <w:t>as HashSet of Functions) {</w:t>
       </w:r>
     </w:p>
     <w:p>
@@ -9645,39 +8711,7 @@
           <w:sz w:val="28"/>
           <w:szCs w:val="28"/>
         </w:rPr>
-        <w:t xml:space="preserve">Initialize </w:t>
-      </w:r>
-      <w:proofErr w:type="spellStart"/>
-      <w:r>
-        <w:rPr>
-          <w:sz w:val="28"/>
-          <w:szCs w:val="28"/>
-        </w:rPr>
-        <w:t>pivotVar</w:t>
-      </w:r>
-      <w:proofErr w:type="spellEnd"/>
-      <w:r>
-        <w:rPr>
-          <w:sz w:val="28"/>
-          <w:szCs w:val="28"/>
-        </w:rPr>
-        <w:t xml:space="preserve"> as </w:t>
-      </w:r>
-      <w:proofErr w:type="gramStart"/>
-      <w:r>
-        <w:rPr>
-          <w:sz w:val="28"/>
-          <w:szCs w:val="28"/>
-        </w:rPr>
-        <w:t>rows[</w:t>
-      </w:r>
-      <w:proofErr w:type="gramEnd"/>
-      <w:r>
-        <w:rPr>
-          <w:sz w:val="28"/>
-          <w:szCs w:val="28"/>
-        </w:rPr>
-        <w:t>pivot]</w:t>
+        <w:t>Initialize pivotVar as rows[pivot]</w:t>
       </w:r>
     </w:p>
     <w:p>
@@ -9693,23 +8727,7 @@
           <w:szCs w:val="28"/>
         </w:rPr>
         <w:tab/>
-        <w:t xml:space="preserve">Initialize </w:t>
-      </w:r>
-      <w:proofErr w:type="spellStart"/>
-      <w:r>
-        <w:rPr>
-          <w:sz w:val="28"/>
-          <w:szCs w:val="28"/>
-        </w:rPr>
-        <w:t>nonCorrVars</w:t>
-      </w:r>
-      <w:proofErr w:type="spellEnd"/>
-      <w:r>
-        <w:rPr>
-          <w:sz w:val="28"/>
-          <w:szCs w:val="28"/>
-        </w:rPr>
-        <w:t xml:space="preserve"> as empty list of variables</w:t>
+        <w:t>Initialize nonCorrVars as empty list of variables</w:t>
       </w:r>
     </w:p>
     <w:p>
@@ -9725,38 +8743,7 @@
           <w:szCs w:val="28"/>
         </w:rPr>
         <w:tab/>
-      </w:r>
-      <w:proofErr w:type="gramStart"/>
-      <w:r>
-        <w:rPr>
-          <w:sz w:val="28"/>
-          <w:szCs w:val="28"/>
-        </w:rPr>
-        <w:t>remove</w:t>
-      </w:r>
-      <w:proofErr w:type="gramEnd"/>
-      <w:r>
-        <w:rPr>
-          <w:sz w:val="28"/>
-          <w:szCs w:val="28"/>
-        </w:rPr>
-        <w:t xml:space="preserve"> </w:t>
-      </w:r>
-      <w:proofErr w:type="spellStart"/>
-      <w:r>
-        <w:rPr>
-          <w:sz w:val="28"/>
-          <w:szCs w:val="28"/>
-        </w:rPr>
-        <w:t>pivotVar</w:t>
-      </w:r>
-      <w:proofErr w:type="spellEnd"/>
-      <w:r>
-        <w:rPr>
-          <w:sz w:val="28"/>
-          <w:szCs w:val="28"/>
-        </w:rPr>
-        <w:t xml:space="preserve"> from rows</w:t>
+        <w:t>remove pivotVar from rows</w:t>
       </w:r>
     </w:p>
     <w:p>
@@ -9773,55 +8760,13 @@
         </w:rPr>
         <w:tab/>
       </w:r>
-      <w:proofErr w:type="gramStart"/>
-      <w:r>
-        <w:rPr>
-          <w:sz w:val="28"/>
-          <w:szCs w:val="28"/>
-        </w:rPr>
-        <w:t>for</w:t>
-      </w:r>
-      <w:proofErr w:type="gramEnd"/>
-      <w:r>
-        <w:rPr>
-          <w:sz w:val="28"/>
-          <w:szCs w:val="28"/>
-        </w:rPr>
-        <w:t xml:space="preserve"> </w:t>
-      </w:r>
-      <w:proofErr w:type="spellStart"/>
-      <w:r>
-        <w:rPr>
-          <w:sz w:val="28"/>
-          <w:szCs w:val="28"/>
-        </w:rPr>
-        <w:t>i</w:t>
-      </w:r>
-      <w:proofErr w:type="spellEnd"/>
-      <w:r>
-        <w:rPr>
-          <w:sz w:val="28"/>
-          <w:szCs w:val="28"/>
-        </w:rPr>
-        <w:t xml:space="preserve"> = 0 to </w:t>
-      </w:r>
-      <w:proofErr w:type="spellStart"/>
-      <w:r>
-        <w:rPr>
-          <w:sz w:val="28"/>
-          <w:szCs w:val="28"/>
-        </w:rPr>
-        <w:t>i</w:t>
-      </w:r>
-      <w:proofErr w:type="spellEnd"/>
-      <w:r>
-        <w:rPr>
-          <w:sz w:val="28"/>
-          <w:szCs w:val="28"/>
-        </w:rPr>
-        <w:t xml:space="preserve"> &lt; </w:t>
-      </w:r>
-      <w:proofErr w:type="spellStart"/>
+      <w:r>
+        <w:rPr>
+          <w:sz w:val="28"/>
+          <w:szCs w:val="28"/>
+        </w:rPr>
+        <w:t xml:space="preserve">for i = 0 to i &lt; </w:t>
+      </w:r>
       <w:r>
         <w:rPr>
           <w:b/>
@@ -9835,15 +8780,7 @@
           <w:sz w:val="28"/>
           <w:szCs w:val="28"/>
         </w:rPr>
-        <w:t>.size</w:t>
-      </w:r>
-      <w:proofErr w:type="spellEnd"/>
-      <w:r>
-        <w:rPr>
-          <w:sz w:val="28"/>
-          <w:szCs w:val="28"/>
-        </w:rPr>
-        <w:t xml:space="preserve"> {</w:t>
+        <w:t>.size {</w:t>
       </w:r>
     </w:p>
     <w:p>
@@ -9881,23 +8818,7 @@
           <w:sz w:val="28"/>
           <w:szCs w:val="28"/>
         </w:rPr>
-        <w:t>[</w:t>
-      </w:r>
-      <w:proofErr w:type="spellStart"/>
-      <w:r>
-        <w:rPr>
-          <w:sz w:val="28"/>
-          <w:szCs w:val="28"/>
-        </w:rPr>
-        <w:t>i</w:t>
-      </w:r>
-      <w:proofErr w:type="spellEnd"/>
-      <w:r>
-        <w:rPr>
-          <w:sz w:val="28"/>
-          <w:szCs w:val="28"/>
-        </w:rPr>
-        <w:t>]</w:t>
+        <w:t>[i]</w:t>
       </w:r>
     </w:p>
     <w:p>
@@ -9920,38 +8841,23 @@
           <w:szCs w:val="28"/>
         </w:rPr>
         <w:tab/>
-      </w:r>
-      <w:proofErr w:type="gramStart"/>
-      <w:r>
-        <w:rPr>
-          <w:sz w:val="28"/>
-          <w:szCs w:val="28"/>
-        </w:rPr>
-        <w:t>if</w:t>
-      </w:r>
-      <w:proofErr w:type="gramEnd"/>
-      <w:r>
-        <w:rPr>
-          <w:sz w:val="28"/>
-          <w:szCs w:val="28"/>
-        </w:rPr>
-        <w:t xml:space="preserve"> (</w:t>
-      </w:r>
-      <w:proofErr w:type="spellStart"/>
-      <w:r>
-        <w:rPr>
-          <w:sz w:val="28"/>
-          <w:szCs w:val="28"/>
-        </w:rPr>
-        <w:t>corrTable</w:t>
-      </w:r>
-      <w:proofErr w:type="spellEnd"/>
-      <w:r>
-        <w:rPr>
-          <w:sz w:val="28"/>
-          <w:szCs w:val="28"/>
-        </w:rPr>
-        <w:t>[pivotVar.id][candidate.id] is FALSE) the {</w:t>
+        <w:t>if (corrTable[pivotVar.id][candidate.id] is FALSE) the</w:t>
+      </w:r>
+      <w:r>
+        <w:rPr>
+          <w:sz w:val="28"/>
+          <w:szCs w:val="28"/>
+        </w:rPr>
+        <w:t>n</w:t>
+      </w:r>
+      <w:bookmarkStart w:id="0" w:name="_GoBack"/>
+      <w:bookmarkEnd w:id="0"/>
+      <w:r>
+        <w:rPr>
+          <w:sz w:val="28"/>
+          <w:szCs w:val="28"/>
+        </w:rPr>
+        <w:t xml:space="preserve"> {</w:t>
       </w:r>
     </w:p>
     <w:p>
@@ -9982,32 +8888,8 @@
           <w:szCs w:val="28"/>
         </w:rPr>
         <w:tab/>
-      </w:r>
-      <w:proofErr w:type="gramStart"/>
-      <w:r>
-        <w:rPr>
-          <w:sz w:val="28"/>
-          <w:szCs w:val="28"/>
-        </w:rPr>
-        <w:t>add</w:t>
-      </w:r>
-      <w:proofErr w:type="gramEnd"/>
-      <w:r>
-        <w:rPr>
-          <w:sz w:val="28"/>
-          <w:szCs w:val="28"/>
-        </w:rPr>
-        <w:t xml:space="preserve"> candidate to </w:t>
-      </w:r>
-      <w:proofErr w:type="spellStart"/>
-      <w:r>
-        <w:rPr>
-          <w:sz w:val="28"/>
-          <w:szCs w:val="28"/>
-        </w:rPr>
-        <w:t>nonCorrVars</w:t>
-      </w:r>
-      <w:proofErr w:type="spellEnd"/>
+        <w:t>add candidate to nonCorrVars</w:t>
+      </w:r>
     </w:p>
     <w:p>
       <w:pPr>
@@ -10036,22 +8918,7 @@
           <w:szCs w:val="28"/>
         </w:rPr>
         <w:tab/>
-      </w:r>
-      <w:proofErr w:type="gramStart"/>
-      <w:r>
-        <w:rPr>
-          <w:sz w:val="28"/>
-          <w:szCs w:val="28"/>
-        </w:rPr>
-        <w:t>remove</w:t>
-      </w:r>
-      <w:proofErr w:type="gramEnd"/>
-      <w:r>
-        <w:rPr>
-          <w:sz w:val="28"/>
-          <w:szCs w:val="28"/>
-        </w:rPr>
-        <w:t xml:space="preserve"> candidate from rows</w:t>
+        <w:t>remove candidate from rows</w:t>
       </w:r>
     </w:p>
     <w:p>
@@ -10107,23 +8974,7 @@
           <w:szCs w:val="28"/>
         </w:rPr>
         <w:tab/>
-        <w:t xml:space="preserve">Initialize </w:t>
-      </w:r>
-      <w:proofErr w:type="spellStart"/>
-      <w:r>
-        <w:rPr>
-          <w:sz w:val="28"/>
-          <w:szCs w:val="28"/>
-        </w:rPr>
-        <w:t>updatedPivotFunction</w:t>
-      </w:r>
-      <w:proofErr w:type="spellEnd"/>
-      <w:r>
-        <w:rPr>
-          <w:sz w:val="28"/>
-          <w:szCs w:val="28"/>
-        </w:rPr>
-        <w:t xml:space="preserve"> as copy of </w:t>
+        <w:t xml:space="preserve">Initialize updatedPivotFunction as copy of </w:t>
       </w:r>
       <w:r>
         <w:rPr>
@@ -10149,53 +9000,12 @@
         </w:rPr>
         <w:tab/>
       </w:r>
-      <w:proofErr w:type="gramStart"/>
-      <w:r>
-        <w:rPr>
-          <w:sz w:val="28"/>
-          <w:szCs w:val="28"/>
-        </w:rPr>
-        <w:t>add</w:t>
-      </w:r>
-      <w:proofErr w:type="gramEnd"/>
-      <w:r>
-        <w:rPr>
-          <w:sz w:val="28"/>
-          <w:szCs w:val="28"/>
-        </w:rPr>
-        <w:t xml:space="preserve"> </w:t>
-      </w:r>
-      <w:proofErr w:type="spellStart"/>
-      <w:r>
-        <w:rPr>
-          <w:sz w:val="28"/>
-          <w:szCs w:val="28"/>
-        </w:rPr>
-        <w:t>pivotVar</w:t>
-      </w:r>
-      <w:proofErr w:type="spellEnd"/>
-      <w:r>
-        <w:rPr>
-          <w:sz w:val="28"/>
-          <w:szCs w:val="28"/>
-        </w:rPr>
-        <w:t xml:space="preserve"> to </w:t>
-      </w:r>
-      <w:proofErr w:type="spellStart"/>
-      <w:r>
-        <w:rPr>
-          <w:sz w:val="28"/>
-          <w:szCs w:val="28"/>
-        </w:rPr>
-        <w:t>updatedPivotFunction</w:t>
-      </w:r>
-      <w:proofErr w:type="spellEnd"/>
-      <w:r>
-        <w:rPr>
-          <w:sz w:val="28"/>
-          <w:szCs w:val="28"/>
-        </w:rPr>
-        <w:t xml:space="preserve"> as independent variable</w:t>
+      <w:r>
+        <w:rPr>
+          <w:sz w:val="28"/>
+          <w:szCs w:val="28"/>
+        </w:rPr>
+        <w:t>add pivotVar to updatedPivotFunction as independent variable</w:t>
       </w:r>
     </w:p>
     <w:p>
@@ -10211,38 +9021,7 @@
           <w:szCs w:val="28"/>
         </w:rPr>
         <w:tab/>
-      </w:r>
-      <w:proofErr w:type="gramStart"/>
-      <w:r>
-        <w:rPr>
-          <w:sz w:val="28"/>
-          <w:szCs w:val="28"/>
-        </w:rPr>
-        <w:t>if</w:t>
-      </w:r>
-      <w:proofErr w:type="gramEnd"/>
-      <w:r>
-        <w:rPr>
-          <w:sz w:val="28"/>
-          <w:szCs w:val="28"/>
-        </w:rPr>
-        <w:t xml:space="preserve"> (</w:t>
-      </w:r>
-      <w:proofErr w:type="spellStart"/>
-      <w:r>
-        <w:rPr>
-          <w:sz w:val="28"/>
-          <w:szCs w:val="28"/>
-        </w:rPr>
-        <w:t>nonCorrVars</w:t>
-      </w:r>
-      <w:proofErr w:type="spellEnd"/>
-      <w:r>
-        <w:rPr>
-          <w:sz w:val="28"/>
-          <w:szCs w:val="28"/>
-        </w:rPr>
-        <w:t xml:space="preserve"> is empty) then { </w:t>
+        <w:t xml:space="preserve">if (nonCorrVars is empty) then { </w:t>
       </w:r>
     </w:p>
     <w:p>
@@ -10253,37 +9032,12 @@
           <w:szCs w:val="28"/>
         </w:rPr>
       </w:pPr>
-      <w:proofErr w:type="gramStart"/>
-      <w:r>
-        <w:rPr>
-          <w:sz w:val="28"/>
-          <w:szCs w:val="28"/>
-        </w:rPr>
-        <w:t>add</w:t>
-      </w:r>
-      <w:proofErr w:type="gramEnd"/>
-      <w:r>
-        <w:rPr>
-          <w:sz w:val="28"/>
-          <w:szCs w:val="28"/>
-        </w:rPr>
-        <w:t xml:space="preserve"> </w:t>
-      </w:r>
-      <w:proofErr w:type="spellStart"/>
-      <w:r>
-        <w:rPr>
-          <w:sz w:val="28"/>
-          <w:szCs w:val="28"/>
-        </w:rPr>
-        <w:t>updatedPivotFunction</w:t>
-      </w:r>
-      <w:proofErr w:type="spellEnd"/>
-      <w:r>
-        <w:rPr>
-          <w:sz w:val="28"/>
-          <w:szCs w:val="28"/>
-        </w:rPr>
-        <w:t xml:space="preserve"> to set </w:t>
+      <w:r>
+        <w:rPr>
+          <w:sz w:val="28"/>
+          <w:szCs w:val="28"/>
+        </w:rPr>
+        <w:t xml:space="preserve">add updatedPivotFunction to set </w:t>
       </w:r>
     </w:p>
     <w:p>
@@ -10310,21 +9064,12 @@
           <w:szCs w:val="28"/>
         </w:rPr>
       </w:pPr>
-      <w:proofErr w:type="gramStart"/>
-      <w:r>
-        <w:rPr>
-          <w:sz w:val="28"/>
-          <w:szCs w:val="28"/>
-        </w:rPr>
-        <w:t>else  {</w:t>
-      </w:r>
-      <w:proofErr w:type="gramEnd"/>
-      <w:r>
-        <w:rPr>
-          <w:sz w:val="28"/>
-          <w:szCs w:val="28"/>
-        </w:rPr>
-        <w:t xml:space="preserve"> </w:t>
+      <w:r>
+        <w:rPr>
+          <w:sz w:val="28"/>
+          <w:szCs w:val="28"/>
+        </w:rPr>
+        <w:t xml:space="preserve">else  { </w:t>
       </w:r>
     </w:p>
     <w:p>
@@ -10335,39 +9080,13 @@
           <w:szCs w:val="28"/>
         </w:rPr>
       </w:pPr>
-      <w:proofErr w:type="spellStart"/>
-      <w:r>
-        <w:rPr>
-          <w:sz w:val="28"/>
-          <w:szCs w:val="28"/>
-        </w:rPr>
-        <w:t>ComputeFunctionSubsetsOptimized</w:t>
-      </w:r>
-      <w:proofErr w:type="spellEnd"/>
-      <w:r>
-        <w:rPr>
-          <w:sz w:val="28"/>
-          <w:szCs w:val="28"/>
-        </w:rPr>
-        <w:t xml:space="preserve"> (</w:t>
-      </w:r>
-      <w:proofErr w:type="spellStart"/>
-      <w:r>
-        <w:rPr>
-          <w:sz w:val="28"/>
-          <w:szCs w:val="28"/>
-        </w:rPr>
-        <w:t>nonCorrVars</w:t>
-      </w:r>
-      <w:proofErr w:type="spellEnd"/>
-      <w:r>
-        <w:rPr>
-          <w:sz w:val="28"/>
-          <w:szCs w:val="28"/>
-        </w:rPr>
-        <w:t xml:space="preserve">,   </w:t>
-      </w:r>
-      <w:proofErr w:type="spellStart"/>
+      <w:r>
+        <w:rPr>
+          <w:sz w:val="28"/>
+          <w:szCs w:val="28"/>
+        </w:rPr>
+        <w:t xml:space="preserve">ComputeFunctionSubsetsOptimized (nonCorrVars,   </w:t>
+      </w:r>
       <w:r>
         <w:rPr>
           <w:b/>
@@ -10384,29 +9103,12 @@
         </w:rPr>
         <w:t>orrTable</w:t>
       </w:r>
-      <w:proofErr w:type="spellEnd"/>
-      <w:r>
-        <w:rPr>
-          <w:sz w:val="28"/>
-          <w:szCs w:val="28"/>
-        </w:rPr>
-        <w:t xml:space="preserve">, </w:t>
-      </w:r>
-      <w:proofErr w:type="spellStart"/>
-      <w:r>
-        <w:rPr>
-          <w:sz w:val="28"/>
-          <w:szCs w:val="28"/>
-        </w:rPr>
-        <w:t>updatedPivotFunction</w:t>
-      </w:r>
-      <w:proofErr w:type="spellEnd"/>
-      <w:r>
-        <w:rPr>
-          <w:sz w:val="28"/>
-          <w:szCs w:val="28"/>
-        </w:rPr>
-        <w:t xml:space="preserve">, </w:t>
+      <w:r>
+        <w:rPr>
+          <w:sz w:val="28"/>
+          <w:szCs w:val="28"/>
+        </w:rPr>
+        <w:t xml:space="preserve">, updatedPivotFunction, </w:t>
       </w:r>
       <w:r>
         <w:rPr>
@@ -10453,70 +9155,7 @@
           <w:szCs w:val="28"/>
         </w:rPr>
         <w:tab/>
-      </w:r>
-      <w:proofErr w:type="gramStart"/>
-      <w:r>
-        <w:rPr>
-          <w:sz w:val="28"/>
-          <w:szCs w:val="28"/>
-        </w:rPr>
-        <w:t>for</w:t>
-      </w:r>
-      <w:proofErr w:type="gramEnd"/>
-      <w:r>
-        <w:rPr>
-          <w:sz w:val="28"/>
-          <w:szCs w:val="28"/>
-        </w:rPr>
-        <w:t xml:space="preserve"> </w:t>
-      </w:r>
-      <w:proofErr w:type="spellStart"/>
-      <w:r>
-        <w:rPr>
-          <w:sz w:val="28"/>
-          <w:szCs w:val="28"/>
-        </w:rPr>
-        <w:t>i</w:t>
-      </w:r>
-      <w:proofErr w:type="spellEnd"/>
-      <w:r>
-        <w:rPr>
-          <w:sz w:val="28"/>
-          <w:szCs w:val="28"/>
-        </w:rPr>
-        <w:t xml:space="preserve"> = 0 to </w:t>
-      </w:r>
-      <w:proofErr w:type="spellStart"/>
-      <w:r>
-        <w:rPr>
-          <w:sz w:val="28"/>
-          <w:szCs w:val="28"/>
-        </w:rPr>
-        <w:t>i</w:t>
-      </w:r>
-      <w:proofErr w:type="spellEnd"/>
-      <w:r>
-        <w:rPr>
-          <w:sz w:val="28"/>
-          <w:szCs w:val="28"/>
-        </w:rPr>
-        <w:t xml:space="preserve"> &lt; </w:t>
-      </w:r>
-      <w:proofErr w:type="spellStart"/>
-      <w:r>
-        <w:rPr>
-          <w:sz w:val="28"/>
-          <w:szCs w:val="28"/>
-        </w:rPr>
-        <w:t>rows.size</w:t>
-      </w:r>
-      <w:proofErr w:type="spellEnd"/>
-      <w:r>
-        <w:rPr>
-          <w:sz w:val="28"/>
-          <w:szCs w:val="28"/>
-        </w:rPr>
-        <w:t xml:space="preserve"> {</w:t>
+        <w:t>for i = 0 to i &lt; rows.size {</w:t>
       </w:r>
     </w:p>
     <w:p>
@@ -10568,23 +9207,7 @@
           <w:sz w:val="28"/>
           <w:szCs w:val="28"/>
         </w:rPr>
-        <w:t>Initialize current as rows[</w:t>
-      </w:r>
-      <w:proofErr w:type="spellStart"/>
-      <w:r>
-        <w:rPr>
-          <w:sz w:val="28"/>
-          <w:szCs w:val="28"/>
-        </w:rPr>
-        <w:t>i</w:t>
-      </w:r>
-      <w:proofErr w:type="spellEnd"/>
-      <w:r>
-        <w:rPr>
-          <w:sz w:val="28"/>
-          <w:szCs w:val="28"/>
-        </w:rPr>
-        <w:t>]</w:t>
+        <w:t>Initialize current as rows[i]</w:t>
       </w:r>
     </w:p>
     <w:p>
@@ -10607,38 +9230,7 @@
           <w:szCs w:val="28"/>
         </w:rPr>
         <w:tab/>
-      </w:r>
-      <w:proofErr w:type="gramStart"/>
-      <w:r>
-        <w:rPr>
-          <w:sz w:val="28"/>
-          <w:szCs w:val="28"/>
-        </w:rPr>
-        <w:t>for</w:t>
-      </w:r>
-      <w:proofErr w:type="gramEnd"/>
-      <w:r>
-        <w:rPr>
-          <w:sz w:val="28"/>
-          <w:szCs w:val="28"/>
-        </w:rPr>
-        <w:t xml:space="preserve"> j = 0 to j &lt; </w:t>
-      </w:r>
-      <w:proofErr w:type="spellStart"/>
-      <w:r>
-        <w:rPr>
-          <w:sz w:val="28"/>
-          <w:szCs w:val="28"/>
-        </w:rPr>
-        <w:t>list.size</w:t>
-      </w:r>
-      <w:proofErr w:type="spellEnd"/>
-      <w:r>
-        <w:rPr>
-          <w:sz w:val="28"/>
-          <w:szCs w:val="28"/>
-        </w:rPr>
-        <w:t xml:space="preserve"> {</w:t>
+        <w:t>for j = 0 to j &lt; list.size {</w:t>
       </w:r>
     </w:p>
     <w:p>
@@ -10698,24 +9290,8 @@
           <w:szCs w:val="28"/>
         </w:rPr>
         <w:tab/>
-      </w:r>
-      <w:proofErr w:type="gramStart"/>
-      <w:r>
-        <w:rPr>
-          <w:sz w:val="28"/>
-          <w:szCs w:val="28"/>
-        </w:rPr>
-        <w:t>if</w:t>
-      </w:r>
-      <w:proofErr w:type="gramEnd"/>
-      <w:r>
-        <w:rPr>
-          <w:sz w:val="28"/>
-          <w:szCs w:val="28"/>
-        </w:rPr>
-        <w:t xml:space="preserve"> (</w:t>
-      </w:r>
-      <w:proofErr w:type="spellStart"/>
+        <w:t>if (</w:t>
+      </w:r>
       <w:r>
         <w:rPr>
           <w:b/>
@@ -10732,7 +9308,6 @@
         </w:rPr>
         <w:t>Table</w:t>
       </w:r>
-      <w:proofErr w:type="spellEnd"/>
       <w:r>
         <w:rPr>
           <w:sz w:val="28"/>
@@ -10782,22 +9357,7 @@
           <w:szCs w:val="28"/>
         </w:rPr>
         <w:tab/>
-      </w:r>
-      <w:proofErr w:type="gramStart"/>
-      <w:r>
-        <w:rPr>
-          <w:sz w:val="28"/>
-          <w:szCs w:val="28"/>
-        </w:rPr>
-        <w:t>add</w:t>
-      </w:r>
-      <w:proofErr w:type="gramEnd"/>
-      <w:r>
-        <w:rPr>
-          <w:sz w:val="28"/>
-          <w:szCs w:val="28"/>
-        </w:rPr>
-        <w:t xml:space="preserve"> candidate to nonCorrVars2</w:t>
+        <w:t>add candidate to nonCorrVars2</w:t>
       </w:r>
     </w:p>
     <w:p>
@@ -10874,23 +9434,7 @@
           <w:szCs w:val="28"/>
         </w:rPr>
         <w:tab/>
-        <w:t xml:space="preserve">Initialize </w:t>
-      </w:r>
-      <w:proofErr w:type="spellStart"/>
-      <w:r>
-        <w:rPr>
-          <w:sz w:val="28"/>
-          <w:szCs w:val="28"/>
-        </w:rPr>
-        <w:t>updatedFunction</w:t>
-      </w:r>
-      <w:proofErr w:type="spellEnd"/>
-      <w:r>
-        <w:rPr>
-          <w:sz w:val="28"/>
-          <w:szCs w:val="28"/>
-        </w:rPr>
-        <w:t xml:space="preserve"> as copy of </w:t>
+        <w:t xml:space="preserve">Initialize updatedFunction as copy of </w:t>
       </w:r>
       <w:r>
         <w:rPr>
@@ -10921,38 +9465,7 @@
           <w:szCs w:val="28"/>
         </w:rPr>
         <w:tab/>
-      </w:r>
-      <w:proofErr w:type="gramStart"/>
-      <w:r>
-        <w:rPr>
-          <w:sz w:val="28"/>
-          <w:szCs w:val="28"/>
-        </w:rPr>
-        <w:t>add</w:t>
-      </w:r>
-      <w:proofErr w:type="gramEnd"/>
-      <w:r>
-        <w:rPr>
-          <w:sz w:val="28"/>
-          <w:szCs w:val="28"/>
-        </w:rPr>
-        <w:t xml:space="preserve"> current to </w:t>
-      </w:r>
-      <w:proofErr w:type="spellStart"/>
-      <w:r>
-        <w:rPr>
-          <w:sz w:val="28"/>
-          <w:szCs w:val="28"/>
-        </w:rPr>
-        <w:t>updatedFunction</w:t>
-      </w:r>
-      <w:proofErr w:type="spellEnd"/>
-      <w:r>
-        <w:rPr>
-          <w:sz w:val="28"/>
-          <w:szCs w:val="28"/>
-        </w:rPr>
-        <w:t xml:space="preserve"> as independent variable</w:t>
+        <w:t>add current to updatedFunction as independent variable</w:t>
       </w:r>
     </w:p>
     <w:p>
@@ -10975,22 +9488,7 @@
           <w:szCs w:val="28"/>
         </w:rPr>
         <w:tab/>
-      </w:r>
-      <w:proofErr w:type="gramStart"/>
-      <w:r>
-        <w:rPr>
-          <w:sz w:val="28"/>
-          <w:szCs w:val="28"/>
-        </w:rPr>
-        <w:t>if</w:t>
-      </w:r>
-      <w:proofErr w:type="gramEnd"/>
-      <w:r>
-        <w:rPr>
-          <w:sz w:val="28"/>
-          <w:szCs w:val="28"/>
-        </w:rPr>
-        <w:t xml:space="preserve"> (nonCorrVars2 is empty) then { </w:t>
+        <w:t xml:space="preserve">if (nonCorrVars2 is empty) then { </w:t>
       </w:r>
     </w:p>
     <w:p>
@@ -11002,38 +9500,13 @@
           <w:szCs w:val="28"/>
         </w:rPr>
       </w:pPr>
-      <w:proofErr w:type="gramStart"/>
       <w:r>
         <w:rPr>
           <w:sz w:val="28"/>
           <w:szCs w:val="28"/>
         </w:rPr>
         <w:lastRenderedPageBreak/>
-        <w:t>add</w:t>
-      </w:r>
-      <w:proofErr w:type="gramEnd"/>
-      <w:r>
-        <w:rPr>
-          <w:sz w:val="28"/>
-          <w:szCs w:val="28"/>
-        </w:rPr>
-        <w:t xml:space="preserve"> </w:t>
-      </w:r>
-      <w:proofErr w:type="spellStart"/>
-      <w:r>
-        <w:rPr>
-          <w:sz w:val="28"/>
-          <w:szCs w:val="28"/>
-        </w:rPr>
-        <w:t>updatedFunction</w:t>
-      </w:r>
-      <w:proofErr w:type="spellEnd"/>
-      <w:r>
-        <w:rPr>
-          <w:sz w:val="28"/>
-          <w:szCs w:val="28"/>
-        </w:rPr>
-        <w:t xml:space="preserve"> to </w:t>
+        <w:t xml:space="preserve">add updatedFunction to </w:t>
       </w:r>
       <w:r>
         <w:rPr>
@@ -11096,21 +9569,12 @@
         </w:rPr>
         <w:tab/>
       </w:r>
-      <w:proofErr w:type="gramStart"/>
-      <w:r>
-        <w:rPr>
-          <w:sz w:val="28"/>
-          <w:szCs w:val="28"/>
-        </w:rPr>
-        <w:t>else</w:t>
-      </w:r>
-      <w:proofErr w:type="gramEnd"/>
-      <w:r>
-        <w:rPr>
-          <w:sz w:val="28"/>
-          <w:szCs w:val="28"/>
-        </w:rPr>
-        <w:t xml:space="preserve"> {</w:t>
+      <w:r>
+        <w:rPr>
+          <w:sz w:val="28"/>
+          <w:szCs w:val="28"/>
+        </w:rPr>
+        <w:t>else {</w:t>
       </w:r>
     </w:p>
     <w:p>
@@ -11121,25 +9585,13 @@
           <w:szCs w:val="28"/>
         </w:rPr>
       </w:pPr>
-      <w:proofErr w:type="spellStart"/>
-      <w:proofErr w:type="gramStart"/>
-      <w:r>
-        <w:rPr>
-          <w:sz w:val="28"/>
-          <w:szCs w:val="28"/>
-        </w:rPr>
-        <w:t>computeFunctionSubsetsOptimized</w:t>
-      </w:r>
-      <w:proofErr w:type="spellEnd"/>
-      <w:proofErr w:type="gramEnd"/>
-      <w:r>
-        <w:rPr>
-          <w:sz w:val="28"/>
-          <w:szCs w:val="28"/>
-        </w:rPr>
-        <w:t xml:space="preserve"> (nonCorrVars2, </w:t>
-      </w:r>
-      <w:proofErr w:type="spellStart"/>
+      <w:r>
+        <w:rPr>
+          <w:sz w:val="28"/>
+          <w:szCs w:val="28"/>
+        </w:rPr>
+        <w:t xml:space="preserve">computeFunctionSubsetsOptimized (nonCorrVars2, </w:t>
+      </w:r>
       <w:r>
         <w:rPr>
           <w:b/>
@@ -11148,29 +9600,12 @@
         </w:rPr>
         <w:t>corrTable</w:t>
       </w:r>
-      <w:proofErr w:type="spellEnd"/>
-      <w:r>
-        <w:rPr>
-          <w:sz w:val="28"/>
-          <w:szCs w:val="28"/>
-        </w:rPr>
-        <w:t xml:space="preserve">, </w:t>
-      </w:r>
-      <w:proofErr w:type="spellStart"/>
-      <w:r>
-        <w:rPr>
-          <w:sz w:val="28"/>
-          <w:szCs w:val="28"/>
-        </w:rPr>
-        <w:t>updatedFunction</w:t>
-      </w:r>
-      <w:proofErr w:type="spellEnd"/>
-      <w:r>
-        <w:rPr>
-          <w:sz w:val="28"/>
-          <w:szCs w:val="28"/>
-        </w:rPr>
-        <w:t xml:space="preserve">, </w:t>
+      <w:r>
+        <w:rPr>
+          <w:sz w:val="28"/>
+          <w:szCs w:val="28"/>
+        </w:rPr>
+        <w:t xml:space="preserve">, updatedFunction, </w:t>
       </w:r>
       <w:r>
         <w:rPr>
@@ -12226,23 +10661,7 @@
           <w:szCs w:val="28"/>
         </w:rPr>
         <w:lastRenderedPageBreak/>
-        <w:t xml:space="preserve">Although this new algorithm is quite elegant it still doesn’t avoid completely unnecessary computations and additions, and thus the use of </w:t>
-      </w:r>
-      <w:proofErr w:type="spellStart"/>
-      <w:r>
-        <w:rPr>
-          <w:sz w:val="28"/>
-          <w:szCs w:val="28"/>
-        </w:rPr>
-        <w:t>HashSets</w:t>
-      </w:r>
-      <w:proofErr w:type="spellEnd"/>
-      <w:r>
-        <w:rPr>
-          <w:sz w:val="28"/>
-          <w:szCs w:val="28"/>
-        </w:rPr>
-        <w:t xml:space="preserve"> to avoid duplicates is imperative. Coming up with a similar algorithm that avoids completely the computation and addition of duplicates has some similarity with the Hamiltonian path/cycle problems which are </w:t>
+        <w:t xml:space="preserve">Although this new algorithm is quite elegant it still doesn’t avoid completely unnecessary computations and additions, and thus the use of HashSets to avoid duplicates is imperative. Coming up with a similar algorithm that avoids completely the computation and addition of duplicates has some similarity with the Hamiltonian path/cycle problems which are </w:t>
       </w:r>
       <w:r>
         <w:rPr>
@@ -12351,23 +10770,7 @@
           <w:sz w:val="28"/>
           <w:szCs w:val="28"/>
         </w:rPr>
-        <w:t xml:space="preserve"> in running the </w:t>
-      </w:r>
-      <w:proofErr w:type="spellStart"/>
-      <w:r>
-        <w:rPr>
-          <w:sz w:val="28"/>
-          <w:szCs w:val="28"/>
-        </w:rPr>
-        <w:t>ComputeFunctions</w:t>
-      </w:r>
-      <w:proofErr w:type="spellEnd"/>
-      <w:r>
-        <w:rPr>
-          <w:sz w:val="28"/>
-          <w:szCs w:val="28"/>
-        </w:rPr>
-        <w:t xml:space="preserve"> (randomized version)</w:t>
+        <w:t xml:space="preserve"> in running the ComputeFunctions (randomized version)</w:t>
       </w:r>
       <w:r>
         <w:rPr>

--- a/Backward Elimination Pre-processing.docx
+++ b/Backward Elimination Pre-processing.docx
@@ -150,6 +150,424 @@
           <w:sz w:val="28"/>
           <w:szCs w:val="28"/>
         </w:rPr>
+        <w:t>It is a known fact that including independent variables</w:t>
+      </w:r>
+      <w:r>
+        <w:rPr>
+          <w:sz w:val="28"/>
+          <w:szCs w:val="28"/>
+        </w:rPr>
+        <w:t xml:space="preserve"> </w:t>
+      </w:r>
+      <w:r>
+        <w:rPr>
+          <w:sz w:val="28"/>
+          <w:szCs w:val="28"/>
+        </w:rPr>
+        <w:t>that have no relation with the dependent variable</w:t>
+      </w:r>
+      <w:r>
+        <w:rPr>
+          <w:sz w:val="28"/>
+          <w:szCs w:val="28"/>
+        </w:rPr>
+        <w:t xml:space="preserve"> </w:t>
+      </w:r>
+      <w:r>
+        <w:rPr>
+          <w:sz w:val="28"/>
+          <w:szCs w:val="28"/>
+        </w:rPr>
+        <w:t>will only increase</w:t>
+      </w:r>
+      <w:r>
+        <w:rPr>
+          <w:sz w:val="28"/>
+          <w:szCs w:val="28"/>
+        </w:rPr>
+        <w:t xml:space="preserve"> the variance of predictions</w:t>
+      </w:r>
+      <w:r>
+        <w:rPr>
+          <w:sz w:val="28"/>
+          <w:szCs w:val="28"/>
+        </w:rPr>
+        <w:t>, thus the predictors in a multiple regression function must have some type of relation with the independent variable. This relation can be set with some threshold T</w:t>
+      </w:r>
+      <w:r>
+        <w:rPr>
+          <w:sz w:val="28"/>
+          <w:szCs w:val="28"/>
+          <w:vertAlign w:val="subscript"/>
+        </w:rPr>
+        <w:t>1</w:t>
+      </w:r>
+      <w:r>
+        <w:rPr>
+          <w:sz w:val="28"/>
+          <w:szCs w:val="28"/>
+        </w:rPr>
+        <w:t>.</w:t>
+      </w:r>
+    </w:p>
+    <w:p>
+      <w:pPr>
+        <w:rPr>
+          <w:sz w:val="28"/>
+          <w:szCs w:val="28"/>
+        </w:rPr>
+      </w:pPr>
+      <w:r>
+        <w:rPr>
+          <w:sz w:val="28"/>
+          <w:szCs w:val="28"/>
+        </w:rPr>
+        <w:t xml:space="preserve">Additionally, the estimates of regression coefficients can be highly unstable due to the presence of </w:t>
+      </w:r>
+      <w:r>
+        <w:rPr>
+          <w:sz w:val="28"/>
+          <w:szCs w:val="28"/>
+        </w:rPr>
+        <w:t>multiple</w:t>
+      </w:r>
+      <w:r>
+        <w:rPr>
+          <w:sz w:val="28"/>
+          <w:szCs w:val="28"/>
+        </w:rPr>
+        <w:t xml:space="preserve"> </w:t>
+      </w:r>
+      <w:r>
+        <w:rPr>
+          <w:sz w:val="28"/>
+          <w:szCs w:val="28"/>
+        </w:rPr>
+        <w:t>predictors</w:t>
+      </w:r>
+      <w:r>
+        <w:rPr>
+          <w:sz w:val="28"/>
+          <w:szCs w:val="28"/>
+        </w:rPr>
+        <w:t xml:space="preserve"> that have the same relationship with the</w:t>
+      </w:r>
+      <w:r>
+        <w:rPr>
+          <w:sz w:val="28"/>
+          <w:szCs w:val="28"/>
+        </w:rPr>
+        <w:t xml:space="preserve"> outcome variable (</w:t>
+      </w:r>
+      <w:proofErr w:type="spellStart"/>
+      <w:r>
+        <w:rPr>
+          <w:sz w:val="28"/>
+          <w:szCs w:val="28"/>
+        </w:rPr>
+        <w:t>multicollinearity</w:t>
+      </w:r>
+      <w:proofErr w:type="spellEnd"/>
+      <w:r>
+        <w:rPr>
+          <w:sz w:val="28"/>
+          <w:szCs w:val="28"/>
+        </w:rPr>
+        <w:t>), meaning that these predictors are highly correlated to each other. Dropping such predictors can increase the bias of the predictions, yet at the same time it will reduce the prediction variance, resulting in more accurate predictions</w:t>
+      </w:r>
+      <w:r>
+        <w:rPr>
+          <w:sz w:val="28"/>
+          <w:szCs w:val="28"/>
+        </w:rPr>
+        <w:t xml:space="preserve"> overall</w:t>
+      </w:r>
+      <w:r>
+        <w:rPr>
+          <w:sz w:val="28"/>
+          <w:szCs w:val="28"/>
+        </w:rPr>
+        <w:t>. This is a</w:t>
+      </w:r>
+      <w:r>
+        <w:rPr>
+          <w:sz w:val="28"/>
+          <w:szCs w:val="28"/>
+        </w:rPr>
+        <w:t xml:space="preserve"> common</w:t>
+      </w:r>
+      <w:r>
+        <w:rPr>
+          <w:sz w:val="28"/>
+          <w:szCs w:val="28"/>
+        </w:rPr>
+        <w:t xml:space="preserve"> problem</w:t>
+      </w:r>
+      <w:r>
+        <w:rPr>
+          <w:sz w:val="28"/>
+          <w:szCs w:val="28"/>
+        </w:rPr>
+        <w:t xml:space="preserve"> in data mining,</w:t>
+      </w:r>
+      <w:r>
+        <w:rPr>
+          <w:sz w:val="28"/>
+          <w:szCs w:val="28"/>
+        </w:rPr>
+        <w:t xml:space="preserve"> known as the </w:t>
+      </w:r>
+      <w:r>
+        <w:rPr>
+          <w:i/>
+          <w:sz w:val="28"/>
+          <w:szCs w:val="28"/>
+        </w:rPr>
+        <w:t>bias-variance trade-off</w:t>
+      </w:r>
+      <w:r>
+        <w:rPr>
+          <w:sz w:val="28"/>
+          <w:szCs w:val="28"/>
+        </w:rPr>
+        <w:t xml:space="preserve">. </w:t>
+      </w:r>
+      <w:r>
+        <w:rPr>
+          <w:sz w:val="28"/>
+          <w:szCs w:val="28"/>
+        </w:rPr>
+        <w:t xml:space="preserve">Yet, it is a known fact that a high degree of </w:t>
+      </w:r>
+      <w:proofErr w:type="spellStart"/>
+      <w:r>
+        <w:rPr>
+          <w:sz w:val="28"/>
+          <w:szCs w:val="28"/>
+        </w:rPr>
+        <w:t>multicollinearity</w:t>
+      </w:r>
+      <w:proofErr w:type="spellEnd"/>
+      <w:r>
+        <w:rPr>
+          <w:sz w:val="28"/>
+          <w:szCs w:val="28"/>
+        </w:rPr>
+        <w:t xml:space="preserve"> can result in data redundancy and consequent overfitting in regression </w:t>
+      </w:r>
+      <w:r>
+        <w:rPr>
+          <w:sz w:val="28"/>
+          <w:szCs w:val="28"/>
+        </w:rPr>
+        <w:t xml:space="preserve">analysis models. </w:t>
+      </w:r>
+      <w:r>
+        <w:rPr>
+          <w:sz w:val="28"/>
+          <w:szCs w:val="28"/>
+        </w:rPr>
+        <w:t>As an extreme example</w:t>
+      </w:r>
+      <w:r>
+        <w:rPr>
+          <w:sz w:val="28"/>
+          <w:szCs w:val="28"/>
+        </w:rPr>
+        <w:t xml:space="preserve">, when predicting how overweight a person is, would it make sense to include both weight in kilograms and pounds as the predictor variables? Of course not! </w:t>
+      </w:r>
+    </w:p>
+    <w:p>
+      <w:pPr>
+        <w:rPr>
+          <w:sz w:val="28"/>
+          <w:szCs w:val="28"/>
+        </w:rPr>
+      </w:pPr>
+      <w:r>
+        <w:rPr>
+          <w:sz w:val="28"/>
+          <w:szCs w:val="28"/>
+        </w:rPr>
+        <w:t xml:space="preserve">To date, there are several articles that talk about detection of </w:t>
+      </w:r>
+      <w:proofErr w:type="spellStart"/>
+      <w:r>
+        <w:rPr>
+          <w:sz w:val="28"/>
+          <w:szCs w:val="28"/>
+        </w:rPr>
+        <w:t>multicollinearity</w:t>
+      </w:r>
+      <w:proofErr w:type="spellEnd"/>
+      <w:r>
+        <w:rPr>
+          <w:sz w:val="28"/>
+          <w:szCs w:val="28"/>
+        </w:rPr>
+        <w:t xml:space="preserve"> and different approaches on how to deal with it in multiple regression functions.</w:t>
+      </w:r>
+      <w:r>
+        <w:rPr>
+          <w:sz w:val="28"/>
+          <w:szCs w:val="28"/>
+        </w:rPr>
+        <w:t xml:space="preserve"> This project proposes a different method: an algorithm that completely avoids the formation of multiple regression functions</w:t>
+      </w:r>
+      <w:r>
+        <w:rPr>
+          <w:sz w:val="28"/>
+          <w:szCs w:val="28"/>
+        </w:rPr>
+        <w:t xml:space="preserve"> </w:t>
+      </w:r>
+      <w:r>
+        <w:rPr>
+          <w:sz w:val="28"/>
+          <w:szCs w:val="28"/>
+        </w:rPr>
+        <w:t xml:space="preserve">with high degrees of </w:t>
+      </w:r>
+      <w:proofErr w:type="spellStart"/>
+      <w:r>
+        <w:rPr>
+          <w:sz w:val="28"/>
+          <w:szCs w:val="28"/>
+        </w:rPr>
+        <w:t>multicollinearity</w:t>
+      </w:r>
+      <w:proofErr w:type="spellEnd"/>
+      <w:r>
+        <w:rPr>
+          <w:sz w:val="28"/>
+          <w:szCs w:val="28"/>
+        </w:rPr>
+        <w:t xml:space="preserve"> by setting a correlation threshold T</w:t>
+      </w:r>
+      <w:r>
+        <w:rPr>
+          <w:sz w:val="28"/>
+          <w:szCs w:val="28"/>
+          <w:vertAlign w:val="subscript"/>
+        </w:rPr>
+        <w:t>2</w:t>
+      </w:r>
+      <w:r>
+        <w:rPr>
+          <w:sz w:val="28"/>
+          <w:szCs w:val="28"/>
+        </w:rPr>
+        <w:t xml:space="preserve"> </w:t>
+      </w:r>
+      <w:r>
+        <w:rPr>
+          <w:sz w:val="28"/>
+          <w:szCs w:val="28"/>
+        </w:rPr>
+        <w:t xml:space="preserve">among the independent variables that will exclude the addition of predictors, in a given multiple regression function, that </w:t>
+      </w:r>
+      <w:bookmarkStart w:id="0" w:name="_GoBack"/>
+      <w:bookmarkEnd w:id="0"/>
+      <w:r>
+        <w:rPr>
+          <w:sz w:val="28"/>
+          <w:szCs w:val="28"/>
+        </w:rPr>
+        <w:lastRenderedPageBreak/>
+        <w:t>are highly correlated to each other.</w:t>
+      </w:r>
+      <w:r>
+        <w:rPr>
+          <w:sz w:val="28"/>
+          <w:szCs w:val="28"/>
+        </w:rPr>
+        <w:t xml:space="preserve"> Please note that </w:t>
+      </w:r>
+      <w:r>
+        <w:rPr>
+          <w:sz w:val="28"/>
+          <w:szCs w:val="28"/>
+        </w:rPr>
+        <w:t xml:space="preserve">for simplicity sake </w:t>
+      </w:r>
+      <w:r>
+        <w:rPr>
+          <w:sz w:val="28"/>
+          <w:szCs w:val="28"/>
+        </w:rPr>
+        <w:t>I</w:t>
+      </w:r>
+      <w:r>
+        <w:rPr>
+          <w:sz w:val="28"/>
+          <w:szCs w:val="28"/>
+        </w:rPr>
+        <w:t xml:space="preserve"> </w:t>
+      </w:r>
+      <w:r>
+        <w:rPr>
+          <w:sz w:val="28"/>
+          <w:szCs w:val="28"/>
+        </w:rPr>
+        <w:t>assume</w:t>
+      </w:r>
+      <w:r>
+        <w:rPr>
+          <w:sz w:val="28"/>
+          <w:szCs w:val="28"/>
+        </w:rPr>
+        <w:t xml:space="preserve"> T</w:t>
+      </w:r>
+      <w:r>
+        <w:rPr>
+          <w:sz w:val="28"/>
+          <w:szCs w:val="28"/>
+          <w:vertAlign w:val="subscript"/>
+        </w:rPr>
+        <w:t xml:space="preserve">2 </w:t>
+      </w:r>
+      <w:r>
+        <w:rPr>
+          <w:sz w:val="28"/>
+          <w:szCs w:val="28"/>
+        </w:rPr>
+        <w:t>= T</w:t>
+      </w:r>
+      <w:r>
+        <w:rPr>
+          <w:sz w:val="28"/>
+          <w:szCs w:val="28"/>
+          <w:vertAlign w:val="subscript"/>
+        </w:rPr>
+        <w:t>1</w:t>
+      </w:r>
+      <w:r>
+        <w:rPr>
+          <w:sz w:val="28"/>
+          <w:szCs w:val="28"/>
+        </w:rPr>
+        <w:t xml:space="preserve"> throughout the text</w:t>
+      </w:r>
+      <w:r>
+        <w:rPr>
+          <w:sz w:val="28"/>
+          <w:szCs w:val="28"/>
+        </w:rPr>
+        <w:t>.</w:t>
+      </w:r>
+    </w:p>
+    <w:p>
+      <w:pPr>
+        <w:rPr>
+          <w:sz w:val="28"/>
+          <w:szCs w:val="28"/>
+        </w:rPr>
+      </w:pPr>
+      <w:r>
+        <w:rPr>
+          <w:sz w:val="28"/>
+          <w:szCs w:val="28"/>
+        </w:rPr>
         <w:t>For example, let’s consider the follo</w:t>
       </w:r>
       <w:r>
@@ -208,7 +626,16 @@
           <w:sz w:val="28"/>
           <w:szCs w:val="28"/>
         </w:rPr>
-        <w:t xml:space="preserve"> and x</w:t>
+        <w:t xml:space="preserve"> and </w:t>
+      </w:r>
+      <w:proofErr w:type="spellStart"/>
+      <w:proofErr w:type="gramStart"/>
+      <w:r>
+        <w:rPr>
+          <w:sz w:val="28"/>
+          <w:szCs w:val="28"/>
+        </w:rPr>
+        <w:t>x</w:t>
       </w:r>
       <w:r>
         <w:rPr>
@@ -218,6 +645,7 @@
         </w:rPr>
         <w:t>j</w:t>
       </w:r>
+      <w:proofErr w:type="spellEnd"/>
       <w:r>
         <w:rPr>
           <w:sz w:val="28"/>
@@ -225,6 +653,7 @@
         </w:rPr>
         <w:t xml:space="preserve"> )</w:t>
       </w:r>
+      <w:proofErr w:type="gramEnd"/>
       <w:r>
         <w:rPr>
           <w:sz w:val="28"/>
@@ -252,7 +681,15 @@
           <w:sz w:val="28"/>
           <w:szCs w:val="28"/>
         </w:rPr>
-        <w:t>and x</w:t>
+        <w:t xml:space="preserve">and </w:t>
+      </w:r>
+      <w:proofErr w:type="spellStart"/>
+      <w:r>
+        <w:rPr>
+          <w:sz w:val="28"/>
+          <w:szCs w:val="28"/>
+        </w:rPr>
+        <w:t>x</w:t>
       </w:r>
       <w:r>
         <w:rPr>
@@ -262,6 +699,7 @@
         </w:rPr>
         <w:t>j</w:t>
       </w:r>
+      <w:proofErr w:type="spellEnd"/>
       <w:r>
         <w:rPr>
           <w:sz w:val="28"/>
@@ -1217,82 +1655,82 @@
           <w:sz w:val="28"/>
           <w:szCs w:val="28"/>
         </w:rPr>
+        <w:t>X4: X0, X1</w:t>
+      </w:r>
+    </w:p>
+    <w:p>
+      <w:pPr>
+        <w:rPr>
+          <w:sz w:val="28"/>
+          <w:szCs w:val="28"/>
+        </w:rPr>
+      </w:pPr>
+      <w:r>
+        <w:rPr>
+          <w:sz w:val="28"/>
+          <w:szCs w:val="28"/>
+        </w:rPr>
+        <w:t>X4: X1, X2</w:t>
+      </w:r>
+    </w:p>
+    <w:p>
+      <w:pPr>
+        <w:rPr>
+          <w:sz w:val="28"/>
+          <w:szCs w:val="28"/>
+        </w:rPr>
+      </w:pPr>
+    </w:p>
+    <w:p>
+      <w:pPr>
+        <w:rPr>
+          <w:sz w:val="28"/>
+          <w:szCs w:val="28"/>
+        </w:rPr>
+      </w:pPr>
+      <w:r>
+        <w:rPr>
+          <w:sz w:val="28"/>
+          <w:szCs w:val="28"/>
+        </w:rPr>
+        <w:t>Where the variables on the left represent the dependent variable (y) and those on the right after the colon represent the independent variables (x).</w:t>
+      </w:r>
+    </w:p>
+    <w:p>
+      <w:pPr>
+        <w:rPr>
+          <w:sz w:val="28"/>
+          <w:szCs w:val="28"/>
+        </w:rPr>
+      </w:pPr>
+      <w:r>
+        <w:rPr>
+          <w:sz w:val="28"/>
+          <w:szCs w:val="28"/>
+        </w:rPr>
+        <w:t>As you can see there are 7 functions, and in each fu</w:t>
+      </w:r>
+      <w:r>
+        <w:rPr>
+          <w:sz w:val="28"/>
+          <w:szCs w:val="28"/>
+        </w:rPr>
+        <w:t>nction y is correlated to the independent variables and the independent variables are non-correlated to each other.</w:t>
+      </w:r>
+    </w:p>
+    <w:p>
+      <w:pPr>
+        <w:rPr>
+          <w:sz w:val="28"/>
+          <w:szCs w:val="28"/>
+        </w:rPr>
+      </w:pPr>
+      <w:r>
+        <w:rPr>
+          <w:sz w:val="28"/>
+          <w:szCs w:val="28"/>
+        </w:rPr>
         <w:lastRenderedPageBreak/>
-        <w:t>X4: X0, X1</w:t>
-      </w:r>
-    </w:p>
-    <w:p>
-      <w:pPr>
-        <w:rPr>
-          <w:sz w:val="28"/>
-          <w:szCs w:val="28"/>
-        </w:rPr>
-      </w:pPr>
-      <w:r>
-        <w:rPr>
-          <w:sz w:val="28"/>
-          <w:szCs w:val="28"/>
-        </w:rPr>
-        <w:t>X4: X1, X2</w:t>
-      </w:r>
-    </w:p>
-    <w:p>
-      <w:pPr>
-        <w:rPr>
-          <w:sz w:val="28"/>
-          <w:szCs w:val="28"/>
-        </w:rPr>
-      </w:pPr>
-    </w:p>
-    <w:p>
-      <w:pPr>
-        <w:rPr>
-          <w:sz w:val="28"/>
-          <w:szCs w:val="28"/>
-        </w:rPr>
-      </w:pPr>
-      <w:r>
-        <w:rPr>
-          <w:sz w:val="28"/>
-          <w:szCs w:val="28"/>
-        </w:rPr>
-        <w:t>Where the variables on the left represent the dependent variable (y) and those on the right after the colon represent the independent variables (x).</w:t>
-      </w:r>
-    </w:p>
-    <w:p>
-      <w:pPr>
-        <w:rPr>
-          <w:sz w:val="28"/>
-          <w:szCs w:val="28"/>
-        </w:rPr>
-      </w:pPr>
-      <w:r>
-        <w:rPr>
-          <w:sz w:val="28"/>
-          <w:szCs w:val="28"/>
-        </w:rPr>
-        <w:t>As you can see there are 7 functions, and in each fu</w:t>
-      </w:r>
-      <w:r>
-        <w:rPr>
-          <w:sz w:val="28"/>
-          <w:szCs w:val="28"/>
-        </w:rPr>
-        <w:t>nction y is correlated to the independent variables and the independent variables are non-correlated to each other.</w:t>
-      </w:r>
-    </w:p>
-    <w:p>
-      <w:pPr>
-        <w:rPr>
-          <w:sz w:val="28"/>
-          <w:szCs w:val="28"/>
-        </w:rPr>
-      </w:pPr>
-      <w:r>
-        <w:rPr>
-          <w:sz w:val="28"/>
-          <w:szCs w:val="28"/>
-        </w:rPr>
         <w:t>Additionally, each set contains the maximum amount of dependent variables non-correlated-to-each-other as possible, and thus everything is ready for the backward elimination algorithm to find the functions with the greatest correlation.</w:t>
       </w:r>
     </w:p>
@@ -1486,15 +1924,7 @@
           <w:sz w:val="28"/>
           <w:szCs w:val="28"/>
         </w:rPr>
-        <w:t xml:space="preserve">qualitative attributes, such as F for woman and M for man. For this reason I wrote a special </w:t>
-      </w:r>
-      <w:r>
-        <w:rPr>
-          <w:sz w:val="28"/>
-          <w:szCs w:val="28"/>
-        </w:rPr>
-        <w:lastRenderedPageBreak/>
-        <w:t>method that goes through each column and changes the qualitative values to numerical ones. In the case of a column consisting of F and M it will be changed to zeros and ones.</w:t>
+        <w:t>qualitative attributes, such as F for woman and M for man. For this reason I wrote a special method that goes through each column and changes the qualitative values to numerical ones. In the case of a column consisting of F and M it will be changed to zeros and ones.</w:t>
       </w:r>
     </w:p>
     <w:p>
@@ -1755,7 +2185,25 @@
           <w:sz w:val="28"/>
           <w:szCs w:val="28"/>
         </w:rPr>
-        <w:t>overrides the equals method</w:t>
+        <w:t xml:space="preserve">overrides the </w:t>
+      </w:r>
+      <w:proofErr w:type="gramStart"/>
+      <w:r>
+        <w:rPr>
+          <w:b/>
+          <w:sz w:val="28"/>
+          <w:szCs w:val="28"/>
+        </w:rPr>
+        <w:t>equals</w:t>
+      </w:r>
+      <w:proofErr w:type="gramEnd"/>
+      <w:r>
+        <w:rPr>
+          <w:b/>
+          <w:sz w:val="28"/>
+          <w:szCs w:val="28"/>
+        </w:rPr>
+        <w:t xml:space="preserve"> method</w:t>
       </w:r>
       <w:r>
         <w:rPr>
@@ -1880,7 +2328,6 @@
           <w:sz w:val="32"/>
           <w:szCs w:val="32"/>
         </w:rPr>
-        <w:lastRenderedPageBreak/>
         <w:t>Part I</w:t>
       </w:r>
     </w:p>
@@ -2006,12 +2453,22 @@
           <w:szCs w:val="28"/>
         </w:rPr>
       </w:pPr>
-      <w:r>
-        <w:rPr>
-          <w:sz w:val="28"/>
-          <w:szCs w:val="28"/>
-        </w:rPr>
-        <w:t>ComputeFunctions (</w:t>
+      <w:proofErr w:type="spellStart"/>
+      <w:r>
+        <w:rPr>
+          <w:sz w:val="28"/>
+          <w:szCs w:val="28"/>
+        </w:rPr>
+        <w:lastRenderedPageBreak/>
+        <w:t>ComputeFunctions</w:t>
+      </w:r>
+      <w:proofErr w:type="spellEnd"/>
+      <w:r>
+        <w:rPr>
+          <w:sz w:val="28"/>
+          <w:szCs w:val="28"/>
+        </w:rPr>
+        <w:t xml:space="preserve"> (</w:t>
       </w:r>
       <w:r>
         <w:rPr>
@@ -2026,7 +2483,15 @@
           <w:sz w:val="28"/>
           <w:szCs w:val="28"/>
         </w:rPr>
-        <w:t xml:space="preserve"> as A</w:t>
+        <w:t xml:space="preserve"> as </w:t>
+      </w:r>
+      <w:proofErr w:type="spellStart"/>
+      <w:r>
+        <w:rPr>
+          <w:sz w:val="28"/>
+          <w:szCs w:val="28"/>
+        </w:rPr>
+        <w:t>A</w:t>
       </w:r>
       <w:r>
         <w:rPr>
@@ -2035,6 +2500,7 @@
         </w:rPr>
         <w:t>rrayList</w:t>
       </w:r>
+      <w:proofErr w:type="spellEnd"/>
       <w:r>
         <w:rPr>
           <w:sz w:val="28"/>
@@ -2049,6 +2515,7 @@
         </w:rPr>
         <w:t xml:space="preserve">, </w:t>
       </w:r>
+      <w:proofErr w:type="spellStart"/>
       <w:r>
         <w:rPr>
           <w:b/>
@@ -2057,6 +2524,7 @@
         </w:rPr>
         <w:t>corrTable</w:t>
       </w:r>
+      <w:proofErr w:type="spellEnd"/>
       <w:r>
         <w:rPr>
           <w:sz w:val="28"/>
@@ -2084,7 +2552,23 @@
           <w:sz w:val="28"/>
           <w:szCs w:val="28"/>
         </w:rPr>
-        <w:t xml:space="preserve"> as HashSet of Functions) {</w:t>
+        <w:t xml:space="preserve"> as </w:t>
+      </w:r>
+      <w:proofErr w:type="spellStart"/>
+      <w:r>
+        <w:rPr>
+          <w:sz w:val="28"/>
+          <w:szCs w:val="28"/>
+        </w:rPr>
+        <w:t>HashSet</w:t>
+      </w:r>
+      <w:proofErr w:type="spellEnd"/>
+      <w:r>
+        <w:rPr>
+          <w:sz w:val="28"/>
+          <w:szCs w:val="28"/>
+        </w:rPr>
+        <w:t xml:space="preserve"> of Functions) {</w:t>
       </w:r>
     </w:p>
     <w:p>
@@ -2100,7 +2584,38 @@
           <w:szCs w:val="28"/>
         </w:rPr>
         <w:tab/>
-        <w:t xml:space="preserve">for i = </w:t>
+      </w:r>
+      <w:proofErr w:type="gramStart"/>
+      <w:r>
+        <w:rPr>
+          <w:sz w:val="28"/>
+          <w:szCs w:val="28"/>
+        </w:rPr>
+        <w:t>for</w:t>
+      </w:r>
+      <w:proofErr w:type="gramEnd"/>
+      <w:r>
+        <w:rPr>
+          <w:sz w:val="28"/>
+          <w:szCs w:val="28"/>
+        </w:rPr>
+        <w:t xml:space="preserve"> </w:t>
+      </w:r>
+      <w:proofErr w:type="spellStart"/>
+      <w:r>
+        <w:rPr>
+          <w:sz w:val="28"/>
+          <w:szCs w:val="28"/>
+        </w:rPr>
+        <w:t>i</w:t>
+      </w:r>
+      <w:proofErr w:type="spellEnd"/>
+      <w:r>
+        <w:rPr>
+          <w:sz w:val="28"/>
+          <w:szCs w:val="28"/>
+        </w:rPr>
+        <w:t xml:space="preserve"> = </w:t>
       </w:r>
       <w:r>
         <w:rPr>
@@ -2114,14 +2629,46 @@
           <w:sz w:val="28"/>
           <w:szCs w:val="28"/>
         </w:rPr>
-        <w:t xml:space="preserve"> i &lt;</w:t>
-      </w:r>
-      <w:r>
-        <w:rPr>
-          <w:sz w:val="28"/>
-          <w:szCs w:val="28"/>
-        </w:rPr>
-        <w:t xml:space="preserve"> list.size </w:t>
+        <w:t xml:space="preserve"> </w:t>
+      </w:r>
+      <w:proofErr w:type="spellStart"/>
+      <w:r>
+        <w:rPr>
+          <w:sz w:val="28"/>
+          <w:szCs w:val="28"/>
+        </w:rPr>
+        <w:t>i</w:t>
+      </w:r>
+      <w:proofErr w:type="spellEnd"/>
+      <w:r>
+        <w:rPr>
+          <w:sz w:val="28"/>
+          <w:szCs w:val="28"/>
+        </w:rPr>
+        <w:t xml:space="preserve"> &lt;</w:t>
+      </w:r>
+      <w:r>
+        <w:rPr>
+          <w:sz w:val="28"/>
+          <w:szCs w:val="28"/>
+        </w:rPr>
+        <w:t xml:space="preserve"> </w:t>
+      </w:r>
+      <w:proofErr w:type="spellStart"/>
+      <w:r>
+        <w:rPr>
+          <w:sz w:val="28"/>
+          <w:szCs w:val="28"/>
+        </w:rPr>
+        <w:t>list.size</w:t>
+      </w:r>
+      <w:proofErr w:type="spellEnd"/>
+      <w:r>
+        <w:rPr>
+          <w:sz w:val="28"/>
+          <w:szCs w:val="28"/>
+        </w:rPr>
+        <w:t xml:space="preserve"> </w:t>
       </w:r>
       <w:r>
         <w:rPr>
@@ -2151,6 +2698,13 @@
           <w:szCs w:val="28"/>
         </w:rPr>
         <w:tab/>
+      </w:r>
+      <w:proofErr w:type="gramStart"/>
+      <w:r>
+        <w:rPr>
+          <w:sz w:val="28"/>
+          <w:szCs w:val="28"/>
+        </w:rPr>
         <w:t>i</w:t>
       </w:r>
       <w:r>
@@ -2158,7 +2712,31 @@
           <w:sz w:val="28"/>
           <w:szCs w:val="28"/>
         </w:rPr>
-        <w:t xml:space="preserve">nitialize corrVars </w:t>
+        <w:t>nitialize</w:t>
+      </w:r>
+      <w:proofErr w:type="gramEnd"/>
+      <w:r>
+        <w:rPr>
+          <w:sz w:val="28"/>
+          <w:szCs w:val="28"/>
+        </w:rPr>
+        <w:t xml:space="preserve"> </w:t>
+      </w:r>
+      <w:proofErr w:type="spellStart"/>
+      <w:r>
+        <w:rPr>
+          <w:sz w:val="28"/>
+          <w:szCs w:val="28"/>
+        </w:rPr>
+        <w:t>corrVars</w:t>
+      </w:r>
+      <w:proofErr w:type="spellEnd"/>
+      <w:r>
+        <w:rPr>
+          <w:sz w:val="28"/>
+          <w:szCs w:val="28"/>
+        </w:rPr>
+        <w:t xml:space="preserve"> </w:t>
       </w:r>
       <w:r>
         <w:rPr>
@@ -2172,8 +2750,17 @@
           <w:sz w:val="28"/>
           <w:szCs w:val="28"/>
         </w:rPr>
-        <w:t>empty ArrayList</w:t>
-      </w:r>
+        <w:t xml:space="preserve">empty </w:t>
+      </w:r>
+      <w:proofErr w:type="spellStart"/>
+      <w:r>
+        <w:rPr>
+          <w:sz w:val="28"/>
+          <w:szCs w:val="28"/>
+        </w:rPr>
+        <w:t>ArrayList</w:t>
+      </w:r>
+      <w:proofErr w:type="spellEnd"/>
     </w:p>
     <w:p>
       <w:pPr>
@@ -2196,12 +2783,21 @@
         </w:rPr>
         <w:tab/>
       </w:r>
-      <w:r>
-        <w:rPr>
-          <w:sz w:val="28"/>
-          <w:szCs w:val="28"/>
-        </w:rPr>
-        <w:t xml:space="preserve">initialize </w:t>
+      <w:proofErr w:type="gramStart"/>
+      <w:r>
+        <w:rPr>
+          <w:sz w:val="28"/>
+          <w:szCs w:val="28"/>
+        </w:rPr>
+        <w:t>initialize</w:t>
+      </w:r>
+      <w:proofErr w:type="gramEnd"/>
+      <w:r>
+        <w:rPr>
+          <w:sz w:val="28"/>
+          <w:szCs w:val="28"/>
+        </w:rPr>
+        <w:t xml:space="preserve"> </w:t>
       </w:r>
       <w:r>
         <w:rPr>
@@ -2229,7 +2825,23 @@
           <w:sz w:val="28"/>
           <w:szCs w:val="28"/>
         </w:rPr>
-        <w:t>list[i]</w:t>
+        <w:t>list[</w:t>
+      </w:r>
+      <w:proofErr w:type="spellStart"/>
+      <w:r>
+        <w:rPr>
+          <w:sz w:val="28"/>
+          <w:szCs w:val="28"/>
+        </w:rPr>
+        <w:t>i</w:t>
+      </w:r>
+      <w:proofErr w:type="spellEnd"/>
+      <w:r>
+        <w:rPr>
+          <w:sz w:val="28"/>
+          <w:szCs w:val="28"/>
+        </w:rPr>
+        <w:t>]</w:t>
       </w:r>
     </w:p>
     <w:p>
@@ -2252,7 +2864,22 @@
           <w:szCs w:val="28"/>
         </w:rPr>
         <w:tab/>
-        <w:t xml:space="preserve">for j = 0 to </w:t>
+      </w:r>
+      <w:proofErr w:type="gramStart"/>
+      <w:r>
+        <w:rPr>
+          <w:sz w:val="28"/>
+          <w:szCs w:val="28"/>
+        </w:rPr>
+        <w:t>for</w:t>
+      </w:r>
+      <w:proofErr w:type="gramEnd"/>
+      <w:r>
+        <w:rPr>
+          <w:sz w:val="28"/>
+          <w:szCs w:val="28"/>
+        </w:rPr>
+        <w:t xml:space="preserve"> j = 0 to </w:t>
       </w:r>
       <w:r>
         <w:rPr>
@@ -2261,12 +2888,21 @@
         </w:rPr>
         <w:t xml:space="preserve">j &lt; </w:t>
       </w:r>
-      <w:r>
-        <w:rPr>
-          <w:sz w:val="28"/>
-          <w:szCs w:val="28"/>
-        </w:rPr>
-        <w:t>list.size {</w:t>
+      <w:proofErr w:type="spellStart"/>
+      <w:r>
+        <w:rPr>
+          <w:sz w:val="28"/>
+          <w:szCs w:val="28"/>
+        </w:rPr>
+        <w:t>list.size</w:t>
+      </w:r>
+      <w:proofErr w:type="spellEnd"/>
+      <w:r>
+        <w:rPr>
+          <w:sz w:val="28"/>
+          <w:szCs w:val="28"/>
+        </w:rPr>
+        <w:t xml:space="preserve"> {</w:t>
       </w:r>
     </w:p>
     <w:p>
@@ -2296,7 +2932,22 @@
           <w:szCs w:val="28"/>
         </w:rPr>
         <w:tab/>
-        <w:t xml:space="preserve">initialize </w:t>
+      </w:r>
+      <w:proofErr w:type="gramStart"/>
+      <w:r>
+        <w:rPr>
+          <w:sz w:val="28"/>
+          <w:szCs w:val="28"/>
+        </w:rPr>
+        <w:t>initialize</w:t>
+      </w:r>
+      <w:proofErr w:type="gramEnd"/>
+      <w:r>
+        <w:rPr>
+          <w:sz w:val="28"/>
+          <w:szCs w:val="28"/>
+        </w:rPr>
+        <w:t xml:space="preserve"> </w:t>
       </w:r>
       <w:r>
         <w:rPr>
@@ -2334,12 +2985,21 @@
         </w:rPr>
         <w:tab/>
       </w:r>
-      <w:r>
-        <w:rPr>
-          <w:sz w:val="28"/>
-          <w:szCs w:val="28"/>
-        </w:rPr>
-        <w:t xml:space="preserve">set </w:t>
+      <w:proofErr w:type="gramStart"/>
+      <w:r>
+        <w:rPr>
+          <w:sz w:val="28"/>
+          <w:szCs w:val="28"/>
+        </w:rPr>
+        <w:t>set</w:t>
+      </w:r>
+      <w:proofErr w:type="gramEnd"/>
+      <w:r>
+        <w:rPr>
+          <w:sz w:val="28"/>
+          <w:szCs w:val="28"/>
+        </w:rPr>
+        <w:t xml:space="preserve"> </w:t>
       </w:r>
       <w:r>
         <w:rPr>
@@ -2391,12 +3051,21 @@
         </w:rPr>
         <w:tab/>
       </w:r>
-      <w:r>
-        <w:rPr>
-          <w:sz w:val="28"/>
-          <w:szCs w:val="28"/>
-        </w:rPr>
-        <w:t>if (</w:t>
+      <w:proofErr w:type="gramStart"/>
+      <w:r>
+        <w:rPr>
+          <w:sz w:val="28"/>
+          <w:szCs w:val="28"/>
+        </w:rPr>
+        <w:t>if</w:t>
+      </w:r>
+      <w:proofErr w:type="gramEnd"/>
+      <w:r>
+        <w:rPr>
+          <w:sz w:val="28"/>
+          <w:szCs w:val="28"/>
+        </w:rPr>
+        <w:t xml:space="preserve"> (</w:t>
       </w:r>
       <w:r>
         <w:rPr>
@@ -2461,8 +3130,26 @@
           <w:sz w:val="28"/>
           <w:szCs w:val="28"/>
         </w:rPr>
-        <w:t xml:space="preserve">     corrTable[</w:t>
-      </w:r>
+        <w:t xml:space="preserve">     </w:t>
+      </w:r>
+      <w:proofErr w:type="spellStart"/>
+      <w:proofErr w:type="gramStart"/>
+      <w:r>
+        <w:rPr>
+          <w:sz w:val="28"/>
+          <w:szCs w:val="28"/>
+        </w:rPr>
+        <w:t>corrTable</w:t>
+      </w:r>
+      <w:proofErr w:type="spellEnd"/>
+      <w:r>
+        <w:rPr>
+          <w:sz w:val="28"/>
+          <w:szCs w:val="28"/>
+        </w:rPr>
+        <w:t>[</w:t>
+      </w:r>
+      <w:proofErr w:type="gramEnd"/>
       <w:r>
         <w:rPr>
           <w:sz w:val="28"/>
@@ -2534,7 +3221,22 @@
           <w:szCs w:val="28"/>
         </w:rPr>
         <w:tab/>
-        <w:t xml:space="preserve">add </w:t>
+      </w:r>
+      <w:proofErr w:type="gramStart"/>
+      <w:r>
+        <w:rPr>
+          <w:sz w:val="28"/>
+          <w:szCs w:val="28"/>
+        </w:rPr>
+        <w:t>add</w:t>
+      </w:r>
+      <w:proofErr w:type="gramEnd"/>
+      <w:r>
+        <w:rPr>
+          <w:sz w:val="28"/>
+          <w:szCs w:val="28"/>
+        </w:rPr>
+        <w:t xml:space="preserve"> </w:t>
       </w:r>
       <w:r>
         <w:rPr>
@@ -2548,8 +3250,17 @@
           <w:sz w:val="28"/>
           <w:szCs w:val="28"/>
         </w:rPr>
-        <w:t xml:space="preserve"> to corrVars</w:t>
-      </w:r>
+        <w:t xml:space="preserve"> to </w:t>
+      </w:r>
+      <w:proofErr w:type="spellStart"/>
+      <w:r>
+        <w:rPr>
+          <w:sz w:val="28"/>
+          <w:szCs w:val="28"/>
+        </w:rPr>
+        <w:t>corrVars</w:t>
+      </w:r>
+      <w:proofErr w:type="spellEnd"/>
     </w:p>
     <w:p>
       <w:pPr>
@@ -2610,7 +3321,38 @@
           <w:szCs w:val="28"/>
         </w:rPr>
         <w:tab/>
-        <w:t>if (corrVars is not empty) then {</w:t>
+      </w:r>
+      <w:proofErr w:type="gramStart"/>
+      <w:r>
+        <w:rPr>
+          <w:sz w:val="28"/>
+          <w:szCs w:val="28"/>
+        </w:rPr>
+        <w:t>if</w:t>
+      </w:r>
+      <w:proofErr w:type="gramEnd"/>
+      <w:r>
+        <w:rPr>
+          <w:sz w:val="28"/>
+          <w:szCs w:val="28"/>
+        </w:rPr>
+        <w:t xml:space="preserve"> (</w:t>
+      </w:r>
+      <w:proofErr w:type="spellStart"/>
+      <w:r>
+        <w:rPr>
+          <w:sz w:val="28"/>
+          <w:szCs w:val="28"/>
+        </w:rPr>
+        <w:t>corrVars</w:t>
+      </w:r>
+      <w:proofErr w:type="spellEnd"/>
+      <w:r>
+        <w:rPr>
+          <w:sz w:val="28"/>
+          <w:szCs w:val="28"/>
+        </w:rPr>
+        <w:t xml:space="preserve"> is not empty) then {</w:t>
       </w:r>
     </w:p>
     <w:p>
@@ -2640,7 +3382,22 @@
           <w:szCs w:val="28"/>
         </w:rPr>
         <w:tab/>
-        <w:t>initialize f as Function</w:t>
+      </w:r>
+      <w:proofErr w:type="gramStart"/>
+      <w:r>
+        <w:rPr>
+          <w:sz w:val="28"/>
+          <w:szCs w:val="28"/>
+        </w:rPr>
+        <w:t>initialize</w:t>
+      </w:r>
+      <w:proofErr w:type="gramEnd"/>
+      <w:r>
+        <w:rPr>
+          <w:sz w:val="28"/>
+          <w:szCs w:val="28"/>
+        </w:rPr>
+        <w:t xml:space="preserve"> f as Function</w:t>
       </w:r>
     </w:p>
     <w:p>
@@ -2670,7 +3427,38 @@
           <w:szCs w:val="28"/>
         </w:rPr>
         <w:tab/>
-        <w:t>set dependent variable of f to y</w:t>
+      </w:r>
+      <w:proofErr w:type="gramStart"/>
+      <w:r>
+        <w:rPr>
+          <w:sz w:val="28"/>
+          <w:szCs w:val="28"/>
+        </w:rPr>
+        <w:t>set</w:t>
+      </w:r>
+      <w:proofErr w:type="gramEnd"/>
+      <w:r>
+        <w:rPr>
+          <w:sz w:val="28"/>
+          <w:szCs w:val="28"/>
+        </w:rPr>
+        <w:t xml:space="preserve"> dependent variable </w:t>
+      </w:r>
+      <w:proofErr w:type="spellStart"/>
+      <w:r>
+        <w:rPr>
+          <w:sz w:val="28"/>
+          <w:szCs w:val="28"/>
+        </w:rPr>
+        <w:t>of f</w:t>
+      </w:r>
+      <w:proofErr w:type="spellEnd"/>
+      <w:r>
+        <w:rPr>
+          <w:sz w:val="28"/>
+          <w:szCs w:val="28"/>
+        </w:rPr>
+        <w:t xml:space="preserve"> to y</w:t>
       </w:r>
     </w:p>
     <w:p>
@@ -2700,6 +3488,14 @@
           <w:szCs w:val="28"/>
         </w:rPr>
         <w:tab/>
+      </w:r>
+      <w:proofErr w:type="spellStart"/>
+      <w:proofErr w:type="gramStart"/>
+      <w:r>
+        <w:rPr>
+          <w:sz w:val="28"/>
+          <w:szCs w:val="28"/>
+        </w:rPr>
         <w:t>compute</w:t>
       </w:r>
       <w:r>
@@ -2716,6 +3512,7 @@
         </w:rPr>
         <w:t>Subsets</w:t>
       </w:r>
+      <w:proofErr w:type="spellEnd"/>
       <w:r>
         <w:rPr>
           <w:sz w:val="28"/>
@@ -2723,12 +3520,38 @@
         </w:rPr>
         <w:t>(</w:t>
       </w:r>
-      <w:r>
-        <w:rPr>
-          <w:sz w:val="28"/>
-          <w:szCs w:val="28"/>
-        </w:rPr>
-        <w:t>corrVars, corrTable, f, set</w:t>
+      <w:proofErr w:type="spellStart"/>
+      <w:proofErr w:type="gramEnd"/>
+      <w:r>
+        <w:rPr>
+          <w:sz w:val="28"/>
+          <w:szCs w:val="28"/>
+        </w:rPr>
+        <w:t>corrVars</w:t>
+      </w:r>
+      <w:proofErr w:type="spellEnd"/>
+      <w:r>
+        <w:rPr>
+          <w:sz w:val="28"/>
+          <w:szCs w:val="28"/>
+        </w:rPr>
+        <w:t xml:space="preserve">, </w:t>
+      </w:r>
+      <w:proofErr w:type="spellStart"/>
+      <w:r>
+        <w:rPr>
+          <w:sz w:val="28"/>
+          <w:szCs w:val="28"/>
+        </w:rPr>
+        <w:t>corrTable</w:t>
+      </w:r>
+      <w:proofErr w:type="spellEnd"/>
+      <w:r>
+        <w:rPr>
+          <w:sz w:val="28"/>
+          <w:szCs w:val="28"/>
+        </w:rPr>
+        <w:t>, f, set</w:t>
       </w:r>
       <w:r>
         <w:rPr>
@@ -2789,7 +3612,6 @@
           <w:sz w:val="28"/>
           <w:szCs w:val="28"/>
         </w:rPr>
-        <w:lastRenderedPageBreak/>
         <w:t>}</w:t>
       </w:r>
     </w:p>
@@ -2850,6 +3672,7 @@
           <w:sz w:val="28"/>
           <w:szCs w:val="28"/>
         </w:rPr>
+        <w:lastRenderedPageBreak/>
         <w:t>Select a variable</w:t>
       </w:r>
       <w:r>
@@ -2992,6 +3815,7 @@
           <w:szCs w:val="28"/>
         </w:rPr>
       </w:pPr>
+      <w:proofErr w:type="spellStart"/>
       <w:r>
         <w:rPr>
           <w:sz w:val="28"/>
@@ -3006,6 +3830,7 @@
         </w:rPr>
         <w:t>Subsets</w:t>
       </w:r>
+      <w:proofErr w:type="spellEnd"/>
       <w:r>
         <w:rPr>
           <w:sz w:val="28"/>
@@ -3026,7 +3851,23 @@
           <w:sz w:val="28"/>
           <w:szCs w:val="28"/>
         </w:rPr>
-        <w:t xml:space="preserve"> as ArrayList of variables</w:t>
+        <w:t xml:space="preserve"> as </w:t>
+      </w:r>
+      <w:proofErr w:type="spellStart"/>
+      <w:r>
+        <w:rPr>
+          <w:sz w:val="28"/>
+          <w:szCs w:val="28"/>
+        </w:rPr>
+        <w:t>ArrayList</w:t>
+      </w:r>
+      <w:proofErr w:type="spellEnd"/>
+      <w:r>
+        <w:rPr>
+          <w:sz w:val="28"/>
+          <w:szCs w:val="28"/>
+        </w:rPr>
+        <w:t xml:space="preserve"> of variables</w:t>
       </w:r>
       <w:r>
         <w:rPr>
@@ -3042,6 +3883,7 @@
         </w:rPr>
         <w:t xml:space="preserve"> </w:t>
       </w:r>
+      <w:proofErr w:type="spellStart"/>
       <w:r>
         <w:rPr>
           <w:b/>
@@ -3050,6 +3892,7 @@
         </w:rPr>
         <w:t>corrTable</w:t>
       </w:r>
+      <w:proofErr w:type="spellEnd"/>
       <w:r>
         <w:rPr>
           <w:sz w:val="28"/>
@@ -3085,7 +3928,23 @@
           <w:sz w:val="28"/>
           <w:szCs w:val="28"/>
         </w:rPr>
-        <w:t xml:space="preserve"> as HashSet of Functions) {</w:t>
+        <w:t xml:space="preserve"> as </w:t>
+      </w:r>
+      <w:proofErr w:type="spellStart"/>
+      <w:r>
+        <w:rPr>
+          <w:sz w:val="28"/>
+          <w:szCs w:val="28"/>
+        </w:rPr>
+        <w:t>HashSet</w:t>
+      </w:r>
+      <w:proofErr w:type="spellEnd"/>
+      <w:r>
+        <w:rPr>
+          <w:sz w:val="28"/>
+          <w:szCs w:val="28"/>
+        </w:rPr>
+        <w:t xml:space="preserve"> of Functions) {</w:t>
       </w:r>
     </w:p>
     <w:p>
@@ -3101,8 +3960,56 @@
           <w:szCs w:val="28"/>
         </w:rPr>
         <w:tab/>
-        <w:t xml:space="preserve">for i = 0 to i &lt; </w:t>
-      </w:r>
+      </w:r>
+      <w:proofErr w:type="gramStart"/>
+      <w:r>
+        <w:rPr>
+          <w:sz w:val="28"/>
+          <w:szCs w:val="28"/>
+        </w:rPr>
+        <w:t>for</w:t>
+      </w:r>
+      <w:proofErr w:type="gramEnd"/>
+      <w:r>
+        <w:rPr>
+          <w:sz w:val="28"/>
+          <w:szCs w:val="28"/>
+        </w:rPr>
+        <w:t xml:space="preserve"> </w:t>
+      </w:r>
+      <w:proofErr w:type="spellStart"/>
+      <w:r>
+        <w:rPr>
+          <w:sz w:val="28"/>
+          <w:szCs w:val="28"/>
+        </w:rPr>
+        <w:t>i</w:t>
+      </w:r>
+      <w:proofErr w:type="spellEnd"/>
+      <w:r>
+        <w:rPr>
+          <w:sz w:val="28"/>
+          <w:szCs w:val="28"/>
+        </w:rPr>
+        <w:t xml:space="preserve"> = 0 to </w:t>
+      </w:r>
+      <w:proofErr w:type="spellStart"/>
+      <w:r>
+        <w:rPr>
+          <w:sz w:val="28"/>
+          <w:szCs w:val="28"/>
+        </w:rPr>
+        <w:t>i</w:t>
+      </w:r>
+      <w:proofErr w:type="spellEnd"/>
+      <w:r>
+        <w:rPr>
+          <w:sz w:val="28"/>
+          <w:szCs w:val="28"/>
+        </w:rPr>
+        <w:t xml:space="preserve"> &lt; </w:t>
+      </w:r>
+      <w:proofErr w:type="spellStart"/>
       <w:r>
         <w:rPr>
           <w:b/>
@@ -3118,6 +4025,7 @@
         </w:rPr>
         <w:t>.size</w:t>
       </w:r>
+      <w:proofErr w:type="spellEnd"/>
       <w:r>
         <w:rPr>
           <w:sz w:val="28"/>
@@ -3155,6 +4063,7 @@
         </w:rPr>
         <w:t xml:space="preserve">nitialize </w:t>
       </w:r>
+      <w:proofErr w:type="spellStart"/>
       <w:r>
         <w:rPr>
           <w:sz w:val="28"/>
@@ -3167,8 +4076,25 @@
           <w:sz w:val="28"/>
           <w:szCs w:val="28"/>
         </w:rPr>
-        <w:t>ars as ArrayList</w:t>
-      </w:r>
+        <w:t>ars</w:t>
+      </w:r>
+      <w:proofErr w:type="spellEnd"/>
+      <w:r>
+        <w:rPr>
+          <w:sz w:val="28"/>
+          <w:szCs w:val="28"/>
+        </w:rPr>
+        <w:t xml:space="preserve"> as </w:t>
+      </w:r>
+      <w:proofErr w:type="spellStart"/>
+      <w:r>
+        <w:rPr>
+          <w:sz w:val="28"/>
+          <w:szCs w:val="28"/>
+        </w:rPr>
+        <w:t>ArrayList</w:t>
+      </w:r>
+      <w:proofErr w:type="spellEnd"/>
       <w:r>
         <w:rPr>
           <w:sz w:val="28"/>
@@ -3233,7 +4159,23 @@
           <w:sz w:val="28"/>
           <w:szCs w:val="28"/>
         </w:rPr>
-        <w:t>[i]</w:t>
+        <w:t>[</w:t>
+      </w:r>
+      <w:proofErr w:type="spellStart"/>
+      <w:r>
+        <w:rPr>
+          <w:sz w:val="28"/>
+          <w:szCs w:val="28"/>
+        </w:rPr>
+        <w:t>i</w:t>
+      </w:r>
+      <w:proofErr w:type="spellEnd"/>
+      <w:r>
+        <w:rPr>
+          <w:sz w:val="28"/>
+          <w:szCs w:val="28"/>
+        </w:rPr>
+        <w:t>]</w:t>
       </w:r>
     </w:p>
     <w:p>
@@ -3256,8 +4198,24 @@
           <w:szCs w:val="28"/>
         </w:rPr>
         <w:tab/>
-        <w:t xml:space="preserve">for j = 0 to j &lt; </w:t>
-      </w:r>
+      </w:r>
+      <w:proofErr w:type="gramStart"/>
+      <w:r>
+        <w:rPr>
+          <w:sz w:val="28"/>
+          <w:szCs w:val="28"/>
+        </w:rPr>
+        <w:t>for</w:t>
+      </w:r>
+      <w:proofErr w:type="gramEnd"/>
+      <w:r>
+        <w:rPr>
+          <w:sz w:val="28"/>
+          <w:szCs w:val="28"/>
+        </w:rPr>
+        <w:t xml:space="preserve"> j = 0 to j &lt; </w:t>
+      </w:r>
+      <w:proofErr w:type="spellStart"/>
       <w:r>
         <w:rPr>
           <w:b/>
@@ -3271,7 +4229,15 @@
           <w:sz w:val="28"/>
           <w:szCs w:val="28"/>
         </w:rPr>
-        <w:t>.size {</w:t>
+        <w:t>.size</w:t>
+      </w:r>
+      <w:proofErr w:type="spellEnd"/>
+      <w:r>
+        <w:rPr>
+          <w:sz w:val="28"/>
+          <w:szCs w:val="28"/>
+        </w:rPr>
+        <w:t xml:space="preserve"> {</w:t>
       </w:r>
     </w:p>
     <w:p>
@@ -3319,12 +4285,21 @@
           <w:szCs w:val="28"/>
         </w:rPr>
       </w:pPr>
-      <w:r>
-        <w:rPr>
-          <w:sz w:val="28"/>
-          <w:szCs w:val="28"/>
-        </w:rPr>
-        <w:t xml:space="preserve">if </w:t>
+      <w:proofErr w:type="gramStart"/>
+      <w:r>
+        <w:rPr>
+          <w:sz w:val="28"/>
+          <w:szCs w:val="28"/>
+        </w:rPr>
+        <w:t>if</w:t>
+      </w:r>
+      <w:proofErr w:type="gramEnd"/>
+      <w:r>
+        <w:rPr>
+          <w:sz w:val="28"/>
+          <w:szCs w:val="28"/>
+        </w:rPr>
+        <w:t xml:space="preserve"> </w:t>
       </w:r>
       <w:r>
         <w:rPr>
@@ -3333,12 +4308,21 @@
         </w:rPr>
         <w:t>(</w:t>
       </w:r>
-      <w:r>
-        <w:rPr>
-          <w:sz w:val="28"/>
-          <w:szCs w:val="28"/>
-        </w:rPr>
-        <w:t>corrTable[</w:t>
+      <w:proofErr w:type="spellStart"/>
+      <w:r>
+        <w:rPr>
+          <w:sz w:val="28"/>
+          <w:szCs w:val="28"/>
+        </w:rPr>
+        <w:t>corrTable</w:t>
+      </w:r>
+      <w:proofErr w:type="spellEnd"/>
+      <w:r>
+        <w:rPr>
+          <w:sz w:val="28"/>
+          <w:szCs w:val="28"/>
+        </w:rPr>
+        <w:t>[</w:t>
       </w:r>
       <w:r>
         <w:rPr>
@@ -3425,20 +4409,38 @@
         </w:rPr>
         <w:tab/>
       </w:r>
-      <w:r>
-        <w:rPr>
-          <w:sz w:val="28"/>
-          <w:szCs w:val="28"/>
-        </w:rPr>
-        <w:t xml:space="preserve">add </w:t>
-      </w:r>
-      <w:r>
-        <w:rPr>
-          <w:sz w:val="28"/>
-          <w:szCs w:val="28"/>
-        </w:rPr>
-        <w:t>candidate to nonCorrVars</w:t>
-      </w:r>
+      <w:proofErr w:type="gramStart"/>
+      <w:r>
+        <w:rPr>
+          <w:sz w:val="28"/>
+          <w:szCs w:val="28"/>
+        </w:rPr>
+        <w:t>add</w:t>
+      </w:r>
+      <w:proofErr w:type="gramEnd"/>
+      <w:r>
+        <w:rPr>
+          <w:sz w:val="28"/>
+          <w:szCs w:val="28"/>
+        </w:rPr>
+        <w:t xml:space="preserve"> </w:t>
+      </w:r>
+      <w:r>
+        <w:rPr>
+          <w:sz w:val="28"/>
+          <w:szCs w:val="28"/>
+        </w:rPr>
+        <w:t xml:space="preserve">candidate to </w:t>
+      </w:r>
+      <w:proofErr w:type="spellStart"/>
+      <w:r>
+        <w:rPr>
+          <w:sz w:val="28"/>
+          <w:szCs w:val="28"/>
+        </w:rPr>
+        <w:t>nonCorrVars</w:t>
+      </w:r>
+      <w:proofErr w:type="spellEnd"/>
     </w:p>
     <w:p>
       <w:pPr>
@@ -3499,7 +4501,15 @@
           <w:szCs w:val="28"/>
         </w:rPr>
         <w:tab/>
-        <w:t>Initialize updatedF</w:t>
+        <w:t xml:space="preserve">Initialize </w:t>
+      </w:r>
+      <w:proofErr w:type="spellStart"/>
+      <w:r>
+        <w:rPr>
+          <w:sz w:val="28"/>
+          <w:szCs w:val="28"/>
+        </w:rPr>
+        <w:t>updatedF</w:t>
       </w:r>
       <w:r>
         <w:rPr>
@@ -3508,6 +4518,7 @@
         </w:rPr>
         <w:t>unction</w:t>
       </w:r>
+      <w:proofErr w:type="spellEnd"/>
       <w:r>
         <w:rPr>
           <w:sz w:val="28"/>
@@ -3536,7 +4547,22 @@
           <w:szCs w:val="28"/>
         </w:rPr>
         <w:tab/>
-        <w:t xml:space="preserve">add </w:t>
+      </w:r>
+      <w:proofErr w:type="gramStart"/>
+      <w:r>
+        <w:rPr>
+          <w:sz w:val="28"/>
+          <w:szCs w:val="28"/>
+        </w:rPr>
+        <w:t>add</w:t>
+      </w:r>
+      <w:proofErr w:type="gramEnd"/>
+      <w:r>
+        <w:rPr>
+          <w:sz w:val="28"/>
+          <w:szCs w:val="28"/>
+        </w:rPr>
+        <w:t xml:space="preserve"> </w:t>
       </w:r>
       <w:r>
         <w:rPr>
@@ -3550,14 +4576,30 @@
           <w:sz w:val="28"/>
           <w:szCs w:val="28"/>
         </w:rPr>
-        <w:t xml:space="preserve"> to updatedF</w:t>
-      </w:r>
-      <w:r>
-        <w:rPr>
-          <w:sz w:val="28"/>
-          <w:szCs w:val="28"/>
-        </w:rPr>
-        <w:t>unction as indepen</w:t>
+        <w:t xml:space="preserve"> to </w:t>
+      </w:r>
+      <w:proofErr w:type="spellStart"/>
+      <w:r>
+        <w:rPr>
+          <w:sz w:val="28"/>
+          <w:szCs w:val="28"/>
+        </w:rPr>
+        <w:t>updatedF</w:t>
+      </w:r>
+      <w:r>
+        <w:rPr>
+          <w:sz w:val="28"/>
+          <w:szCs w:val="28"/>
+        </w:rPr>
+        <w:t>unction</w:t>
+      </w:r>
+      <w:proofErr w:type="spellEnd"/>
+      <w:r>
+        <w:rPr>
+          <w:sz w:val="28"/>
+          <w:szCs w:val="28"/>
+        </w:rPr>
+        <w:t xml:space="preserve"> as indepen</w:t>
       </w:r>
       <w:r>
         <w:rPr>
@@ -3587,8 +4629,24 @@
           <w:szCs w:val="28"/>
         </w:rPr>
         <w:tab/>
-        <w:t>if (</w:t>
-      </w:r>
+      </w:r>
+      <w:proofErr w:type="gramStart"/>
+      <w:r>
+        <w:rPr>
+          <w:sz w:val="28"/>
+          <w:szCs w:val="28"/>
+        </w:rPr>
+        <w:t>if</w:t>
+      </w:r>
+      <w:proofErr w:type="gramEnd"/>
+      <w:r>
+        <w:rPr>
+          <w:sz w:val="28"/>
+          <w:szCs w:val="28"/>
+        </w:rPr>
+        <w:t xml:space="preserve"> (</w:t>
+      </w:r>
+      <w:proofErr w:type="spellStart"/>
       <w:r>
         <w:rPr>
           <w:sz w:val="28"/>
@@ -3601,7 +4659,229 @@
           <w:sz w:val="28"/>
           <w:szCs w:val="28"/>
         </w:rPr>
-        <w:t>ars is empty) then {</w:t>
+        <w:t>ars</w:t>
+      </w:r>
+      <w:proofErr w:type="spellEnd"/>
+      <w:r>
+        <w:rPr>
+          <w:sz w:val="28"/>
+          <w:szCs w:val="28"/>
+        </w:rPr>
+        <w:t xml:space="preserve"> is empty) then {</w:t>
+      </w:r>
+    </w:p>
+    <w:p>
+      <w:pPr>
+        <w:rPr>
+          <w:sz w:val="28"/>
+          <w:szCs w:val="28"/>
+        </w:rPr>
+      </w:pPr>
+      <w:r>
+        <w:rPr>
+          <w:sz w:val="28"/>
+          <w:szCs w:val="28"/>
+        </w:rPr>
+        <w:tab/>
+      </w:r>
+      <w:r>
+        <w:rPr>
+          <w:sz w:val="28"/>
+          <w:szCs w:val="28"/>
+        </w:rPr>
+        <w:tab/>
+      </w:r>
+      <w:r>
+        <w:rPr>
+          <w:sz w:val="28"/>
+          <w:szCs w:val="28"/>
+        </w:rPr>
+        <w:tab/>
+      </w:r>
+      <w:proofErr w:type="gramStart"/>
+      <w:r>
+        <w:rPr>
+          <w:sz w:val="28"/>
+          <w:szCs w:val="28"/>
+        </w:rPr>
+        <w:t>add</w:t>
+      </w:r>
+      <w:proofErr w:type="gramEnd"/>
+      <w:r>
+        <w:rPr>
+          <w:sz w:val="28"/>
+          <w:szCs w:val="28"/>
+        </w:rPr>
+        <w:t xml:space="preserve"> </w:t>
+      </w:r>
+      <w:proofErr w:type="spellStart"/>
+      <w:r>
+        <w:rPr>
+          <w:sz w:val="28"/>
+          <w:szCs w:val="28"/>
+        </w:rPr>
+        <w:t>updated</w:t>
+      </w:r>
+      <w:r>
+        <w:rPr>
+          <w:sz w:val="28"/>
+          <w:szCs w:val="28"/>
+        </w:rPr>
+        <w:t>Function</w:t>
+      </w:r>
+      <w:proofErr w:type="spellEnd"/>
+      <w:r>
+        <w:rPr>
+          <w:sz w:val="28"/>
+          <w:szCs w:val="28"/>
+        </w:rPr>
+        <w:t xml:space="preserve"> to set</w:t>
+      </w:r>
+    </w:p>
+    <w:p>
+      <w:pPr>
+        <w:ind w:left="1440"/>
+        <w:rPr>
+          <w:sz w:val="28"/>
+          <w:szCs w:val="28"/>
+        </w:rPr>
+      </w:pPr>
+      <w:r>
+        <w:rPr>
+          <w:sz w:val="28"/>
+          <w:szCs w:val="28"/>
+        </w:rPr>
+        <w:t xml:space="preserve">} </w:t>
+      </w:r>
+    </w:p>
+    <w:p>
+      <w:pPr>
+        <w:ind w:left="720" w:firstLine="720"/>
+        <w:rPr>
+          <w:sz w:val="28"/>
+          <w:szCs w:val="28"/>
+        </w:rPr>
+      </w:pPr>
+      <w:proofErr w:type="gramStart"/>
+      <w:r>
+        <w:rPr>
+          <w:sz w:val="28"/>
+          <w:szCs w:val="28"/>
+        </w:rPr>
+        <w:t xml:space="preserve">else </w:t>
+      </w:r>
+      <w:r>
+        <w:rPr>
+          <w:sz w:val="28"/>
+          <w:szCs w:val="28"/>
+        </w:rPr>
+        <w:t xml:space="preserve"> {</w:t>
+      </w:r>
+      <w:proofErr w:type="gramEnd"/>
+    </w:p>
+    <w:p>
+      <w:pPr>
+        <w:ind w:left="2160"/>
+        <w:rPr>
+          <w:sz w:val="28"/>
+          <w:szCs w:val="28"/>
+        </w:rPr>
+      </w:pPr>
+      <w:proofErr w:type="spellStart"/>
+      <w:proofErr w:type="gramStart"/>
+      <w:r>
+        <w:rPr>
+          <w:sz w:val="28"/>
+          <w:szCs w:val="28"/>
+        </w:rPr>
+        <w:t>computeFunctionSubsets</w:t>
+      </w:r>
+      <w:proofErr w:type="spellEnd"/>
+      <w:proofErr w:type="gramEnd"/>
+      <w:r>
+        <w:rPr>
+          <w:sz w:val="28"/>
+          <w:szCs w:val="28"/>
+        </w:rPr>
+        <w:t xml:space="preserve"> (</w:t>
+      </w:r>
+      <w:proofErr w:type="spellStart"/>
+      <w:r>
+        <w:rPr>
+          <w:sz w:val="28"/>
+          <w:szCs w:val="28"/>
+        </w:rPr>
+        <w:t>nonCorrV</w:t>
+      </w:r>
+      <w:r>
+        <w:rPr>
+          <w:sz w:val="28"/>
+          <w:szCs w:val="28"/>
+        </w:rPr>
+        <w:t>ars</w:t>
+      </w:r>
+      <w:proofErr w:type="spellEnd"/>
+      <w:r>
+        <w:rPr>
+          <w:sz w:val="28"/>
+          <w:szCs w:val="28"/>
+        </w:rPr>
+        <w:t xml:space="preserve">, </w:t>
+      </w:r>
+      <w:proofErr w:type="spellStart"/>
+      <w:r>
+        <w:rPr>
+          <w:b/>
+          <w:sz w:val="28"/>
+          <w:szCs w:val="28"/>
+        </w:rPr>
+        <w:t>corrTable</w:t>
+      </w:r>
+      <w:proofErr w:type="spellEnd"/>
+      <w:r>
+        <w:rPr>
+          <w:sz w:val="28"/>
+          <w:szCs w:val="28"/>
+        </w:rPr>
+        <w:t xml:space="preserve">, </w:t>
+      </w:r>
+      <w:proofErr w:type="spellStart"/>
+      <w:r>
+        <w:rPr>
+          <w:sz w:val="28"/>
+          <w:szCs w:val="28"/>
+        </w:rPr>
+        <w:t>updated</w:t>
+      </w:r>
+      <w:r>
+        <w:rPr>
+          <w:sz w:val="28"/>
+          <w:szCs w:val="28"/>
+        </w:rPr>
+        <w:t>Function</w:t>
+      </w:r>
+      <w:proofErr w:type="spellEnd"/>
+      <w:r>
+        <w:rPr>
+          <w:sz w:val="28"/>
+          <w:szCs w:val="28"/>
+        </w:rPr>
+        <w:t xml:space="preserve">, </w:t>
+      </w:r>
+      <w:r>
+        <w:rPr>
+          <w:b/>
+          <w:sz w:val="28"/>
+          <w:szCs w:val="28"/>
+        </w:rPr>
+        <w:t>set</w:t>
+      </w:r>
+      <w:r>
+        <w:rPr>
+          <w:sz w:val="28"/>
+          <w:szCs w:val="28"/>
+        </w:rPr>
+        <w:t>)</w:t>
       </w:r>
     </w:p>
     <w:p>
@@ -3625,157 +4905,16 @@
           <w:szCs w:val="28"/>
         </w:rPr>
         <w:tab/>
-      </w:r>
-      <w:r>
-        <w:rPr>
-          <w:sz w:val="28"/>
-          <w:szCs w:val="28"/>
-        </w:rPr>
-        <w:tab/>
-        <w:t>add updated</w:t>
-      </w:r>
-      <w:r>
-        <w:rPr>
-          <w:sz w:val="28"/>
-          <w:szCs w:val="28"/>
-        </w:rPr>
-        <w:t>Function</w:t>
-      </w:r>
-      <w:r>
-        <w:rPr>
-          <w:sz w:val="28"/>
-          <w:szCs w:val="28"/>
-        </w:rPr>
-        <w:t xml:space="preserve"> to set</w:t>
-      </w:r>
-    </w:p>
-    <w:p>
-      <w:pPr>
-        <w:ind w:left="1440"/>
-        <w:rPr>
-          <w:sz w:val="28"/>
-          <w:szCs w:val="28"/>
-        </w:rPr>
-      </w:pPr>
-      <w:r>
-        <w:rPr>
-          <w:sz w:val="28"/>
-          <w:szCs w:val="28"/>
-        </w:rPr>
-        <w:t xml:space="preserve">} </w:t>
-      </w:r>
-    </w:p>
-    <w:p>
-      <w:pPr>
-        <w:ind w:left="720" w:firstLine="720"/>
-        <w:rPr>
-          <w:sz w:val="28"/>
-          <w:szCs w:val="28"/>
-        </w:rPr>
-      </w:pPr>
-      <w:r>
-        <w:rPr>
-          <w:sz w:val="28"/>
-          <w:szCs w:val="28"/>
-        </w:rPr>
-        <w:t xml:space="preserve">else </w:t>
-      </w:r>
-      <w:r>
-        <w:rPr>
-          <w:sz w:val="28"/>
-          <w:szCs w:val="28"/>
-        </w:rPr>
-        <w:t xml:space="preserve"> {</w:t>
-      </w:r>
-    </w:p>
-    <w:p>
-      <w:pPr>
-        <w:ind w:left="2160"/>
-        <w:rPr>
-          <w:sz w:val="28"/>
-          <w:szCs w:val="28"/>
-        </w:rPr>
-      </w:pPr>
-      <w:r>
-        <w:rPr>
-          <w:sz w:val="28"/>
-          <w:szCs w:val="28"/>
-        </w:rPr>
-        <w:t>computeFunctionSubsets (</w:t>
-      </w:r>
-      <w:r>
-        <w:rPr>
-          <w:sz w:val="28"/>
-          <w:szCs w:val="28"/>
-        </w:rPr>
-        <w:t>nonCorrV</w:t>
-      </w:r>
-      <w:r>
-        <w:rPr>
-          <w:sz w:val="28"/>
-          <w:szCs w:val="28"/>
-        </w:rPr>
-        <w:t xml:space="preserve">ars, </w:t>
-      </w:r>
-      <w:r>
-        <w:rPr>
-          <w:b/>
-          <w:sz w:val="28"/>
-          <w:szCs w:val="28"/>
-        </w:rPr>
-        <w:t>corrTable</w:t>
-      </w:r>
-      <w:r>
-        <w:rPr>
-          <w:sz w:val="28"/>
-          <w:szCs w:val="28"/>
-        </w:rPr>
-        <w:t>, updated</w:t>
-      </w:r>
-      <w:r>
-        <w:rPr>
-          <w:sz w:val="28"/>
-          <w:szCs w:val="28"/>
-        </w:rPr>
-        <w:t>Function</w:t>
-      </w:r>
-      <w:r>
-        <w:rPr>
-          <w:sz w:val="28"/>
-          <w:szCs w:val="28"/>
-        </w:rPr>
-        <w:t xml:space="preserve">, </w:t>
-      </w:r>
-      <w:r>
-        <w:rPr>
-          <w:b/>
-          <w:sz w:val="28"/>
-          <w:szCs w:val="28"/>
-        </w:rPr>
-        <w:t>set</w:t>
-      </w:r>
-      <w:r>
-        <w:rPr>
-          <w:sz w:val="28"/>
-          <w:szCs w:val="28"/>
-        </w:rPr>
-        <w:t>)</w:t>
-      </w:r>
-    </w:p>
-    <w:p>
-      <w:pPr>
-        <w:rPr>
-          <w:sz w:val="28"/>
-          <w:szCs w:val="28"/>
-        </w:rPr>
-      </w:pPr>
-      <w:r>
-        <w:rPr>
-          <w:sz w:val="28"/>
-          <w:szCs w:val="28"/>
-        </w:rPr>
-        <w:tab/>
-      </w:r>
+        <w:t>}</w:t>
+      </w:r>
+    </w:p>
+    <w:p>
+      <w:pPr>
+        <w:rPr>
+          <w:sz w:val="28"/>
+          <w:szCs w:val="28"/>
+        </w:rPr>
+      </w:pPr>
       <w:r>
         <w:rPr>
           <w:sz w:val="28"/>
@@ -3797,7 +4936,6 @@
           <w:sz w:val="28"/>
           <w:szCs w:val="28"/>
         </w:rPr>
-        <w:tab/>
         <w:t>}</w:t>
       </w:r>
     </w:p>
@@ -3808,35 +4946,68 @@
           <w:szCs w:val="28"/>
         </w:rPr>
       </w:pPr>
-      <w:r>
-        <w:rPr>
-          <w:sz w:val="28"/>
-          <w:szCs w:val="28"/>
-        </w:rPr>
-        <w:t>}</w:t>
-      </w:r>
-    </w:p>
-    <w:p>
-      <w:pPr>
-        <w:rPr>
-          <w:sz w:val="28"/>
-          <w:szCs w:val="28"/>
-        </w:rPr>
-      </w:pPr>
-    </w:p>
-    <w:p>
-      <w:pPr>
-        <w:rPr>
-          <w:sz w:val="28"/>
-          <w:szCs w:val="28"/>
-        </w:rPr>
-      </w:pPr>
-      <w:r>
-        <w:rPr>
-          <w:sz w:val="28"/>
-          <w:szCs w:val="28"/>
-        </w:rPr>
-        <w:t>Although this approach is guaranteed to compute all of the possible functions it will also make several unnecessary computations and thus end up adding multiple duplicate functions to the Set, and this is why the use of HashSets is important, since it avoids duplicates and each HashSet addition takes O(1) time.</w:t>
+    </w:p>
+    <w:p>
+      <w:pPr>
+        <w:rPr>
+          <w:sz w:val="28"/>
+          <w:szCs w:val="28"/>
+        </w:rPr>
+      </w:pPr>
+      <w:r>
+        <w:rPr>
+          <w:sz w:val="28"/>
+          <w:szCs w:val="28"/>
+        </w:rPr>
+        <w:t xml:space="preserve">Although this approach is guaranteed to compute all of the possible functions it will also make several unnecessary computations and thus end up adding multiple duplicate functions to the Set, and this is why the use of </w:t>
+      </w:r>
+      <w:proofErr w:type="spellStart"/>
+      <w:r>
+        <w:rPr>
+          <w:sz w:val="28"/>
+          <w:szCs w:val="28"/>
+        </w:rPr>
+        <w:t>HashSets</w:t>
+      </w:r>
+      <w:proofErr w:type="spellEnd"/>
+      <w:r>
+        <w:rPr>
+          <w:sz w:val="28"/>
+          <w:szCs w:val="28"/>
+        </w:rPr>
+        <w:t xml:space="preserve"> is important, since it avoids duplicates and each </w:t>
+      </w:r>
+      <w:proofErr w:type="spellStart"/>
+      <w:r>
+        <w:rPr>
+          <w:sz w:val="28"/>
+          <w:szCs w:val="28"/>
+        </w:rPr>
+        <w:t>HashSet</w:t>
+      </w:r>
+      <w:proofErr w:type="spellEnd"/>
+      <w:r>
+        <w:rPr>
+          <w:sz w:val="28"/>
+          <w:szCs w:val="28"/>
+        </w:rPr>
+        <w:t xml:space="preserve"> addition takes </w:t>
+      </w:r>
+      <w:proofErr w:type="gramStart"/>
+      <w:r>
+        <w:rPr>
+          <w:sz w:val="28"/>
+          <w:szCs w:val="28"/>
+        </w:rPr>
+        <w:t>O(</w:t>
+      </w:r>
+      <w:proofErr w:type="gramEnd"/>
+      <w:r>
+        <w:rPr>
+          <w:sz w:val="28"/>
+          <w:szCs w:val="28"/>
+        </w:rPr>
+        <w:t>1) time.</w:t>
       </w:r>
     </w:p>
     <w:p>
@@ -3873,8 +5044,25 @@
           <w:sz w:val="28"/>
           <w:szCs w:val="28"/>
         </w:rPr>
-        <w:t xml:space="preserve">, but first let’s better understand how the algorithm works, in the original computeFunctionSubsets we would take each variable from the list, compare it to all of the variables from the same list, add those that are not correlated to the </w:t>
-      </w:r>
+        <w:t xml:space="preserve">, but first let’s better understand how the algorithm works, in the original </w:t>
+      </w:r>
+      <w:proofErr w:type="spellStart"/>
+      <w:r>
+        <w:rPr>
+          <w:sz w:val="28"/>
+          <w:szCs w:val="28"/>
+        </w:rPr>
+        <w:t>computeFunctionSubsets</w:t>
+      </w:r>
+      <w:proofErr w:type="spellEnd"/>
+      <w:r>
+        <w:rPr>
+          <w:sz w:val="28"/>
+          <w:szCs w:val="28"/>
+        </w:rPr>
+        <w:t xml:space="preserve"> we would take each variable from the list, compare it to all of the variables from the same list, add those that are not correlated to the </w:t>
+      </w:r>
+      <w:proofErr w:type="spellStart"/>
       <w:r>
         <w:rPr>
           <w:sz w:val="28"/>
@@ -3887,7 +5075,31 @@
           <w:sz w:val="28"/>
           <w:szCs w:val="28"/>
         </w:rPr>
-        <w:t xml:space="preserve">ars list and call the computeFunctionSubsets recursively, for better understanding purposes let’s look at how it works using the </w:t>
+        <w:t>ars</w:t>
+      </w:r>
+      <w:proofErr w:type="spellEnd"/>
+      <w:r>
+        <w:rPr>
+          <w:sz w:val="28"/>
+          <w:szCs w:val="28"/>
+        </w:rPr>
+        <w:t xml:space="preserve"> list and call the </w:t>
+      </w:r>
+      <w:proofErr w:type="spellStart"/>
+      <w:r>
+        <w:rPr>
+          <w:sz w:val="28"/>
+          <w:szCs w:val="28"/>
+        </w:rPr>
+        <w:t>computeFunctionSubsets</w:t>
+      </w:r>
+      <w:proofErr w:type="spellEnd"/>
+      <w:r>
+        <w:rPr>
+          <w:sz w:val="28"/>
+          <w:szCs w:val="28"/>
+        </w:rPr>
+        <w:t xml:space="preserve"> recursively, for better understanding purposes let’s look at how it works using the </w:t>
       </w:r>
       <w:r>
         <w:rPr>
@@ -4676,6 +5888,7 @@
                 <w:sz w:val="28"/>
                 <w:szCs w:val="28"/>
               </w:rPr>
+              <w:lastRenderedPageBreak/>
               <w:t>X4</w:t>
             </w:r>
           </w:p>
@@ -4805,7 +6018,23 @@
           <w:sz w:val="28"/>
           <w:szCs w:val="28"/>
         </w:rPr>
-        <w:t>Ignore the first part of the algorithm and imagine this data is what we pass to the computeFunctionSubsets method.</w:t>
+        <w:t xml:space="preserve">Ignore the first part of the algorithm and imagine this data is what we pass to the </w:t>
+      </w:r>
+      <w:proofErr w:type="spellStart"/>
+      <w:r>
+        <w:rPr>
+          <w:sz w:val="28"/>
+          <w:szCs w:val="28"/>
+        </w:rPr>
+        <w:t>computeFunctionSubsets</w:t>
+      </w:r>
+      <w:proofErr w:type="spellEnd"/>
+      <w:r>
+        <w:rPr>
+          <w:sz w:val="28"/>
+          <w:szCs w:val="28"/>
+        </w:rPr>
+        <w:t xml:space="preserve"> method.</w:t>
       </w:r>
       <w:r>
         <w:rPr>
@@ -4840,7 +6069,23 @@
           <w:sz w:val="28"/>
           <w:szCs w:val="28"/>
         </w:rPr>
-        <w:t xml:space="preserve"> So the list is {X0, X1, X2, X3, X4}</w:t>
+        <w:t xml:space="preserve"> So the list is {X0, X1, X2, X3, </w:t>
+      </w:r>
+      <w:proofErr w:type="gramStart"/>
+      <w:r>
+        <w:rPr>
+          <w:sz w:val="28"/>
+          <w:szCs w:val="28"/>
+        </w:rPr>
+        <w:t>X4</w:t>
+      </w:r>
+      <w:proofErr w:type="gramEnd"/>
+      <w:r>
+        <w:rPr>
+          <w:sz w:val="28"/>
+          <w:szCs w:val="28"/>
+        </w:rPr>
+        <w:t>}</w:t>
       </w:r>
       <w:r>
         <w:rPr>
@@ -4931,6 +6176,7 @@
         </w:rPr>
         <w:t xml:space="preserve"> to the list of </w:t>
       </w:r>
+      <w:proofErr w:type="spellStart"/>
       <w:r>
         <w:rPr>
           <w:sz w:val="28"/>
@@ -4945,6 +6191,7 @@
         </w:rPr>
         <w:t>ars</w:t>
       </w:r>
+      <w:proofErr w:type="spellEnd"/>
     </w:p>
     <w:p>
       <w:pPr>
@@ -5020,6 +6267,7 @@
         </w:rPr>
         <w:t xml:space="preserve"> using </w:t>
       </w:r>
+      <w:proofErr w:type="spellStart"/>
       <w:r>
         <w:rPr>
           <w:sz w:val="28"/>
@@ -5032,7 +6280,15 @@
           <w:sz w:val="28"/>
           <w:szCs w:val="28"/>
         </w:rPr>
-        <w:t>ars and the updated function as parameters</w:t>
+        <w:t>ars</w:t>
+      </w:r>
+      <w:proofErr w:type="spellEnd"/>
+      <w:r>
+        <w:rPr>
+          <w:sz w:val="28"/>
+          <w:szCs w:val="28"/>
+        </w:rPr>
+        <w:t xml:space="preserve"> and the updated function as parameters</w:t>
       </w:r>
       <w:r>
         <w:rPr>
@@ -5347,7 +6603,6 @@
           <w:sz w:val="28"/>
           <w:szCs w:val="28"/>
         </w:rPr>
-        <w:lastRenderedPageBreak/>
         <w:t>Second iteration:</w:t>
       </w:r>
     </w:p>
@@ -5956,6 +7211,7 @@
                 <w:sz w:val="28"/>
                 <w:szCs w:val="28"/>
               </w:rPr>
+              <w:lastRenderedPageBreak/>
               <w:t>X3</w:t>
             </w:r>
           </w:p>
@@ -6293,6 +7549,7 @@
         </w:rPr>
         <w:t xml:space="preserve"> to the list of </w:t>
       </w:r>
+      <w:proofErr w:type="spellStart"/>
       <w:r>
         <w:rPr>
           <w:sz w:val="28"/>
@@ -6307,6 +7564,7 @@
         </w:rPr>
         <w:t>ars</w:t>
       </w:r>
+      <w:proofErr w:type="spellEnd"/>
     </w:p>
     <w:p>
       <w:pPr>
@@ -6345,7 +7603,23 @@
           <w:sz w:val="28"/>
           <w:szCs w:val="28"/>
         </w:rPr>
-        <w:t>Recursive call using vars and the updated function as parameters yields the following matrix representation:</w:t>
+        <w:t xml:space="preserve">Recursive call using </w:t>
+      </w:r>
+      <w:proofErr w:type="spellStart"/>
+      <w:r>
+        <w:rPr>
+          <w:sz w:val="28"/>
+          <w:szCs w:val="28"/>
+        </w:rPr>
+        <w:t>vars</w:t>
+      </w:r>
+      <w:proofErr w:type="spellEnd"/>
+      <w:r>
+        <w:rPr>
+          <w:sz w:val="28"/>
+          <w:szCs w:val="28"/>
+        </w:rPr>
+        <w:t xml:space="preserve"> and the updated function as parameters yields the following matrix representation:</w:t>
       </w:r>
     </w:p>
     <w:p>
@@ -6777,6 +8051,7 @@
           <w:szCs w:val="28"/>
         </w:rPr>
       </w:pPr>
+      <w:proofErr w:type="spellStart"/>
       <w:r>
         <w:rPr>
           <w:sz w:val="28"/>
@@ -6791,6 +8066,7 @@
         </w:rPr>
         <w:t>’s</w:t>
       </w:r>
+      <w:proofErr w:type="spellEnd"/>
       <w:r>
         <w:rPr>
           <w:sz w:val="28"/>
@@ -6820,6 +8096,7 @@
           <w:szCs w:val="28"/>
         </w:rPr>
       </w:pPr>
+      <w:proofErr w:type="spellStart"/>
       <w:r>
         <w:rPr>
           <w:sz w:val="28"/>
@@ -6834,6 +8111,7 @@
         </w:rPr>
         <w:t>’s</w:t>
       </w:r>
+      <w:proofErr w:type="spellEnd"/>
       <w:r>
         <w:rPr>
           <w:sz w:val="28"/>
@@ -6863,6 +8141,7 @@
           <w:szCs w:val="28"/>
         </w:rPr>
       </w:pPr>
+      <w:proofErr w:type="spellStart"/>
       <w:r>
         <w:rPr>
           <w:sz w:val="28"/>
@@ -6877,6 +8156,7 @@
         </w:rPr>
         <w:t>’s</w:t>
       </w:r>
+      <w:proofErr w:type="spellEnd"/>
       <w:r>
         <w:rPr>
           <w:sz w:val="28"/>
@@ -7728,6 +9008,7 @@
                 <w:sz w:val="28"/>
                 <w:szCs w:val="28"/>
               </w:rPr>
+              <w:lastRenderedPageBreak/>
               <w:t>X4</w:t>
             </w:r>
           </w:p>
@@ -7921,6 +9202,7 @@
         </w:rPr>
         <w:t xml:space="preserve">Add X0, X2, X3 to the list of </w:t>
       </w:r>
+      <w:proofErr w:type="spellStart"/>
       <w:r>
         <w:rPr>
           <w:sz w:val="28"/>
@@ -7935,6 +9217,7 @@
         </w:rPr>
         <w:t>ars</w:t>
       </w:r>
+      <w:proofErr w:type="spellEnd"/>
     </w:p>
     <w:p>
       <w:pPr>
@@ -8349,47 +9632,47 @@
           <w:sz w:val="28"/>
           <w:szCs w:val="28"/>
         </w:rPr>
+        <w:t>So here we can appreciate even more the improvement, the algorithm keeps removing unnecessary computations on a recursive level, thus drastically reducing the computation space and time.</w:t>
+      </w:r>
+    </w:p>
+    <w:p>
+      <w:pPr>
+        <w:rPr>
+          <w:sz w:val="28"/>
+          <w:szCs w:val="28"/>
+        </w:rPr>
+      </w:pPr>
+      <w:r>
+        <w:rPr>
+          <w:sz w:val="28"/>
+          <w:szCs w:val="28"/>
+        </w:rPr>
+        <w:t>Note that this strategy should only be applied to the first iteration and it does not completely avoid unnecessary computations and duplicate additions to the Set. More on that later.</w:t>
+      </w:r>
+    </w:p>
+    <w:p>
+      <w:pPr>
+        <w:rPr>
+          <w:sz w:val="28"/>
+          <w:szCs w:val="28"/>
+        </w:rPr>
+      </w:pPr>
+    </w:p>
+    <w:p>
+      <w:pPr>
+        <w:rPr>
+          <w:b/>
+          <w:sz w:val="28"/>
+          <w:szCs w:val="28"/>
+        </w:rPr>
+      </w:pPr>
+      <w:r>
+        <w:rPr>
+          <w:b/>
+          <w:sz w:val="28"/>
+          <w:szCs w:val="28"/>
+        </w:rPr>
         <w:lastRenderedPageBreak/>
-        <w:t>So here we can appreciate even more the improvement, the algorithm keeps removing unnecessary computations on a recursive level, thus drastically reducing the computation space and time.</w:t>
-      </w:r>
-    </w:p>
-    <w:p>
-      <w:pPr>
-        <w:rPr>
-          <w:sz w:val="28"/>
-          <w:szCs w:val="28"/>
-        </w:rPr>
-      </w:pPr>
-      <w:r>
-        <w:rPr>
-          <w:sz w:val="28"/>
-          <w:szCs w:val="28"/>
-        </w:rPr>
-        <w:t>Note that this strategy should only be applied to the first iteration and it does not completely avoid unnecessary computations and duplicate additions to the Set. More on that later.</w:t>
-      </w:r>
-    </w:p>
-    <w:p>
-      <w:pPr>
-        <w:rPr>
-          <w:sz w:val="28"/>
-          <w:szCs w:val="28"/>
-        </w:rPr>
-      </w:pPr>
-    </w:p>
-    <w:p>
-      <w:pPr>
-        <w:rPr>
-          <w:b/>
-          <w:sz w:val="28"/>
-          <w:szCs w:val="28"/>
-        </w:rPr>
-      </w:pPr>
-      <w:r>
-        <w:rPr>
-          <w:b/>
-          <w:sz w:val="28"/>
-          <w:szCs w:val="28"/>
-        </w:rPr>
         <w:t>Improved Algorithm Description and Pseudocode:</w:t>
       </w:r>
     </w:p>
@@ -8582,12 +9865,21 @@
           <w:szCs w:val="28"/>
         </w:rPr>
       </w:pPr>
-      <w:r>
-        <w:rPr>
-          <w:sz w:val="28"/>
-          <w:szCs w:val="28"/>
-        </w:rPr>
-        <w:t>ComputeFunctionSubsetsOptimized (</w:t>
+      <w:proofErr w:type="spellStart"/>
+      <w:r>
+        <w:rPr>
+          <w:sz w:val="28"/>
+          <w:szCs w:val="28"/>
+        </w:rPr>
+        <w:t>ComputeFunctionSubsetsOptimized</w:t>
+      </w:r>
+      <w:proofErr w:type="spellEnd"/>
+      <w:r>
+        <w:rPr>
+          <w:sz w:val="28"/>
+          <w:szCs w:val="28"/>
+        </w:rPr>
+        <w:t xml:space="preserve"> (</w:t>
       </w:r>
       <w:r>
         <w:rPr>
@@ -8602,15 +9894,41 @@
           <w:sz w:val="28"/>
           <w:szCs w:val="28"/>
         </w:rPr>
-        <w:t xml:space="preserve"> as ArrayList of variables, </w:t>
-      </w:r>
+        <w:t xml:space="preserve"> as </w:t>
+      </w:r>
+      <w:proofErr w:type="spellStart"/>
+      <w:r>
+        <w:rPr>
+          <w:sz w:val="28"/>
+          <w:szCs w:val="28"/>
+        </w:rPr>
+        <w:t>ArrayList</w:t>
+      </w:r>
+      <w:proofErr w:type="spellEnd"/>
+      <w:r>
+        <w:rPr>
+          <w:sz w:val="28"/>
+          <w:szCs w:val="28"/>
+        </w:rPr>
+        <w:t xml:space="preserve"> of variables, </w:t>
+      </w:r>
+      <w:proofErr w:type="spellStart"/>
       <w:r>
         <w:rPr>
           <w:b/>
           <w:sz w:val="28"/>
           <w:szCs w:val="28"/>
         </w:rPr>
-        <w:t xml:space="preserve">corrTable </w:t>
+        <w:t>corrTable</w:t>
+      </w:r>
+      <w:proofErr w:type="spellEnd"/>
+      <w:r>
+        <w:rPr>
+          <w:b/>
+          <w:sz w:val="28"/>
+          <w:szCs w:val="28"/>
+        </w:rPr>
+        <w:t xml:space="preserve"> </w:t>
       </w:r>
       <w:r>
         <w:rPr>
@@ -8647,7 +9965,23 @@
           <w:sz w:val="28"/>
           <w:szCs w:val="28"/>
         </w:rPr>
-        <w:t>as HashSet of Functions) {</w:t>
+        <w:t xml:space="preserve">as </w:t>
+      </w:r>
+      <w:proofErr w:type="spellStart"/>
+      <w:r>
+        <w:rPr>
+          <w:sz w:val="28"/>
+          <w:szCs w:val="28"/>
+        </w:rPr>
+        <w:t>HashSet</w:t>
+      </w:r>
+      <w:proofErr w:type="spellEnd"/>
+      <w:r>
+        <w:rPr>
+          <w:sz w:val="28"/>
+          <w:szCs w:val="28"/>
+        </w:rPr>
+        <w:t xml:space="preserve"> of Functions) {</w:t>
       </w:r>
     </w:p>
     <w:p>
@@ -8711,7 +10045,39 @@
           <w:sz w:val="28"/>
           <w:szCs w:val="28"/>
         </w:rPr>
-        <w:t>Initialize pivotVar as rows[pivot]</w:t>
+        <w:t xml:space="preserve">Initialize </w:t>
+      </w:r>
+      <w:proofErr w:type="spellStart"/>
+      <w:r>
+        <w:rPr>
+          <w:sz w:val="28"/>
+          <w:szCs w:val="28"/>
+        </w:rPr>
+        <w:t>pivotVar</w:t>
+      </w:r>
+      <w:proofErr w:type="spellEnd"/>
+      <w:r>
+        <w:rPr>
+          <w:sz w:val="28"/>
+          <w:szCs w:val="28"/>
+        </w:rPr>
+        <w:t xml:space="preserve"> as </w:t>
+      </w:r>
+      <w:proofErr w:type="gramStart"/>
+      <w:r>
+        <w:rPr>
+          <w:sz w:val="28"/>
+          <w:szCs w:val="28"/>
+        </w:rPr>
+        <w:t>rows[</w:t>
+      </w:r>
+      <w:proofErr w:type="gramEnd"/>
+      <w:r>
+        <w:rPr>
+          <w:sz w:val="28"/>
+          <w:szCs w:val="28"/>
+        </w:rPr>
+        <w:t>pivot]</w:t>
       </w:r>
     </w:p>
     <w:p>
@@ -8727,7 +10093,23 @@
           <w:szCs w:val="28"/>
         </w:rPr>
         <w:tab/>
-        <w:t>Initialize nonCorrVars as empty list of variables</w:t>
+        <w:t xml:space="preserve">Initialize </w:t>
+      </w:r>
+      <w:proofErr w:type="spellStart"/>
+      <w:r>
+        <w:rPr>
+          <w:sz w:val="28"/>
+          <w:szCs w:val="28"/>
+        </w:rPr>
+        <w:t>nonCorrVars</w:t>
+      </w:r>
+      <w:proofErr w:type="spellEnd"/>
+      <w:r>
+        <w:rPr>
+          <w:sz w:val="28"/>
+          <w:szCs w:val="28"/>
+        </w:rPr>
+        <w:t xml:space="preserve"> as empty list of variables</w:t>
       </w:r>
     </w:p>
     <w:p>
@@ -8743,7 +10125,38 @@
           <w:szCs w:val="28"/>
         </w:rPr>
         <w:tab/>
-        <w:t>remove pivotVar from rows</w:t>
+      </w:r>
+      <w:proofErr w:type="gramStart"/>
+      <w:r>
+        <w:rPr>
+          <w:sz w:val="28"/>
+          <w:szCs w:val="28"/>
+        </w:rPr>
+        <w:t>remove</w:t>
+      </w:r>
+      <w:proofErr w:type="gramEnd"/>
+      <w:r>
+        <w:rPr>
+          <w:sz w:val="28"/>
+          <w:szCs w:val="28"/>
+        </w:rPr>
+        <w:t xml:space="preserve"> </w:t>
+      </w:r>
+      <w:proofErr w:type="spellStart"/>
+      <w:r>
+        <w:rPr>
+          <w:sz w:val="28"/>
+          <w:szCs w:val="28"/>
+        </w:rPr>
+        <w:t>pivotVar</w:t>
+      </w:r>
+      <w:proofErr w:type="spellEnd"/>
+      <w:r>
+        <w:rPr>
+          <w:sz w:val="28"/>
+          <w:szCs w:val="28"/>
+        </w:rPr>
+        <w:t xml:space="preserve"> from rows</w:t>
       </w:r>
     </w:p>
     <w:p>
@@ -8760,13 +10173,55 @@
         </w:rPr>
         <w:tab/>
       </w:r>
-      <w:r>
-        <w:rPr>
-          <w:sz w:val="28"/>
-          <w:szCs w:val="28"/>
-        </w:rPr>
-        <w:t xml:space="preserve">for i = 0 to i &lt; </w:t>
-      </w:r>
+      <w:proofErr w:type="gramStart"/>
+      <w:r>
+        <w:rPr>
+          <w:sz w:val="28"/>
+          <w:szCs w:val="28"/>
+        </w:rPr>
+        <w:t>for</w:t>
+      </w:r>
+      <w:proofErr w:type="gramEnd"/>
+      <w:r>
+        <w:rPr>
+          <w:sz w:val="28"/>
+          <w:szCs w:val="28"/>
+        </w:rPr>
+        <w:t xml:space="preserve"> </w:t>
+      </w:r>
+      <w:proofErr w:type="spellStart"/>
+      <w:r>
+        <w:rPr>
+          <w:sz w:val="28"/>
+          <w:szCs w:val="28"/>
+        </w:rPr>
+        <w:t>i</w:t>
+      </w:r>
+      <w:proofErr w:type="spellEnd"/>
+      <w:r>
+        <w:rPr>
+          <w:sz w:val="28"/>
+          <w:szCs w:val="28"/>
+        </w:rPr>
+        <w:t xml:space="preserve"> = 0 to </w:t>
+      </w:r>
+      <w:proofErr w:type="spellStart"/>
+      <w:r>
+        <w:rPr>
+          <w:sz w:val="28"/>
+          <w:szCs w:val="28"/>
+        </w:rPr>
+        <w:t>i</w:t>
+      </w:r>
+      <w:proofErr w:type="spellEnd"/>
+      <w:r>
+        <w:rPr>
+          <w:sz w:val="28"/>
+          <w:szCs w:val="28"/>
+        </w:rPr>
+        <w:t xml:space="preserve"> &lt; </w:t>
+      </w:r>
+      <w:proofErr w:type="spellStart"/>
       <w:r>
         <w:rPr>
           <w:b/>
@@ -8780,7 +10235,15 @@
           <w:sz w:val="28"/>
           <w:szCs w:val="28"/>
         </w:rPr>
-        <w:t>.size {</w:t>
+        <w:t>.size</w:t>
+      </w:r>
+      <w:proofErr w:type="spellEnd"/>
+      <w:r>
+        <w:rPr>
+          <w:sz w:val="28"/>
+          <w:szCs w:val="28"/>
+        </w:rPr>
+        <w:t xml:space="preserve"> {</w:t>
       </w:r>
     </w:p>
     <w:p>
@@ -8818,7 +10281,23 @@
           <w:sz w:val="28"/>
           <w:szCs w:val="28"/>
         </w:rPr>
-        <w:t>[i]</w:t>
+        <w:t>[</w:t>
+      </w:r>
+      <w:proofErr w:type="spellStart"/>
+      <w:r>
+        <w:rPr>
+          <w:sz w:val="28"/>
+          <w:szCs w:val="28"/>
+        </w:rPr>
+        <w:t>i</w:t>
+      </w:r>
+      <w:proofErr w:type="spellEnd"/>
+      <w:r>
+        <w:rPr>
+          <w:sz w:val="28"/>
+          <w:szCs w:val="28"/>
+        </w:rPr>
+        <w:t>]</w:t>
       </w:r>
     </w:p>
     <w:p>
@@ -8841,7 +10320,38 @@
           <w:szCs w:val="28"/>
         </w:rPr>
         <w:tab/>
-        <w:t>if (corrTable[pivotVar.id][candidate.id] is FALSE) the</w:t>
+      </w:r>
+      <w:proofErr w:type="gramStart"/>
+      <w:r>
+        <w:rPr>
+          <w:sz w:val="28"/>
+          <w:szCs w:val="28"/>
+        </w:rPr>
+        <w:t>if</w:t>
+      </w:r>
+      <w:proofErr w:type="gramEnd"/>
+      <w:r>
+        <w:rPr>
+          <w:sz w:val="28"/>
+          <w:szCs w:val="28"/>
+        </w:rPr>
+        <w:t xml:space="preserve"> (</w:t>
+      </w:r>
+      <w:proofErr w:type="spellStart"/>
+      <w:r>
+        <w:rPr>
+          <w:sz w:val="28"/>
+          <w:szCs w:val="28"/>
+        </w:rPr>
+        <w:t>corrTable</w:t>
+      </w:r>
+      <w:proofErr w:type="spellEnd"/>
+      <w:r>
+        <w:rPr>
+          <w:sz w:val="28"/>
+          <w:szCs w:val="28"/>
+        </w:rPr>
+        <w:t>[pivotVar.id][candidate.id] is FALSE) the</w:t>
       </w:r>
       <w:r>
         <w:rPr>
@@ -8850,8 +10360,6 @@
         </w:rPr>
         <w:t>n</w:t>
       </w:r>
-      <w:bookmarkStart w:id="0" w:name="_GoBack"/>
-      <w:bookmarkEnd w:id="0"/>
       <w:r>
         <w:rPr>
           <w:sz w:val="28"/>
@@ -8869,12 +10377,248 @@
       </w:pPr>
       <w:r>
         <w:rPr>
+          <w:sz w:val="28"/>
+          <w:szCs w:val="28"/>
+        </w:rPr>
+        <w:tab/>
+      </w:r>
+      <w:r>
+        <w:rPr>
+          <w:sz w:val="28"/>
+          <w:szCs w:val="28"/>
+        </w:rPr>
+        <w:tab/>
+      </w:r>
+      <w:r>
+        <w:rPr>
+          <w:sz w:val="28"/>
+          <w:szCs w:val="28"/>
+        </w:rPr>
+        <w:tab/>
+      </w:r>
+      <w:proofErr w:type="gramStart"/>
+      <w:r>
+        <w:rPr>
+          <w:sz w:val="28"/>
+          <w:szCs w:val="28"/>
+        </w:rPr>
+        <w:t>add</w:t>
+      </w:r>
+      <w:proofErr w:type="gramEnd"/>
+      <w:r>
+        <w:rPr>
+          <w:sz w:val="28"/>
+          <w:szCs w:val="28"/>
+        </w:rPr>
+        <w:t xml:space="preserve"> candidate to </w:t>
+      </w:r>
+      <w:proofErr w:type="spellStart"/>
+      <w:r>
+        <w:rPr>
+          <w:sz w:val="28"/>
+          <w:szCs w:val="28"/>
+        </w:rPr>
+        <w:t>nonCorrVars</w:t>
+      </w:r>
+      <w:proofErr w:type="spellEnd"/>
+    </w:p>
+    <w:p>
+      <w:pPr>
+        <w:rPr>
+          <w:sz w:val="28"/>
+          <w:szCs w:val="28"/>
+        </w:rPr>
+      </w:pPr>
+      <w:r>
+        <w:rPr>
+          <w:sz w:val="28"/>
+          <w:szCs w:val="28"/>
+        </w:rPr>
+        <w:tab/>
+      </w:r>
+      <w:r>
+        <w:rPr>
+          <w:sz w:val="28"/>
+          <w:szCs w:val="28"/>
+        </w:rPr>
+        <w:tab/>
+      </w:r>
+      <w:r>
+        <w:rPr>
+          <w:sz w:val="28"/>
+          <w:szCs w:val="28"/>
+        </w:rPr>
+        <w:tab/>
+      </w:r>
+      <w:proofErr w:type="gramStart"/>
+      <w:r>
+        <w:rPr>
+          <w:sz w:val="28"/>
+          <w:szCs w:val="28"/>
+        </w:rPr>
+        <w:t>remove</w:t>
+      </w:r>
+      <w:proofErr w:type="gramEnd"/>
+      <w:r>
+        <w:rPr>
+          <w:sz w:val="28"/>
+          <w:szCs w:val="28"/>
+        </w:rPr>
+        <w:t xml:space="preserve"> candidate from rows</w:t>
+      </w:r>
+    </w:p>
+    <w:p>
+      <w:pPr>
+        <w:rPr>
+          <w:sz w:val="28"/>
+          <w:szCs w:val="28"/>
+        </w:rPr>
+      </w:pPr>
+      <w:r>
+        <w:rPr>
+          <w:sz w:val="28"/>
+          <w:szCs w:val="28"/>
+        </w:rPr>
+        <w:tab/>
+      </w:r>
+      <w:r>
+        <w:rPr>
+          <w:sz w:val="28"/>
+          <w:szCs w:val="28"/>
+        </w:rPr>
+        <w:tab/>
+        <w:t>}</w:t>
+      </w:r>
+    </w:p>
+    <w:p>
+      <w:pPr>
+        <w:rPr>
+          <w:sz w:val="28"/>
+          <w:szCs w:val="28"/>
+        </w:rPr>
+      </w:pPr>
+      <w:r>
+        <w:rPr>
+          <w:sz w:val="28"/>
+          <w:szCs w:val="28"/>
+        </w:rPr>
+        <w:tab/>
+        <w:t>}</w:t>
+      </w:r>
+    </w:p>
+    <w:p>
+      <w:pPr>
+        <w:rPr>
+          <w:b/>
+          <w:sz w:val="28"/>
+          <w:szCs w:val="28"/>
+        </w:rPr>
+      </w:pPr>
+      <w:r>
+        <w:rPr>
+          <w:sz w:val="28"/>
+          <w:szCs w:val="28"/>
+        </w:rPr>
+        <w:tab/>
+        <w:t xml:space="preserve">Initialize </w:t>
+      </w:r>
+      <w:proofErr w:type="spellStart"/>
+      <w:r>
+        <w:rPr>
+          <w:sz w:val="28"/>
+          <w:szCs w:val="28"/>
+        </w:rPr>
+        <w:t>updatedPivotFunction</w:t>
+      </w:r>
+      <w:proofErr w:type="spellEnd"/>
+      <w:r>
+        <w:rPr>
+          <w:sz w:val="28"/>
+          <w:szCs w:val="28"/>
+        </w:rPr>
+        <w:t xml:space="preserve"> as copy of </w:t>
+      </w:r>
+      <w:r>
+        <w:rPr>
+          <w:b/>
+          <w:sz w:val="28"/>
+          <w:szCs w:val="28"/>
+        </w:rPr>
+        <w:t>f</w:t>
+      </w:r>
+    </w:p>
+    <w:p>
+      <w:pPr>
+        <w:rPr>
+          <w:sz w:val="28"/>
+          <w:szCs w:val="28"/>
+        </w:rPr>
+      </w:pPr>
+      <w:r>
+        <w:rPr>
+          <w:b/>
           <w:sz w:val="28"/>
           <w:szCs w:val="28"/>
         </w:rPr>
         <w:lastRenderedPageBreak/>
         <w:tab/>
       </w:r>
+      <w:proofErr w:type="gramStart"/>
+      <w:r>
+        <w:rPr>
+          <w:sz w:val="28"/>
+          <w:szCs w:val="28"/>
+        </w:rPr>
+        <w:t>add</w:t>
+      </w:r>
+      <w:proofErr w:type="gramEnd"/>
+      <w:r>
+        <w:rPr>
+          <w:sz w:val="28"/>
+          <w:szCs w:val="28"/>
+        </w:rPr>
+        <w:t xml:space="preserve"> </w:t>
+      </w:r>
+      <w:proofErr w:type="spellStart"/>
+      <w:r>
+        <w:rPr>
+          <w:sz w:val="28"/>
+          <w:szCs w:val="28"/>
+        </w:rPr>
+        <w:t>pivotVar</w:t>
+      </w:r>
+      <w:proofErr w:type="spellEnd"/>
+      <w:r>
+        <w:rPr>
+          <w:sz w:val="28"/>
+          <w:szCs w:val="28"/>
+        </w:rPr>
+        <w:t xml:space="preserve"> to </w:t>
+      </w:r>
+      <w:proofErr w:type="spellStart"/>
+      <w:r>
+        <w:rPr>
+          <w:sz w:val="28"/>
+          <w:szCs w:val="28"/>
+        </w:rPr>
+        <w:t>updatedPivotFunction</w:t>
+      </w:r>
+      <w:proofErr w:type="spellEnd"/>
+      <w:r>
+        <w:rPr>
+          <w:sz w:val="28"/>
+          <w:szCs w:val="28"/>
+        </w:rPr>
+        <w:t xml:space="preserve"> as independent variable</w:t>
+      </w:r>
+    </w:p>
+    <w:p>
+      <w:pPr>
+        <w:rPr>
+          <w:sz w:val="28"/>
+          <w:szCs w:val="28"/>
+        </w:rPr>
+      </w:pPr>
       <w:r>
         <w:rPr>
           <w:sz w:val="28"/>
@@ -8882,13 +10626,311 @@
         </w:rPr>
         <w:tab/>
       </w:r>
+      <w:proofErr w:type="gramStart"/>
+      <w:r>
+        <w:rPr>
+          <w:sz w:val="28"/>
+          <w:szCs w:val="28"/>
+        </w:rPr>
+        <w:t>if</w:t>
+      </w:r>
+      <w:proofErr w:type="gramEnd"/>
+      <w:r>
+        <w:rPr>
+          <w:sz w:val="28"/>
+          <w:szCs w:val="28"/>
+        </w:rPr>
+        <w:t xml:space="preserve"> (</w:t>
+      </w:r>
+      <w:proofErr w:type="spellStart"/>
+      <w:r>
+        <w:rPr>
+          <w:sz w:val="28"/>
+          <w:szCs w:val="28"/>
+        </w:rPr>
+        <w:t>nonCorrVars</w:t>
+      </w:r>
+      <w:proofErr w:type="spellEnd"/>
+      <w:r>
+        <w:rPr>
+          <w:sz w:val="28"/>
+          <w:szCs w:val="28"/>
+        </w:rPr>
+        <w:t xml:space="preserve"> is empty) then { </w:t>
+      </w:r>
+    </w:p>
+    <w:p>
+      <w:pPr>
+        <w:ind w:left="720" w:firstLine="720"/>
+        <w:rPr>
+          <w:sz w:val="28"/>
+          <w:szCs w:val="28"/>
+        </w:rPr>
+      </w:pPr>
+      <w:proofErr w:type="gramStart"/>
+      <w:r>
+        <w:rPr>
+          <w:sz w:val="28"/>
+          <w:szCs w:val="28"/>
+        </w:rPr>
+        <w:t>add</w:t>
+      </w:r>
+      <w:proofErr w:type="gramEnd"/>
+      <w:r>
+        <w:rPr>
+          <w:sz w:val="28"/>
+          <w:szCs w:val="28"/>
+        </w:rPr>
+        <w:t xml:space="preserve"> </w:t>
+      </w:r>
+      <w:proofErr w:type="spellStart"/>
+      <w:r>
+        <w:rPr>
+          <w:sz w:val="28"/>
+          <w:szCs w:val="28"/>
+        </w:rPr>
+        <w:t>updatedPivotFunction</w:t>
+      </w:r>
+      <w:proofErr w:type="spellEnd"/>
+      <w:r>
+        <w:rPr>
+          <w:sz w:val="28"/>
+          <w:szCs w:val="28"/>
+        </w:rPr>
+        <w:t xml:space="preserve"> to set </w:t>
+      </w:r>
+    </w:p>
+    <w:p>
+      <w:pPr>
+        <w:ind w:firstLine="720"/>
+        <w:rPr>
+          <w:sz w:val="28"/>
+          <w:szCs w:val="28"/>
+        </w:rPr>
+      </w:pPr>
+      <w:r>
+        <w:rPr>
+          <w:sz w:val="28"/>
+          <w:szCs w:val="28"/>
+        </w:rPr>
+        <w:t>}</w:t>
+      </w:r>
+    </w:p>
+    <w:p>
+      <w:pPr>
+        <w:ind w:firstLine="720"/>
+        <w:rPr>
+          <w:sz w:val="28"/>
+          <w:szCs w:val="28"/>
+        </w:rPr>
+      </w:pPr>
+      <w:proofErr w:type="gramStart"/>
+      <w:r>
+        <w:rPr>
+          <w:sz w:val="28"/>
+          <w:szCs w:val="28"/>
+        </w:rPr>
+        <w:t>else  {</w:t>
+      </w:r>
+      <w:proofErr w:type="gramEnd"/>
+      <w:r>
+        <w:rPr>
+          <w:sz w:val="28"/>
+          <w:szCs w:val="28"/>
+        </w:rPr>
+        <w:t xml:space="preserve"> </w:t>
+      </w:r>
+    </w:p>
+    <w:p>
+      <w:pPr>
+        <w:ind w:left="1440"/>
+        <w:rPr>
+          <w:sz w:val="28"/>
+          <w:szCs w:val="28"/>
+        </w:rPr>
+      </w:pPr>
+      <w:proofErr w:type="spellStart"/>
+      <w:r>
+        <w:rPr>
+          <w:sz w:val="28"/>
+          <w:szCs w:val="28"/>
+        </w:rPr>
+        <w:t>ComputeFunctionSubsetsOptimized</w:t>
+      </w:r>
+      <w:proofErr w:type="spellEnd"/>
+      <w:r>
+        <w:rPr>
+          <w:sz w:val="28"/>
+          <w:szCs w:val="28"/>
+        </w:rPr>
+        <w:t xml:space="preserve"> (</w:t>
+      </w:r>
+      <w:proofErr w:type="spellStart"/>
+      <w:r>
+        <w:rPr>
+          <w:sz w:val="28"/>
+          <w:szCs w:val="28"/>
+        </w:rPr>
+        <w:t>nonCorrVars</w:t>
+      </w:r>
+      <w:proofErr w:type="spellEnd"/>
+      <w:r>
+        <w:rPr>
+          <w:sz w:val="28"/>
+          <w:szCs w:val="28"/>
+        </w:rPr>
+        <w:t xml:space="preserve">,   </w:t>
+      </w:r>
+      <w:proofErr w:type="spellStart"/>
+      <w:r>
+        <w:rPr>
+          <w:b/>
+          <w:sz w:val="28"/>
+          <w:szCs w:val="28"/>
+        </w:rPr>
+        <w:t>c</w:t>
+      </w:r>
+      <w:r>
+        <w:rPr>
+          <w:b/>
+          <w:sz w:val="28"/>
+          <w:szCs w:val="28"/>
+        </w:rPr>
+        <w:t>orrTable</w:t>
+      </w:r>
+      <w:proofErr w:type="spellEnd"/>
+      <w:r>
+        <w:rPr>
+          <w:sz w:val="28"/>
+          <w:szCs w:val="28"/>
+        </w:rPr>
+        <w:t xml:space="preserve">, </w:t>
+      </w:r>
+      <w:proofErr w:type="spellStart"/>
+      <w:r>
+        <w:rPr>
+          <w:sz w:val="28"/>
+          <w:szCs w:val="28"/>
+        </w:rPr>
+        <w:t>updatedPivotFunction</w:t>
+      </w:r>
+      <w:proofErr w:type="spellEnd"/>
+      <w:r>
+        <w:rPr>
+          <w:sz w:val="28"/>
+          <w:szCs w:val="28"/>
+        </w:rPr>
+        <w:t xml:space="preserve">, </w:t>
+      </w:r>
+      <w:r>
+        <w:rPr>
+          <w:b/>
+          <w:sz w:val="28"/>
+          <w:szCs w:val="28"/>
+        </w:rPr>
+        <w:t>set</w:t>
+      </w:r>
+      <w:r>
+        <w:rPr>
+          <w:sz w:val="28"/>
+          <w:szCs w:val="28"/>
+        </w:rPr>
+        <w:t xml:space="preserve">) </w:t>
+      </w:r>
+    </w:p>
+    <w:p>
+      <w:pPr>
+        <w:ind w:firstLine="720"/>
+        <w:rPr>
+          <w:sz w:val="28"/>
+          <w:szCs w:val="28"/>
+        </w:rPr>
+      </w:pPr>
+      <w:r>
+        <w:rPr>
+          <w:sz w:val="28"/>
+          <w:szCs w:val="28"/>
+        </w:rPr>
+        <w:t>}</w:t>
+      </w:r>
+    </w:p>
+    <w:p>
+      <w:pPr>
+        <w:rPr>
+          <w:sz w:val="28"/>
+          <w:szCs w:val="28"/>
+        </w:rPr>
+      </w:pPr>
       <w:r>
         <w:rPr>
           <w:sz w:val="28"/>
           <w:szCs w:val="28"/>
         </w:rPr>
         <w:tab/>
-        <w:t>add candidate to nonCorrVars</w:t>
+      </w:r>
+      <w:proofErr w:type="gramStart"/>
+      <w:r>
+        <w:rPr>
+          <w:sz w:val="28"/>
+          <w:szCs w:val="28"/>
+        </w:rPr>
+        <w:t>for</w:t>
+      </w:r>
+      <w:proofErr w:type="gramEnd"/>
+      <w:r>
+        <w:rPr>
+          <w:sz w:val="28"/>
+          <w:szCs w:val="28"/>
+        </w:rPr>
+        <w:t xml:space="preserve"> </w:t>
+      </w:r>
+      <w:proofErr w:type="spellStart"/>
+      <w:r>
+        <w:rPr>
+          <w:sz w:val="28"/>
+          <w:szCs w:val="28"/>
+        </w:rPr>
+        <w:t>i</w:t>
+      </w:r>
+      <w:proofErr w:type="spellEnd"/>
+      <w:r>
+        <w:rPr>
+          <w:sz w:val="28"/>
+          <w:szCs w:val="28"/>
+        </w:rPr>
+        <w:t xml:space="preserve"> = 0 to </w:t>
+      </w:r>
+      <w:proofErr w:type="spellStart"/>
+      <w:r>
+        <w:rPr>
+          <w:sz w:val="28"/>
+          <w:szCs w:val="28"/>
+        </w:rPr>
+        <w:t>i</w:t>
+      </w:r>
+      <w:proofErr w:type="spellEnd"/>
+      <w:r>
+        <w:rPr>
+          <w:sz w:val="28"/>
+          <w:szCs w:val="28"/>
+        </w:rPr>
+        <w:t xml:space="preserve"> &lt; </w:t>
+      </w:r>
+      <w:proofErr w:type="spellStart"/>
+      <w:r>
+        <w:rPr>
+          <w:sz w:val="28"/>
+          <w:szCs w:val="28"/>
+        </w:rPr>
+        <w:t>rows.size</w:t>
+      </w:r>
+      <w:proofErr w:type="spellEnd"/>
+      <w:r>
+        <w:rPr>
+          <w:sz w:val="28"/>
+          <w:szCs w:val="28"/>
+        </w:rPr>
+        <w:t xml:space="preserve"> {</w:t>
       </w:r>
     </w:p>
     <w:p>
@@ -8911,23 +10953,281 @@
           <w:szCs w:val="28"/>
         </w:rPr>
         <w:tab/>
-      </w:r>
+        <w:t>Initialize nonCorrVars2 as empty list of variables</w:t>
+      </w:r>
+    </w:p>
+    <w:p>
+      <w:pPr>
+        <w:rPr>
+          <w:sz w:val="28"/>
+          <w:szCs w:val="28"/>
+        </w:rPr>
+      </w:pPr>
       <w:r>
         <w:rPr>
           <w:sz w:val="28"/>
           <w:szCs w:val="28"/>
         </w:rPr>
         <w:tab/>
-        <w:t>remove candidate from rows</w:t>
-      </w:r>
-    </w:p>
-    <w:p>
-      <w:pPr>
-        <w:rPr>
-          <w:sz w:val="28"/>
-          <w:szCs w:val="28"/>
-        </w:rPr>
-      </w:pPr>
+      </w:r>
+      <w:r>
+        <w:rPr>
+          <w:sz w:val="28"/>
+          <w:szCs w:val="28"/>
+        </w:rPr>
+        <w:tab/>
+      </w:r>
+      <w:r>
+        <w:rPr>
+          <w:sz w:val="28"/>
+          <w:szCs w:val="28"/>
+        </w:rPr>
+        <w:t>Initialize current as rows[</w:t>
+      </w:r>
+      <w:proofErr w:type="spellStart"/>
+      <w:r>
+        <w:rPr>
+          <w:sz w:val="28"/>
+          <w:szCs w:val="28"/>
+        </w:rPr>
+        <w:t>i</w:t>
+      </w:r>
+      <w:proofErr w:type="spellEnd"/>
+      <w:r>
+        <w:rPr>
+          <w:sz w:val="28"/>
+          <w:szCs w:val="28"/>
+        </w:rPr>
+        <w:t>]</w:t>
+      </w:r>
+    </w:p>
+    <w:p>
+      <w:pPr>
+        <w:rPr>
+          <w:sz w:val="28"/>
+          <w:szCs w:val="28"/>
+        </w:rPr>
+      </w:pPr>
+      <w:r>
+        <w:rPr>
+          <w:sz w:val="28"/>
+          <w:szCs w:val="28"/>
+        </w:rPr>
+        <w:tab/>
+      </w:r>
+      <w:r>
+        <w:rPr>
+          <w:sz w:val="28"/>
+          <w:szCs w:val="28"/>
+        </w:rPr>
+        <w:tab/>
+      </w:r>
+      <w:proofErr w:type="gramStart"/>
+      <w:r>
+        <w:rPr>
+          <w:sz w:val="28"/>
+          <w:szCs w:val="28"/>
+        </w:rPr>
+        <w:t>for</w:t>
+      </w:r>
+      <w:proofErr w:type="gramEnd"/>
+      <w:r>
+        <w:rPr>
+          <w:sz w:val="28"/>
+          <w:szCs w:val="28"/>
+        </w:rPr>
+        <w:t xml:space="preserve"> j = 0 to j &lt; </w:t>
+      </w:r>
+      <w:proofErr w:type="spellStart"/>
+      <w:r>
+        <w:rPr>
+          <w:sz w:val="28"/>
+          <w:szCs w:val="28"/>
+        </w:rPr>
+        <w:t>list.size</w:t>
+      </w:r>
+      <w:proofErr w:type="spellEnd"/>
+      <w:r>
+        <w:rPr>
+          <w:sz w:val="28"/>
+          <w:szCs w:val="28"/>
+        </w:rPr>
+        <w:t xml:space="preserve"> {</w:t>
+      </w:r>
+    </w:p>
+    <w:p>
+      <w:pPr>
+        <w:rPr>
+          <w:sz w:val="28"/>
+          <w:szCs w:val="28"/>
+        </w:rPr>
+      </w:pPr>
+      <w:r>
+        <w:rPr>
+          <w:sz w:val="28"/>
+          <w:szCs w:val="28"/>
+        </w:rPr>
+        <w:tab/>
+      </w:r>
+      <w:r>
+        <w:rPr>
+          <w:sz w:val="28"/>
+          <w:szCs w:val="28"/>
+        </w:rPr>
+        <w:tab/>
+      </w:r>
+      <w:r>
+        <w:rPr>
+          <w:sz w:val="28"/>
+          <w:szCs w:val="28"/>
+        </w:rPr>
+        <w:tab/>
+        <w:t>Initialize candidate as list[j]</w:t>
+      </w:r>
+    </w:p>
+    <w:p>
+      <w:pPr>
+        <w:rPr>
+          <w:sz w:val="28"/>
+          <w:szCs w:val="28"/>
+        </w:rPr>
+      </w:pPr>
+      <w:r>
+        <w:rPr>
+          <w:sz w:val="28"/>
+          <w:szCs w:val="28"/>
+        </w:rPr>
+        <w:tab/>
+      </w:r>
+      <w:r>
+        <w:rPr>
+          <w:sz w:val="28"/>
+          <w:szCs w:val="28"/>
+        </w:rPr>
+        <w:tab/>
+      </w:r>
+      <w:r>
+        <w:rPr>
+          <w:sz w:val="28"/>
+          <w:szCs w:val="28"/>
+        </w:rPr>
+        <w:tab/>
+      </w:r>
+      <w:proofErr w:type="gramStart"/>
+      <w:r>
+        <w:rPr>
+          <w:sz w:val="28"/>
+          <w:szCs w:val="28"/>
+        </w:rPr>
+        <w:t>if</w:t>
+      </w:r>
+      <w:proofErr w:type="gramEnd"/>
+      <w:r>
+        <w:rPr>
+          <w:sz w:val="28"/>
+          <w:szCs w:val="28"/>
+        </w:rPr>
+        <w:t xml:space="preserve"> (</w:t>
+      </w:r>
+      <w:proofErr w:type="spellStart"/>
+      <w:r>
+        <w:rPr>
+          <w:b/>
+          <w:sz w:val="28"/>
+          <w:szCs w:val="28"/>
+        </w:rPr>
+        <w:t>corr</w:t>
+      </w:r>
+      <w:r>
+        <w:rPr>
+          <w:b/>
+          <w:sz w:val="28"/>
+          <w:szCs w:val="28"/>
+        </w:rPr>
+        <w:t>Table</w:t>
+      </w:r>
+      <w:proofErr w:type="spellEnd"/>
+      <w:r>
+        <w:rPr>
+          <w:sz w:val="28"/>
+          <w:szCs w:val="28"/>
+        </w:rPr>
+        <w:t>[</w:t>
+      </w:r>
+      <w:r>
+        <w:rPr>
+          <w:sz w:val="28"/>
+          <w:szCs w:val="28"/>
+        </w:rPr>
+        <w:t>current.id][candidate.id] is FALSE) then {</w:t>
+      </w:r>
+    </w:p>
+    <w:p>
+      <w:pPr>
+        <w:rPr>
+          <w:sz w:val="28"/>
+          <w:szCs w:val="28"/>
+        </w:rPr>
+      </w:pPr>
+      <w:r>
+        <w:rPr>
+          <w:sz w:val="28"/>
+          <w:szCs w:val="28"/>
+        </w:rPr>
+        <w:tab/>
+      </w:r>
+      <w:r>
+        <w:rPr>
+          <w:sz w:val="28"/>
+          <w:szCs w:val="28"/>
+        </w:rPr>
+        <w:tab/>
+      </w:r>
+      <w:r>
+        <w:rPr>
+          <w:sz w:val="28"/>
+          <w:szCs w:val="28"/>
+        </w:rPr>
+        <w:tab/>
+      </w:r>
+      <w:r>
+        <w:rPr>
+          <w:sz w:val="28"/>
+          <w:szCs w:val="28"/>
+        </w:rPr>
+        <w:tab/>
+      </w:r>
+      <w:proofErr w:type="gramStart"/>
+      <w:r>
+        <w:rPr>
+          <w:sz w:val="28"/>
+          <w:szCs w:val="28"/>
+        </w:rPr>
+        <w:t>add</w:t>
+      </w:r>
+      <w:proofErr w:type="gramEnd"/>
+      <w:r>
+        <w:rPr>
+          <w:sz w:val="28"/>
+          <w:szCs w:val="28"/>
+        </w:rPr>
+        <w:t xml:space="preserve"> candidate to nonCorrVars2</w:t>
+      </w:r>
+    </w:p>
+    <w:p>
+      <w:pPr>
+        <w:rPr>
+          <w:sz w:val="28"/>
+          <w:szCs w:val="28"/>
+        </w:rPr>
+      </w:pPr>
+      <w:r>
+        <w:rPr>
+          <w:sz w:val="28"/>
+          <w:szCs w:val="28"/>
+        </w:rPr>
+        <w:tab/>
+      </w:r>
       <w:r>
         <w:rPr>
           <w:sz w:val="28"/>
@@ -8957,429 +11257,6 @@
           <w:szCs w:val="28"/>
         </w:rPr>
         <w:tab/>
-        <w:t>}</w:t>
-      </w:r>
-    </w:p>
-    <w:p>
-      <w:pPr>
-        <w:rPr>
-          <w:b/>
-          <w:sz w:val="28"/>
-          <w:szCs w:val="28"/>
-        </w:rPr>
-      </w:pPr>
-      <w:r>
-        <w:rPr>
-          <w:sz w:val="28"/>
-          <w:szCs w:val="28"/>
-        </w:rPr>
-        <w:tab/>
-        <w:t xml:space="preserve">Initialize updatedPivotFunction as copy of </w:t>
-      </w:r>
-      <w:r>
-        <w:rPr>
-          <w:b/>
-          <w:sz w:val="28"/>
-          <w:szCs w:val="28"/>
-        </w:rPr>
-        <w:t>f</w:t>
-      </w:r>
-    </w:p>
-    <w:p>
-      <w:pPr>
-        <w:rPr>
-          <w:sz w:val="28"/>
-          <w:szCs w:val="28"/>
-        </w:rPr>
-      </w:pPr>
-      <w:r>
-        <w:rPr>
-          <w:b/>
-          <w:sz w:val="28"/>
-          <w:szCs w:val="28"/>
-        </w:rPr>
-        <w:tab/>
-      </w:r>
-      <w:r>
-        <w:rPr>
-          <w:sz w:val="28"/>
-          <w:szCs w:val="28"/>
-        </w:rPr>
-        <w:t>add pivotVar to updatedPivotFunction as independent variable</w:t>
-      </w:r>
-    </w:p>
-    <w:p>
-      <w:pPr>
-        <w:rPr>
-          <w:sz w:val="28"/>
-          <w:szCs w:val="28"/>
-        </w:rPr>
-      </w:pPr>
-      <w:r>
-        <w:rPr>
-          <w:sz w:val="28"/>
-          <w:szCs w:val="28"/>
-        </w:rPr>
-        <w:tab/>
-        <w:t xml:space="preserve">if (nonCorrVars is empty) then { </w:t>
-      </w:r>
-    </w:p>
-    <w:p>
-      <w:pPr>
-        <w:ind w:left="720" w:firstLine="720"/>
-        <w:rPr>
-          <w:sz w:val="28"/>
-          <w:szCs w:val="28"/>
-        </w:rPr>
-      </w:pPr>
-      <w:r>
-        <w:rPr>
-          <w:sz w:val="28"/>
-          <w:szCs w:val="28"/>
-        </w:rPr>
-        <w:t xml:space="preserve">add updatedPivotFunction to set </w:t>
-      </w:r>
-    </w:p>
-    <w:p>
-      <w:pPr>
-        <w:ind w:firstLine="720"/>
-        <w:rPr>
-          <w:sz w:val="28"/>
-          <w:szCs w:val="28"/>
-        </w:rPr>
-      </w:pPr>
-      <w:r>
-        <w:rPr>
-          <w:sz w:val="28"/>
-          <w:szCs w:val="28"/>
-        </w:rPr>
-        <w:t>}</w:t>
-      </w:r>
-    </w:p>
-    <w:p>
-      <w:pPr>
-        <w:ind w:firstLine="720"/>
-        <w:rPr>
-          <w:sz w:val="28"/>
-          <w:szCs w:val="28"/>
-        </w:rPr>
-      </w:pPr>
-      <w:r>
-        <w:rPr>
-          <w:sz w:val="28"/>
-          <w:szCs w:val="28"/>
-        </w:rPr>
-        <w:t xml:space="preserve">else  { </w:t>
-      </w:r>
-    </w:p>
-    <w:p>
-      <w:pPr>
-        <w:ind w:left="1440"/>
-        <w:rPr>
-          <w:sz w:val="28"/>
-          <w:szCs w:val="28"/>
-        </w:rPr>
-      </w:pPr>
-      <w:r>
-        <w:rPr>
-          <w:sz w:val="28"/>
-          <w:szCs w:val="28"/>
-        </w:rPr>
-        <w:t xml:space="preserve">ComputeFunctionSubsetsOptimized (nonCorrVars,   </w:t>
-      </w:r>
-      <w:r>
-        <w:rPr>
-          <w:b/>
-          <w:sz w:val="28"/>
-          <w:szCs w:val="28"/>
-        </w:rPr>
-        <w:t>c</w:t>
-      </w:r>
-      <w:r>
-        <w:rPr>
-          <w:b/>
-          <w:sz w:val="28"/>
-          <w:szCs w:val="28"/>
-        </w:rPr>
-        <w:t>orrTable</w:t>
-      </w:r>
-      <w:r>
-        <w:rPr>
-          <w:sz w:val="28"/>
-          <w:szCs w:val="28"/>
-        </w:rPr>
-        <w:t xml:space="preserve">, updatedPivotFunction, </w:t>
-      </w:r>
-      <w:r>
-        <w:rPr>
-          <w:b/>
-          <w:sz w:val="28"/>
-          <w:szCs w:val="28"/>
-        </w:rPr>
-        <w:t>set</w:t>
-      </w:r>
-      <w:r>
-        <w:rPr>
-          <w:sz w:val="28"/>
-          <w:szCs w:val="28"/>
-        </w:rPr>
-        <w:t xml:space="preserve">) </w:t>
-      </w:r>
-    </w:p>
-    <w:p>
-      <w:pPr>
-        <w:ind w:firstLine="720"/>
-        <w:rPr>
-          <w:sz w:val="28"/>
-          <w:szCs w:val="28"/>
-        </w:rPr>
-      </w:pPr>
-      <w:r>
-        <w:rPr>
-          <w:sz w:val="28"/>
-          <w:szCs w:val="28"/>
-        </w:rPr>
-        <w:t>}</w:t>
-      </w:r>
-    </w:p>
-    <w:p>
-      <w:pPr>
-        <w:rPr>
-          <w:sz w:val="28"/>
-          <w:szCs w:val="28"/>
-        </w:rPr>
-      </w:pPr>
-      <w:r>
-        <w:rPr>
-          <w:sz w:val="28"/>
-          <w:szCs w:val="28"/>
-        </w:rPr>
-        <w:tab/>
-        <w:t>for i = 0 to i &lt; rows.size {</w:t>
-      </w:r>
-    </w:p>
-    <w:p>
-      <w:pPr>
-        <w:rPr>
-          <w:sz w:val="28"/>
-          <w:szCs w:val="28"/>
-        </w:rPr>
-      </w:pPr>
-      <w:r>
-        <w:rPr>
-          <w:sz w:val="28"/>
-          <w:szCs w:val="28"/>
-        </w:rPr>
-        <w:tab/>
-      </w:r>
-      <w:r>
-        <w:rPr>
-          <w:sz w:val="28"/>
-          <w:szCs w:val="28"/>
-        </w:rPr>
-        <w:tab/>
-        <w:t>Initialize nonCorrVars2 as empty list of variables</w:t>
-      </w:r>
-    </w:p>
-    <w:p>
-      <w:pPr>
-        <w:rPr>
-          <w:sz w:val="28"/>
-          <w:szCs w:val="28"/>
-        </w:rPr>
-      </w:pPr>
-      <w:r>
-        <w:rPr>
-          <w:sz w:val="28"/>
-          <w:szCs w:val="28"/>
-        </w:rPr>
-        <w:tab/>
-      </w:r>
-      <w:r>
-        <w:rPr>
-          <w:sz w:val="28"/>
-          <w:szCs w:val="28"/>
-        </w:rPr>
-        <w:tab/>
-      </w:r>
-      <w:r>
-        <w:rPr>
-          <w:sz w:val="28"/>
-          <w:szCs w:val="28"/>
-        </w:rPr>
-        <w:t>Initialize current as rows[i]</w:t>
-      </w:r>
-    </w:p>
-    <w:p>
-      <w:pPr>
-        <w:rPr>
-          <w:sz w:val="28"/>
-          <w:szCs w:val="28"/>
-        </w:rPr>
-      </w:pPr>
-      <w:r>
-        <w:rPr>
-          <w:sz w:val="28"/>
-          <w:szCs w:val="28"/>
-        </w:rPr>
-        <w:tab/>
-      </w:r>
-      <w:r>
-        <w:rPr>
-          <w:sz w:val="28"/>
-          <w:szCs w:val="28"/>
-        </w:rPr>
-        <w:tab/>
-        <w:t>for j = 0 to j &lt; list.size {</w:t>
-      </w:r>
-    </w:p>
-    <w:p>
-      <w:pPr>
-        <w:rPr>
-          <w:sz w:val="28"/>
-          <w:szCs w:val="28"/>
-        </w:rPr>
-      </w:pPr>
-      <w:r>
-        <w:rPr>
-          <w:sz w:val="28"/>
-          <w:szCs w:val="28"/>
-        </w:rPr>
-        <w:tab/>
-      </w:r>
-      <w:r>
-        <w:rPr>
-          <w:sz w:val="28"/>
-          <w:szCs w:val="28"/>
-        </w:rPr>
-        <w:tab/>
-      </w:r>
-      <w:r>
-        <w:rPr>
-          <w:sz w:val="28"/>
-          <w:szCs w:val="28"/>
-        </w:rPr>
-        <w:tab/>
-        <w:t>Initialize candidate as list[j]</w:t>
-      </w:r>
-    </w:p>
-    <w:p>
-      <w:pPr>
-        <w:rPr>
-          <w:sz w:val="28"/>
-          <w:szCs w:val="28"/>
-        </w:rPr>
-      </w:pPr>
-      <w:r>
-        <w:rPr>
-          <w:sz w:val="28"/>
-          <w:szCs w:val="28"/>
-        </w:rPr>
-        <w:tab/>
-      </w:r>
-      <w:r>
-        <w:rPr>
-          <w:sz w:val="28"/>
-          <w:szCs w:val="28"/>
-        </w:rPr>
-        <w:tab/>
-      </w:r>
-      <w:r>
-        <w:rPr>
-          <w:sz w:val="28"/>
-          <w:szCs w:val="28"/>
-        </w:rPr>
-        <w:tab/>
-        <w:t>if (</w:t>
-      </w:r>
-      <w:r>
-        <w:rPr>
-          <w:b/>
-          <w:sz w:val="28"/>
-          <w:szCs w:val="28"/>
-        </w:rPr>
-        <w:t>corr</w:t>
-      </w:r>
-      <w:r>
-        <w:rPr>
-          <w:b/>
-          <w:sz w:val="28"/>
-          <w:szCs w:val="28"/>
-        </w:rPr>
-        <w:t>Table</w:t>
-      </w:r>
-      <w:r>
-        <w:rPr>
-          <w:sz w:val="28"/>
-          <w:szCs w:val="28"/>
-        </w:rPr>
-        <w:t>[</w:t>
-      </w:r>
-      <w:r>
-        <w:rPr>
-          <w:sz w:val="28"/>
-          <w:szCs w:val="28"/>
-        </w:rPr>
-        <w:t>current.id][candidate.id] is FALSE) then {</w:t>
-      </w:r>
-    </w:p>
-    <w:p>
-      <w:pPr>
-        <w:rPr>
-          <w:sz w:val="28"/>
-          <w:szCs w:val="28"/>
-        </w:rPr>
-      </w:pPr>
-      <w:r>
-        <w:rPr>
-          <w:sz w:val="28"/>
-          <w:szCs w:val="28"/>
-        </w:rPr>
-        <w:tab/>
-      </w:r>
-      <w:r>
-        <w:rPr>
-          <w:sz w:val="28"/>
-          <w:szCs w:val="28"/>
-        </w:rPr>
-        <w:tab/>
-      </w:r>
-      <w:r>
-        <w:rPr>
-          <w:sz w:val="28"/>
-          <w:szCs w:val="28"/>
-        </w:rPr>
-        <w:tab/>
-      </w:r>
-      <w:r>
-        <w:rPr>
-          <w:sz w:val="28"/>
-          <w:szCs w:val="28"/>
-        </w:rPr>
-        <w:tab/>
-        <w:t>add candidate to nonCorrVars2</w:t>
-      </w:r>
-    </w:p>
-    <w:p>
-      <w:pPr>
-        <w:rPr>
-          <w:sz w:val="28"/>
-          <w:szCs w:val="28"/>
-        </w:rPr>
-      </w:pPr>
-      <w:r>
-        <w:rPr>
-          <w:sz w:val="28"/>
-          <w:szCs w:val="28"/>
-        </w:rPr>
-        <w:tab/>
-      </w:r>
-      <w:r>
-        <w:rPr>
-          <w:sz w:val="28"/>
-          <w:szCs w:val="28"/>
-        </w:rPr>
-        <w:tab/>
       </w:r>
       <w:r>
         <w:rPr>
@@ -9393,6 +11270,7 @@
     <w:p>
       <w:pPr>
         <w:rPr>
+          <w:b/>
           <w:sz w:val="28"/>
           <w:szCs w:val="28"/>
         </w:rPr>
@@ -9410,31 +11288,302 @@
           <w:szCs w:val="28"/>
         </w:rPr>
         <w:tab/>
+        <w:t xml:space="preserve">Initialize </w:t>
+      </w:r>
+      <w:proofErr w:type="spellStart"/>
+      <w:r>
+        <w:rPr>
+          <w:sz w:val="28"/>
+          <w:szCs w:val="28"/>
+        </w:rPr>
+        <w:t>updatedFunction</w:t>
+      </w:r>
+      <w:proofErr w:type="spellEnd"/>
+      <w:r>
+        <w:rPr>
+          <w:sz w:val="28"/>
+          <w:szCs w:val="28"/>
+        </w:rPr>
+        <w:t xml:space="preserve"> as copy of </w:t>
+      </w:r>
+      <w:r>
+        <w:rPr>
+          <w:b/>
+          <w:sz w:val="28"/>
+          <w:szCs w:val="28"/>
+        </w:rPr>
+        <w:t>f</w:t>
+      </w:r>
+    </w:p>
+    <w:p>
+      <w:pPr>
+        <w:rPr>
+          <w:sz w:val="28"/>
+          <w:szCs w:val="28"/>
+        </w:rPr>
+      </w:pPr>
+      <w:r>
+        <w:rPr>
+          <w:sz w:val="28"/>
+          <w:szCs w:val="28"/>
+        </w:rPr>
+        <w:tab/>
+      </w:r>
+      <w:r>
+        <w:rPr>
+          <w:sz w:val="28"/>
+          <w:szCs w:val="28"/>
+        </w:rPr>
+        <w:tab/>
+      </w:r>
+      <w:proofErr w:type="gramStart"/>
+      <w:r>
+        <w:rPr>
+          <w:sz w:val="28"/>
+          <w:szCs w:val="28"/>
+        </w:rPr>
+        <w:t>add</w:t>
+      </w:r>
+      <w:proofErr w:type="gramEnd"/>
+      <w:r>
+        <w:rPr>
+          <w:sz w:val="28"/>
+          <w:szCs w:val="28"/>
+        </w:rPr>
+        <w:t xml:space="preserve"> current to </w:t>
+      </w:r>
+      <w:proofErr w:type="spellStart"/>
+      <w:r>
+        <w:rPr>
+          <w:sz w:val="28"/>
+          <w:szCs w:val="28"/>
+        </w:rPr>
+        <w:t>updatedFunction</w:t>
+      </w:r>
+      <w:proofErr w:type="spellEnd"/>
+      <w:r>
+        <w:rPr>
+          <w:sz w:val="28"/>
+          <w:szCs w:val="28"/>
+        </w:rPr>
+        <w:t xml:space="preserve"> as independent variable</w:t>
+      </w:r>
+    </w:p>
+    <w:p>
+      <w:pPr>
+        <w:rPr>
+          <w:sz w:val="28"/>
+          <w:szCs w:val="28"/>
+        </w:rPr>
+      </w:pPr>
+      <w:r>
+        <w:rPr>
+          <w:sz w:val="28"/>
+          <w:szCs w:val="28"/>
+        </w:rPr>
+        <w:tab/>
+      </w:r>
+      <w:r>
+        <w:rPr>
+          <w:sz w:val="28"/>
+          <w:szCs w:val="28"/>
+        </w:rPr>
+        <w:tab/>
+      </w:r>
+      <w:proofErr w:type="gramStart"/>
+      <w:r>
+        <w:rPr>
+          <w:sz w:val="28"/>
+          <w:szCs w:val="28"/>
+        </w:rPr>
+        <w:t>if</w:t>
+      </w:r>
+      <w:proofErr w:type="gramEnd"/>
+      <w:r>
+        <w:rPr>
+          <w:sz w:val="28"/>
+          <w:szCs w:val="28"/>
+        </w:rPr>
+        <w:t xml:space="preserve"> (nonCorrVars2 is empty) then { </w:t>
+      </w:r>
+    </w:p>
+    <w:p>
+      <w:pPr>
+        <w:ind w:left="1440" w:firstLine="720"/>
+        <w:rPr>
+          <w:b/>
+          <w:sz w:val="28"/>
+          <w:szCs w:val="28"/>
+        </w:rPr>
+      </w:pPr>
+      <w:proofErr w:type="gramStart"/>
+      <w:r>
+        <w:rPr>
+          <w:sz w:val="28"/>
+          <w:szCs w:val="28"/>
+        </w:rPr>
+        <w:t>add</w:t>
+      </w:r>
+      <w:proofErr w:type="gramEnd"/>
+      <w:r>
+        <w:rPr>
+          <w:sz w:val="28"/>
+          <w:szCs w:val="28"/>
+        </w:rPr>
+        <w:t xml:space="preserve"> </w:t>
+      </w:r>
+      <w:proofErr w:type="spellStart"/>
+      <w:r>
+        <w:rPr>
+          <w:sz w:val="28"/>
+          <w:szCs w:val="28"/>
+        </w:rPr>
+        <w:t>updatedFunction</w:t>
+      </w:r>
+      <w:proofErr w:type="spellEnd"/>
+      <w:r>
+        <w:rPr>
+          <w:sz w:val="28"/>
+          <w:szCs w:val="28"/>
+        </w:rPr>
+        <w:t xml:space="preserve"> to </w:t>
+      </w:r>
+      <w:r>
+        <w:rPr>
+          <w:b/>
+          <w:sz w:val="28"/>
+          <w:szCs w:val="28"/>
+        </w:rPr>
+        <w:t>set</w:t>
+      </w:r>
+    </w:p>
+    <w:p>
+      <w:pPr>
+        <w:rPr>
+          <w:sz w:val="28"/>
+          <w:szCs w:val="28"/>
+        </w:rPr>
+      </w:pPr>
+      <w:r>
+        <w:rPr>
+          <w:b/>
+          <w:sz w:val="28"/>
+          <w:szCs w:val="28"/>
+        </w:rPr>
+        <w:tab/>
+      </w:r>
+      <w:r>
+        <w:rPr>
+          <w:b/>
+          <w:sz w:val="28"/>
+          <w:szCs w:val="28"/>
+        </w:rPr>
+        <w:tab/>
+      </w:r>
+      <w:r>
+        <w:rPr>
+          <w:sz w:val="28"/>
+          <w:szCs w:val="28"/>
+        </w:rPr>
         <w:t>}</w:t>
       </w:r>
     </w:p>
     <w:p>
       <w:pPr>
         <w:rPr>
+          <w:sz w:val="28"/>
+          <w:szCs w:val="28"/>
+        </w:rPr>
+      </w:pPr>
+      <w:r>
+        <w:rPr>
+          <w:sz w:val="28"/>
+          <w:szCs w:val="28"/>
+        </w:rPr>
+        <w:tab/>
+      </w:r>
+      <w:r>
+        <w:rPr>
+          <w:sz w:val="28"/>
+          <w:szCs w:val="28"/>
+        </w:rPr>
+        <w:tab/>
+      </w:r>
+      <w:proofErr w:type="gramStart"/>
+      <w:r>
+        <w:rPr>
+          <w:sz w:val="28"/>
+          <w:szCs w:val="28"/>
+        </w:rPr>
+        <w:t>else</w:t>
+      </w:r>
+      <w:proofErr w:type="gramEnd"/>
+      <w:r>
+        <w:rPr>
+          <w:sz w:val="28"/>
+          <w:szCs w:val="28"/>
+        </w:rPr>
+        <w:t xml:space="preserve"> {</w:t>
+      </w:r>
+    </w:p>
+    <w:p>
+      <w:pPr>
+        <w:ind w:left="2160"/>
+        <w:rPr>
+          <w:sz w:val="28"/>
+          <w:szCs w:val="28"/>
+        </w:rPr>
+      </w:pPr>
+      <w:proofErr w:type="spellStart"/>
+      <w:proofErr w:type="gramStart"/>
+      <w:r>
+        <w:rPr>
+          <w:sz w:val="28"/>
+          <w:szCs w:val="28"/>
+        </w:rPr>
+        <w:t>computeFunctionSubsetsOptimized</w:t>
+      </w:r>
+      <w:proofErr w:type="spellEnd"/>
+      <w:proofErr w:type="gramEnd"/>
+      <w:r>
+        <w:rPr>
+          <w:sz w:val="28"/>
+          <w:szCs w:val="28"/>
+        </w:rPr>
+        <w:t xml:space="preserve"> (nonCorrVars2, </w:t>
+      </w:r>
+      <w:proofErr w:type="spellStart"/>
+      <w:r>
+        <w:rPr>
           <w:b/>
           <w:sz w:val="28"/>
           <w:szCs w:val="28"/>
         </w:rPr>
-      </w:pPr>
-      <w:r>
-        <w:rPr>
-          <w:sz w:val="28"/>
-          <w:szCs w:val="28"/>
-        </w:rPr>
-        <w:tab/>
-      </w:r>
-      <w:r>
-        <w:rPr>
-          <w:sz w:val="28"/>
-          <w:szCs w:val="28"/>
-        </w:rPr>
-        <w:tab/>
-        <w:t xml:space="preserve">Initialize updatedFunction as copy of </w:t>
+        <w:t>corrTable</w:t>
+      </w:r>
+      <w:proofErr w:type="spellEnd"/>
+      <w:r>
+        <w:rPr>
+          <w:sz w:val="28"/>
+          <w:szCs w:val="28"/>
+        </w:rPr>
+        <w:t xml:space="preserve">, </w:t>
+      </w:r>
+      <w:proofErr w:type="spellStart"/>
+      <w:r>
+        <w:rPr>
+          <w:sz w:val="28"/>
+          <w:szCs w:val="28"/>
+        </w:rPr>
+        <w:t>updatedFunction</w:t>
+      </w:r>
+      <w:proofErr w:type="spellEnd"/>
+      <w:r>
+        <w:rPr>
+          <w:sz w:val="28"/>
+          <w:szCs w:val="28"/>
+        </w:rPr>
+        <w:t xml:space="preserve">, </w:t>
       </w:r>
       <w:r>
         <w:rPr>
@@ -9442,60 +11591,19 @@
           <w:sz w:val="28"/>
           <w:szCs w:val="28"/>
         </w:rPr>
-        <w:t>f</w:t>
-      </w:r>
-    </w:p>
-    <w:p>
-      <w:pPr>
-        <w:rPr>
-          <w:sz w:val="28"/>
-          <w:szCs w:val="28"/>
-        </w:rPr>
-      </w:pPr>
-      <w:r>
-        <w:rPr>
-          <w:sz w:val="28"/>
-          <w:szCs w:val="28"/>
-        </w:rPr>
-        <w:tab/>
-      </w:r>
-      <w:r>
-        <w:rPr>
-          <w:sz w:val="28"/>
-          <w:szCs w:val="28"/>
-        </w:rPr>
-        <w:tab/>
-        <w:t>add current to updatedFunction as independent variable</w:t>
-      </w:r>
-    </w:p>
-    <w:p>
-      <w:pPr>
-        <w:rPr>
-          <w:sz w:val="28"/>
-          <w:szCs w:val="28"/>
-        </w:rPr>
-      </w:pPr>
-      <w:r>
-        <w:rPr>
-          <w:sz w:val="28"/>
-          <w:szCs w:val="28"/>
-        </w:rPr>
-        <w:tab/>
-      </w:r>
-      <w:r>
-        <w:rPr>
-          <w:sz w:val="28"/>
-          <w:szCs w:val="28"/>
-        </w:rPr>
-        <w:tab/>
-        <w:t xml:space="preserve">if (nonCorrVars2 is empty) then { </w:t>
-      </w:r>
-    </w:p>
-    <w:p>
-      <w:pPr>
-        <w:ind w:left="1440" w:firstLine="720"/>
-        <w:rPr>
-          <w:b/>
+        <w:t>set</w:t>
+      </w:r>
+      <w:r>
+        <w:rPr>
+          <w:sz w:val="28"/>
+          <w:szCs w:val="28"/>
+        </w:rPr>
+        <w:t>)</w:t>
+      </w:r>
+    </w:p>
+    <w:p>
+      <w:pPr>
+        <w:rPr>
           <w:sz w:val="28"/>
           <w:szCs w:val="28"/>
         </w:rPr>
@@ -9506,135 +11614,6 @@
           <w:szCs w:val="28"/>
         </w:rPr>
         <w:lastRenderedPageBreak/>
-        <w:t xml:space="preserve">add updatedFunction to </w:t>
-      </w:r>
-      <w:r>
-        <w:rPr>
-          <w:b/>
-          <w:sz w:val="28"/>
-          <w:szCs w:val="28"/>
-        </w:rPr>
-        <w:t>set</w:t>
-      </w:r>
-    </w:p>
-    <w:p>
-      <w:pPr>
-        <w:rPr>
-          <w:sz w:val="28"/>
-          <w:szCs w:val="28"/>
-        </w:rPr>
-      </w:pPr>
-      <w:r>
-        <w:rPr>
-          <w:b/>
-          <w:sz w:val="28"/>
-          <w:szCs w:val="28"/>
-        </w:rPr>
-        <w:tab/>
-      </w:r>
-      <w:r>
-        <w:rPr>
-          <w:b/>
-          <w:sz w:val="28"/>
-          <w:szCs w:val="28"/>
-        </w:rPr>
-        <w:tab/>
-      </w:r>
-      <w:r>
-        <w:rPr>
-          <w:sz w:val="28"/>
-          <w:szCs w:val="28"/>
-        </w:rPr>
-        <w:t>}</w:t>
-      </w:r>
-    </w:p>
-    <w:p>
-      <w:pPr>
-        <w:rPr>
-          <w:sz w:val="28"/>
-          <w:szCs w:val="28"/>
-        </w:rPr>
-      </w:pPr>
-      <w:r>
-        <w:rPr>
-          <w:sz w:val="28"/>
-          <w:szCs w:val="28"/>
-        </w:rPr>
-        <w:tab/>
-      </w:r>
-      <w:r>
-        <w:rPr>
-          <w:sz w:val="28"/>
-          <w:szCs w:val="28"/>
-        </w:rPr>
-        <w:tab/>
-      </w:r>
-      <w:r>
-        <w:rPr>
-          <w:sz w:val="28"/>
-          <w:szCs w:val="28"/>
-        </w:rPr>
-        <w:t>else {</w:t>
-      </w:r>
-    </w:p>
-    <w:p>
-      <w:pPr>
-        <w:ind w:left="2160"/>
-        <w:rPr>
-          <w:sz w:val="28"/>
-          <w:szCs w:val="28"/>
-        </w:rPr>
-      </w:pPr>
-      <w:r>
-        <w:rPr>
-          <w:sz w:val="28"/>
-          <w:szCs w:val="28"/>
-        </w:rPr>
-        <w:t xml:space="preserve">computeFunctionSubsetsOptimized (nonCorrVars2, </w:t>
-      </w:r>
-      <w:r>
-        <w:rPr>
-          <w:b/>
-          <w:sz w:val="28"/>
-          <w:szCs w:val="28"/>
-        </w:rPr>
-        <w:t>corrTable</w:t>
-      </w:r>
-      <w:r>
-        <w:rPr>
-          <w:sz w:val="28"/>
-          <w:szCs w:val="28"/>
-        </w:rPr>
-        <w:t xml:space="preserve">, updatedFunction, </w:t>
-      </w:r>
-      <w:r>
-        <w:rPr>
-          <w:b/>
-          <w:sz w:val="28"/>
-          <w:szCs w:val="28"/>
-        </w:rPr>
-        <w:t>set</w:t>
-      </w:r>
-      <w:r>
-        <w:rPr>
-          <w:sz w:val="28"/>
-          <w:szCs w:val="28"/>
-        </w:rPr>
-        <w:t>)</w:t>
-      </w:r>
-    </w:p>
-    <w:p>
-      <w:pPr>
-        <w:rPr>
-          <w:sz w:val="28"/>
-          <w:szCs w:val="28"/>
-        </w:rPr>
-      </w:pPr>
-      <w:r>
-        <w:rPr>
-          <w:sz w:val="28"/>
-          <w:szCs w:val="28"/>
-        </w:rPr>
         <w:tab/>
       </w:r>
       <w:r>
@@ -10660,8 +12639,23 @@
           <w:sz w:val="28"/>
           <w:szCs w:val="28"/>
         </w:rPr>
-        <w:lastRenderedPageBreak/>
-        <w:t xml:space="preserve">Although this new algorithm is quite elegant it still doesn’t avoid completely unnecessary computations and additions, and thus the use of HashSets to avoid duplicates is imperative. Coming up with a similar algorithm that avoids completely the computation and addition of duplicates has some similarity with the Hamiltonian path/cycle problems which are </w:t>
+        <w:t xml:space="preserve">Although this new algorithm is quite elegant it still doesn’t avoid completely unnecessary computations and additions, and thus the use of </w:t>
+      </w:r>
+      <w:proofErr w:type="spellStart"/>
+      <w:r>
+        <w:rPr>
+          <w:sz w:val="28"/>
+          <w:szCs w:val="28"/>
+        </w:rPr>
+        <w:t>HashSets</w:t>
+      </w:r>
+      <w:proofErr w:type="spellEnd"/>
+      <w:r>
+        <w:rPr>
+          <w:sz w:val="28"/>
+          <w:szCs w:val="28"/>
+        </w:rPr>
+        <w:t xml:space="preserve"> to avoid duplicates is imperative. Coming up with a similar algorithm that avoids completely the computation and addition of duplicates has some similarity with the Hamiltonian path/cycle problems which are </w:t>
       </w:r>
       <w:r>
         <w:rPr>
@@ -10770,7 +12764,23 @@
           <w:sz w:val="28"/>
           <w:szCs w:val="28"/>
         </w:rPr>
-        <w:t xml:space="preserve"> in running the ComputeFunctions (randomized version)</w:t>
+        <w:t xml:space="preserve"> in running the </w:t>
+      </w:r>
+      <w:proofErr w:type="spellStart"/>
+      <w:r>
+        <w:rPr>
+          <w:sz w:val="28"/>
+          <w:szCs w:val="28"/>
+        </w:rPr>
+        <w:t>ComputeFunctions</w:t>
+      </w:r>
+      <w:proofErr w:type="spellEnd"/>
+      <w:r>
+        <w:rPr>
+          <w:sz w:val="28"/>
+          <w:szCs w:val="28"/>
+        </w:rPr>
+        <w:t xml:space="preserve"> (randomized version)</w:t>
       </w:r>
       <w:r>
         <w:rPr>

--- a/Backward Elimination Pre-processing.docx
+++ b/Backward Elimination Pre-processing.docx
@@ -58,42 +58,175 @@
           <w:sz w:val="28"/>
           <w:szCs w:val="28"/>
         </w:rPr>
-        <w:t xml:space="preserve">For this project I use a sample data set of 99 variables. The aim is to find all possible </w:t>
-      </w:r>
-      <w:r>
-        <w:rPr>
-          <w:sz w:val="28"/>
-          <w:szCs w:val="28"/>
-        </w:rPr>
-        <w:t xml:space="preserve">maximum size linear </w:t>
-      </w:r>
-      <w:r>
-        <w:rPr>
-          <w:sz w:val="28"/>
-          <w:szCs w:val="28"/>
-        </w:rPr>
-        <w:t>multiple regression functions where the dependent variable is correlated to each one of the independent variables on the right</w:t>
-      </w:r>
-      <w:r>
-        <w:rPr>
-          <w:sz w:val="28"/>
-          <w:szCs w:val="28"/>
-        </w:rPr>
-        <w:t xml:space="preserve"> hand side</w:t>
-      </w:r>
-      <w:r>
-        <w:rPr>
-          <w:sz w:val="28"/>
-          <w:szCs w:val="28"/>
-        </w:rPr>
-        <w:t xml:space="preserve"> of the equation, and at the same time, each one of the independent variables is not correlated to the </w:t>
-      </w:r>
-      <w:r>
-        <w:rPr>
-          <w:sz w:val="28"/>
-          <w:szCs w:val="28"/>
-        </w:rPr>
-        <w:t>rest of the independent variables</w:t>
+        <w:t>The goal of this re</w:t>
+      </w:r>
+      <w:r>
+        <w:rPr>
+          <w:sz w:val="28"/>
+          <w:szCs w:val="28"/>
+        </w:rPr>
+        <w:t>search</w:t>
+      </w:r>
+      <w:r>
+        <w:rPr>
+          <w:sz w:val="28"/>
+          <w:szCs w:val="28"/>
+        </w:rPr>
+        <w:t xml:space="preserve"> is coming up with a program that takes different data as input</w:t>
+      </w:r>
+      <w:r>
+        <w:rPr>
+          <w:sz w:val="28"/>
+          <w:szCs w:val="28"/>
+        </w:rPr>
+        <w:t>,</w:t>
+      </w:r>
+      <w:r>
+        <w:rPr>
+          <w:sz w:val="28"/>
+          <w:szCs w:val="28"/>
+        </w:rPr>
+        <w:t xml:space="preserve"> and outputs </w:t>
+      </w:r>
+      <w:r>
+        <w:rPr>
+          <w:sz w:val="28"/>
+          <w:szCs w:val="28"/>
+        </w:rPr>
+        <w:t>all possible</w:t>
+      </w:r>
+      <w:r>
+        <w:rPr>
+          <w:sz w:val="28"/>
+          <w:szCs w:val="28"/>
+        </w:rPr>
+        <w:t xml:space="preserve"> maximum size linear multiple regres</w:t>
+      </w:r>
+      <w:r>
+        <w:rPr>
+          <w:sz w:val="28"/>
+          <w:szCs w:val="28"/>
+        </w:rPr>
+        <w:t xml:space="preserve">sion functions. </w:t>
+      </w:r>
+      <w:r>
+        <w:rPr>
+          <w:sz w:val="28"/>
+          <w:szCs w:val="28"/>
+        </w:rPr>
+        <w:t xml:space="preserve">These functions </w:t>
+      </w:r>
+      <w:r>
+        <w:rPr>
+          <w:sz w:val="28"/>
+          <w:szCs w:val="28"/>
+        </w:rPr>
+        <w:t>will</w:t>
+      </w:r>
+      <w:r>
+        <w:rPr>
+          <w:sz w:val="28"/>
+          <w:szCs w:val="28"/>
+        </w:rPr>
+        <w:t xml:space="preserve"> consist </w:t>
+      </w:r>
+      <w:r>
+        <w:rPr>
+          <w:sz w:val="28"/>
+          <w:szCs w:val="28"/>
+        </w:rPr>
+        <w:t>only of</w:t>
+      </w:r>
+      <w:r>
+        <w:rPr>
+          <w:sz w:val="28"/>
+          <w:szCs w:val="28"/>
+        </w:rPr>
+        <w:t xml:space="preserve"> relevant variables, and the degree of multicollinearity </w:t>
+      </w:r>
+      <w:r>
+        <w:rPr>
+          <w:sz w:val="28"/>
+          <w:szCs w:val="28"/>
+        </w:rPr>
+        <w:t>will</w:t>
+      </w:r>
+      <w:r>
+        <w:rPr>
+          <w:sz w:val="28"/>
+          <w:szCs w:val="28"/>
+        </w:rPr>
+        <w:t xml:space="preserve"> not be too high. </w:t>
+      </w:r>
+      <w:r>
+        <w:rPr>
+          <w:sz w:val="28"/>
+          <w:szCs w:val="28"/>
+        </w:rPr>
+        <w:t xml:space="preserve">This </w:t>
+      </w:r>
+      <w:r>
+        <w:rPr>
+          <w:sz w:val="28"/>
+          <w:szCs w:val="28"/>
+        </w:rPr>
+        <w:t xml:space="preserve">“pre-processing procedure” </w:t>
+      </w:r>
+      <w:r>
+        <w:rPr>
+          <w:sz w:val="28"/>
+          <w:szCs w:val="28"/>
+        </w:rPr>
+        <w:t xml:space="preserve">can help </w:t>
+      </w:r>
+      <w:r>
+        <w:rPr>
+          <w:sz w:val="28"/>
+          <w:szCs w:val="28"/>
+        </w:rPr>
+        <w:t>detect</w:t>
+      </w:r>
+      <w:r>
+        <w:rPr>
+          <w:sz w:val="28"/>
+          <w:szCs w:val="28"/>
+        </w:rPr>
+        <w:t xml:space="preserve"> relations among different variables, </w:t>
+      </w:r>
+      <w:r>
+        <w:rPr>
+          <w:sz w:val="28"/>
+          <w:szCs w:val="28"/>
+        </w:rPr>
+        <w:t>apart from greatly reducing</w:t>
+      </w:r>
+      <w:r>
+        <w:rPr>
+          <w:sz w:val="28"/>
+          <w:szCs w:val="28"/>
+        </w:rPr>
+        <w:t xml:space="preserve"> the computation time</w:t>
+      </w:r>
+      <w:r>
+        <w:rPr>
+          <w:sz w:val="28"/>
+          <w:szCs w:val="28"/>
+        </w:rPr>
+        <w:t xml:space="preserve"> and</w:t>
+      </w:r>
+      <w:r>
+        <w:rPr>
+          <w:sz w:val="28"/>
+          <w:szCs w:val="28"/>
+        </w:rPr>
+        <w:t xml:space="preserve"> space for </w:t>
+      </w:r>
+      <w:r>
+        <w:rPr>
+          <w:sz w:val="28"/>
+          <w:szCs w:val="28"/>
+        </w:rPr>
+        <w:t>later backward elimination procedures</w:t>
       </w:r>
       <w:r>
         <w:rPr>
@@ -102,40 +235,33 @@
         </w:rPr>
         <w:t>.</w:t>
       </w:r>
-      <w:r>
-        <w:rPr>
-          <w:sz w:val="28"/>
-          <w:szCs w:val="28"/>
-        </w:rPr>
-        <w:t xml:space="preserve"> This can help seeing relations among different variables</w:t>
-      </w:r>
-      <w:r>
-        <w:rPr>
-          <w:sz w:val="28"/>
-          <w:szCs w:val="28"/>
-        </w:rPr>
-        <w:t>,</w:t>
-      </w:r>
-      <w:r>
-        <w:rPr>
-          <w:sz w:val="28"/>
-          <w:szCs w:val="28"/>
-        </w:rPr>
-        <w:t xml:space="preserve"> and can greatly reduce the computation </w:t>
-      </w:r>
-      <w:r>
-        <w:rPr>
-          <w:sz w:val="28"/>
-          <w:szCs w:val="28"/>
-        </w:rPr>
-        <w:t xml:space="preserve">time </w:t>
-      </w:r>
-      <w:r>
-        <w:rPr>
-          <w:sz w:val="28"/>
-          <w:szCs w:val="28"/>
-        </w:rPr>
-        <w:t>space for the backward elimination algorithm.</w:t>
+    </w:p>
+    <w:p>
+      <w:pPr>
+        <w:rPr>
+          <w:sz w:val="28"/>
+          <w:szCs w:val="28"/>
+        </w:rPr>
+      </w:pPr>
+    </w:p>
+    <w:p>
+      <w:pPr>
+        <w:jc w:val="center"/>
+        <w:rPr>
+          <w:b/>
+          <w:sz w:val="32"/>
+          <w:szCs w:val="32"/>
+          <w:u w:val="single"/>
+        </w:rPr>
+      </w:pPr>
+      <w:r>
+        <w:rPr>
+          <w:b/>
+          <w:sz w:val="32"/>
+          <w:szCs w:val="32"/>
+          <w:u w:val="single"/>
+        </w:rPr>
+        <w:t>Introduction</w:t>
       </w:r>
     </w:p>
     <w:p>
@@ -178,6 +304,13 @@
           <w:sz w:val="28"/>
           <w:szCs w:val="28"/>
         </w:rPr>
+        <w:t xml:space="preserve">in multiple regression functions </w:t>
+      </w:r>
+      <w:r>
+        <w:rPr>
+          <w:sz w:val="28"/>
+          <w:szCs w:val="28"/>
+        </w:rPr>
         <w:t>will only increase</w:t>
       </w:r>
       <w:r>
@@ -257,23 +390,7 @@
           <w:sz w:val="28"/>
           <w:szCs w:val="28"/>
         </w:rPr>
-        <w:t xml:space="preserve"> outcome variable (</w:t>
-      </w:r>
-      <w:proofErr w:type="spellStart"/>
-      <w:r>
-        <w:rPr>
-          <w:sz w:val="28"/>
-          <w:szCs w:val="28"/>
-        </w:rPr>
-        <w:t>multicollinearity</w:t>
-      </w:r>
-      <w:proofErr w:type="spellEnd"/>
-      <w:r>
-        <w:rPr>
-          <w:sz w:val="28"/>
-          <w:szCs w:val="28"/>
-        </w:rPr>
-        <w:t>), meaning that these predictors are highly correlated to each other. Dropping such predictors can increase the bias of the predictions, yet at the same time it will reduce the prediction variance, resulting in more accurate predictions</w:t>
+        <w:t xml:space="preserve"> outcome variable (multicollinearity), meaning that these predictors are highly correlated to each other. Dropping such predictors can increase the bias of the predictions, yet at the same time it will reduce the prediction variance, resulting in more accurate predictions</w:t>
       </w:r>
       <w:r>
         <w:rPr>
@@ -337,23 +454,7 @@
           <w:sz w:val="28"/>
           <w:szCs w:val="28"/>
         </w:rPr>
-        <w:t xml:space="preserve">Yet, it is a known fact that a high degree of </w:t>
-      </w:r>
-      <w:proofErr w:type="spellStart"/>
-      <w:r>
-        <w:rPr>
-          <w:sz w:val="28"/>
-          <w:szCs w:val="28"/>
-        </w:rPr>
-        <w:t>multicollinearity</w:t>
-      </w:r>
-      <w:proofErr w:type="spellEnd"/>
-      <w:r>
-        <w:rPr>
-          <w:sz w:val="28"/>
-          <w:szCs w:val="28"/>
-        </w:rPr>
-        <w:t xml:space="preserve"> can result in data redundancy and consequent overfitting in regression </w:t>
+        <w:t xml:space="preserve">Yet, it is a known fact that a high degree of multicollinearity can result in data redundancy and consequent overfitting in regression </w:t>
       </w:r>
       <w:r>
         <w:rPr>
@@ -389,30 +490,22 @@
           <w:sz w:val="28"/>
           <w:szCs w:val="28"/>
         </w:rPr>
-        <w:t xml:space="preserve">To date, there are several articles that talk about detection of </w:t>
-      </w:r>
-      <w:proofErr w:type="spellStart"/>
-      <w:r>
-        <w:rPr>
-          <w:sz w:val="28"/>
-          <w:szCs w:val="28"/>
-        </w:rPr>
-        <w:t>multicollinearity</w:t>
-      </w:r>
-      <w:proofErr w:type="spellEnd"/>
-      <w:r>
-        <w:rPr>
-          <w:sz w:val="28"/>
-          <w:szCs w:val="28"/>
-        </w:rPr>
-        <w:t xml:space="preserve"> and different approaches on how to deal with it in multiple regression functions.</w:t>
-      </w:r>
-      <w:r>
-        <w:rPr>
-          <w:sz w:val="28"/>
-          <w:szCs w:val="28"/>
-        </w:rPr>
-        <w:t xml:space="preserve"> This project proposes a different method: an algorithm that completely avoids the formation of multiple regression functions</w:t>
+        <w:t>To date, there are several articles that talk about detection of multicollinearity and different approaches on how to deal with it in multiple regression functions.</w:t>
+      </w:r>
+      <w:r>
+        <w:rPr>
+          <w:sz w:val="28"/>
+          <w:szCs w:val="28"/>
+        </w:rPr>
+        <w:t xml:space="preserve"> This project proposes a different method: an algorithm that completely avoids the </w:t>
+      </w:r>
+      <w:r>
+        <w:rPr>
+          <w:sz w:val="28"/>
+          <w:szCs w:val="28"/>
+        </w:rPr>
+        <w:lastRenderedPageBreak/>
+        <w:t>formation of multiple regression functions</w:t>
       </w:r>
       <w:r>
         <w:rPr>
@@ -426,23 +519,7 @@
           <w:sz w:val="28"/>
           <w:szCs w:val="28"/>
         </w:rPr>
-        <w:t xml:space="preserve">with high degrees of </w:t>
-      </w:r>
-      <w:proofErr w:type="spellStart"/>
-      <w:r>
-        <w:rPr>
-          <w:sz w:val="28"/>
-          <w:szCs w:val="28"/>
-        </w:rPr>
-        <w:t>multicollinearity</w:t>
-      </w:r>
-      <w:proofErr w:type="spellEnd"/>
-      <w:r>
-        <w:rPr>
-          <w:sz w:val="28"/>
-          <w:szCs w:val="28"/>
-        </w:rPr>
-        <w:t xml:space="preserve"> by setting a correlation threshold T</w:t>
+        <w:t>with high degrees of multicollinearity by setting a correlation threshold T</w:t>
       </w:r>
       <w:r>
         <w:rPr>
@@ -464,59 +541,28 @@
           <w:sz w:val="28"/>
           <w:szCs w:val="28"/>
         </w:rPr>
-        <w:t xml:space="preserve">among the independent variables that will exclude the addition of predictors, in a given multiple regression function, that </w:t>
-      </w:r>
-      <w:bookmarkStart w:id="0" w:name="_GoBack"/>
-      <w:bookmarkEnd w:id="0"/>
-      <w:r>
-        <w:rPr>
-          <w:sz w:val="28"/>
-          <w:szCs w:val="28"/>
-        </w:rPr>
-        <w:lastRenderedPageBreak/>
-        <w:t>are highly correlated to each other.</w:t>
-      </w:r>
-      <w:r>
-        <w:rPr>
-          <w:sz w:val="28"/>
-          <w:szCs w:val="28"/>
-        </w:rPr>
-        <w:t xml:space="preserve"> Please note that </w:t>
-      </w:r>
-      <w:r>
-        <w:rPr>
-          <w:sz w:val="28"/>
-          <w:szCs w:val="28"/>
-        </w:rPr>
-        <w:t xml:space="preserve">for simplicity sake </w:t>
-      </w:r>
-      <w:r>
-        <w:rPr>
-          <w:sz w:val="28"/>
-          <w:szCs w:val="28"/>
-        </w:rPr>
-        <w:t>I</w:t>
-      </w:r>
-      <w:r>
-        <w:rPr>
-          <w:sz w:val="28"/>
-          <w:szCs w:val="28"/>
-        </w:rPr>
-        <w:t xml:space="preserve"> </w:t>
-      </w:r>
-      <w:r>
-        <w:rPr>
-          <w:sz w:val="28"/>
-          <w:szCs w:val="28"/>
-        </w:rPr>
-        <w:t>assume</w:t>
-      </w:r>
-      <w:r>
-        <w:rPr>
-          <w:sz w:val="28"/>
-          <w:szCs w:val="28"/>
-        </w:rPr>
-        <w:t xml:space="preserve"> T</w:t>
+        <w:t>among the independent variables that will exclude the addition of predictors, in a given multiple regression function, that are highly correlated to each other.</w:t>
+      </w:r>
+      <w:r>
+        <w:rPr>
+          <w:sz w:val="28"/>
+          <w:szCs w:val="28"/>
+        </w:rPr>
+        <w:t xml:space="preserve"> Please</w:t>
+      </w:r>
+      <w:r>
+        <w:rPr>
+          <w:sz w:val="28"/>
+          <w:szCs w:val="28"/>
+        </w:rPr>
+        <w:t xml:space="preserve"> note that for simplicity sake we</w:t>
+      </w:r>
+      <w:r>
+        <w:rPr>
+          <w:sz w:val="28"/>
+          <w:szCs w:val="28"/>
+        </w:rPr>
+        <w:t xml:space="preserve"> assume T</w:t>
       </w:r>
       <w:r>
         <w:rPr>
@@ -546,23 +592,37 @@
           <w:sz w:val="28"/>
           <w:szCs w:val="28"/>
         </w:rPr>
-        <w:t xml:space="preserve"> throughout the text</w:t>
-      </w:r>
-      <w:r>
-        <w:rPr>
-          <w:sz w:val="28"/>
-          <w:szCs w:val="28"/>
-        </w:rPr>
-        <w:t>.</w:t>
-      </w:r>
-    </w:p>
-    <w:p>
-      <w:pPr>
-        <w:rPr>
-          <w:sz w:val="28"/>
-          <w:szCs w:val="28"/>
-        </w:rPr>
-      </w:pPr>
+        <w:t xml:space="preserve"> throughout the text.</w:t>
+      </w:r>
+    </w:p>
+    <w:p>
+      <w:pPr>
+        <w:rPr>
+          <w:sz w:val="28"/>
+          <w:szCs w:val="28"/>
+        </w:rPr>
+      </w:pPr>
+      <w:r>
+        <w:rPr>
+          <w:sz w:val="28"/>
+          <w:szCs w:val="28"/>
+        </w:rPr>
+        <w:t>So, in simpler words, the output of the program must be all of the possible maximum size multiple regression functions where the dependent variable has some correlation with the predictor variables, while at the same time none of the predictor variables has a high correlatio</w:t>
+      </w:r>
+      <w:r>
+        <w:rPr>
+          <w:sz w:val="28"/>
+          <w:szCs w:val="28"/>
+        </w:rPr>
+        <w:t>n to each other</w:t>
+      </w:r>
+      <w:r>
+        <w:rPr>
+          <w:sz w:val="28"/>
+          <w:szCs w:val="28"/>
+        </w:rPr>
+        <w:t xml:space="preserve">. </w:t>
+      </w:r>
       <w:r>
         <w:rPr>
           <w:sz w:val="28"/>
@@ -1715,23 +1775,45 @@
           <w:sz w:val="28"/>
           <w:szCs w:val="28"/>
         </w:rPr>
-        <w:t>nction y is correlated to the independent variables and the independent variables are non-correlated to each other.</w:t>
-      </w:r>
-    </w:p>
-    <w:p>
-      <w:pPr>
-        <w:rPr>
-          <w:sz w:val="28"/>
-          <w:szCs w:val="28"/>
-        </w:rPr>
-      </w:pPr>
-      <w:r>
-        <w:rPr>
-          <w:sz w:val="28"/>
-          <w:szCs w:val="28"/>
-        </w:rPr>
-        <w:lastRenderedPageBreak/>
-        <w:t>Additionally, each set contains the maximum amount of dependent variables non-correlated-to-each-other as possible, and thus everything is ready for the backward elimination algorithm to find the functions with the greatest correlation.</w:t>
+        <w:t>nction</w:t>
+      </w:r>
+      <w:r>
+        <w:rPr>
+          <w:sz w:val="28"/>
+          <w:szCs w:val="28"/>
+        </w:rPr>
+        <w:t>,</w:t>
+      </w:r>
+      <w:r>
+        <w:rPr>
+          <w:sz w:val="28"/>
+          <w:szCs w:val="28"/>
+        </w:rPr>
+        <w:t xml:space="preserve"> y is correlated to the independent variables and the independent variables are non-correlated to each other.</w:t>
+      </w:r>
+    </w:p>
+    <w:p>
+      <w:pPr>
+        <w:rPr>
+          <w:sz w:val="28"/>
+          <w:szCs w:val="28"/>
+        </w:rPr>
+      </w:pPr>
+      <w:r>
+        <w:rPr>
+          <w:sz w:val="28"/>
+          <w:szCs w:val="28"/>
+        </w:rPr>
+        <w:t>Additionally, each set contains the maximum amount of dependent variables non-correlated-to-each-other as possible, and thus everything is ready for the backward elimination algorithm to</w:t>
+      </w:r>
+      <w:bookmarkStart w:id="0" w:name="_GoBack"/>
+      <w:bookmarkEnd w:id="0"/>
+      <w:r>
+        <w:rPr>
+          <w:sz w:val="28"/>
+          <w:szCs w:val="28"/>
+        </w:rPr>
+        <w:t xml:space="preserve"> find the functions with the greatest correlation.</w:t>
       </w:r>
     </w:p>
     <w:p>
@@ -1795,6 +1877,13 @@
           <w:szCs w:val="28"/>
         </w:rPr>
         <w:t>Find a dataset with a huge number of attributes.</w:t>
+      </w:r>
+      <w:r>
+        <w:rPr>
+          <w:sz w:val="28"/>
+          <w:szCs w:val="28"/>
+        </w:rPr>
+        <w:t xml:space="preserve"> </w:t>
       </w:r>
     </w:p>
     <w:p>
@@ -1839,16 +1928,13 @@
         </w:rPr>
         <w:t>. This one is a dataset about housing affordability in the United States and it consists of 99 attributes.</w:t>
       </w:r>
-    </w:p>
-    <w:p>
-      <w:pPr>
-        <w:pStyle w:val="ListParagraph"/>
-        <w:ind w:left="1440"/>
-        <w:rPr>
-          <w:sz w:val="28"/>
-          <w:szCs w:val="28"/>
-        </w:rPr>
-      </w:pPr>
+      <w:r>
+        <w:rPr>
+          <w:sz w:val="28"/>
+          <w:szCs w:val="28"/>
+        </w:rPr>
+        <w:t xml:space="preserve"> Please note that finding a very large dataset is a good way to test the efficiency of the algorithm. It can also be a good idea to use a small dataset to easily test the accuracy of the algorithm.</w:t>
+      </w:r>
     </w:p>
     <w:p>
       <w:pPr>
@@ -1924,7 +2010,15 @@
           <w:sz w:val="28"/>
           <w:szCs w:val="28"/>
         </w:rPr>
-        <w:t>qualitative attributes, such as F for woman and M for man. For this reason I wrote a special method that goes through each column and changes the qualitative values to numerical ones. In the case of a column consisting of F and M it will be changed to zeros and ones.</w:t>
+        <w:t xml:space="preserve">qualitative attributes, such as F for woman and M for man. For this reason I wrote a special method that goes through each column and changes the qualitative </w:t>
+      </w:r>
+      <w:r>
+        <w:rPr>
+          <w:sz w:val="28"/>
+          <w:szCs w:val="28"/>
+        </w:rPr>
+        <w:lastRenderedPageBreak/>
+        <w:t>values to numerical ones. In the case of a column consisting of F and M it will be changed to zeros and ones.</w:t>
       </w:r>
     </w:p>
     <w:p>
@@ -2328,6 +2422,7 @@
           <w:sz w:val="32"/>
           <w:szCs w:val="32"/>
         </w:rPr>
+        <w:lastRenderedPageBreak/>
         <w:t>Part I</w:t>
       </w:r>
     </w:p>
@@ -2459,7 +2554,6 @@
           <w:sz w:val="28"/>
           <w:szCs w:val="28"/>
         </w:rPr>
-        <w:lastRenderedPageBreak/>
         <w:t>ComputeFunctions</w:t>
       </w:r>
       <w:proofErr w:type="spellEnd"/>
@@ -3612,6 +3706,7 @@
           <w:sz w:val="28"/>
           <w:szCs w:val="28"/>
         </w:rPr>
+        <w:lastRenderedPageBreak/>
         <w:t>}</w:t>
       </w:r>
     </w:p>
@@ -3672,7 +3767,6 @@
           <w:sz w:val="28"/>
           <w:szCs w:val="28"/>
         </w:rPr>
-        <w:lastRenderedPageBreak/>
         <w:t>Select a variable</w:t>
       </w:r>
       <w:r>
@@ -4682,6 +4776,7 @@
           <w:sz w:val="28"/>
           <w:szCs w:val="28"/>
         </w:rPr>
+        <w:lastRenderedPageBreak/>
         <w:tab/>
       </w:r>
       <w:r>
@@ -4896,7 +4991,6 @@
           <w:sz w:val="28"/>
           <w:szCs w:val="28"/>
         </w:rPr>
-        <w:lastRenderedPageBreak/>
         <w:tab/>
       </w:r>
       <w:r>
@@ -5888,7 +5982,6 @@
                 <w:sz w:val="28"/>
                 <w:szCs w:val="28"/>
               </w:rPr>
-              <w:lastRenderedPageBreak/>
               <w:t>X4</w:t>
             </w:r>
           </w:p>
@@ -6603,6 +6696,7 @@
           <w:sz w:val="28"/>
           <w:szCs w:val="28"/>
         </w:rPr>
+        <w:lastRenderedPageBreak/>
         <w:t>Second iteration:</w:t>
       </w:r>
     </w:p>
@@ -7211,7 +7305,6 @@
                 <w:sz w:val="28"/>
                 <w:szCs w:val="28"/>
               </w:rPr>
-              <w:lastRenderedPageBreak/>
               <w:t>X3</w:t>
             </w:r>
           </w:p>
@@ -9008,7 +9101,6 @@
                 <w:sz w:val="28"/>
                 <w:szCs w:val="28"/>
               </w:rPr>
-              <w:lastRenderedPageBreak/>
               <w:t>X4</w:t>
             </w:r>
           </w:p>
@@ -9632,6 +9724,7 @@
           <w:sz w:val="28"/>
           <w:szCs w:val="28"/>
         </w:rPr>
+        <w:lastRenderedPageBreak/>
         <w:t>So here we can appreciate even more the improvement, the algorithm keeps removing unnecessary computations on a recursive level, thus drastically reducing the computation space and time.</w:t>
       </w:r>
     </w:p>
@@ -9672,7 +9765,6 @@
           <w:sz w:val="28"/>
           <w:szCs w:val="28"/>
         </w:rPr>
-        <w:lastRenderedPageBreak/>
         <w:t>Improved Algorithm Description and Pseudocode:</w:t>
       </w:r>
     </w:p>
@@ -10380,6 +10472,7 @@
           <w:sz w:val="28"/>
           <w:szCs w:val="28"/>
         </w:rPr>
+        <w:lastRenderedPageBreak/>
         <w:tab/>
       </w:r>
       <w:r>
@@ -10560,7 +10653,6 @@
           <w:sz w:val="28"/>
           <w:szCs w:val="28"/>
         </w:rPr>
-        <w:lastRenderedPageBreak/>
         <w:tab/>
       </w:r>
       <w:proofErr w:type="gramStart"/>
@@ -11422,6 +11514,7 @@
           <w:sz w:val="28"/>
           <w:szCs w:val="28"/>
         </w:rPr>
+        <w:lastRenderedPageBreak/>
         <w:t>add</w:t>
       </w:r>
       <w:proofErr w:type="gramEnd"/>
@@ -11613,7 +11706,6 @@
           <w:sz w:val="28"/>
           <w:szCs w:val="28"/>
         </w:rPr>
-        <w:lastRenderedPageBreak/>
         <w:tab/>
       </w:r>
       <w:r>
@@ -12639,6 +12731,7 @@
           <w:sz w:val="28"/>
           <w:szCs w:val="28"/>
         </w:rPr>
+        <w:lastRenderedPageBreak/>
         <w:t xml:space="preserve">Although this new algorithm is quite elegant it still doesn’t avoid completely unnecessary computations and additions, and thus the use of </w:t>
       </w:r>
       <w:proofErr w:type="spellStart"/>

--- a/Backward Elimination Pre-processing.docx
+++ b/Backward Elimination Pre-processing.docx
@@ -57,7 +57,6 @@
           <w:rFonts w:ascii="Times New Roman" w:hAnsi="Times New Roman" w:cs="Times New Roman"/>
           <w:i/>
         </w:rPr>
-        <w:lastRenderedPageBreak/>
         <w:t xml:space="preserve">Anton </w:t>
       </w:r>
       <w:proofErr w:type="spellStart"/>
@@ -103,7 +102,6 @@
           <w:rFonts w:ascii="Times New Roman" w:hAnsi="Times New Roman" w:cs="Times New Roman"/>
           <w:i/>
         </w:rPr>
-        <w:lastRenderedPageBreak/>
         <w:t xml:space="preserve">Dr. </w:t>
       </w:r>
       <w:proofErr w:type="spellStart"/>
@@ -201,7 +199,6 @@
           <w:sz w:val="18"/>
           <w:szCs w:val="18"/>
         </w:rPr>
-        <w:lastRenderedPageBreak/>
         <w:t xml:space="preserve">The goal of this research is coming up with a program that takes different data as input and outputs </w:t>
       </w:r>
       <w:r>
@@ -342,6 +339,17 @@
     </w:p>
     <w:p>
       <w:pPr>
+        <w:jc w:val="both"/>
+        <w:rPr>
+          <w:rFonts w:ascii="Times New Roman" w:hAnsi="Times New Roman" w:cs="Times New Roman"/>
+          <w:b/>
+          <w:sz w:val="18"/>
+          <w:szCs w:val="18"/>
+        </w:rPr>
+      </w:pPr>
+    </w:p>
+    <w:p>
+      <w:pPr>
         <w:spacing w:before="160" w:after="80"/>
         <w:jc w:val="center"/>
         <w:rPr>
@@ -432,6 +440,24 @@
           <w:sz w:val="20"/>
           <w:szCs w:val="20"/>
         </w:rPr>
+        <w:t xml:space="preserve"> </w:t>
+      </w:r>
+      <w:bookmarkStart w:id="0" w:name="_GoBack"/>
+      <w:bookmarkEnd w:id="0"/>
+      <w:r>
+        <w:rPr>
+          <w:rFonts w:ascii="Times New Roman" w:hAnsi="Times New Roman" w:cs="Times New Roman"/>
+          <w:sz w:val="20"/>
+          <w:szCs w:val="20"/>
+        </w:rPr>
+        <w:t>[1]</w:t>
+      </w:r>
+      <w:r>
+        <w:rPr>
+          <w:rFonts w:ascii="Times New Roman" w:hAnsi="Times New Roman" w:cs="Times New Roman"/>
+          <w:sz w:val="20"/>
+          <w:szCs w:val="20"/>
+        </w:rPr>
         <w:t>, thus the predictors in a multiple regression function must have some type of relation with the independent variable. This relation can be set with some threshold T</w:t>
       </w:r>
       <w:r>
@@ -569,6 +595,23 @@
       <w:r>
         <w:rPr>
           <w:rFonts w:ascii="Times New Roman" w:hAnsi="Times New Roman" w:cs="Times New Roman"/>
+          <w:i/>
+          <w:sz w:val="20"/>
+          <w:szCs w:val="20"/>
+        </w:rPr>
+        <w:t xml:space="preserve"> </w:t>
+      </w:r>
+      <w:r>
+        <w:rPr>
+          <w:rFonts w:ascii="Times New Roman" w:hAnsi="Times New Roman" w:cs="Times New Roman"/>
+          <w:sz w:val="20"/>
+          <w:szCs w:val="20"/>
+        </w:rPr>
+        <w:t>[1]</w:t>
+      </w:r>
+      <w:r>
+        <w:rPr>
+          <w:rFonts w:ascii="Times New Roman" w:hAnsi="Times New Roman" w:cs="Times New Roman"/>
           <w:sz w:val="20"/>
           <w:szCs w:val="20"/>
         </w:rPr>
@@ -630,16 +673,15 @@
           <w:sz w:val="20"/>
           <w:szCs w:val="20"/>
         </w:rPr>
-        <w:t xml:space="preserve"> This project proposes a different method: an algorithm </w:t>
-      </w:r>
-      <w:r>
-        <w:rPr>
-          <w:rFonts w:ascii="Times New Roman" w:hAnsi="Times New Roman" w:cs="Times New Roman"/>
-          <w:sz w:val="20"/>
-          <w:szCs w:val="20"/>
-        </w:rPr>
-        <w:lastRenderedPageBreak/>
-        <w:t>that completely avoids the formation of multiple regression functions</w:t>
+        <w:t xml:space="preserve"> </w:t>
+      </w:r>
+      <w:r>
+        <w:rPr>
+          <w:rFonts w:ascii="Times New Roman" w:hAnsi="Times New Roman" w:cs="Times New Roman"/>
+          <w:sz w:val="20"/>
+          <w:szCs w:val="20"/>
+        </w:rPr>
+        <w:t>This project proposes a different method: an algorithm that completely avoids the formation of multiple regression functions</w:t>
       </w:r>
       <w:r>
         <w:rPr>
@@ -1897,10 +1939,39 @@
     </w:tbl>
     <w:p>
       <w:pPr>
-        <w:rPr>
-          <w:rFonts w:ascii="Times New Roman" w:hAnsi="Times New Roman" w:cs="Times New Roman"/>
-          <w:sz w:val="20"/>
-          <w:szCs w:val="20"/>
+        <w:ind w:firstLine="720"/>
+        <w:rPr>
+          <w:rFonts w:ascii="Times New Roman" w:hAnsi="Times New Roman" w:cs="Times New Roman"/>
+          <w:sz w:val="16"/>
+          <w:szCs w:val="16"/>
+        </w:rPr>
+      </w:pPr>
+    </w:p>
+    <w:p>
+      <w:pPr>
+        <w:ind w:firstLine="720"/>
+        <w:rPr>
+          <w:rFonts w:ascii="Times New Roman" w:hAnsi="Times New Roman" w:cs="Times New Roman"/>
+          <w:sz w:val="16"/>
+          <w:szCs w:val="16"/>
+        </w:rPr>
+      </w:pPr>
+      <w:r>
+        <w:rPr>
+          <w:rFonts w:ascii="Times New Roman" w:hAnsi="Times New Roman" w:cs="Times New Roman"/>
+          <w:sz w:val="16"/>
+          <w:szCs w:val="16"/>
+        </w:rPr>
+        <w:t>Fig. 1.  Sample correlation matrix</w:t>
+      </w:r>
+    </w:p>
+    <w:p>
+      <w:pPr>
+        <w:ind w:firstLine="720"/>
+        <w:rPr>
+          <w:rFonts w:ascii="Times New Roman" w:hAnsi="Times New Roman" w:cs="Times New Roman"/>
+          <w:sz w:val="16"/>
+          <w:szCs w:val="16"/>
         </w:rPr>
       </w:pPr>
     </w:p>
@@ -1953,6 +2024,7 @@
           <w:sz w:val="20"/>
           <w:szCs w:val="20"/>
         </w:rPr>
+        <w:lastRenderedPageBreak/>
         <w:t>X0: X4</w:t>
       </w:r>
     </w:p>
@@ -1987,7 +2059,6 @@
           <w:sz w:val="20"/>
           <w:szCs w:val="20"/>
         </w:rPr>
-        <w:lastRenderedPageBreak/>
         <w:t>X2: X0, X3, X4</w:t>
       </w:r>
     </w:p>
@@ -2208,6 +2279,16 @@
         </w:rPr>
         <w:t>.</w:t>
       </w:r>
+    </w:p>
+    <w:p>
+      <w:pPr>
+        <w:jc w:val="both"/>
+        <w:rPr>
+          <w:rFonts w:ascii="Times New Roman" w:hAnsi="Times New Roman" w:cs="Times New Roman"/>
+          <w:sz w:val="20"/>
+          <w:szCs w:val="20"/>
+        </w:rPr>
+      </w:pPr>
     </w:p>
     <w:p>
       <w:pPr>
@@ -2343,7 +2424,23 @@
           <w:sz w:val="20"/>
           <w:szCs w:val="20"/>
         </w:rPr>
-        <w:t xml:space="preserve"> is a dataset about housing affordability in the United States and it consists of 99 attributes.</w:t>
+        <w:t xml:space="preserve"> is a dataset about housing affordability in the United States and it consists of 99 attributes</w:t>
+      </w:r>
+      <w:r>
+        <w:rPr>
+          <w:rFonts w:ascii="Times New Roman" w:hAnsi="Times New Roman" w:cs="Times New Roman"/>
+          <w:sz w:val="20"/>
+          <w:szCs w:val="20"/>
+        </w:rPr>
+        <w:t xml:space="preserve"> [2]</w:t>
+      </w:r>
+      <w:r>
+        <w:rPr>
+          <w:rFonts w:ascii="Times New Roman" w:hAnsi="Times New Roman" w:cs="Times New Roman"/>
+          <w:sz w:val="20"/>
+          <w:szCs w:val="20"/>
+        </w:rPr>
+        <w:t>.</w:t>
       </w:r>
       <w:r>
         <w:rPr>
@@ -2497,7 +2594,15 @@
           <w:sz w:val="20"/>
           <w:szCs w:val="20"/>
         </w:rPr>
-        <w:t xml:space="preserve">. In the case of a column consisting of F and M it </w:t>
+        <w:t xml:space="preserve">. In </w:t>
+      </w:r>
+      <w:r>
+        <w:rPr>
+          <w:rFonts w:ascii="Times New Roman" w:hAnsi="Times New Roman" w:cs="Times New Roman"/>
+          <w:sz w:val="20"/>
+          <w:szCs w:val="20"/>
+        </w:rPr>
+        <w:t xml:space="preserve">the case of a column consisting of F and M it </w:t>
       </w:r>
       <w:r>
         <w:rPr>
@@ -2563,7 +2668,6 @@
           <w:sz w:val="20"/>
           <w:szCs w:val="20"/>
         </w:rPr>
-        <w:lastRenderedPageBreak/>
         <w:t xml:space="preserve">Each variable must have an ID and it should point to a column from the dataset. Additionally the list must be sorted </w:t>
       </w:r>
       <w:r>
@@ -3362,6 +3466,7 @@
           <w:sz w:val="20"/>
           <w:szCs w:val="20"/>
         </w:rPr>
+        <w:lastRenderedPageBreak/>
         <w:t>ComputeFunctions</w:t>
       </w:r>
       <w:proofErr w:type="spellEnd"/>
@@ -3489,20 +3594,13 @@
     </w:p>
     <w:p>
       <w:pPr>
-        <w:rPr>
-          <w:rFonts w:ascii="Times New Roman" w:hAnsi="Times New Roman" w:cs="Times New Roman"/>
-          <w:sz w:val="20"/>
-          <w:szCs w:val="20"/>
-        </w:rPr>
-      </w:pPr>
-      <w:r>
-        <w:rPr>
-          <w:rFonts w:ascii="Times New Roman" w:hAnsi="Times New Roman" w:cs="Times New Roman"/>
-          <w:sz w:val="20"/>
-          <w:szCs w:val="20"/>
-        </w:rPr>
-        <w:tab/>
-      </w:r>
+        <w:ind w:firstLine="180"/>
+        <w:rPr>
+          <w:rFonts w:ascii="Times New Roman" w:hAnsi="Times New Roman" w:cs="Times New Roman"/>
+          <w:sz w:val="20"/>
+          <w:szCs w:val="20"/>
+        </w:rPr>
+      </w:pPr>
       <w:proofErr w:type="gramStart"/>
       <w:r>
         <w:rPr>
@@ -3585,10 +3683,19 @@
       <w:r>
         <w:rPr>
           <w:rFonts w:ascii="Times New Roman" w:hAnsi="Times New Roman" w:cs="Times New Roman"/>
-          <w:sz w:val="20"/>
-          <w:szCs w:val="20"/>
-        </w:rPr>
-        <w:t>list.size</w:t>
+          <w:b/>
+          <w:sz w:val="20"/>
+          <w:szCs w:val="20"/>
+        </w:rPr>
+        <w:t>list</w:t>
+      </w:r>
+      <w:r>
+        <w:rPr>
+          <w:rFonts w:ascii="Times New Roman" w:hAnsi="Times New Roman" w:cs="Times New Roman"/>
+          <w:sz w:val="20"/>
+          <w:szCs w:val="20"/>
+        </w:rPr>
+        <w:t>.size</w:t>
       </w:r>
       <w:proofErr w:type="spellEnd"/>
       <w:r>
@@ -3602,29 +3709,13 @@
     </w:p>
     <w:p>
       <w:pPr>
-        <w:rPr>
-          <w:rFonts w:ascii="Times New Roman" w:hAnsi="Times New Roman" w:cs="Times New Roman"/>
-          <w:sz w:val="20"/>
-          <w:szCs w:val="20"/>
-        </w:rPr>
-      </w:pPr>
-      <w:r>
-        <w:rPr>
-          <w:rFonts w:ascii="Times New Roman" w:hAnsi="Times New Roman" w:cs="Times New Roman"/>
-          <w:sz w:val="20"/>
-          <w:szCs w:val="20"/>
-        </w:rPr>
-        <w:lastRenderedPageBreak/>
-        <w:tab/>
-      </w:r>
-      <w:r>
-        <w:rPr>
-          <w:rFonts w:ascii="Times New Roman" w:hAnsi="Times New Roman" w:cs="Times New Roman"/>
-          <w:sz w:val="20"/>
-          <w:szCs w:val="20"/>
-        </w:rPr>
-        <w:tab/>
-      </w:r>
+        <w:ind w:firstLine="360"/>
+        <w:rPr>
+          <w:rFonts w:ascii="Times New Roman" w:hAnsi="Times New Roman" w:cs="Times New Roman"/>
+          <w:sz w:val="20"/>
+          <w:szCs w:val="20"/>
+        </w:rPr>
+      </w:pPr>
       <w:proofErr w:type="gramStart"/>
       <w:r>
         <w:rPr>
@@ -3698,28 +3789,13 @@
     </w:p>
     <w:p>
       <w:pPr>
-        <w:rPr>
-          <w:rFonts w:ascii="Times New Roman" w:hAnsi="Times New Roman" w:cs="Times New Roman"/>
-          <w:sz w:val="20"/>
-          <w:szCs w:val="20"/>
-        </w:rPr>
-      </w:pPr>
-      <w:r>
-        <w:rPr>
-          <w:rFonts w:ascii="Times New Roman" w:hAnsi="Times New Roman" w:cs="Times New Roman"/>
-          <w:sz w:val="20"/>
-          <w:szCs w:val="20"/>
-        </w:rPr>
-        <w:tab/>
-      </w:r>
-      <w:r>
-        <w:rPr>
-          <w:rFonts w:ascii="Times New Roman" w:hAnsi="Times New Roman" w:cs="Times New Roman"/>
-          <w:sz w:val="20"/>
-          <w:szCs w:val="20"/>
-        </w:rPr>
-        <w:tab/>
-      </w:r>
+        <w:ind w:firstLine="360"/>
+        <w:rPr>
+          <w:rFonts w:ascii="Times New Roman" w:hAnsi="Times New Roman" w:cs="Times New Roman"/>
+          <w:sz w:val="20"/>
+          <w:szCs w:val="20"/>
+        </w:rPr>
+      </w:pPr>
       <w:proofErr w:type="gramStart"/>
       <w:r>
         <w:rPr>
@@ -3765,10 +3841,19 @@
       <w:r>
         <w:rPr>
           <w:rFonts w:ascii="Times New Roman" w:hAnsi="Times New Roman" w:cs="Times New Roman"/>
-          <w:sz w:val="20"/>
-          <w:szCs w:val="20"/>
-        </w:rPr>
-        <w:t>list[</w:t>
+          <w:b/>
+          <w:sz w:val="20"/>
+          <w:szCs w:val="20"/>
+        </w:rPr>
+        <w:t>list</w:t>
+      </w:r>
+      <w:r>
+        <w:rPr>
+          <w:rFonts w:ascii="Times New Roman" w:hAnsi="Times New Roman" w:cs="Times New Roman"/>
+          <w:sz w:val="20"/>
+          <w:szCs w:val="20"/>
+        </w:rPr>
+        <w:t>[</w:t>
       </w:r>
       <w:proofErr w:type="spellStart"/>
       <w:r>
@@ -3791,28 +3876,13 @@
     </w:p>
     <w:p>
       <w:pPr>
-        <w:rPr>
-          <w:rFonts w:ascii="Times New Roman" w:hAnsi="Times New Roman" w:cs="Times New Roman"/>
-          <w:sz w:val="20"/>
-          <w:szCs w:val="20"/>
-        </w:rPr>
-      </w:pPr>
-      <w:r>
-        <w:rPr>
-          <w:rFonts w:ascii="Times New Roman" w:hAnsi="Times New Roman" w:cs="Times New Roman"/>
-          <w:sz w:val="20"/>
-          <w:szCs w:val="20"/>
-        </w:rPr>
-        <w:tab/>
-      </w:r>
-      <w:r>
-        <w:rPr>
-          <w:rFonts w:ascii="Times New Roman" w:hAnsi="Times New Roman" w:cs="Times New Roman"/>
-          <w:sz w:val="20"/>
-          <w:szCs w:val="20"/>
-        </w:rPr>
-        <w:tab/>
-      </w:r>
+        <w:ind w:firstLine="360"/>
+        <w:rPr>
+          <w:rFonts w:ascii="Times New Roman" w:hAnsi="Times New Roman" w:cs="Times New Roman"/>
+          <w:sz w:val="20"/>
+          <w:szCs w:val="20"/>
+        </w:rPr>
+      </w:pPr>
       <w:proofErr w:type="gramStart"/>
       <w:r>
         <w:rPr>
@@ -3843,10 +3913,19 @@
       <w:r>
         <w:rPr>
           <w:rFonts w:ascii="Times New Roman" w:hAnsi="Times New Roman" w:cs="Times New Roman"/>
-          <w:sz w:val="20"/>
-          <w:szCs w:val="20"/>
-        </w:rPr>
-        <w:t>list.size</w:t>
+          <w:b/>
+          <w:sz w:val="20"/>
+          <w:szCs w:val="20"/>
+        </w:rPr>
+        <w:t>list</w:t>
+      </w:r>
+      <w:r>
+        <w:rPr>
+          <w:rFonts w:ascii="Times New Roman" w:hAnsi="Times New Roman" w:cs="Times New Roman"/>
+          <w:sz w:val="20"/>
+          <w:szCs w:val="20"/>
+        </w:rPr>
+        <w:t>.size</w:t>
       </w:r>
       <w:proofErr w:type="spellEnd"/>
       <w:r>
@@ -3860,36 +3939,13 @@
     </w:p>
     <w:p>
       <w:pPr>
-        <w:rPr>
-          <w:rFonts w:ascii="Times New Roman" w:hAnsi="Times New Roman" w:cs="Times New Roman"/>
-          <w:sz w:val="20"/>
-          <w:szCs w:val="20"/>
-        </w:rPr>
-      </w:pPr>
-      <w:r>
-        <w:rPr>
-          <w:rFonts w:ascii="Times New Roman" w:hAnsi="Times New Roman" w:cs="Times New Roman"/>
-          <w:sz w:val="20"/>
-          <w:szCs w:val="20"/>
-        </w:rPr>
-        <w:tab/>
-      </w:r>
-      <w:r>
-        <w:rPr>
-          <w:rFonts w:ascii="Times New Roman" w:hAnsi="Times New Roman" w:cs="Times New Roman"/>
-          <w:sz w:val="20"/>
-          <w:szCs w:val="20"/>
-        </w:rPr>
-        <w:tab/>
-      </w:r>
-      <w:r>
-        <w:rPr>
-          <w:rFonts w:ascii="Times New Roman" w:hAnsi="Times New Roman" w:cs="Times New Roman"/>
-          <w:sz w:val="20"/>
-          <w:szCs w:val="20"/>
-        </w:rPr>
-        <w:tab/>
-      </w:r>
+        <w:ind w:firstLine="540"/>
+        <w:rPr>
+          <w:rFonts w:ascii="Times New Roman" w:hAnsi="Times New Roman" w:cs="Times New Roman"/>
+          <w:sz w:val="20"/>
+          <w:szCs w:val="20"/>
+        </w:rPr>
+      </w:pPr>
       <w:proofErr w:type="gramStart"/>
       <w:r>
         <w:rPr>
@@ -3919,36 +3975,13 @@
     </w:p>
     <w:p>
       <w:pPr>
-        <w:rPr>
-          <w:rFonts w:ascii="Times New Roman" w:hAnsi="Times New Roman" w:cs="Times New Roman"/>
-          <w:sz w:val="20"/>
-          <w:szCs w:val="20"/>
-        </w:rPr>
-      </w:pPr>
-      <w:r>
-        <w:rPr>
-          <w:rFonts w:ascii="Times New Roman" w:hAnsi="Times New Roman" w:cs="Times New Roman"/>
-          <w:sz w:val="20"/>
-          <w:szCs w:val="20"/>
-        </w:rPr>
-        <w:tab/>
-      </w:r>
-      <w:r>
-        <w:rPr>
-          <w:rFonts w:ascii="Times New Roman" w:hAnsi="Times New Roman" w:cs="Times New Roman"/>
-          <w:sz w:val="20"/>
-          <w:szCs w:val="20"/>
-        </w:rPr>
-        <w:tab/>
-      </w:r>
-      <w:r>
-        <w:rPr>
-          <w:rFonts w:ascii="Times New Roman" w:hAnsi="Times New Roman" w:cs="Times New Roman"/>
-          <w:sz w:val="20"/>
-          <w:szCs w:val="20"/>
-        </w:rPr>
-        <w:tab/>
-      </w:r>
+        <w:ind w:firstLine="540"/>
+        <w:rPr>
+          <w:rFonts w:ascii="Times New Roman" w:hAnsi="Times New Roman" w:cs="Times New Roman"/>
+          <w:sz w:val="20"/>
+          <w:szCs w:val="20"/>
+        </w:rPr>
+      </w:pPr>
       <w:proofErr w:type="gramStart"/>
       <w:r>
         <w:rPr>
@@ -3989,41 +4022,35 @@
           <w:sz w:val="20"/>
           <w:szCs w:val="20"/>
         </w:rPr>
-        <w:t xml:space="preserve"> list[j]</w:t>
-      </w:r>
-    </w:p>
-    <w:p>
-      <w:pPr>
-        <w:rPr>
-          <w:rFonts w:ascii="Times New Roman" w:hAnsi="Times New Roman" w:cs="Times New Roman"/>
-          <w:sz w:val="20"/>
-          <w:szCs w:val="20"/>
-        </w:rPr>
-      </w:pPr>
-      <w:r>
-        <w:rPr>
-          <w:rFonts w:ascii="Times New Roman" w:hAnsi="Times New Roman" w:cs="Times New Roman"/>
-          <w:sz w:val="20"/>
-          <w:szCs w:val="20"/>
-        </w:rPr>
-        <w:tab/>
-      </w:r>
-      <w:r>
-        <w:rPr>
-          <w:rFonts w:ascii="Times New Roman" w:hAnsi="Times New Roman" w:cs="Times New Roman"/>
-          <w:sz w:val="20"/>
-          <w:szCs w:val="20"/>
-        </w:rPr>
-        <w:tab/>
-      </w:r>
-      <w:r>
-        <w:rPr>
-          <w:rFonts w:ascii="Times New Roman" w:hAnsi="Times New Roman" w:cs="Times New Roman"/>
-          <w:sz w:val="20"/>
-          <w:szCs w:val="20"/>
-        </w:rPr>
-        <w:tab/>
-      </w:r>
+        <w:t xml:space="preserve"> </w:t>
+      </w:r>
+      <w:r>
+        <w:rPr>
+          <w:rFonts w:ascii="Times New Roman" w:hAnsi="Times New Roman" w:cs="Times New Roman"/>
+          <w:b/>
+          <w:sz w:val="20"/>
+          <w:szCs w:val="20"/>
+        </w:rPr>
+        <w:t>list</w:t>
+      </w:r>
+      <w:r>
+        <w:rPr>
+          <w:rFonts w:ascii="Times New Roman" w:hAnsi="Times New Roman" w:cs="Times New Roman"/>
+          <w:sz w:val="20"/>
+          <w:szCs w:val="20"/>
+        </w:rPr>
+        <w:t>[j]</w:t>
+      </w:r>
+    </w:p>
+    <w:p>
+      <w:pPr>
+        <w:ind w:left="540"/>
+        <w:rPr>
+          <w:rFonts w:ascii="Times New Roman" w:hAnsi="Times New Roman" w:cs="Times New Roman"/>
+          <w:sz w:val="20"/>
+          <w:szCs w:val="20"/>
+        </w:rPr>
+      </w:pPr>
       <w:proofErr w:type="gramStart"/>
       <w:r>
         <w:rPr>
@@ -4098,24 +4125,317 @@
         </w:rPr>
         <w:t>and</w:t>
       </w:r>
-    </w:p>
-    <w:p>
-      <w:pPr>
-        <w:ind w:left="2160"/>
-        <w:rPr>
-          <w:rFonts w:ascii="Times New Roman" w:hAnsi="Times New Roman" w:cs="Times New Roman"/>
-          <w:sz w:val="20"/>
-          <w:szCs w:val="20"/>
-        </w:rPr>
-      </w:pPr>
-      <w:r>
-        <w:rPr>
-          <w:rFonts w:ascii="Times New Roman" w:hAnsi="Times New Roman" w:cs="Times New Roman"/>
-          <w:sz w:val="20"/>
-          <w:szCs w:val="20"/>
-        </w:rPr>
-        <w:t xml:space="preserve">     </w:t>
-      </w:r>
+      <w:r>
+        <w:rPr>
+          <w:rFonts w:ascii="Times New Roman" w:hAnsi="Times New Roman" w:cs="Times New Roman"/>
+          <w:sz w:val="20"/>
+          <w:szCs w:val="20"/>
+        </w:rPr>
+        <w:t xml:space="preserve"> </w:t>
+      </w:r>
+      <w:proofErr w:type="spellStart"/>
+      <w:r>
+        <w:rPr>
+          <w:rFonts w:ascii="Times New Roman" w:hAnsi="Times New Roman" w:cs="Times New Roman"/>
+          <w:b/>
+          <w:sz w:val="20"/>
+          <w:szCs w:val="20"/>
+        </w:rPr>
+        <w:t>corrTable</w:t>
+      </w:r>
+      <w:proofErr w:type="spellEnd"/>
+      <w:r>
+        <w:rPr>
+          <w:rFonts w:ascii="Times New Roman" w:hAnsi="Times New Roman" w:cs="Times New Roman"/>
+          <w:sz w:val="20"/>
+          <w:szCs w:val="20"/>
+        </w:rPr>
+        <w:t>[</w:t>
+      </w:r>
+      <w:r>
+        <w:rPr>
+          <w:rFonts w:ascii="Times New Roman" w:hAnsi="Times New Roman" w:cs="Times New Roman"/>
+          <w:sz w:val="20"/>
+          <w:szCs w:val="20"/>
+        </w:rPr>
+        <w:t>y</w:t>
+      </w:r>
+      <w:r>
+        <w:rPr>
+          <w:rFonts w:ascii="Times New Roman" w:hAnsi="Times New Roman" w:cs="Times New Roman"/>
+          <w:sz w:val="20"/>
+          <w:szCs w:val="20"/>
+        </w:rPr>
+        <w:t>.id</w:t>
+      </w:r>
+      <w:r>
+        <w:rPr>
+          <w:rFonts w:ascii="Times New Roman" w:hAnsi="Times New Roman" w:cs="Times New Roman"/>
+          <w:sz w:val="20"/>
+          <w:szCs w:val="20"/>
+        </w:rPr>
+        <w:t>][</w:t>
+      </w:r>
+      <w:r>
+        <w:rPr>
+          <w:rFonts w:ascii="Times New Roman" w:hAnsi="Times New Roman" w:cs="Times New Roman"/>
+          <w:sz w:val="20"/>
+          <w:szCs w:val="20"/>
+        </w:rPr>
+        <w:t>x</w:t>
+      </w:r>
+      <w:r>
+        <w:rPr>
+          <w:rFonts w:ascii="Times New Roman" w:hAnsi="Times New Roman" w:cs="Times New Roman"/>
+          <w:sz w:val="20"/>
+          <w:szCs w:val="20"/>
+        </w:rPr>
+        <w:t>.id</w:t>
+      </w:r>
+      <w:r>
+        <w:rPr>
+          <w:rFonts w:ascii="Times New Roman" w:hAnsi="Times New Roman" w:cs="Times New Roman"/>
+          <w:sz w:val="20"/>
+          <w:szCs w:val="20"/>
+        </w:rPr>
+        <w:t xml:space="preserve">] is </w:t>
+      </w:r>
+      <w:r>
+        <w:rPr>
+          <w:rFonts w:ascii="Times New Roman" w:hAnsi="Times New Roman" w:cs="Times New Roman"/>
+          <w:sz w:val="20"/>
+          <w:szCs w:val="20"/>
+        </w:rPr>
+        <w:t>TRUE</w:t>
+      </w:r>
+      <w:r>
+        <w:rPr>
+          <w:rFonts w:ascii="Times New Roman" w:hAnsi="Times New Roman" w:cs="Times New Roman"/>
+          <w:sz w:val="20"/>
+          <w:szCs w:val="20"/>
+        </w:rPr>
+        <w:t>)  then {</w:t>
+      </w:r>
+    </w:p>
+    <w:p>
+      <w:pPr>
+        <w:ind w:firstLine="720"/>
+        <w:rPr>
+          <w:rFonts w:ascii="Times New Roman" w:hAnsi="Times New Roman" w:cs="Times New Roman"/>
+          <w:sz w:val="20"/>
+          <w:szCs w:val="20"/>
+        </w:rPr>
+      </w:pPr>
+      <w:proofErr w:type="gramStart"/>
+      <w:r>
+        <w:rPr>
+          <w:rFonts w:ascii="Times New Roman" w:hAnsi="Times New Roman" w:cs="Times New Roman"/>
+          <w:sz w:val="20"/>
+          <w:szCs w:val="20"/>
+        </w:rPr>
+        <w:t>add</w:t>
+      </w:r>
+      <w:proofErr w:type="gramEnd"/>
+      <w:r>
+        <w:rPr>
+          <w:rFonts w:ascii="Times New Roman" w:hAnsi="Times New Roman" w:cs="Times New Roman"/>
+          <w:sz w:val="20"/>
+          <w:szCs w:val="20"/>
+        </w:rPr>
+        <w:t xml:space="preserve"> </w:t>
+      </w:r>
+      <w:r>
+        <w:rPr>
+          <w:rFonts w:ascii="Times New Roman" w:hAnsi="Times New Roman" w:cs="Times New Roman"/>
+          <w:sz w:val="20"/>
+          <w:szCs w:val="20"/>
+        </w:rPr>
+        <w:t>x</w:t>
+      </w:r>
+      <w:r>
+        <w:rPr>
+          <w:rFonts w:ascii="Times New Roman" w:hAnsi="Times New Roman" w:cs="Times New Roman"/>
+          <w:sz w:val="20"/>
+          <w:szCs w:val="20"/>
+        </w:rPr>
+        <w:t xml:space="preserve"> to </w:t>
+      </w:r>
+      <w:proofErr w:type="spellStart"/>
+      <w:r>
+        <w:rPr>
+          <w:rFonts w:ascii="Times New Roman" w:hAnsi="Times New Roman" w:cs="Times New Roman"/>
+          <w:sz w:val="20"/>
+          <w:szCs w:val="20"/>
+        </w:rPr>
+        <w:t>corrVars</w:t>
+      </w:r>
+      <w:proofErr w:type="spellEnd"/>
+    </w:p>
+    <w:p>
+      <w:pPr>
+        <w:ind w:firstLine="540"/>
+        <w:rPr>
+          <w:rFonts w:ascii="Times New Roman" w:hAnsi="Times New Roman" w:cs="Times New Roman"/>
+          <w:sz w:val="20"/>
+          <w:szCs w:val="20"/>
+        </w:rPr>
+      </w:pPr>
+      <w:r>
+        <w:rPr>
+          <w:rFonts w:ascii="Times New Roman" w:hAnsi="Times New Roman" w:cs="Times New Roman"/>
+          <w:sz w:val="20"/>
+          <w:szCs w:val="20"/>
+        </w:rPr>
+        <w:t>}</w:t>
+      </w:r>
+    </w:p>
+    <w:p>
+      <w:pPr>
+        <w:ind w:firstLine="360"/>
+        <w:rPr>
+          <w:rFonts w:ascii="Times New Roman" w:hAnsi="Times New Roman" w:cs="Times New Roman"/>
+          <w:sz w:val="20"/>
+          <w:szCs w:val="20"/>
+        </w:rPr>
+      </w:pPr>
+      <w:r>
+        <w:rPr>
+          <w:rFonts w:ascii="Times New Roman" w:hAnsi="Times New Roman" w:cs="Times New Roman"/>
+          <w:sz w:val="20"/>
+          <w:szCs w:val="20"/>
+        </w:rPr>
+        <w:t>}</w:t>
+      </w:r>
+    </w:p>
+    <w:p>
+      <w:pPr>
+        <w:ind w:firstLine="360"/>
+        <w:rPr>
+          <w:rFonts w:ascii="Times New Roman" w:hAnsi="Times New Roman" w:cs="Times New Roman"/>
+          <w:sz w:val="20"/>
+          <w:szCs w:val="20"/>
+        </w:rPr>
+      </w:pPr>
+      <w:proofErr w:type="gramStart"/>
+      <w:r>
+        <w:rPr>
+          <w:rFonts w:ascii="Times New Roman" w:hAnsi="Times New Roman" w:cs="Times New Roman"/>
+          <w:sz w:val="20"/>
+          <w:szCs w:val="20"/>
+        </w:rPr>
+        <w:t>if</w:t>
+      </w:r>
+      <w:proofErr w:type="gramEnd"/>
+      <w:r>
+        <w:rPr>
+          <w:rFonts w:ascii="Times New Roman" w:hAnsi="Times New Roman" w:cs="Times New Roman"/>
+          <w:sz w:val="20"/>
+          <w:szCs w:val="20"/>
+        </w:rPr>
+        <w:t xml:space="preserve"> (</w:t>
+      </w:r>
+      <w:proofErr w:type="spellStart"/>
+      <w:r>
+        <w:rPr>
+          <w:rFonts w:ascii="Times New Roman" w:hAnsi="Times New Roman" w:cs="Times New Roman"/>
+          <w:sz w:val="20"/>
+          <w:szCs w:val="20"/>
+        </w:rPr>
+        <w:t>corrVars</w:t>
+      </w:r>
+      <w:proofErr w:type="spellEnd"/>
+      <w:r>
+        <w:rPr>
+          <w:rFonts w:ascii="Times New Roman" w:hAnsi="Times New Roman" w:cs="Times New Roman"/>
+          <w:sz w:val="20"/>
+          <w:szCs w:val="20"/>
+        </w:rPr>
+        <w:t xml:space="preserve"> is not empty) then {</w:t>
+      </w:r>
+    </w:p>
+    <w:p>
+      <w:pPr>
+        <w:ind w:firstLine="540"/>
+        <w:rPr>
+          <w:rFonts w:ascii="Times New Roman" w:hAnsi="Times New Roman" w:cs="Times New Roman"/>
+          <w:sz w:val="20"/>
+          <w:szCs w:val="20"/>
+        </w:rPr>
+      </w:pPr>
+      <w:proofErr w:type="gramStart"/>
+      <w:r>
+        <w:rPr>
+          <w:rFonts w:ascii="Times New Roman" w:hAnsi="Times New Roman" w:cs="Times New Roman"/>
+          <w:sz w:val="20"/>
+          <w:szCs w:val="20"/>
+        </w:rPr>
+        <w:t>initialize</w:t>
+      </w:r>
+      <w:proofErr w:type="gramEnd"/>
+      <w:r>
+        <w:rPr>
+          <w:rFonts w:ascii="Times New Roman" w:hAnsi="Times New Roman" w:cs="Times New Roman"/>
+          <w:sz w:val="20"/>
+          <w:szCs w:val="20"/>
+        </w:rPr>
+        <w:t xml:space="preserve"> f as Function</w:t>
+      </w:r>
+    </w:p>
+    <w:p>
+      <w:pPr>
+        <w:ind w:firstLine="540"/>
+        <w:rPr>
+          <w:rFonts w:ascii="Times New Roman" w:hAnsi="Times New Roman" w:cs="Times New Roman"/>
+          <w:sz w:val="20"/>
+          <w:szCs w:val="20"/>
+        </w:rPr>
+      </w:pPr>
+      <w:proofErr w:type="gramStart"/>
+      <w:r>
+        <w:rPr>
+          <w:rFonts w:ascii="Times New Roman" w:hAnsi="Times New Roman" w:cs="Times New Roman"/>
+          <w:sz w:val="20"/>
+          <w:szCs w:val="20"/>
+        </w:rPr>
+        <w:t>set</w:t>
+      </w:r>
+      <w:proofErr w:type="gramEnd"/>
+      <w:r>
+        <w:rPr>
+          <w:rFonts w:ascii="Times New Roman" w:hAnsi="Times New Roman" w:cs="Times New Roman"/>
+          <w:sz w:val="20"/>
+          <w:szCs w:val="20"/>
+        </w:rPr>
+        <w:t xml:space="preserve"> dependent variable </w:t>
+      </w:r>
+      <w:proofErr w:type="spellStart"/>
+      <w:r>
+        <w:rPr>
+          <w:rFonts w:ascii="Times New Roman" w:hAnsi="Times New Roman" w:cs="Times New Roman"/>
+          <w:sz w:val="20"/>
+          <w:szCs w:val="20"/>
+        </w:rPr>
+        <w:t>of f</w:t>
+      </w:r>
+      <w:proofErr w:type="spellEnd"/>
+      <w:r>
+        <w:rPr>
+          <w:rFonts w:ascii="Times New Roman" w:hAnsi="Times New Roman" w:cs="Times New Roman"/>
+          <w:sz w:val="20"/>
+          <w:szCs w:val="20"/>
+        </w:rPr>
+        <w:t xml:space="preserve"> to y</w:t>
+      </w:r>
+    </w:p>
+    <w:p>
+      <w:pPr>
+        <w:ind w:left="540"/>
+        <w:rPr>
+          <w:rFonts w:ascii="Times New Roman" w:hAnsi="Times New Roman" w:cs="Times New Roman"/>
+          <w:sz w:val="20"/>
+          <w:szCs w:val="20"/>
+        </w:rPr>
+      </w:pPr>
       <w:proofErr w:type="spellStart"/>
       <w:proofErr w:type="gramStart"/>
       <w:r>
@@ -4124,410 +4444,6 @@
           <w:sz w:val="20"/>
           <w:szCs w:val="20"/>
         </w:rPr>
-        <w:t>corrTable</w:t>
-      </w:r>
-      <w:proofErr w:type="spellEnd"/>
-      <w:r>
-        <w:rPr>
-          <w:rFonts w:ascii="Times New Roman" w:hAnsi="Times New Roman" w:cs="Times New Roman"/>
-          <w:sz w:val="20"/>
-          <w:szCs w:val="20"/>
-        </w:rPr>
-        <w:t>[</w:t>
-      </w:r>
-      <w:proofErr w:type="gramEnd"/>
-      <w:r>
-        <w:rPr>
-          <w:rFonts w:ascii="Times New Roman" w:hAnsi="Times New Roman" w:cs="Times New Roman"/>
-          <w:sz w:val="20"/>
-          <w:szCs w:val="20"/>
-        </w:rPr>
-        <w:t>y</w:t>
-      </w:r>
-      <w:r>
-        <w:rPr>
-          <w:rFonts w:ascii="Times New Roman" w:hAnsi="Times New Roman" w:cs="Times New Roman"/>
-          <w:sz w:val="20"/>
-          <w:szCs w:val="20"/>
-        </w:rPr>
-        <w:t>.id</w:t>
-      </w:r>
-      <w:r>
-        <w:rPr>
-          <w:rFonts w:ascii="Times New Roman" w:hAnsi="Times New Roman" w:cs="Times New Roman"/>
-          <w:sz w:val="20"/>
-          <w:szCs w:val="20"/>
-        </w:rPr>
-        <w:t>][</w:t>
-      </w:r>
-      <w:r>
-        <w:rPr>
-          <w:rFonts w:ascii="Times New Roman" w:hAnsi="Times New Roman" w:cs="Times New Roman"/>
-          <w:sz w:val="20"/>
-          <w:szCs w:val="20"/>
-        </w:rPr>
-        <w:t>x</w:t>
-      </w:r>
-      <w:r>
-        <w:rPr>
-          <w:rFonts w:ascii="Times New Roman" w:hAnsi="Times New Roman" w:cs="Times New Roman"/>
-          <w:sz w:val="20"/>
-          <w:szCs w:val="20"/>
-        </w:rPr>
-        <w:t>.id</w:t>
-      </w:r>
-      <w:r>
-        <w:rPr>
-          <w:rFonts w:ascii="Times New Roman" w:hAnsi="Times New Roman" w:cs="Times New Roman"/>
-          <w:sz w:val="20"/>
-          <w:szCs w:val="20"/>
-        </w:rPr>
-        <w:t xml:space="preserve">] is </w:t>
-      </w:r>
-      <w:r>
-        <w:rPr>
-          <w:rFonts w:ascii="Times New Roman" w:hAnsi="Times New Roman" w:cs="Times New Roman"/>
-          <w:sz w:val="20"/>
-          <w:szCs w:val="20"/>
-        </w:rPr>
-        <w:t>true</w:t>
-      </w:r>
-      <w:r>
-        <w:rPr>
-          <w:rFonts w:ascii="Times New Roman" w:hAnsi="Times New Roman" w:cs="Times New Roman"/>
-          <w:sz w:val="20"/>
-          <w:szCs w:val="20"/>
-        </w:rPr>
-        <w:t>)  then {</w:t>
-      </w:r>
-    </w:p>
-    <w:p>
-      <w:pPr>
-        <w:ind w:left="2160"/>
-        <w:rPr>
-          <w:rFonts w:ascii="Times New Roman" w:hAnsi="Times New Roman" w:cs="Times New Roman"/>
-          <w:sz w:val="20"/>
-          <w:szCs w:val="20"/>
-        </w:rPr>
-      </w:pPr>
-      <w:r>
-        <w:rPr>
-          <w:rFonts w:ascii="Times New Roman" w:hAnsi="Times New Roman" w:cs="Times New Roman"/>
-          <w:sz w:val="20"/>
-          <w:szCs w:val="20"/>
-        </w:rPr>
-        <w:tab/>
-      </w:r>
-      <w:proofErr w:type="gramStart"/>
-      <w:r>
-        <w:rPr>
-          <w:rFonts w:ascii="Times New Roman" w:hAnsi="Times New Roman" w:cs="Times New Roman"/>
-          <w:sz w:val="20"/>
-          <w:szCs w:val="20"/>
-        </w:rPr>
-        <w:t>add</w:t>
-      </w:r>
-      <w:proofErr w:type="gramEnd"/>
-      <w:r>
-        <w:rPr>
-          <w:rFonts w:ascii="Times New Roman" w:hAnsi="Times New Roman" w:cs="Times New Roman"/>
-          <w:sz w:val="20"/>
-          <w:szCs w:val="20"/>
-        </w:rPr>
-        <w:t xml:space="preserve"> </w:t>
-      </w:r>
-      <w:r>
-        <w:rPr>
-          <w:rFonts w:ascii="Times New Roman" w:hAnsi="Times New Roman" w:cs="Times New Roman"/>
-          <w:sz w:val="20"/>
-          <w:szCs w:val="20"/>
-        </w:rPr>
-        <w:t>x</w:t>
-      </w:r>
-      <w:r>
-        <w:rPr>
-          <w:rFonts w:ascii="Times New Roman" w:hAnsi="Times New Roman" w:cs="Times New Roman"/>
-          <w:sz w:val="20"/>
-          <w:szCs w:val="20"/>
-        </w:rPr>
-        <w:t xml:space="preserve"> to </w:t>
-      </w:r>
-      <w:proofErr w:type="spellStart"/>
-      <w:r>
-        <w:rPr>
-          <w:rFonts w:ascii="Times New Roman" w:hAnsi="Times New Roman" w:cs="Times New Roman"/>
-          <w:sz w:val="20"/>
-          <w:szCs w:val="20"/>
-        </w:rPr>
-        <w:t>corrVars</w:t>
-      </w:r>
-      <w:proofErr w:type="spellEnd"/>
-    </w:p>
-    <w:p>
-      <w:pPr>
-        <w:ind w:left="2160"/>
-        <w:rPr>
-          <w:rFonts w:ascii="Times New Roman" w:hAnsi="Times New Roman" w:cs="Times New Roman"/>
-          <w:sz w:val="20"/>
-          <w:szCs w:val="20"/>
-        </w:rPr>
-      </w:pPr>
-      <w:r>
-        <w:rPr>
-          <w:rFonts w:ascii="Times New Roman" w:hAnsi="Times New Roman" w:cs="Times New Roman"/>
-          <w:sz w:val="20"/>
-          <w:szCs w:val="20"/>
-        </w:rPr>
-        <w:t>}</w:t>
-      </w:r>
-    </w:p>
-    <w:p>
-      <w:pPr>
-        <w:rPr>
-          <w:rFonts w:ascii="Times New Roman" w:hAnsi="Times New Roman" w:cs="Times New Roman"/>
-          <w:sz w:val="20"/>
-          <w:szCs w:val="20"/>
-        </w:rPr>
-      </w:pPr>
-      <w:r>
-        <w:rPr>
-          <w:rFonts w:ascii="Times New Roman" w:hAnsi="Times New Roman" w:cs="Times New Roman"/>
-          <w:sz w:val="20"/>
-          <w:szCs w:val="20"/>
-        </w:rPr>
-        <w:tab/>
-      </w:r>
-      <w:r>
-        <w:rPr>
-          <w:rFonts w:ascii="Times New Roman" w:hAnsi="Times New Roman" w:cs="Times New Roman"/>
-          <w:sz w:val="20"/>
-          <w:szCs w:val="20"/>
-        </w:rPr>
-        <w:tab/>
-        <w:t>}</w:t>
-      </w:r>
-    </w:p>
-    <w:p>
-      <w:pPr>
-        <w:rPr>
-          <w:rFonts w:ascii="Times New Roman" w:hAnsi="Times New Roman" w:cs="Times New Roman"/>
-          <w:sz w:val="20"/>
-          <w:szCs w:val="20"/>
-        </w:rPr>
-      </w:pPr>
-      <w:r>
-        <w:rPr>
-          <w:rFonts w:ascii="Times New Roman" w:hAnsi="Times New Roman" w:cs="Times New Roman"/>
-          <w:sz w:val="20"/>
-          <w:szCs w:val="20"/>
-        </w:rPr>
-        <w:tab/>
-      </w:r>
-      <w:r>
-        <w:rPr>
-          <w:rFonts w:ascii="Times New Roman" w:hAnsi="Times New Roman" w:cs="Times New Roman"/>
-          <w:sz w:val="20"/>
-          <w:szCs w:val="20"/>
-        </w:rPr>
-        <w:tab/>
-      </w:r>
-      <w:proofErr w:type="gramStart"/>
-      <w:r>
-        <w:rPr>
-          <w:rFonts w:ascii="Times New Roman" w:hAnsi="Times New Roman" w:cs="Times New Roman"/>
-          <w:sz w:val="20"/>
-          <w:szCs w:val="20"/>
-        </w:rPr>
-        <w:t>if</w:t>
-      </w:r>
-      <w:proofErr w:type="gramEnd"/>
-      <w:r>
-        <w:rPr>
-          <w:rFonts w:ascii="Times New Roman" w:hAnsi="Times New Roman" w:cs="Times New Roman"/>
-          <w:sz w:val="20"/>
-          <w:szCs w:val="20"/>
-        </w:rPr>
-        <w:t xml:space="preserve"> (</w:t>
-      </w:r>
-      <w:proofErr w:type="spellStart"/>
-      <w:r>
-        <w:rPr>
-          <w:rFonts w:ascii="Times New Roman" w:hAnsi="Times New Roman" w:cs="Times New Roman"/>
-          <w:sz w:val="20"/>
-          <w:szCs w:val="20"/>
-        </w:rPr>
-        <w:t>corrVars</w:t>
-      </w:r>
-      <w:proofErr w:type="spellEnd"/>
-      <w:r>
-        <w:rPr>
-          <w:rFonts w:ascii="Times New Roman" w:hAnsi="Times New Roman" w:cs="Times New Roman"/>
-          <w:sz w:val="20"/>
-          <w:szCs w:val="20"/>
-        </w:rPr>
-        <w:t xml:space="preserve"> is not empty) then {</w:t>
-      </w:r>
-    </w:p>
-    <w:p>
-      <w:pPr>
-        <w:rPr>
-          <w:rFonts w:ascii="Times New Roman" w:hAnsi="Times New Roman" w:cs="Times New Roman"/>
-          <w:sz w:val="20"/>
-          <w:szCs w:val="20"/>
-        </w:rPr>
-      </w:pPr>
-      <w:r>
-        <w:rPr>
-          <w:rFonts w:ascii="Times New Roman" w:hAnsi="Times New Roman" w:cs="Times New Roman"/>
-          <w:sz w:val="20"/>
-          <w:szCs w:val="20"/>
-        </w:rPr>
-        <w:tab/>
-      </w:r>
-      <w:r>
-        <w:rPr>
-          <w:rFonts w:ascii="Times New Roman" w:hAnsi="Times New Roman" w:cs="Times New Roman"/>
-          <w:sz w:val="20"/>
-          <w:szCs w:val="20"/>
-        </w:rPr>
-        <w:tab/>
-      </w:r>
-      <w:r>
-        <w:rPr>
-          <w:rFonts w:ascii="Times New Roman" w:hAnsi="Times New Roman" w:cs="Times New Roman"/>
-          <w:sz w:val="20"/>
-          <w:szCs w:val="20"/>
-        </w:rPr>
-        <w:tab/>
-      </w:r>
-      <w:proofErr w:type="gramStart"/>
-      <w:r>
-        <w:rPr>
-          <w:rFonts w:ascii="Times New Roman" w:hAnsi="Times New Roman" w:cs="Times New Roman"/>
-          <w:sz w:val="20"/>
-          <w:szCs w:val="20"/>
-        </w:rPr>
-        <w:t>initialize</w:t>
-      </w:r>
-      <w:proofErr w:type="gramEnd"/>
-      <w:r>
-        <w:rPr>
-          <w:rFonts w:ascii="Times New Roman" w:hAnsi="Times New Roman" w:cs="Times New Roman"/>
-          <w:sz w:val="20"/>
-          <w:szCs w:val="20"/>
-        </w:rPr>
-        <w:t xml:space="preserve"> f as Function</w:t>
-      </w:r>
-    </w:p>
-    <w:p>
-      <w:pPr>
-        <w:rPr>
-          <w:rFonts w:ascii="Times New Roman" w:hAnsi="Times New Roman" w:cs="Times New Roman"/>
-          <w:sz w:val="20"/>
-          <w:szCs w:val="20"/>
-        </w:rPr>
-      </w:pPr>
-      <w:r>
-        <w:rPr>
-          <w:rFonts w:ascii="Times New Roman" w:hAnsi="Times New Roman" w:cs="Times New Roman"/>
-          <w:sz w:val="20"/>
-          <w:szCs w:val="20"/>
-        </w:rPr>
-        <w:tab/>
-      </w:r>
-      <w:r>
-        <w:rPr>
-          <w:rFonts w:ascii="Times New Roman" w:hAnsi="Times New Roman" w:cs="Times New Roman"/>
-          <w:sz w:val="20"/>
-          <w:szCs w:val="20"/>
-        </w:rPr>
-        <w:tab/>
-      </w:r>
-      <w:r>
-        <w:rPr>
-          <w:rFonts w:ascii="Times New Roman" w:hAnsi="Times New Roman" w:cs="Times New Roman"/>
-          <w:sz w:val="20"/>
-          <w:szCs w:val="20"/>
-        </w:rPr>
-        <w:tab/>
-      </w:r>
-      <w:proofErr w:type="gramStart"/>
-      <w:r>
-        <w:rPr>
-          <w:rFonts w:ascii="Times New Roman" w:hAnsi="Times New Roman" w:cs="Times New Roman"/>
-          <w:sz w:val="20"/>
-          <w:szCs w:val="20"/>
-        </w:rPr>
-        <w:t>set</w:t>
-      </w:r>
-      <w:proofErr w:type="gramEnd"/>
-      <w:r>
-        <w:rPr>
-          <w:rFonts w:ascii="Times New Roman" w:hAnsi="Times New Roman" w:cs="Times New Roman"/>
-          <w:sz w:val="20"/>
-          <w:szCs w:val="20"/>
-        </w:rPr>
-        <w:t xml:space="preserve"> dependent variable </w:t>
-      </w:r>
-      <w:proofErr w:type="spellStart"/>
-      <w:r>
-        <w:rPr>
-          <w:rFonts w:ascii="Times New Roman" w:hAnsi="Times New Roman" w:cs="Times New Roman"/>
-          <w:sz w:val="20"/>
-          <w:szCs w:val="20"/>
-        </w:rPr>
-        <w:t>of f</w:t>
-      </w:r>
-      <w:proofErr w:type="spellEnd"/>
-      <w:r>
-        <w:rPr>
-          <w:rFonts w:ascii="Times New Roman" w:hAnsi="Times New Roman" w:cs="Times New Roman"/>
-          <w:sz w:val="20"/>
-          <w:szCs w:val="20"/>
-        </w:rPr>
-        <w:t xml:space="preserve"> to y</w:t>
-      </w:r>
-    </w:p>
-    <w:p>
-      <w:pPr>
-        <w:rPr>
-          <w:rFonts w:ascii="Times New Roman" w:hAnsi="Times New Roman" w:cs="Times New Roman"/>
-          <w:sz w:val="20"/>
-          <w:szCs w:val="20"/>
-        </w:rPr>
-      </w:pPr>
-      <w:r>
-        <w:rPr>
-          <w:rFonts w:ascii="Times New Roman" w:hAnsi="Times New Roman" w:cs="Times New Roman"/>
-          <w:sz w:val="20"/>
-          <w:szCs w:val="20"/>
-        </w:rPr>
-        <w:tab/>
-      </w:r>
-      <w:r>
-        <w:rPr>
-          <w:rFonts w:ascii="Times New Roman" w:hAnsi="Times New Roman" w:cs="Times New Roman"/>
-          <w:sz w:val="20"/>
-          <w:szCs w:val="20"/>
-        </w:rPr>
-        <w:tab/>
-      </w:r>
-      <w:r>
-        <w:rPr>
-          <w:rFonts w:ascii="Times New Roman" w:hAnsi="Times New Roman" w:cs="Times New Roman"/>
-          <w:sz w:val="20"/>
-          <w:szCs w:val="20"/>
-        </w:rPr>
-        <w:tab/>
-      </w:r>
-      <w:proofErr w:type="spellStart"/>
-      <w:proofErr w:type="gramStart"/>
-      <w:r>
-        <w:rPr>
-          <w:rFonts w:ascii="Times New Roman" w:hAnsi="Times New Roman" w:cs="Times New Roman"/>
-          <w:sz w:val="20"/>
-          <w:szCs w:val="20"/>
-        </w:rPr>
         <w:t>compute</w:t>
       </w:r>
       <w:r>
@@ -4590,7 +4506,16 @@
           <w:sz w:val="20"/>
           <w:szCs w:val="20"/>
         </w:rPr>
-        <w:t>, f, set</w:t>
+        <w:t xml:space="preserve">, f, </w:t>
+      </w:r>
+      <w:r>
+        <w:rPr>
+          <w:rFonts w:ascii="Times New Roman" w:hAnsi="Times New Roman" w:cs="Times New Roman"/>
+          <w:b/>
+          <w:sz w:val="20"/>
+          <w:szCs w:val="20"/>
+        </w:rPr>
+        <w:t>set</w:t>
       </w:r>
       <w:r>
         <w:rPr>
@@ -4603,45 +4528,37 @@
     </w:p>
     <w:p>
       <w:pPr>
-        <w:rPr>
-          <w:rFonts w:ascii="Times New Roman" w:hAnsi="Times New Roman" w:cs="Times New Roman"/>
-          <w:sz w:val="20"/>
-          <w:szCs w:val="20"/>
-        </w:rPr>
-      </w:pPr>
-      <w:r>
-        <w:rPr>
-          <w:rFonts w:ascii="Times New Roman" w:hAnsi="Times New Roman" w:cs="Times New Roman"/>
-          <w:sz w:val="20"/>
-          <w:szCs w:val="20"/>
-        </w:rPr>
-        <w:tab/>
-      </w:r>
-      <w:r>
-        <w:rPr>
-          <w:rFonts w:ascii="Times New Roman" w:hAnsi="Times New Roman" w:cs="Times New Roman"/>
-          <w:sz w:val="20"/>
-          <w:szCs w:val="20"/>
-        </w:rPr>
-        <w:tab/>
+        <w:ind w:left="540" w:hanging="180"/>
+        <w:rPr>
+          <w:rFonts w:ascii="Times New Roman" w:hAnsi="Times New Roman" w:cs="Times New Roman"/>
+          <w:sz w:val="20"/>
+          <w:szCs w:val="20"/>
+        </w:rPr>
+      </w:pPr>
+      <w:r>
+        <w:rPr>
+          <w:rFonts w:ascii="Times New Roman" w:hAnsi="Times New Roman" w:cs="Times New Roman"/>
+          <w:sz w:val="20"/>
+          <w:szCs w:val="20"/>
+        </w:rPr>
         <w:t>}</w:t>
       </w:r>
     </w:p>
     <w:p>
       <w:pPr>
-        <w:rPr>
-          <w:rFonts w:ascii="Times New Roman" w:hAnsi="Times New Roman" w:cs="Times New Roman"/>
-          <w:sz w:val="20"/>
-          <w:szCs w:val="20"/>
-        </w:rPr>
-      </w:pPr>
-      <w:r>
-        <w:rPr>
-          <w:rFonts w:ascii="Times New Roman" w:hAnsi="Times New Roman" w:cs="Times New Roman"/>
-          <w:sz w:val="20"/>
-          <w:szCs w:val="20"/>
-        </w:rPr>
-        <w:tab/>
+        <w:ind w:left="540" w:hanging="360"/>
+        <w:rPr>
+          <w:rFonts w:ascii="Times New Roman" w:hAnsi="Times New Roman" w:cs="Times New Roman"/>
+          <w:sz w:val="20"/>
+          <w:szCs w:val="20"/>
+        </w:rPr>
+      </w:pPr>
+      <w:r>
+        <w:rPr>
+          <w:rFonts w:ascii="Times New Roman" w:hAnsi="Times New Roman" w:cs="Times New Roman"/>
+          <w:sz w:val="20"/>
+          <w:szCs w:val="20"/>
+        </w:rPr>
         <w:t>}</w:t>
       </w:r>
     </w:p>
@@ -4886,7 +4803,6 @@
           <w:sz w:val="20"/>
           <w:szCs w:val="20"/>
         </w:rPr>
-        <w:lastRenderedPageBreak/>
         <w:t>ComputeFunction</w:t>
       </w:r>
       <w:r>
@@ -5031,20 +4947,13 @@
     </w:p>
     <w:p>
       <w:pPr>
-        <w:rPr>
-          <w:rFonts w:ascii="Times New Roman" w:hAnsi="Times New Roman" w:cs="Times New Roman"/>
-          <w:sz w:val="20"/>
-          <w:szCs w:val="20"/>
-        </w:rPr>
-      </w:pPr>
-      <w:r>
-        <w:rPr>
-          <w:rFonts w:ascii="Times New Roman" w:hAnsi="Times New Roman" w:cs="Times New Roman"/>
-          <w:sz w:val="20"/>
-          <w:szCs w:val="20"/>
-        </w:rPr>
-        <w:tab/>
-      </w:r>
+        <w:ind w:firstLine="180"/>
+        <w:rPr>
+          <w:rFonts w:ascii="Times New Roman" w:hAnsi="Times New Roman" w:cs="Times New Roman"/>
+          <w:sz w:val="20"/>
+          <w:szCs w:val="20"/>
+        </w:rPr>
+      </w:pPr>
       <w:proofErr w:type="gramStart"/>
       <w:r>
         <w:rPr>
@@ -5129,27 +5038,19 @@
     </w:p>
     <w:p>
       <w:pPr>
-        <w:rPr>
-          <w:rFonts w:ascii="Times New Roman" w:hAnsi="Times New Roman" w:cs="Times New Roman"/>
-          <w:sz w:val="20"/>
-          <w:szCs w:val="20"/>
-        </w:rPr>
-      </w:pPr>
-      <w:r>
-        <w:rPr>
-          <w:rFonts w:ascii="Times New Roman" w:hAnsi="Times New Roman" w:cs="Times New Roman"/>
-          <w:sz w:val="20"/>
-          <w:szCs w:val="20"/>
-        </w:rPr>
-        <w:tab/>
-      </w:r>
-      <w:r>
-        <w:rPr>
-          <w:rFonts w:ascii="Times New Roman" w:hAnsi="Times New Roman" w:cs="Times New Roman"/>
-          <w:sz w:val="20"/>
-          <w:szCs w:val="20"/>
-        </w:rPr>
-        <w:tab/>
+        <w:ind w:firstLine="360"/>
+        <w:rPr>
+          <w:rFonts w:ascii="Times New Roman" w:hAnsi="Times New Roman" w:cs="Times New Roman"/>
+          <w:sz w:val="20"/>
+          <w:szCs w:val="20"/>
+        </w:rPr>
+      </w:pPr>
+      <w:r>
+        <w:rPr>
+          <w:rFonts w:ascii="Times New Roman" w:hAnsi="Times New Roman" w:cs="Times New Roman"/>
+          <w:sz w:val="20"/>
+          <w:szCs w:val="20"/>
+        </w:rPr>
         <w:t>I</w:t>
       </w:r>
       <w:r>
@@ -5207,27 +5108,19 @@
     </w:p>
     <w:p>
       <w:pPr>
-        <w:rPr>
-          <w:rFonts w:ascii="Times New Roman" w:hAnsi="Times New Roman" w:cs="Times New Roman"/>
-          <w:sz w:val="20"/>
-          <w:szCs w:val="20"/>
-        </w:rPr>
-      </w:pPr>
-      <w:r>
-        <w:rPr>
-          <w:rFonts w:ascii="Times New Roman" w:hAnsi="Times New Roman" w:cs="Times New Roman"/>
-          <w:sz w:val="20"/>
-          <w:szCs w:val="20"/>
-        </w:rPr>
-        <w:tab/>
-      </w:r>
-      <w:r>
-        <w:rPr>
-          <w:rFonts w:ascii="Times New Roman" w:hAnsi="Times New Roman" w:cs="Times New Roman"/>
-          <w:sz w:val="20"/>
-          <w:szCs w:val="20"/>
-        </w:rPr>
-        <w:tab/>
+        <w:ind w:firstLine="360"/>
+        <w:rPr>
+          <w:rFonts w:ascii="Times New Roman" w:hAnsi="Times New Roman" w:cs="Times New Roman"/>
+          <w:sz w:val="20"/>
+          <w:szCs w:val="20"/>
+        </w:rPr>
+      </w:pPr>
+      <w:r>
+        <w:rPr>
+          <w:rFonts w:ascii="Times New Roman" w:hAnsi="Times New Roman" w:cs="Times New Roman"/>
+          <w:sz w:val="20"/>
+          <w:szCs w:val="20"/>
+        </w:rPr>
         <w:t>I</w:t>
       </w:r>
       <w:r>
@@ -5292,28 +5185,13 @@
     </w:p>
     <w:p>
       <w:pPr>
-        <w:rPr>
-          <w:rFonts w:ascii="Times New Roman" w:hAnsi="Times New Roman" w:cs="Times New Roman"/>
-          <w:sz w:val="20"/>
-          <w:szCs w:val="20"/>
-        </w:rPr>
-      </w:pPr>
-      <w:r>
-        <w:rPr>
-          <w:rFonts w:ascii="Times New Roman" w:hAnsi="Times New Roman" w:cs="Times New Roman"/>
-          <w:sz w:val="20"/>
-          <w:szCs w:val="20"/>
-        </w:rPr>
-        <w:tab/>
-      </w:r>
-      <w:r>
-        <w:rPr>
-          <w:rFonts w:ascii="Times New Roman" w:hAnsi="Times New Roman" w:cs="Times New Roman"/>
-          <w:sz w:val="20"/>
-          <w:szCs w:val="20"/>
-        </w:rPr>
-        <w:tab/>
-      </w:r>
+        <w:ind w:firstLine="360"/>
+        <w:rPr>
+          <w:rFonts w:ascii="Times New Roman" w:hAnsi="Times New Roman" w:cs="Times New Roman"/>
+          <w:sz w:val="20"/>
+          <w:szCs w:val="20"/>
+        </w:rPr>
+      </w:pPr>
       <w:proofErr w:type="gramStart"/>
       <w:r>
         <w:rPr>
@@ -5362,7 +5240,7 @@
     </w:p>
     <w:p>
       <w:pPr>
-        <w:ind w:left="1440" w:firstLine="720"/>
+        <w:ind w:firstLine="540"/>
         <w:rPr>
           <w:rFonts w:ascii="Times New Roman" w:hAnsi="Times New Roman" w:cs="Times New Roman"/>
           <w:sz w:val="20"/>
@@ -5404,7 +5282,7 @@
     </w:p>
     <w:p>
       <w:pPr>
-        <w:ind w:left="2160"/>
+        <w:ind w:left="540"/>
         <w:rPr>
           <w:rFonts w:ascii="Times New Roman" w:hAnsi="Times New Roman" w:cs="Times New Roman"/>
           <w:sz w:val="20"/>
@@ -5514,44 +5392,13 @@
     </w:p>
     <w:p>
       <w:pPr>
-        <w:rPr>
-          <w:rFonts w:ascii="Times New Roman" w:hAnsi="Times New Roman" w:cs="Times New Roman"/>
-          <w:sz w:val="20"/>
-          <w:szCs w:val="20"/>
-        </w:rPr>
-      </w:pPr>
-      <w:r>
-        <w:rPr>
-          <w:rFonts w:ascii="Times New Roman" w:hAnsi="Times New Roman" w:cs="Times New Roman"/>
-          <w:sz w:val="20"/>
-          <w:szCs w:val="20"/>
-        </w:rPr>
-        <w:tab/>
-      </w:r>
-      <w:r>
-        <w:rPr>
-          <w:rFonts w:ascii="Times New Roman" w:hAnsi="Times New Roman" w:cs="Times New Roman"/>
-          <w:sz w:val="20"/>
-          <w:szCs w:val="20"/>
-        </w:rPr>
-        <w:tab/>
-      </w:r>
-      <w:r>
-        <w:rPr>
-          <w:rFonts w:ascii="Times New Roman" w:hAnsi="Times New Roman" w:cs="Times New Roman"/>
-          <w:sz w:val="20"/>
-          <w:szCs w:val="20"/>
-        </w:rPr>
-        <w:tab/>
-      </w:r>
-      <w:r>
-        <w:rPr>
-          <w:rFonts w:ascii="Times New Roman" w:hAnsi="Times New Roman" w:cs="Times New Roman"/>
-          <w:sz w:val="20"/>
-          <w:szCs w:val="20"/>
-        </w:rPr>
-        <w:tab/>
-      </w:r>
+        <w:ind w:firstLine="720"/>
+        <w:rPr>
+          <w:rFonts w:ascii="Times New Roman" w:hAnsi="Times New Roman" w:cs="Times New Roman"/>
+          <w:sz w:val="20"/>
+          <w:szCs w:val="20"/>
+        </w:rPr>
+      </w:pPr>
       <w:proofErr w:type="gramStart"/>
       <w:r>
         <w:rPr>
@@ -5591,7 +5438,7 @@
     </w:p>
     <w:p>
       <w:pPr>
-        <w:ind w:left="1440" w:firstLine="720"/>
+        <w:ind w:firstLine="540"/>
         <w:rPr>
           <w:rFonts w:ascii="Times New Roman" w:hAnsi="Times New Roman" w:cs="Times New Roman"/>
           <w:sz w:val="20"/>
@@ -5609,53 +5456,37 @@
     </w:p>
     <w:p>
       <w:pPr>
-        <w:rPr>
-          <w:rFonts w:ascii="Times New Roman" w:hAnsi="Times New Roman" w:cs="Times New Roman"/>
-          <w:sz w:val="20"/>
-          <w:szCs w:val="20"/>
-        </w:rPr>
-      </w:pPr>
-      <w:r>
-        <w:rPr>
-          <w:rFonts w:ascii="Times New Roman" w:hAnsi="Times New Roman" w:cs="Times New Roman"/>
-          <w:sz w:val="20"/>
-          <w:szCs w:val="20"/>
-        </w:rPr>
-        <w:tab/>
-      </w:r>
-      <w:r>
-        <w:rPr>
-          <w:rFonts w:ascii="Times New Roman" w:hAnsi="Times New Roman" w:cs="Times New Roman"/>
-          <w:sz w:val="20"/>
-          <w:szCs w:val="20"/>
-        </w:rPr>
-        <w:tab/>
+        <w:ind w:firstLine="360"/>
+        <w:rPr>
+          <w:rFonts w:ascii="Times New Roman" w:hAnsi="Times New Roman" w:cs="Times New Roman"/>
+          <w:sz w:val="20"/>
+          <w:szCs w:val="20"/>
+        </w:rPr>
+      </w:pPr>
+      <w:r>
+        <w:rPr>
+          <w:rFonts w:ascii="Times New Roman" w:hAnsi="Times New Roman" w:cs="Times New Roman"/>
+          <w:sz w:val="20"/>
+          <w:szCs w:val="20"/>
+        </w:rPr>
         <w:t>}</w:t>
       </w:r>
     </w:p>
     <w:p>
       <w:pPr>
-        <w:rPr>
-          <w:rFonts w:ascii="Times New Roman" w:hAnsi="Times New Roman" w:cs="Times New Roman"/>
-          <w:sz w:val="20"/>
-          <w:szCs w:val="20"/>
-        </w:rPr>
-      </w:pPr>
-      <w:r>
-        <w:rPr>
-          <w:rFonts w:ascii="Times New Roman" w:hAnsi="Times New Roman" w:cs="Times New Roman"/>
-          <w:sz w:val="20"/>
-          <w:szCs w:val="20"/>
-        </w:rPr>
-        <w:tab/>
-      </w:r>
-      <w:r>
-        <w:rPr>
-          <w:rFonts w:ascii="Times New Roman" w:hAnsi="Times New Roman" w:cs="Times New Roman"/>
-          <w:sz w:val="20"/>
-          <w:szCs w:val="20"/>
-        </w:rPr>
-        <w:tab/>
+        <w:ind w:left="360"/>
+        <w:rPr>
+          <w:rFonts w:ascii="Times New Roman" w:hAnsi="Times New Roman" w:cs="Times New Roman"/>
+          <w:sz w:val="20"/>
+          <w:szCs w:val="20"/>
+        </w:rPr>
+      </w:pPr>
+      <w:r>
+        <w:rPr>
+          <w:rFonts w:ascii="Times New Roman" w:hAnsi="Times New Roman" w:cs="Times New Roman"/>
+          <w:sz w:val="20"/>
+          <w:szCs w:val="20"/>
+        </w:rPr>
         <w:t xml:space="preserve">Initialize </w:t>
       </w:r>
       <w:proofErr w:type="spellStart"/>
@@ -5687,28 +5518,13 @@
     </w:p>
     <w:p>
       <w:pPr>
-        <w:rPr>
-          <w:rFonts w:ascii="Times New Roman" w:hAnsi="Times New Roman" w:cs="Times New Roman"/>
-          <w:sz w:val="20"/>
-          <w:szCs w:val="20"/>
-        </w:rPr>
-      </w:pPr>
-      <w:r>
-        <w:rPr>
-          <w:rFonts w:ascii="Times New Roman" w:hAnsi="Times New Roman" w:cs="Times New Roman"/>
-          <w:sz w:val="20"/>
-          <w:szCs w:val="20"/>
-        </w:rPr>
-        <w:tab/>
-      </w:r>
-      <w:r>
-        <w:rPr>
-          <w:rFonts w:ascii="Times New Roman" w:hAnsi="Times New Roman" w:cs="Times New Roman"/>
-          <w:sz w:val="20"/>
-          <w:szCs w:val="20"/>
-        </w:rPr>
-        <w:tab/>
-      </w:r>
+        <w:ind w:left="360"/>
+        <w:rPr>
+          <w:rFonts w:ascii="Times New Roman" w:hAnsi="Times New Roman" w:cs="Times New Roman"/>
+          <w:sz w:val="20"/>
+          <w:szCs w:val="20"/>
+        </w:rPr>
+      </w:pPr>
       <w:proofErr w:type="gramStart"/>
       <w:r>
         <w:rPr>
@@ -5780,28 +5596,13 @@
     </w:p>
     <w:p>
       <w:pPr>
-        <w:rPr>
-          <w:rFonts w:ascii="Times New Roman" w:hAnsi="Times New Roman" w:cs="Times New Roman"/>
-          <w:sz w:val="20"/>
-          <w:szCs w:val="20"/>
-        </w:rPr>
-      </w:pPr>
-      <w:r>
-        <w:rPr>
-          <w:rFonts w:ascii="Times New Roman" w:hAnsi="Times New Roman" w:cs="Times New Roman"/>
-          <w:sz w:val="20"/>
-          <w:szCs w:val="20"/>
-        </w:rPr>
-        <w:tab/>
-      </w:r>
-      <w:r>
-        <w:rPr>
-          <w:rFonts w:ascii="Times New Roman" w:hAnsi="Times New Roman" w:cs="Times New Roman"/>
-          <w:sz w:val="20"/>
-          <w:szCs w:val="20"/>
-        </w:rPr>
-        <w:tab/>
-      </w:r>
+        <w:ind w:firstLine="360"/>
+        <w:rPr>
+          <w:rFonts w:ascii="Times New Roman" w:hAnsi="Times New Roman" w:cs="Times New Roman"/>
+          <w:sz w:val="20"/>
+          <w:szCs w:val="20"/>
+        </w:rPr>
+      </w:pPr>
       <w:proofErr w:type="gramStart"/>
       <w:r>
         <w:rPr>
@@ -5849,36 +5650,13 @@
     </w:p>
     <w:p>
       <w:pPr>
-        <w:rPr>
-          <w:rFonts w:ascii="Times New Roman" w:hAnsi="Times New Roman" w:cs="Times New Roman"/>
-          <w:sz w:val="20"/>
-          <w:szCs w:val="20"/>
-        </w:rPr>
-      </w:pPr>
-      <w:r>
-        <w:rPr>
-          <w:rFonts w:ascii="Times New Roman" w:hAnsi="Times New Roman" w:cs="Times New Roman"/>
-          <w:sz w:val="20"/>
-          <w:szCs w:val="20"/>
-        </w:rPr>
-        <w:tab/>
-      </w:r>
-      <w:r>
-        <w:rPr>
-          <w:rFonts w:ascii="Times New Roman" w:hAnsi="Times New Roman" w:cs="Times New Roman"/>
-          <w:sz w:val="20"/>
-          <w:szCs w:val="20"/>
-        </w:rPr>
-        <w:tab/>
-      </w:r>
-      <w:r>
-        <w:rPr>
-          <w:rFonts w:ascii="Times New Roman" w:hAnsi="Times New Roman" w:cs="Times New Roman"/>
-          <w:sz w:val="20"/>
-          <w:szCs w:val="20"/>
-        </w:rPr>
-        <w:tab/>
-      </w:r>
+        <w:ind w:firstLine="540"/>
+        <w:rPr>
+          <w:rFonts w:ascii="Times New Roman" w:hAnsi="Times New Roman" w:cs="Times New Roman"/>
+          <w:sz w:val="20"/>
+          <w:szCs w:val="20"/>
+        </w:rPr>
+      </w:pPr>
       <w:proofErr w:type="gramStart"/>
       <w:r>
         <w:rPr>
@@ -5926,7 +5704,7 @@
     </w:p>
     <w:p>
       <w:pPr>
-        <w:ind w:left="1440"/>
+        <w:ind w:firstLine="360"/>
         <w:rPr>
           <w:rFonts w:ascii="Times New Roman" w:hAnsi="Times New Roman" w:cs="Times New Roman"/>
           <w:sz w:val="20"/>
@@ -5944,7 +5722,7 @@
     </w:p>
     <w:p>
       <w:pPr>
-        <w:ind w:left="720" w:firstLine="720"/>
+        <w:ind w:firstLine="360"/>
         <w:rPr>
           <w:rFonts w:ascii="Times New Roman" w:hAnsi="Times New Roman" w:cs="Times New Roman"/>
           <w:sz w:val="20"/>
@@ -5972,7 +5750,7 @@
     </w:p>
     <w:p>
       <w:pPr>
-        <w:ind w:left="2160"/>
+        <w:ind w:left="540"/>
         <w:rPr>
           <w:rFonts w:ascii="Times New Roman" w:hAnsi="Times New Roman" w:cs="Times New Roman"/>
           <w:sz w:val="20"/>
@@ -6090,45 +5868,37 @@
     </w:p>
     <w:p>
       <w:pPr>
-        <w:rPr>
-          <w:rFonts w:ascii="Times New Roman" w:hAnsi="Times New Roman" w:cs="Times New Roman"/>
-          <w:sz w:val="20"/>
-          <w:szCs w:val="20"/>
-        </w:rPr>
-      </w:pPr>
-      <w:r>
-        <w:rPr>
-          <w:rFonts w:ascii="Times New Roman" w:hAnsi="Times New Roman" w:cs="Times New Roman"/>
-          <w:sz w:val="20"/>
-          <w:szCs w:val="20"/>
-        </w:rPr>
-        <w:tab/>
-      </w:r>
-      <w:r>
-        <w:rPr>
-          <w:rFonts w:ascii="Times New Roman" w:hAnsi="Times New Roman" w:cs="Times New Roman"/>
-          <w:sz w:val="20"/>
-          <w:szCs w:val="20"/>
-        </w:rPr>
-        <w:tab/>
+        <w:ind w:firstLine="360"/>
+        <w:rPr>
+          <w:rFonts w:ascii="Times New Roman" w:hAnsi="Times New Roman" w:cs="Times New Roman"/>
+          <w:sz w:val="20"/>
+          <w:szCs w:val="20"/>
+        </w:rPr>
+      </w:pPr>
+      <w:r>
+        <w:rPr>
+          <w:rFonts w:ascii="Times New Roman" w:hAnsi="Times New Roman" w:cs="Times New Roman"/>
+          <w:sz w:val="20"/>
+          <w:szCs w:val="20"/>
+        </w:rPr>
         <w:t>}</w:t>
       </w:r>
     </w:p>
     <w:p>
       <w:pPr>
-        <w:rPr>
-          <w:rFonts w:ascii="Times New Roman" w:hAnsi="Times New Roman" w:cs="Times New Roman"/>
-          <w:sz w:val="20"/>
-          <w:szCs w:val="20"/>
-        </w:rPr>
-      </w:pPr>
-      <w:r>
-        <w:rPr>
-          <w:rFonts w:ascii="Times New Roman" w:hAnsi="Times New Roman" w:cs="Times New Roman"/>
-          <w:sz w:val="20"/>
-          <w:szCs w:val="20"/>
-        </w:rPr>
-        <w:tab/>
+        <w:ind w:firstLine="180"/>
+        <w:rPr>
+          <w:rFonts w:ascii="Times New Roman" w:hAnsi="Times New Roman" w:cs="Times New Roman"/>
+          <w:sz w:val="20"/>
+          <w:szCs w:val="20"/>
+        </w:rPr>
+      </w:pPr>
+      <w:r>
+        <w:rPr>
+          <w:rFonts w:ascii="Times New Roman" w:hAnsi="Times New Roman" w:cs="Times New Roman"/>
+          <w:sz w:val="20"/>
+          <w:szCs w:val="20"/>
+        </w:rPr>
         <w:t>}</w:t>
       </w:r>
     </w:p>
@@ -6237,7 +6007,79 @@
           <w:sz w:val="20"/>
           <w:szCs w:val="20"/>
         </w:rPr>
-        <w:t xml:space="preserve"> is why the </w:t>
+        <w:t xml:space="preserve"> is why the use of </w:t>
+      </w:r>
+      <w:proofErr w:type="spellStart"/>
+      <w:r>
+        <w:rPr>
+          <w:rFonts w:ascii="Times New Roman" w:hAnsi="Times New Roman" w:cs="Times New Roman"/>
+          <w:sz w:val="20"/>
+          <w:szCs w:val="20"/>
+        </w:rPr>
+        <w:t>HashSets</w:t>
+      </w:r>
+      <w:proofErr w:type="spellEnd"/>
+      <w:r>
+        <w:rPr>
+          <w:rFonts w:ascii="Times New Roman" w:hAnsi="Times New Roman" w:cs="Times New Roman"/>
+          <w:sz w:val="20"/>
+          <w:szCs w:val="20"/>
+        </w:rPr>
+        <w:t xml:space="preserve"> is important, since it avoids duplicates and each </w:t>
+      </w:r>
+      <w:proofErr w:type="spellStart"/>
+      <w:r>
+        <w:rPr>
+          <w:rFonts w:ascii="Times New Roman" w:hAnsi="Times New Roman" w:cs="Times New Roman"/>
+          <w:sz w:val="20"/>
+          <w:szCs w:val="20"/>
+        </w:rPr>
+        <w:t>HashSet</w:t>
+      </w:r>
+      <w:proofErr w:type="spellEnd"/>
+      <w:r>
+        <w:rPr>
+          <w:rFonts w:ascii="Times New Roman" w:hAnsi="Times New Roman" w:cs="Times New Roman"/>
+          <w:sz w:val="20"/>
+          <w:szCs w:val="20"/>
+        </w:rPr>
+        <w:t xml:space="preserve"> addition takes </w:t>
+      </w:r>
+      <w:proofErr w:type="gramStart"/>
+      <w:r>
+        <w:rPr>
+          <w:rFonts w:ascii="Times New Roman" w:hAnsi="Times New Roman" w:cs="Times New Roman"/>
+          <w:sz w:val="20"/>
+          <w:szCs w:val="20"/>
+        </w:rPr>
+        <w:t>O(</w:t>
+      </w:r>
+      <w:proofErr w:type="gramEnd"/>
+      <w:r>
+        <w:rPr>
+          <w:rFonts w:ascii="Times New Roman" w:hAnsi="Times New Roman" w:cs="Times New Roman"/>
+          <w:sz w:val="20"/>
+          <w:szCs w:val="20"/>
+        </w:rPr>
+        <w:t>1) time.</w:t>
+      </w:r>
+    </w:p>
+    <w:p>
+      <w:pPr>
+        <w:jc w:val="both"/>
+        <w:rPr>
+          <w:rFonts w:ascii="Times New Roman" w:hAnsi="Times New Roman" w:cs="Times New Roman"/>
+          <w:sz w:val="20"/>
+          <w:szCs w:val="20"/>
+        </w:rPr>
+      </w:pPr>
+      <w:r>
+        <w:rPr>
+          <w:rFonts w:ascii="Times New Roman" w:hAnsi="Times New Roman" w:cs="Times New Roman"/>
+          <w:sz w:val="20"/>
+          <w:szCs w:val="20"/>
+        </w:rPr>
+        <w:t xml:space="preserve">This algorithm will work really well for most datasets, even for those of about 100 variables, yet for circumstances that involve plenty of possible multiple regression functions with several independent </w:t>
       </w:r>
       <w:r>
         <w:rPr>
@@ -6246,79 +6088,7 @@
           <w:szCs w:val="20"/>
         </w:rPr>
         <w:lastRenderedPageBreak/>
-        <w:t xml:space="preserve">use of </w:t>
-      </w:r>
-      <w:proofErr w:type="spellStart"/>
-      <w:r>
-        <w:rPr>
-          <w:rFonts w:ascii="Times New Roman" w:hAnsi="Times New Roman" w:cs="Times New Roman"/>
-          <w:sz w:val="20"/>
-          <w:szCs w:val="20"/>
-        </w:rPr>
-        <w:t>HashSets</w:t>
-      </w:r>
-      <w:proofErr w:type="spellEnd"/>
-      <w:r>
-        <w:rPr>
-          <w:rFonts w:ascii="Times New Roman" w:hAnsi="Times New Roman" w:cs="Times New Roman"/>
-          <w:sz w:val="20"/>
-          <w:szCs w:val="20"/>
-        </w:rPr>
-        <w:t xml:space="preserve"> is important, since it avoids duplicates and each </w:t>
-      </w:r>
-      <w:proofErr w:type="spellStart"/>
-      <w:r>
-        <w:rPr>
-          <w:rFonts w:ascii="Times New Roman" w:hAnsi="Times New Roman" w:cs="Times New Roman"/>
-          <w:sz w:val="20"/>
-          <w:szCs w:val="20"/>
-        </w:rPr>
-        <w:t>HashSet</w:t>
-      </w:r>
-      <w:proofErr w:type="spellEnd"/>
-      <w:r>
-        <w:rPr>
-          <w:rFonts w:ascii="Times New Roman" w:hAnsi="Times New Roman" w:cs="Times New Roman"/>
-          <w:sz w:val="20"/>
-          <w:szCs w:val="20"/>
-        </w:rPr>
-        <w:t xml:space="preserve"> addition takes </w:t>
-      </w:r>
-      <w:proofErr w:type="gramStart"/>
-      <w:r>
-        <w:rPr>
-          <w:rFonts w:ascii="Times New Roman" w:hAnsi="Times New Roman" w:cs="Times New Roman"/>
-          <w:sz w:val="20"/>
-          <w:szCs w:val="20"/>
-        </w:rPr>
-        <w:t>O(</w:t>
-      </w:r>
-      <w:proofErr w:type="gramEnd"/>
-      <w:r>
-        <w:rPr>
-          <w:rFonts w:ascii="Times New Roman" w:hAnsi="Times New Roman" w:cs="Times New Roman"/>
-          <w:sz w:val="20"/>
-          <w:szCs w:val="20"/>
-        </w:rPr>
-        <w:t>1) time.</w:t>
-      </w:r>
-    </w:p>
-    <w:p>
-      <w:pPr>
-        <w:jc w:val="both"/>
-        <w:rPr>
-          <w:rFonts w:ascii="Times New Roman" w:hAnsi="Times New Roman" w:cs="Times New Roman"/>
-          <w:sz w:val="20"/>
-          <w:szCs w:val="20"/>
-        </w:rPr>
-      </w:pPr>
-      <w:r>
-        <w:rPr>
-          <w:rFonts w:ascii="Times New Roman" w:hAnsi="Times New Roman" w:cs="Times New Roman"/>
-          <w:sz w:val="20"/>
-          <w:szCs w:val="20"/>
-        </w:rPr>
-        <w:t>This algorithm will work really well for most datasets, even for those of about 100 variables, yet for circumstances that involve plenty of possible multiple regression functions with several independent variables</w:t>
+        <w:t>variables</w:t>
       </w:r>
       <w:r>
         <w:rPr>
@@ -7462,6 +7232,49 @@
     </w:tbl>
     <w:p>
       <w:pPr>
+        <w:rPr>
+          <w:rFonts w:ascii="Times New Roman" w:hAnsi="Times New Roman" w:cs="Times New Roman"/>
+          <w:sz w:val="16"/>
+          <w:szCs w:val="16"/>
+        </w:rPr>
+      </w:pPr>
+    </w:p>
+    <w:p>
+      <w:pPr>
+        <w:ind w:firstLine="720"/>
+        <w:rPr>
+          <w:rFonts w:ascii="Times New Roman" w:hAnsi="Times New Roman" w:cs="Times New Roman"/>
+          <w:sz w:val="16"/>
+          <w:szCs w:val="16"/>
+        </w:rPr>
+      </w:pPr>
+      <w:r>
+        <w:rPr>
+          <w:rFonts w:ascii="Times New Roman" w:hAnsi="Times New Roman" w:cs="Times New Roman"/>
+          <w:sz w:val="16"/>
+          <w:szCs w:val="16"/>
+        </w:rPr>
+        <w:t>Fig. 2</w:t>
+      </w:r>
+      <w:r>
+        <w:rPr>
+          <w:rFonts w:ascii="Times New Roman" w:hAnsi="Times New Roman" w:cs="Times New Roman"/>
+          <w:sz w:val="16"/>
+          <w:szCs w:val="16"/>
+        </w:rPr>
+        <w:t xml:space="preserve">.  </w:t>
+      </w:r>
+      <w:r>
+        <w:rPr>
+          <w:rFonts w:ascii="Times New Roman" w:hAnsi="Times New Roman" w:cs="Times New Roman"/>
+          <w:sz w:val="16"/>
+          <w:szCs w:val="16"/>
+        </w:rPr>
+        <w:t>First iteration on correlation matrix A</w:t>
+      </w:r>
+    </w:p>
+    <w:p>
+      <w:pPr>
         <w:jc w:val="both"/>
         <w:rPr>
           <w:rFonts w:ascii="Times New Roman" w:hAnsi="Times New Roman" w:cs="Times New Roman"/>
@@ -7823,6 +7636,18 @@
         </w:rPr>
         <w:t xml:space="preserve"> yields the following matrix representation:</w:t>
       </w:r>
+    </w:p>
+    <w:p>
+      <w:pPr>
+        <w:pStyle w:val="ListParagraph"/>
+        <w:ind w:left="360"/>
+        <w:jc w:val="both"/>
+        <w:rPr>
+          <w:rFonts w:ascii="Times New Roman" w:hAnsi="Times New Roman" w:cs="Times New Roman"/>
+          <w:sz w:val="20"/>
+          <w:szCs w:val="20"/>
+        </w:rPr>
+      </w:pPr>
     </w:p>
     <w:tbl>
       <w:tblPr>
@@ -8085,6 +7910,68 @@
           <w:szCs w:val="20"/>
         </w:rPr>
       </w:pPr>
+    </w:p>
+    <w:p>
+      <w:pPr>
+        <w:ind w:firstLine="720"/>
+        <w:rPr>
+          <w:rFonts w:ascii="Times New Roman" w:hAnsi="Times New Roman" w:cs="Times New Roman"/>
+          <w:sz w:val="16"/>
+          <w:szCs w:val="16"/>
+        </w:rPr>
+      </w:pPr>
+    </w:p>
+    <w:p>
+      <w:pPr>
+        <w:ind w:left="720"/>
+        <w:rPr>
+          <w:rFonts w:ascii="Times New Roman" w:hAnsi="Times New Roman" w:cs="Times New Roman"/>
+          <w:sz w:val="16"/>
+          <w:szCs w:val="16"/>
+        </w:rPr>
+      </w:pPr>
+      <w:r>
+        <w:rPr>
+          <w:rFonts w:ascii="Times New Roman" w:hAnsi="Times New Roman" w:cs="Times New Roman"/>
+          <w:sz w:val="16"/>
+          <w:szCs w:val="16"/>
+        </w:rPr>
+        <w:t>Fig. 3</w:t>
+      </w:r>
+      <w:r>
+        <w:rPr>
+          <w:rFonts w:ascii="Times New Roman" w:hAnsi="Times New Roman" w:cs="Times New Roman"/>
+          <w:sz w:val="16"/>
+          <w:szCs w:val="16"/>
+        </w:rPr>
+        <w:t xml:space="preserve">.  </w:t>
+      </w:r>
+      <w:r>
+        <w:rPr>
+          <w:rFonts w:ascii="Times New Roman" w:hAnsi="Times New Roman" w:cs="Times New Roman"/>
+          <w:sz w:val="16"/>
+          <w:szCs w:val="16"/>
+        </w:rPr>
+        <w:t xml:space="preserve">Submatrix of </w:t>
+      </w:r>
+      <w:proofErr w:type="gramStart"/>
+      <w:r>
+        <w:rPr>
+          <w:rFonts w:ascii="Times New Roman" w:hAnsi="Times New Roman" w:cs="Times New Roman"/>
+          <w:sz w:val="16"/>
+          <w:szCs w:val="16"/>
+        </w:rPr>
+        <w:t>A</w:t>
+      </w:r>
+      <w:proofErr w:type="gramEnd"/>
+      <w:r>
+        <w:rPr>
+          <w:rFonts w:ascii="Times New Roman" w:hAnsi="Times New Roman" w:cs="Times New Roman"/>
+          <w:sz w:val="16"/>
+          <w:szCs w:val="16"/>
+        </w:rPr>
+        <w:t xml:space="preserve"> after first iteration</w:t>
+      </w:r>
     </w:p>
     <w:p>
       <w:pPr>
@@ -9077,8 +8964,52 @@
       <w:pPr>
         <w:rPr>
           <w:rFonts w:ascii="Times New Roman" w:hAnsi="Times New Roman" w:cs="Times New Roman"/>
-          <w:sz w:val="20"/>
-          <w:szCs w:val="20"/>
+          <w:sz w:val="16"/>
+          <w:szCs w:val="16"/>
+        </w:rPr>
+      </w:pPr>
+    </w:p>
+    <w:p>
+      <w:pPr>
+        <w:ind w:firstLine="720"/>
+        <w:rPr>
+          <w:rFonts w:ascii="Times New Roman" w:hAnsi="Times New Roman" w:cs="Times New Roman"/>
+          <w:sz w:val="16"/>
+          <w:szCs w:val="16"/>
+        </w:rPr>
+      </w:pPr>
+      <w:r>
+        <w:rPr>
+          <w:rFonts w:ascii="Times New Roman" w:hAnsi="Times New Roman" w:cs="Times New Roman"/>
+          <w:sz w:val="16"/>
+          <w:szCs w:val="16"/>
+        </w:rPr>
+        <w:t>Fig. 4</w:t>
+      </w:r>
+      <w:r>
+        <w:rPr>
+          <w:rFonts w:ascii="Times New Roman" w:hAnsi="Times New Roman" w:cs="Times New Roman"/>
+          <w:sz w:val="16"/>
+          <w:szCs w:val="16"/>
+        </w:rPr>
+        <w:t xml:space="preserve">.  </w:t>
+      </w:r>
+      <w:r>
+        <w:rPr>
+          <w:rFonts w:ascii="Times New Roman" w:hAnsi="Times New Roman" w:cs="Times New Roman"/>
+          <w:sz w:val="16"/>
+          <w:szCs w:val="16"/>
+        </w:rPr>
+        <w:t>Second iteration on correlation matrix A</w:t>
+      </w:r>
+    </w:p>
+    <w:p>
+      <w:pPr>
+        <w:ind w:firstLine="720"/>
+        <w:rPr>
+          <w:rFonts w:ascii="Times New Roman" w:hAnsi="Times New Roman" w:cs="Times New Roman"/>
+          <w:sz w:val="16"/>
+          <w:szCs w:val="16"/>
         </w:rPr>
       </w:pPr>
     </w:p>
@@ -9740,8 +9671,68 @@
     </w:tbl>
     <w:p>
       <w:pPr>
+        <w:rPr>
+          <w:rFonts w:ascii="Times New Roman" w:hAnsi="Times New Roman" w:cs="Times New Roman"/>
+          <w:sz w:val="16"/>
+          <w:szCs w:val="16"/>
+        </w:rPr>
+      </w:pPr>
+    </w:p>
+    <w:p>
+      <w:pPr>
+        <w:ind w:firstLine="720"/>
+        <w:rPr>
+          <w:rFonts w:ascii="Times New Roman" w:hAnsi="Times New Roman" w:cs="Times New Roman"/>
+          <w:sz w:val="16"/>
+          <w:szCs w:val="16"/>
+        </w:rPr>
+      </w:pPr>
+      <w:r>
+        <w:rPr>
+          <w:rFonts w:ascii="Times New Roman" w:hAnsi="Times New Roman" w:cs="Times New Roman"/>
+          <w:sz w:val="16"/>
+          <w:szCs w:val="16"/>
+        </w:rPr>
+        <w:t>Fig. 5</w:t>
+      </w:r>
+      <w:r>
+        <w:rPr>
+          <w:rFonts w:ascii="Times New Roman" w:hAnsi="Times New Roman" w:cs="Times New Roman"/>
+          <w:sz w:val="16"/>
+          <w:szCs w:val="16"/>
+        </w:rPr>
+        <w:t xml:space="preserve">.  </w:t>
+      </w:r>
+      <w:r>
+        <w:rPr>
+          <w:rFonts w:ascii="Times New Roman" w:hAnsi="Times New Roman" w:cs="Times New Roman"/>
+          <w:sz w:val="16"/>
+          <w:szCs w:val="16"/>
+        </w:rPr>
+        <w:t xml:space="preserve">Submatrix of </w:t>
+      </w:r>
+      <w:proofErr w:type="gramStart"/>
+      <w:r>
+        <w:rPr>
+          <w:rFonts w:ascii="Times New Roman" w:hAnsi="Times New Roman" w:cs="Times New Roman"/>
+          <w:sz w:val="16"/>
+          <w:szCs w:val="16"/>
+        </w:rPr>
+        <w:t>A</w:t>
+      </w:r>
+      <w:proofErr w:type="gramEnd"/>
+      <w:r>
+        <w:rPr>
+          <w:rFonts w:ascii="Times New Roman" w:hAnsi="Times New Roman" w:cs="Times New Roman"/>
+          <w:sz w:val="16"/>
+          <w:szCs w:val="16"/>
+        </w:rPr>
+        <w:t xml:space="preserve"> after second iteration</w:t>
+      </w:r>
+    </w:p>
+    <w:p>
+      <w:pPr>
         <w:pStyle w:val="ListParagraph"/>
-        <w:jc w:val="center"/>
         <w:rPr>
           <w:rFonts w:ascii="Times New Roman" w:hAnsi="Times New Roman" w:cs="Times New Roman"/>
           <w:sz w:val="20"/>
@@ -9765,6 +9756,7 @@
           <w:sz w:val="20"/>
           <w:szCs w:val="20"/>
         </w:rPr>
+        <w:lastRenderedPageBreak/>
         <w:t>Sublist</w:t>
       </w:r>
       <w:r>
@@ -9938,7 +9930,6 @@
           <w:sz w:val="20"/>
           <w:szCs w:val="20"/>
         </w:rPr>
-        <w:lastRenderedPageBreak/>
         <w:t>As you can see the algorithm performs several unnecessary computatio</w:t>
       </w:r>
       <w:r>
@@ -10918,6 +10909,50 @@
     </w:tbl>
     <w:p>
       <w:pPr>
+        <w:ind w:firstLine="720"/>
+        <w:rPr>
+          <w:rFonts w:ascii="Times New Roman" w:hAnsi="Times New Roman" w:cs="Times New Roman"/>
+          <w:sz w:val="16"/>
+          <w:szCs w:val="16"/>
+        </w:rPr>
+      </w:pPr>
+    </w:p>
+    <w:p>
+      <w:pPr>
+        <w:ind w:firstLine="720"/>
+        <w:rPr>
+          <w:rFonts w:ascii="Times New Roman" w:hAnsi="Times New Roman" w:cs="Times New Roman"/>
+          <w:sz w:val="16"/>
+          <w:szCs w:val="16"/>
+        </w:rPr>
+      </w:pPr>
+      <w:r>
+        <w:rPr>
+          <w:rFonts w:ascii="Times New Roman" w:hAnsi="Times New Roman" w:cs="Times New Roman"/>
+          <w:sz w:val="16"/>
+          <w:szCs w:val="16"/>
+        </w:rPr>
+        <w:t>Fig. 6</w:t>
+      </w:r>
+      <w:r>
+        <w:rPr>
+          <w:rFonts w:ascii="Times New Roman" w:hAnsi="Times New Roman" w:cs="Times New Roman"/>
+          <w:sz w:val="16"/>
+          <w:szCs w:val="16"/>
+        </w:rPr>
+        <w:t xml:space="preserve">.  </w:t>
+      </w:r>
+      <w:r>
+        <w:rPr>
+          <w:rFonts w:ascii="Times New Roman" w:hAnsi="Times New Roman" w:cs="Times New Roman"/>
+          <w:sz w:val="16"/>
+          <w:szCs w:val="16"/>
+        </w:rPr>
+        <w:t>Improved first iteration on matrix A</w:t>
+      </w:r>
+    </w:p>
+    <w:p>
+      <w:pPr>
         <w:rPr>
           <w:rFonts w:ascii="Times New Roman" w:hAnsi="Times New Roman" w:cs="Times New Roman"/>
           <w:sz w:val="20"/>
@@ -11504,6 +11539,50 @@
     </w:p>
     <w:p>
       <w:pPr>
+        <w:ind w:firstLine="720"/>
+        <w:rPr>
+          <w:rFonts w:ascii="Times New Roman" w:hAnsi="Times New Roman" w:cs="Times New Roman"/>
+          <w:sz w:val="16"/>
+          <w:szCs w:val="16"/>
+        </w:rPr>
+      </w:pPr>
+    </w:p>
+    <w:p>
+      <w:pPr>
+        <w:ind w:firstLine="720"/>
+        <w:rPr>
+          <w:rFonts w:ascii="Times New Roman" w:hAnsi="Times New Roman" w:cs="Times New Roman"/>
+          <w:sz w:val="16"/>
+          <w:szCs w:val="16"/>
+        </w:rPr>
+      </w:pPr>
+      <w:r>
+        <w:rPr>
+          <w:rFonts w:ascii="Times New Roman" w:hAnsi="Times New Roman" w:cs="Times New Roman"/>
+          <w:sz w:val="16"/>
+          <w:szCs w:val="16"/>
+        </w:rPr>
+        <w:t>Fig. 7</w:t>
+      </w:r>
+      <w:r>
+        <w:rPr>
+          <w:rFonts w:ascii="Times New Roman" w:hAnsi="Times New Roman" w:cs="Times New Roman"/>
+          <w:sz w:val="16"/>
+          <w:szCs w:val="16"/>
+        </w:rPr>
+        <w:t xml:space="preserve">.  </w:t>
+      </w:r>
+      <w:r>
+        <w:rPr>
+          <w:rFonts w:ascii="Times New Roman" w:hAnsi="Times New Roman" w:cs="Times New Roman"/>
+          <w:sz w:val="16"/>
+          <w:szCs w:val="16"/>
+        </w:rPr>
+        <w:t>Improved first iteration on submatrix A</w:t>
+      </w:r>
+    </w:p>
+    <w:p>
+      <w:pPr>
         <w:jc w:val="both"/>
         <w:rPr>
           <w:rFonts w:ascii="Times New Roman" w:hAnsi="Times New Roman" w:cs="Times New Roman"/>
@@ -11611,7 +11690,6 @@
           <w:sz w:val="20"/>
           <w:szCs w:val="20"/>
         </w:rPr>
-        <w:lastRenderedPageBreak/>
         <w:t>Note that this strategy should only be applied to the first iteration and it does not completely avoid unnecessary computations and duplicate additions to the Set. More on that later.</w:t>
       </w:r>
     </w:p>
@@ -12028,12 +12106,375 @@
     </w:p>
     <w:p>
       <w:pPr>
-        <w:rPr>
-          <w:rFonts w:ascii="Times New Roman" w:hAnsi="Times New Roman" w:cs="Times New Roman"/>
-          <w:sz w:val="20"/>
-          <w:szCs w:val="20"/>
-        </w:rPr>
-      </w:pPr>
+        <w:ind w:firstLine="180"/>
+        <w:rPr>
+          <w:rFonts w:ascii="Times New Roman" w:hAnsi="Times New Roman" w:cs="Times New Roman"/>
+          <w:sz w:val="20"/>
+          <w:szCs w:val="20"/>
+        </w:rPr>
+      </w:pPr>
+      <w:r>
+        <w:rPr>
+          <w:rFonts w:ascii="Times New Roman" w:hAnsi="Times New Roman" w:cs="Times New Roman"/>
+          <w:sz w:val="20"/>
+          <w:szCs w:val="20"/>
+        </w:rPr>
+        <w:t>Initialize pivot as 0</w:t>
+      </w:r>
+    </w:p>
+    <w:p>
+      <w:pPr>
+        <w:ind w:firstLine="180"/>
+        <w:rPr>
+          <w:rFonts w:ascii="Times New Roman" w:hAnsi="Times New Roman" w:cs="Times New Roman"/>
+          <w:sz w:val="20"/>
+          <w:szCs w:val="20"/>
+        </w:rPr>
+      </w:pPr>
+      <w:r>
+        <w:rPr>
+          <w:rFonts w:ascii="Times New Roman" w:hAnsi="Times New Roman" w:cs="Times New Roman"/>
+          <w:sz w:val="20"/>
+          <w:szCs w:val="20"/>
+        </w:rPr>
+        <w:t xml:space="preserve">Initialize rows as copy of </w:t>
+      </w:r>
+      <w:r>
+        <w:rPr>
+          <w:rFonts w:ascii="Times New Roman" w:hAnsi="Times New Roman" w:cs="Times New Roman"/>
+          <w:b/>
+          <w:sz w:val="20"/>
+          <w:szCs w:val="20"/>
+        </w:rPr>
+        <w:t>list</w:t>
+      </w:r>
+    </w:p>
+    <w:p>
+      <w:pPr>
+        <w:ind w:firstLine="180"/>
+        <w:rPr>
+          <w:rFonts w:ascii="Times New Roman" w:hAnsi="Times New Roman" w:cs="Times New Roman"/>
+          <w:sz w:val="20"/>
+          <w:szCs w:val="20"/>
+        </w:rPr>
+      </w:pPr>
+      <w:r>
+        <w:rPr>
+          <w:rFonts w:ascii="Times New Roman" w:hAnsi="Times New Roman" w:cs="Times New Roman"/>
+          <w:sz w:val="20"/>
+          <w:szCs w:val="20"/>
+        </w:rPr>
+        <w:t xml:space="preserve">Initialize </w:t>
+      </w:r>
+      <w:proofErr w:type="spellStart"/>
+      <w:r>
+        <w:rPr>
+          <w:rFonts w:ascii="Times New Roman" w:hAnsi="Times New Roman" w:cs="Times New Roman"/>
+          <w:sz w:val="20"/>
+          <w:szCs w:val="20"/>
+        </w:rPr>
+        <w:t>pivotVar</w:t>
+      </w:r>
+      <w:proofErr w:type="spellEnd"/>
+      <w:r>
+        <w:rPr>
+          <w:rFonts w:ascii="Times New Roman" w:hAnsi="Times New Roman" w:cs="Times New Roman"/>
+          <w:sz w:val="20"/>
+          <w:szCs w:val="20"/>
+        </w:rPr>
+        <w:t xml:space="preserve"> as </w:t>
+      </w:r>
+      <w:proofErr w:type="gramStart"/>
+      <w:r>
+        <w:rPr>
+          <w:rFonts w:ascii="Times New Roman" w:hAnsi="Times New Roman" w:cs="Times New Roman"/>
+          <w:sz w:val="20"/>
+          <w:szCs w:val="20"/>
+        </w:rPr>
+        <w:t>rows[</w:t>
+      </w:r>
+      <w:proofErr w:type="gramEnd"/>
+      <w:r>
+        <w:rPr>
+          <w:rFonts w:ascii="Times New Roman" w:hAnsi="Times New Roman" w:cs="Times New Roman"/>
+          <w:sz w:val="20"/>
+          <w:szCs w:val="20"/>
+        </w:rPr>
+        <w:t>pivot]</w:t>
+      </w:r>
+    </w:p>
+    <w:p>
+      <w:pPr>
+        <w:ind w:firstLine="180"/>
+        <w:rPr>
+          <w:rFonts w:ascii="Times New Roman" w:hAnsi="Times New Roman" w:cs="Times New Roman"/>
+          <w:sz w:val="20"/>
+          <w:szCs w:val="20"/>
+        </w:rPr>
+      </w:pPr>
+      <w:r>
+        <w:rPr>
+          <w:rFonts w:ascii="Times New Roman" w:hAnsi="Times New Roman" w:cs="Times New Roman"/>
+          <w:sz w:val="20"/>
+          <w:szCs w:val="20"/>
+        </w:rPr>
+        <w:t xml:space="preserve">Initialize </w:t>
+      </w:r>
+      <w:proofErr w:type="spellStart"/>
+      <w:r>
+        <w:rPr>
+          <w:rFonts w:ascii="Times New Roman" w:hAnsi="Times New Roman" w:cs="Times New Roman"/>
+          <w:sz w:val="20"/>
+          <w:szCs w:val="20"/>
+        </w:rPr>
+        <w:t>nonCorrVars</w:t>
+      </w:r>
+      <w:proofErr w:type="spellEnd"/>
+      <w:r>
+        <w:rPr>
+          <w:rFonts w:ascii="Times New Roman" w:hAnsi="Times New Roman" w:cs="Times New Roman"/>
+          <w:sz w:val="20"/>
+          <w:szCs w:val="20"/>
+        </w:rPr>
+        <w:t xml:space="preserve"> as empty list of variables</w:t>
+      </w:r>
+    </w:p>
+    <w:p>
+      <w:pPr>
+        <w:ind w:firstLine="180"/>
+        <w:rPr>
+          <w:rFonts w:ascii="Times New Roman" w:hAnsi="Times New Roman" w:cs="Times New Roman"/>
+          <w:sz w:val="20"/>
+          <w:szCs w:val="20"/>
+        </w:rPr>
+      </w:pPr>
+      <w:proofErr w:type="gramStart"/>
+      <w:r>
+        <w:rPr>
+          <w:rFonts w:ascii="Times New Roman" w:hAnsi="Times New Roman" w:cs="Times New Roman"/>
+          <w:sz w:val="20"/>
+          <w:szCs w:val="20"/>
+        </w:rPr>
+        <w:lastRenderedPageBreak/>
+        <w:t>remove</w:t>
+      </w:r>
+      <w:proofErr w:type="gramEnd"/>
+      <w:r>
+        <w:rPr>
+          <w:rFonts w:ascii="Times New Roman" w:hAnsi="Times New Roman" w:cs="Times New Roman"/>
+          <w:sz w:val="20"/>
+          <w:szCs w:val="20"/>
+        </w:rPr>
+        <w:t xml:space="preserve"> </w:t>
+      </w:r>
+      <w:proofErr w:type="spellStart"/>
+      <w:r>
+        <w:rPr>
+          <w:rFonts w:ascii="Times New Roman" w:hAnsi="Times New Roman" w:cs="Times New Roman"/>
+          <w:sz w:val="20"/>
+          <w:szCs w:val="20"/>
+        </w:rPr>
+        <w:t>pivotVar</w:t>
+      </w:r>
+      <w:proofErr w:type="spellEnd"/>
+      <w:r>
+        <w:rPr>
+          <w:rFonts w:ascii="Times New Roman" w:hAnsi="Times New Roman" w:cs="Times New Roman"/>
+          <w:sz w:val="20"/>
+          <w:szCs w:val="20"/>
+        </w:rPr>
+        <w:t xml:space="preserve"> from rows</w:t>
+      </w:r>
+    </w:p>
+    <w:p>
+      <w:pPr>
+        <w:ind w:firstLine="180"/>
+        <w:rPr>
+          <w:rFonts w:ascii="Times New Roman" w:hAnsi="Times New Roman" w:cs="Times New Roman"/>
+          <w:sz w:val="20"/>
+          <w:szCs w:val="20"/>
+        </w:rPr>
+      </w:pPr>
+      <w:proofErr w:type="gramStart"/>
+      <w:r>
+        <w:rPr>
+          <w:rFonts w:ascii="Times New Roman" w:hAnsi="Times New Roman" w:cs="Times New Roman"/>
+          <w:sz w:val="20"/>
+          <w:szCs w:val="20"/>
+        </w:rPr>
+        <w:t>for</w:t>
+      </w:r>
+      <w:proofErr w:type="gramEnd"/>
+      <w:r>
+        <w:rPr>
+          <w:rFonts w:ascii="Times New Roman" w:hAnsi="Times New Roman" w:cs="Times New Roman"/>
+          <w:sz w:val="20"/>
+          <w:szCs w:val="20"/>
+        </w:rPr>
+        <w:t xml:space="preserve"> </w:t>
+      </w:r>
+      <w:proofErr w:type="spellStart"/>
+      <w:r>
+        <w:rPr>
+          <w:rFonts w:ascii="Times New Roman" w:hAnsi="Times New Roman" w:cs="Times New Roman"/>
+          <w:sz w:val="20"/>
+          <w:szCs w:val="20"/>
+        </w:rPr>
+        <w:t>i</w:t>
+      </w:r>
+      <w:proofErr w:type="spellEnd"/>
+      <w:r>
+        <w:rPr>
+          <w:rFonts w:ascii="Times New Roman" w:hAnsi="Times New Roman" w:cs="Times New Roman"/>
+          <w:sz w:val="20"/>
+          <w:szCs w:val="20"/>
+        </w:rPr>
+        <w:t xml:space="preserve"> = 0 to </w:t>
+      </w:r>
+      <w:proofErr w:type="spellStart"/>
+      <w:r>
+        <w:rPr>
+          <w:rFonts w:ascii="Times New Roman" w:hAnsi="Times New Roman" w:cs="Times New Roman"/>
+          <w:sz w:val="20"/>
+          <w:szCs w:val="20"/>
+        </w:rPr>
+        <w:t>i</w:t>
+      </w:r>
+      <w:proofErr w:type="spellEnd"/>
+      <w:r>
+        <w:rPr>
+          <w:rFonts w:ascii="Times New Roman" w:hAnsi="Times New Roman" w:cs="Times New Roman"/>
+          <w:sz w:val="20"/>
+          <w:szCs w:val="20"/>
+        </w:rPr>
+        <w:t xml:space="preserve"> &lt; </w:t>
+      </w:r>
+      <w:proofErr w:type="spellStart"/>
+      <w:r>
+        <w:rPr>
+          <w:rFonts w:ascii="Times New Roman" w:hAnsi="Times New Roman" w:cs="Times New Roman"/>
+          <w:b/>
+          <w:sz w:val="20"/>
+          <w:szCs w:val="20"/>
+        </w:rPr>
+        <w:t>list</w:t>
+      </w:r>
+      <w:r>
+        <w:rPr>
+          <w:rFonts w:ascii="Times New Roman" w:hAnsi="Times New Roman" w:cs="Times New Roman"/>
+          <w:sz w:val="20"/>
+          <w:szCs w:val="20"/>
+        </w:rPr>
+        <w:t>.size</w:t>
+      </w:r>
+      <w:proofErr w:type="spellEnd"/>
+      <w:r>
+        <w:rPr>
+          <w:rFonts w:ascii="Times New Roman" w:hAnsi="Times New Roman" w:cs="Times New Roman"/>
+          <w:sz w:val="20"/>
+          <w:szCs w:val="20"/>
+        </w:rPr>
+        <w:t xml:space="preserve"> {</w:t>
+      </w:r>
+    </w:p>
+    <w:p>
+      <w:pPr>
+        <w:ind w:firstLine="360"/>
+        <w:rPr>
+          <w:rFonts w:ascii="Times New Roman" w:hAnsi="Times New Roman" w:cs="Times New Roman"/>
+          <w:sz w:val="20"/>
+          <w:szCs w:val="20"/>
+        </w:rPr>
+      </w:pPr>
+      <w:r>
+        <w:rPr>
+          <w:rFonts w:ascii="Times New Roman" w:hAnsi="Times New Roman" w:cs="Times New Roman"/>
+          <w:sz w:val="20"/>
+          <w:szCs w:val="20"/>
+        </w:rPr>
+        <w:t xml:space="preserve">Initialize candidate as </w:t>
+      </w:r>
+      <w:r>
+        <w:rPr>
+          <w:rFonts w:ascii="Times New Roman" w:hAnsi="Times New Roman" w:cs="Times New Roman"/>
+          <w:b/>
+          <w:sz w:val="20"/>
+          <w:szCs w:val="20"/>
+        </w:rPr>
+        <w:t>list</w:t>
+      </w:r>
+      <w:r>
+        <w:rPr>
+          <w:rFonts w:ascii="Times New Roman" w:hAnsi="Times New Roman" w:cs="Times New Roman"/>
+          <w:sz w:val="20"/>
+          <w:szCs w:val="20"/>
+        </w:rPr>
+        <w:t>[</w:t>
+      </w:r>
+      <w:proofErr w:type="spellStart"/>
+      <w:r>
+        <w:rPr>
+          <w:rFonts w:ascii="Times New Roman" w:hAnsi="Times New Roman" w:cs="Times New Roman"/>
+          <w:sz w:val="20"/>
+          <w:szCs w:val="20"/>
+        </w:rPr>
+        <w:t>i</w:t>
+      </w:r>
+      <w:proofErr w:type="spellEnd"/>
+      <w:r>
+        <w:rPr>
+          <w:rFonts w:ascii="Times New Roman" w:hAnsi="Times New Roman" w:cs="Times New Roman"/>
+          <w:sz w:val="20"/>
+          <w:szCs w:val="20"/>
+        </w:rPr>
+        <w:t>]</w:t>
+      </w:r>
+    </w:p>
+    <w:p>
+      <w:pPr>
+        <w:ind w:left="360"/>
+        <w:rPr>
+          <w:rFonts w:ascii="Times New Roman" w:hAnsi="Times New Roman" w:cs="Times New Roman"/>
+          <w:sz w:val="20"/>
+          <w:szCs w:val="20"/>
+        </w:rPr>
+      </w:pPr>
+      <w:proofErr w:type="gramStart"/>
+      <w:r>
+        <w:rPr>
+          <w:rFonts w:ascii="Times New Roman" w:hAnsi="Times New Roman" w:cs="Times New Roman"/>
+          <w:sz w:val="20"/>
+          <w:szCs w:val="20"/>
+        </w:rPr>
+        <w:t>if</w:t>
+      </w:r>
+      <w:proofErr w:type="gramEnd"/>
+      <w:r>
+        <w:rPr>
+          <w:rFonts w:ascii="Times New Roman" w:hAnsi="Times New Roman" w:cs="Times New Roman"/>
+          <w:sz w:val="20"/>
+          <w:szCs w:val="20"/>
+        </w:rPr>
+        <w:t xml:space="preserve"> (</w:t>
+      </w:r>
+      <w:proofErr w:type="spellStart"/>
+      <w:r>
+        <w:rPr>
+          <w:rFonts w:ascii="Times New Roman" w:hAnsi="Times New Roman" w:cs="Times New Roman"/>
+          <w:sz w:val="20"/>
+          <w:szCs w:val="20"/>
+        </w:rPr>
+        <w:t>corrTable</w:t>
+      </w:r>
+      <w:proofErr w:type="spellEnd"/>
+      <w:r>
+        <w:rPr>
+          <w:rFonts w:ascii="Times New Roman" w:hAnsi="Times New Roman" w:cs="Times New Roman"/>
+          <w:sz w:val="20"/>
+          <w:szCs w:val="20"/>
+        </w:rPr>
+        <w:t xml:space="preserve">[pivotVar.id][candidate.id] is </w:t>
+      </w:r>
       <w:r>
         <w:rPr>
           <w:rFonts w:ascii="Times New Roman" w:hAnsi="Times New Roman" w:cs="Times New Roman"/>
@@ -12048,68 +12489,198 @@
           <w:sz w:val="20"/>
           <w:szCs w:val="20"/>
         </w:rPr>
-        <w:t>Initialize pivot as 0</w:t>
-      </w:r>
-    </w:p>
-    <w:p>
-      <w:pPr>
+        <w:t>FALSE) the</w:t>
+      </w:r>
+      <w:r>
+        <w:rPr>
+          <w:rFonts w:ascii="Times New Roman" w:hAnsi="Times New Roman" w:cs="Times New Roman"/>
+          <w:sz w:val="20"/>
+          <w:szCs w:val="20"/>
+        </w:rPr>
+        <w:t>n</w:t>
+      </w:r>
+      <w:r>
+        <w:rPr>
+          <w:rFonts w:ascii="Times New Roman" w:hAnsi="Times New Roman" w:cs="Times New Roman"/>
+          <w:sz w:val="20"/>
+          <w:szCs w:val="20"/>
+        </w:rPr>
+        <w:t xml:space="preserve"> {</w:t>
+      </w:r>
+    </w:p>
+    <w:p>
+      <w:pPr>
+        <w:ind w:left="360" w:firstLine="180"/>
+        <w:rPr>
+          <w:rFonts w:ascii="Times New Roman" w:hAnsi="Times New Roman" w:cs="Times New Roman"/>
+          <w:sz w:val="20"/>
+          <w:szCs w:val="20"/>
+        </w:rPr>
+      </w:pPr>
+      <w:proofErr w:type="gramStart"/>
+      <w:r>
+        <w:rPr>
+          <w:rFonts w:ascii="Times New Roman" w:hAnsi="Times New Roman" w:cs="Times New Roman"/>
+          <w:sz w:val="20"/>
+          <w:szCs w:val="20"/>
+        </w:rPr>
+        <w:t>add</w:t>
+      </w:r>
+      <w:proofErr w:type="gramEnd"/>
+      <w:r>
+        <w:rPr>
+          <w:rFonts w:ascii="Times New Roman" w:hAnsi="Times New Roman" w:cs="Times New Roman"/>
+          <w:sz w:val="20"/>
+          <w:szCs w:val="20"/>
+        </w:rPr>
+        <w:t xml:space="preserve"> candidate to </w:t>
+      </w:r>
+      <w:proofErr w:type="spellStart"/>
+      <w:r>
+        <w:rPr>
+          <w:rFonts w:ascii="Times New Roman" w:hAnsi="Times New Roman" w:cs="Times New Roman"/>
+          <w:sz w:val="20"/>
+          <w:szCs w:val="20"/>
+        </w:rPr>
+        <w:t>nonCorrVars</w:t>
+      </w:r>
+      <w:proofErr w:type="spellEnd"/>
+    </w:p>
+    <w:p>
+      <w:pPr>
+        <w:ind w:left="360" w:firstLine="180"/>
+        <w:rPr>
+          <w:rFonts w:ascii="Times New Roman" w:hAnsi="Times New Roman" w:cs="Times New Roman"/>
+          <w:sz w:val="20"/>
+          <w:szCs w:val="20"/>
+        </w:rPr>
+      </w:pPr>
+      <w:proofErr w:type="gramStart"/>
+      <w:r>
+        <w:rPr>
+          <w:rFonts w:ascii="Times New Roman" w:hAnsi="Times New Roman" w:cs="Times New Roman"/>
+          <w:sz w:val="20"/>
+          <w:szCs w:val="20"/>
+        </w:rPr>
+        <w:t>remove</w:t>
+      </w:r>
+      <w:proofErr w:type="gramEnd"/>
+      <w:r>
+        <w:rPr>
+          <w:rFonts w:ascii="Times New Roman" w:hAnsi="Times New Roman" w:cs="Times New Roman"/>
+          <w:sz w:val="20"/>
+          <w:szCs w:val="20"/>
+        </w:rPr>
+        <w:t xml:space="preserve"> candidate from rows</w:t>
+      </w:r>
+    </w:p>
+    <w:p>
+      <w:pPr>
+        <w:ind w:left="360"/>
+        <w:rPr>
+          <w:rFonts w:ascii="Times New Roman" w:hAnsi="Times New Roman" w:cs="Times New Roman"/>
+          <w:sz w:val="20"/>
+          <w:szCs w:val="20"/>
+        </w:rPr>
+      </w:pPr>
+      <w:r>
+        <w:rPr>
+          <w:rFonts w:ascii="Times New Roman" w:hAnsi="Times New Roman" w:cs="Times New Roman"/>
+          <w:sz w:val="20"/>
+          <w:szCs w:val="20"/>
+        </w:rPr>
+        <w:t>}</w:t>
+      </w:r>
+    </w:p>
+    <w:p>
+      <w:pPr>
+        <w:ind w:left="180"/>
+        <w:rPr>
+          <w:rFonts w:ascii="Times New Roman" w:hAnsi="Times New Roman" w:cs="Times New Roman"/>
+          <w:sz w:val="20"/>
+          <w:szCs w:val="20"/>
+        </w:rPr>
+      </w:pPr>
+      <w:r>
+        <w:rPr>
+          <w:rFonts w:ascii="Times New Roman" w:hAnsi="Times New Roman" w:cs="Times New Roman"/>
+          <w:sz w:val="20"/>
+          <w:szCs w:val="20"/>
+        </w:rPr>
+        <w:t>}</w:t>
+      </w:r>
+    </w:p>
+    <w:p>
+      <w:pPr>
+        <w:ind w:left="180"/>
+        <w:rPr>
+          <w:rFonts w:ascii="Times New Roman" w:hAnsi="Times New Roman" w:cs="Times New Roman"/>
+          <w:sz w:val="20"/>
+          <w:szCs w:val="20"/>
+        </w:rPr>
+      </w:pPr>
+      <w:r>
+        <w:rPr>
+          <w:rFonts w:ascii="Times New Roman" w:hAnsi="Times New Roman" w:cs="Times New Roman"/>
+          <w:sz w:val="20"/>
+          <w:szCs w:val="20"/>
+        </w:rPr>
+        <w:t xml:space="preserve">Initialize </w:t>
+      </w:r>
+      <w:proofErr w:type="spellStart"/>
+      <w:r>
+        <w:rPr>
+          <w:rFonts w:ascii="Times New Roman" w:hAnsi="Times New Roman" w:cs="Times New Roman"/>
+          <w:sz w:val="20"/>
+          <w:szCs w:val="20"/>
+        </w:rPr>
+        <w:t>updatedPivotFunction</w:t>
+      </w:r>
+      <w:proofErr w:type="spellEnd"/>
+      <w:r>
+        <w:rPr>
+          <w:rFonts w:ascii="Times New Roman" w:hAnsi="Times New Roman" w:cs="Times New Roman"/>
+          <w:sz w:val="20"/>
+          <w:szCs w:val="20"/>
+        </w:rPr>
+        <w:t xml:space="preserve"> as copy of </w:t>
+      </w:r>
+      <w:r>
         <w:rPr>
           <w:rFonts w:ascii="Times New Roman" w:hAnsi="Times New Roman" w:cs="Times New Roman"/>
           <w:b/>
           <w:sz w:val="20"/>
           <w:szCs w:val="20"/>
         </w:rPr>
-      </w:pPr>
-      <w:r>
-        <w:rPr>
-          <w:rFonts w:ascii="Times New Roman" w:hAnsi="Times New Roman" w:cs="Times New Roman"/>
-          <w:sz w:val="20"/>
-          <w:szCs w:val="20"/>
-        </w:rPr>
-        <w:t xml:space="preserve">   </w:t>
-      </w:r>
-      <w:r>
-        <w:rPr>
-          <w:rFonts w:ascii="Times New Roman" w:hAnsi="Times New Roman" w:cs="Times New Roman"/>
-          <w:sz w:val="20"/>
-          <w:szCs w:val="20"/>
-        </w:rPr>
-        <w:t xml:space="preserve">Initialize rows as copy of </w:t>
-      </w:r>
-      <w:r>
-        <w:rPr>
-          <w:rFonts w:ascii="Times New Roman" w:hAnsi="Times New Roman" w:cs="Times New Roman"/>
-          <w:b/>
-          <w:sz w:val="20"/>
-          <w:szCs w:val="20"/>
-        </w:rPr>
-        <w:t>list</w:t>
-      </w:r>
-    </w:p>
-    <w:p>
-      <w:pPr>
-        <w:rPr>
-          <w:rFonts w:ascii="Times New Roman" w:hAnsi="Times New Roman" w:cs="Times New Roman"/>
-          <w:sz w:val="20"/>
-          <w:szCs w:val="20"/>
-        </w:rPr>
-      </w:pPr>
-      <w:r>
-        <w:rPr>
-          <w:rFonts w:ascii="Times New Roman" w:hAnsi="Times New Roman" w:cs="Times New Roman"/>
-          <w:b/>
-          <w:sz w:val="20"/>
-          <w:szCs w:val="20"/>
-        </w:rPr>
-        <w:t xml:space="preserve">   </w:t>
-      </w:r>
-      <w:r>
-        <w:rPr>
-          <w:rFonts w:ascii="Times New Roman" w:hAnsi="Times New Roman" w:cs="Times New Roman"/>
-          <w:sz w:val="20"/>
-          <w:szCs w:val="20"/>
-        </w:rPr>
-        <w:t xml:space="preserve">Initialize </w:t>
+        <w:t>f</w:t>
+      </w:r>
+    </w:p>
+    <w:p>
+      <w:pPr>
+        <w:ind w:left="180"/>
+        <w:rPr>
+          <w:rFonts w:ascii="Times New Roman" w:hAnsi="Times New Roman" w:cs="Times New Roman"/>
+          <w:sz w:val="20"/>
+          <w:szCs w:val="20"/>
+        </w:rPr>
+      </w:pPr>
+      <w:proofErr w:type="gramStart"/>
+      <w:r>
+        <w:rPr>
+          <w:rFonts w:ascii="Times New Roman" w:hAnsi="Times New Roman" w:cs="Times New Roman"/>
+          <w:sz w:val="20"/>
+          <w:szCs w:val="20"/>
+        </w:rPr>
+        <w:t>add</w:t>
+      </w:r>
+      <w:proofErr w:type="gramEnd"/>
+      <w:r>
+        <w:rPr>
+          <w:rFonts w:ascii="Times New Roman" w:hAnsi="Times New Roman" w:cs="Times New Roman"/>
+          <w:sz w:val="20"/>
+          <w:szCs w:val="20"/>
+        </w:rPr>
+        <w:t xml:space="preserve"> </w:t>
       </w:r>
       <w:proofErr w:type="spellStart"/>
       <w:r>
@@ -12127,8 +12698,36 @@
           <w:sz w:val="20"/>
           <w:szCs w:val="20"/>
         </w:rPr>
-        <w:t xml:space="preserve"> as </w:t>
-      </w:r>
+        <w:t xml:space="preserve"> to </w:t>
+      </w:r>
+      <w:proofErr w:type="spellStart"/>
+      <w:r>
+        <w:rPr>
+          <w:rFonts w:ascii="Times New Roman" w:hAnsi="Times New Roman" w:cs="Times New Roman"/>
+          <w:sz w:val="20"/>
+          <w:szCs w:val="20"/>
+        </w:rPr>
+        <w:t>updatedPivotFunction</w:t>
+      </w:r>
+      <w:proofErr w:type="spellEnd"/>
+      <w:r>
+        <w:rPr>
+          <w:rFonts w:ascii="Times New Roman" w:hAnsi="Times New Roman" w:cs="Times New Roman"/>
+          <w:sz w:val="20"/>
+          <w:szCs w:val="20"/>
+        </w:rPr>
+        <w:t xml:space="preserve"> as independent variable</w:t>
+      </w:r>
+    </w:p>
+    <w:p>
+      <w:pPr>
+        <w:ind w:left="180"/>
+        <w:rPr>
+          <w:rFonts w:ascii="Times New Roman" w:hAnsi="Times New Roman" w:cs="Times New Roman"/>
+          <w:sz w:val="20"/>
+          <w:szCs w:val="20"/>
+        </w:rPr>
+      </w:pPr>
       <w:proofErr w:type="gramStart"/>
       <w:r>
         <w:rPr>
@@ -12136,7 +12735,7 @@
           <w:sz w:val="20"/>
           <w:szCs w:val="20"/>
         </w:rPr>
-        <w:t>rows[</w:t>
+        <w:t>if</w:t>
       </w:r>
       <w:proofErr w:type="gramEnd"/>
       <w:r>
@@ -12145,32 +12744,7 @@
           <w:sz w:val="20"/>
           <w:szCs w:val="20"/>
         </w:rPr>
-        <w:t>pivot]</w:t>
-      </w:r>
-    </w:p>
-    <w:p>
-      <w:pPr>
-        <w:rPr>
-          <w:rFonts w:ascii="Times New Roman" w:hAnsi="Times New Roman" w:cs="Times New Roman"/>
-          <w:sz w:val="20"/>
-          <w:szCs w:val="20"/>
-        </w:rPr>
-      </w:pPr>
-      <w:r>
-        <w:rPr>
-          <w:rFonts w:ascii="Times New Roman" w:hAnsi="Times New Roman" w:cs="Times New Roman"/>
-          <w:sz w:val="20"/>
-          <w:szCs w:val="20"/>
-        </w:rPr>
-        <w:t xml:space="preserve">   </w:t>
-      </w:r>
-      <w:r>
-        <w:rPr>
-          <w:rFonts w:ascii="Times New Roman" w:hAnsi="Times New Roman" w:cs="Times New Roman"/>
-          <w:sz w:val="20"/>
-          <w:szCs w:val="20"/>
-        </w:rPr>
-        <w:t xml:space="preserve">Initialize </w:t>
+        <w:t xml:space="preserve"> (</w:t>
       </w:r>
       <w:proofErr w:type="spellStart"/>
       <w:r>
@@ -12188,25 +12762,18 @@
           <w:sz w:val="20"/>
           <w:szCs w:val="20"/>
         </w:rPr>
-        <w:t xml:space="preserve"> as empty list of variables</w:t>
-      </w:r>
-    </w:p>
-    <w:p>
-      <w:pPr>
-        <w:rPr>
-          <w:rFonts w:ascii="Times New Roman" w:hAnsi="Times New Roman" w:cs="Times New Roman"/>
-          <w:sz w:val="20"/>
-          <w:szCs w:val="20"/>
-        </w:rPr>
-      </w:pPr>
-      <w:r>
-        <w:rPr>
-          <w:rFonts w:ascii="Times New Roman" w:hAnsi="Times New Roman" w:cs="Times New Roman"/>
-          <w:sz w:val="20"/>
-          <w:szCs w:val="20"/>
-        </w:rPr>
-        <w:t xml:space="preserve">   </w:t>
-      </w:r>
+        <w:t xml:space="preserve"> is empty) then { </w:t>
+      </w:r>
+    </w:p>
+    <w:p>
+      <w:pPr>
+        <w:ind w:left="180" w:firstLine="180"/>
+        <w:rPr>
+          <w:rFonts w:ascii="Times New Roman" w:hAnsi="Times New Roman" w:cs="Times New Roman"/>
+          <w:sz w:val="20"/>
+          <w:szCs w:val="20"/>
+        </w:rPr>
+      </w:pPr>
       <w:proofErr w:type="gramStart"/>
       <w:r>
         <w:rPr>
@@ -12214,7 +12781,7 @@
           <w:sz w:val="20"/>
           <w:szCs w:val="20"/>
         </w:rPr>
-        <w:t>remove</w:t>
+        <w:t>add</w:t>
       </w:r>
       <w:proofErr w:type="gramEnd"/>
       <w:r>
@@ -12232,7 +12799,7 @@
           <w:sz w:val="20"/>
           <w:szCs w:val="20"/>
         </w:rPr>
-        <w:t>pivotVar</w:t>
+        <w:t>updatedPivotFunction</w:t>
       </w:r>
       <w:proofErr w:type="spellEnd"/>
       <w:r>
@@ -12241,25 +12808,36 @@
           <w:sz w:val="20"/>
           <w:szCs w:val="20"/>
         </w:rPr>
-        <w:t xml:space="preserve"> from rows</w:t>
-      </w:r>
-    </w:p>
-    <w:p>
-      <w:pPr>
-        <w:rPr>
-          <w:rFonts w:ascii="Times New Roman" w:hAnsi="Times New Roman" w:cs="Times New Roman"/>
-          <w:sz w:val="20"/>
-          <w:szCs w:val="20"/>
-        </w:rPr>
-      </w:pPr>
-      <w:r>
-        <w:rPr>
-          <w:rFonts w:ascii="Times New Roman" w:hAnsi="Times New Roman" w:cs="Times New Roman"/>
-          <w:sz w:val="20"/>
-          <w:szCs w:val="20"/>
-        </w:rPr>
-        <w:t xml:space="preserve">      </w:t>
-      </w:r>
+        <w:t xml:space="preserve"> to set </w:t>
+      </w:r>
+    </w:p>
+    <w:p>
+      <w:pPr>
+        <w:ind w:firstLine="180"/>
+        <w:rPr>
+          <w:rFonts w:ascii="Times New Roman" w:hAnsi="Times New Roman" w:cs="Times New Roman"/>
+          <w:sz w:val="20"/>
+          <w:szCs w:val="20"/>
+        </w:rPr>
+      </w:pPr>
+      <w:r>
+        <w:rPr>
+          <w:rFonts w:ascii="Times New Roman" w:hAnsi="Times New Roman" w:cs="Times New Roman"/>
+          <w:sz w:val="20"/>
+          <w:szCs w:val="20"/>
+        </w:rPr>
+        <w:t>}</w:t>
+      </w:r>
+    </w:p>
+    <w:p>
+      <w:pPr>
+        <w:ind w:firstLine="180"/>
+        <w:rPr>
+          <w:rFonts w:ascii="Times New Roman" w:hAnsi="Times New Roman" w:cs="Times New Roman"/>
+          <w:sz w:val="20"/>
+          <w:szCs w:val="20"/>
+        </w:rPr>
+      </w:pPr>
       <w:proofErr w:type="gramStart"/>
       <w:r>
         <w:rPr>
@@ -12267,7 +12845,7 @@
           <w:sz w:val="20"/>
           <w:szCs w:val="20"/>
         </w:rPr>
-        <w:t>for</w:t>
+        <w:t>else</w:t>
       </w:r>
       <w:proofErr w:type="gramEnd"/>
       <w:r>
@@ -12276,16 +12854,27 @@
           <w:sz w:val="20"/>
           <w:szCs w:val="20"/>
         </w:rPr>
-        <w:t xml:space="preserve"> </w:t>
+        <w:t xml:space="preserve"> {</w:t>
       </w:r>
       <w:proofErr w:type="spellStart"/>
-      <w:r>
-        <w:rPr>
-          <w:rFonts w:ascii="Times New Roman" w:hAnsi="Times New Roman" w:cs="Times New Roman"/>
-          <w:sz w:val="20"/>
-          <w:szCs w:val="20"/>
-        </w:rPr>
-        <w:t>i</w:t>
+    </w:p>
+    <w:p>
+      <w:pPr>
+        <w:ind w:firstLine="360"/>
+        <w:rPr>
+          <w:rFonts w:ascii="Times New Roman" w:hAnsi="Times New Roman" w:cs="Times New Roman"/>
+          <w:sz w:val="20"/>
+          <w:szCs w:val="20"/>
+        </w:rPr>
+      </w:pPr>
+      <w:proofErr w:type="gramStart"/>
+      <w:r>
+        <w:rPr>
+          <w:rFonts w:ascii="Times New Roman" w:hAnsi="Times New Roman" w:cs="Times New Roman"/>
+          <w:sz w:val="20"/>
+          <w:szCs w:val="20"/>
+        </w:rPr>
+        <w:t>ComputeFunctionSubsetsOptimized</w:t>
       </w:r>
       <w:proofErr w:type="spellEnd"/>
       <w:r>
@@ -12294,1519 +12883,13 @@
           <w:sz w:val="20"/>
           <w:szCs w:val="20"/>
         </w:rPr>
-        <w:t xml:space="preserve"> = 0 to </w:t>
-      </w:r>
-      <w:proofErr w:type="spellStart"/>
-      <w:r>
-        <w:rPr>
-          <w:rFonts w:ascii="Times New Roman" w:hAnsi="Times New Roman" w:cs="Times New Roman"/>
-          <w:sz w:val="20"/>
-          <w:szCs w:val="20"/>
-        </w:rPr>
-        <w:t>i</w:t>
-      </w:r>
-      <w:proofErr w:type="spellEnd"/>
-      <w:r>
-        <w:rPr>
-          <w:rFonts w:ascii="Times New Roman" w:hAnsi="Times New Roman" w:cs="Times New Roman"/>
-          <w:sz w:val="20"/>
-          <w:szCs w:val="20"/>
-        </w:rPr>
-        <w:t xml:space="preserve"> &lt; </w:t>
-      </w:r>
-      <w:proofErr w:type="spellStart"/>
-      <w:r>
-        <w:rPr>
-          <w:rFonts w:ascii="Times New Roman" w:hAnsi="Times New Roman" w:cs="Times New Roman"/>
-          <w:b/>
-          <w:sz w:val="20"/>
-          <w:szCs w:val="20"/>
-        </w:rPr>
-        <w:t>list</w:t>
-      </w:r>
-      <w:r>
-        <w:rPr>
-          <w:rFonts w:ascii="Times New Roman" w:hAnsi="Times New Roman" w:cs="Times New Roman"/>
-          <w:sz w:val="20"/>
-          <w:szCs w:val="20"/>
-        </w:rPr>
-        <w:t>.size</w:t>
-      </w:r>
-      <w:proofErr w:type="spellEnd"/>
-      <w:r>
-        <w:rPr>
-          <w:rFonts w:ascii="Times New Roman" w:hAnsi="Times New Roman" w:cs="Times New Roman"/>
-          <w:sz w:val="20"/>
-          <w:szCs w:val="20"/>
-        </w:rPr>
-        <w:t xml:space="preserve"> {</w:t>
-      </w:r>
-    </w:p>
-    <w:p>
-      <w:pPr>
-        <w:rPr>
-          <w:rFonts w:ascii="Times New Roman" w:hAnsi="Times New Roman" w:cs="Times New Roman"/>
-          <w:sz w:val="20"/>
-          <w:szCs w:val="20"/>
-        </w:rPr>
-      </w:pPr>
-      <w:r>
-        <w:rPr>
-          <w:rFonts w:ascii="Times New Roman" w:hAnsi="Times New Roman" w:cs="Times New Roman"/>
-          <w:sz w:val="20"/>
-          <w:szCs w:val="20"/>
-        </w:rPr>
-        <w:t xml:space="preserve">         </w:t>
-      </w:r>
-      <w:r>
-        <w:rPr>
-          <w:rFonts w:ascii="Times New Roman" w:hAnsi="Times New Roman" w:cs="Times New Roman"/>
-          <w:sz w:val="20"/>
-          <w:szCs w:val="20"/>
-        </w:rPr>
-        <w:t xml:space="preserve">Initialize candidate as </w:t>
-      </w:r>
-      <w:r>
-        <w:rPr>
-          <w:rFonts w:ascii="Times New Roman" w:hAnsi="Times New Roman" w:cs="Times New Roman"/>
-          <w:b/>
-          <w:sz w:val="20"/>
-          <w:szCs w:val="20"/>
-        </w:rPr>
-        <w:t>list</w:t>
-      </w:r>
-      <w:r>
-        <w:rPr>
-          <w:rFonts w:ascii="Times New Roman" w:hAnsi="Times New Roman" w:cs="Times New Roman"/>
-          <w:sz w:val="20"/>
-          <w:szCs w:val="20"/>
-        </w:rPr>
-        <w:t>[</w:t>
-      </w:r>
-      <w:proofErr w:type="spellStart"/>
-      <w:r>
-        <w:rPr>
-          <w:rFonts w:ascii="Times New Roman" w:hAnsi="Times New Roman" w:cs="Times New Roman"/>
-          <w:sz w:val="20"/>
-          <w:szCs w:val="20"/>
-        </w:rPr>
-        <w:t>i</w:t>
-      </w:r>
-      <w:proofErr w:type="spellEnd"/>
-      <w:r>
-        <w:rPr>
-          <w:rFonts w:ascii="Times New Roman" w:hAnsi="Times New Roman" w:cs="Times New Roman"/>
-          <w:sz w:val="20"/>
-          <w:szCs w:val="20"/>
-        </w:rPr>
-        <w:t>]</w:t>
-      </w:r>
-    </w:p>
-    <w:p>
-      <w:pPr>
-        <w:jc w:val="both"/>
-        <w:rPr>
-          <w:rFonts w:ascii="Times New Roman" w:hAnsi="Times New Roman" w:cs="Times New Roman"/>
-          <w:sz w:val="20"/>
-          <w:szCs w:val="20"/>
-        </w:rPr>
-      </w:pPr>
-      <w:bookmarkStart w:id="0" w:name="_GoBack"/>
-      <w:r>
-        <w:rPr>
-          <w:rFonts w:ascii="Times New Roman" w:hAnsi="Times New Roman" w:cs="Times New Roman"/>
-          <w:sz w:val="20"/>
-          <w:szCs w:val="20"/>
-        </w:rPr>
-        <w:t xml:space="preserve">         </w:t>
-      </w:r>
-      <w:proofErr w:type="gramStart"/>
-      <w:r>
-        <w:rPr>
-          <w:rFonts w:ascii="Times New Roman" w:hAnsi="Times New Roman" w:cs="Times New Roman"/>
-          <w:sz w:val="20"/>
-          <w:szCs w:val="20"/>
-        </w:rPr>
-        <w:t>if</w:t>
+        <w:t>(</w:t>
       </w:r>
       <w:proofErr w:type="gramEnd"/>
-      <w:r>
-        <w:rPr>
-          <w:rFonts w:ascii="Times New Roman" w:hAnsi="Times New Roman" w:cs="Times New Roman"/>
-          <w:sz w:val="20"/>
-          <w:szCs w:val="20"/>
-        </w:rPr>
-        <w:t xml:space="preserve"> (</w:t>
-      </w:r>
-      <w:proofErr w:type="spellStart"/>
-      <w:r>
-        <w:rPr>
-          <w:rFonts w:ascii="Times New Roman" w:hAnsi="Times New Roman" w:cs="Times New Roman"/>
-          <w:sz w:val="20"/>
-          <w:szCs w:val="20"/>
-        </w:rPr>
-        <w:t>corrTable</w:t>
-      </w:r>
-      <w:proofErr w:type="spellEnd"/>
-      <w:r>
-        <w:rPr>
-          <w:rFonts w:ascii="Times New Roman" w:hAnsi="Times New Roman" w:cs="Times New Roman"/>
-          <w:sz w:val="20"/>
-          <w:szCs w:val="20"/>
-        </w:rPr>
-        <w:t xml:space="preserve">[pivotVar.id][candidate.id] is </w:t>
-      </w:r>
-      <w:r>
-        <w:rPr>
-          <w:rFonts w:ascii="Times New Roman" w:hAnsi="Times New Roman" w:cs="Times New Roman"/>
-          <w:sz w:val="20"/>
-          <w:szCs w:val="20"/>
-        </w:rPr>
-        <w:t xml:space="preserve">   </w:t>
-      </w:r>
-      <w:r>
-        <w:rPr>
-          <w:rFonts w:ascii="Times New Roman" w:hAnsi="Times New Roman" w:cs="Times New Roman"/>
-          <w:sz w:val="20"/>
-          <w:szCs w:val="20"/>
-        </w:rPr>
-        <w:t>FALSE) the</w:t>
-      </w:r>
-      <w:r>
-        <w:rPr>
-          <w:rFonts w:ascii="Times New Roman" w:hAnsi="Times New Roman" w:cs="Times New Roman"/>
-          <w:sz w:val="20"/>
-          <w:szCs w:val="20"/>
-        </w:rPr>
-        <w:t>n</w:t>
-      </w:r>
-      <w:r>
-        <w:rPr>
-          <w:rFonts w:ascii="Times New Roman" w:hAnsi="Times New Roman" w:cs="Times New Roman"/>
-          <w:sz w:val="20"/>
-          <w:szCs w:val="20"/>
-        </w:rPr>
-        <w:t xml:space="preserve"> {</w:t>
-      </w:r>
-    </w:p>
-    <w:bookmarkEnd w:id="0"/>
-    <w:p>
-      <w:pPr>
-        <w:rPr>
-          <w:rFonts w:ascii="Times New Roman" w:hAnsi="Times New Roman" w:cs="Times New Roman"/>
-          <w:sz w:val="20"/>
-          <w:szCs w:val="20"/>
-        </w:rPr>
-      </w:pPr>
-      <w:r>
-        <w:rPr>
-          <w:rFonts w:ascii="Times New Roman" w:hAnsi="Times New Roman" w:cs="Times New Roman"/>
-          <w:sz w:val="20"/>
-          <w:szCs w:val="20"/>
-        </w:rPr>
-        <w:tab/>
-      </w:r>
-      <w:r>
-        <w:rPr>
-          <w:rFonts w:ascii="Times New Roman" w:hAnsi="Times New Roman" w:cs="Times New Roman"/>
-          <w:sz w:val="20"/>
-          <w:szCs w:val="20"/>
-        </w:rPr>
-        <w:tab/>
-      </w:r>
-      <w:r>
-        <w:rPr>
-          <w:rFonts w:ascii="Times New Roman" w:hAnsi="Times New Roman" w:cs="Times New Roman"/>
-          <w:sz w:val="20"/>
-          <w:szCs w:val="20"/>
-        </w:rPr>
-        <w:tab/>
-      </w:r>
-      <w:proofErr w:type="gramStart"/>
-      <w:r>
-        <w:rPr>
-          <w:rFonts w:ascii="Times New Roman" w:hAnsi="Times New Roman" w:cs="Times New Roman"/>
-          <w:sz w:val="20"/>
-          <w:szCs w:val="20"/>
-        </w:rPr>
-        <w:t>add</w:t>
-      </w:r>
-      <w:proofErr w:type="gramEnd"/>
-      <w:r>
-        <w:rPr>
-          <w:rFonts w:ascii="Times New Roman" w:hAnsi="Times New Roman" w:cs="Times New Roman"/>
-          <w:sz w:val="20"/>
-          <w:szCs w:val="20"/>
-        </w:rPr>
-        <w:t xml:space="preserve"> candidate to </w:t>
-      </w:r>
-      <w:proofErr w:type="spellStart"/>
-      <w:r>
-        <w:rPr>
-          <w:rFonts w:ascii="Times New Roman" w:hAnsi="Times New Roman" w:cs="Times New Roman"/>
-          <w:sz w:val="20"/>
-          <w:szCs w:val="20"/>
-        </w:rPr>
-        <w:t>nonCorrVars</w:t>
-      </w:r>
-      <w:proofErr w:type="spellEnd"/>
-    </w:p>
-    <w:p>
-      <w:pPr>
-        <w:rPr>
-          <w:rFonts w:ascii="Times New Roman" w:hAnsi="Times New Roman" w:cs="Times New Roman"/>
-          <w:sz w:val="20"/>
-          <w:szCs w:val="20"/>
-        </w:rPr>
-      </w:pPr>
-      <w:r>
-        <w:rPr>
-          <w:rFonts w:ascii="Times New Roman" w:hAnsi="Times New Roman" w:cs="Times New Roman"/>
-          <w:sz w:val="20"/>
-          <w:szCs w:val="20"/>
-        </w:rPr>
-        <w:tab/>
-      </w:r>
-      <w:r>
-        <w:rPr>
-          <w:rFonts w:ascii="Times New Roman" w:hAnsi="Times New Roman" w:cs="Times New Roman"/>
-          <w:sz w:val="20"/>
-          <w:szCs w:val="20"/>
-        </w:rPr>
-        <w:tab/>
-      </w:r>
-      <w:r>
-        <w:rPr>
-          <w:rFonts w:ascii="Times New Roman" w:hAnsi="Times New Roman" w:cs="Times New Roman"/>
-          <w:sz w:val="20"/>
-          <w:szCs w:val="20"/>
-        </w:rPr>
-        <w:tab/>
-      </w:r>
-      <w:proofErr w:type="gramStart"/>
-      <w:r>
-        <w:rPr>
-          <w:rFonts w:ascii="Times New Roman" w:hAnsi="Times New Roman" w:cs="Times New Roman"/>
-          <w:sz w:val="20"/>
-          <w:szCs w:val="20"/>
-        </w:rPr>
-        <w:t>remove</w:t>
-      </w:r>
-      <w:proofErr w:type="gramEnd"/>
-      <w:r>
-        <w:rPr>
-          <w:rFonts w:ascii="Times New Roman" w:hAnsi="Times New Roman" w:cs="Times New Roman"/>
-          <w:sz w:val="20"/>
-          <w:szCs w:val="20"/>
-        </w:rPr>
-        <w:t xml:space="preserve"> candidate from rows</w:t>
-      </w:r>
-    </w:p>
-    <w:p>
-      <w:pPr>
-        <w:rPr>
-          <w:rFonts w:ascii="Times New Roman" w:hAnsi="Times New Roman" w:cs="Times New Roman"/>
-          <w:sz w:val="20"/>
-          <w:szCs w:val="20"/>
-        </w:rPr>
-      </w:pPr>
-      <w:r>
-        <w:rPr>
-          <w:rFonts w:ascii="Times New Roman" w:hAnsi="Times New Roman" w:cs="Times New Roman"/>
-          <w:sz w:val="20"/>
-          <w:szCs w:val="20"/>
-        </w:rPr>
-        <w:tab/>
-      </w:r>
-      <w:r>
-        <w:rPr>
-          <w:rFonts w:ascii="Times New Roman" w:hAnsi="Times New Roman" w:cs="Times New Roman"/>
-          <w:sz w:val="20"/>
-          <w:szCs w:val="20"/>
-        </w:rPr>
-        <w:tab/>
-        <w:t>}</w:t>
-      </w:r>
-    </w:p>
-    <w:p>
-      <w:pPr>
-        <w:rPr>
-          <w:rFonts w:ascii="Times New Roman" w:hAnsi="Times New Roman" w:cs="Times New Roman"/>
-          <w:sz w:val="20"/>
-          <w:szCs w:val="20"/>
-        </w:rPr>
-      </w:pPr>
-      <w:r>
-        <w:rPr>
-          <w:rFonts w:ascii="Times New Roman" w:hAnsi="Times New Roman" w:cs="Times New Roman"/>
-          <w:sz w:val="20"/>
-          <w:szCs w:val="20"/>
-        </w:rPr>
-        <w:tab/>
-        <w:t>}</w:t>
-      </w:r>
-    </w:p>
-    <w:p>
-      <w:pPr>
-        <w:rPr>
-          <w:rFonts w:ascii="Times New Roman" w:hAnsi="Times New Roman" w:cs="Times New Roman"/>
-          <w:b/>
-          <w:sz w:val="20"/>
-          <w:szCs w:val="20"/>
-        </w:rPr>
-      </w:pPr>
-      <w:r>
-        <w:rPr>
-          <w:rFonts w:ascii="Times New Roman" w:hAnsi="Times New Roman" w:cs="Times New Roman"/>
-          <w:sz w:val="20"/>
-          <w:szCs w:val="20"/>
-        </w:rPr>
-        <w:tab/>
-        <w:t xml:space="preserve">Initialize </w:t>
-      </w:r>
-      <w:proofErr w:type="spellStart"/>
-      <w:r>
-        <w:rPr>
-          <w:rFonts w:ascii="Times New Roman" w:hAnsi="Times New Roman" w:cs="Times New Roman"/>
-          <w:sz w:val="20"/>
-          <w:szCs w:val="20"/>
-        </w:rPr>
-        <w:t>updatedPivotFunction</w:t>
-      </w:r>
-      <w:proofErr w:type="spellEnd"/>
-      <w:r>
-        <w:rPr>
-          <w:rFonts w:ascii="Times New Roman" w:hAnsi="Times New Roman" w:cs="Times New Roman"/>
-          <w:sz w:val="20"/>
-          <w:szCs w:val="20"/>
-        </w:rPr>
-        <w:t xml:space="preserve"> as copy of </w:t>
-      </w:r>
-      <w:r>
-        <w:rPr>
-          <w:rFonts w:ascii="Times New Roman" w:hAnsi="Times New Roman" w:cs="Times New Roman"/>
-          <w:b/>
-          <w:sz w:val="20"/>
-          <w:szCs w:val="20"/>
-        </w:rPr>
-        <w:t>f</w:t>
-      </w:r>
-    </w:p>
-    <w:p>
-      <w:pPr>
-        <w:rPr>
-          <w:rFonts w:ascii="Times New Roman" w:hAnsi="Times New Roman" w:cs="Times New Roman"/>
-          <w:sz w:val="20"/>
-          <w:szCs w:val="20"/>
-        </w:rPr>
-      </w:pPr>
-      <w:r>
-        <w:rPr>
-          <w:rFonts w:ascii="Times New Roman" w:hAnsi="Times New Roman" w:cs="Times New Roman"/>
-          <w:b/>
-          <w:sz w:val="20"/>
-          <w:szCs w:val="20"/>
-        </w:rPr>
-        <w:lastRenderedPageBreak/>
-        <w:tab/>
-      </w:r>
-      <w:proofErr w:type="gramStart"/>
-      <w:r>
-        <w:rPr>
-          <w:rFonts w:ascii="Times New Roman" w:hAnsi="Times New Roman" w:cs="Times New Roman"/>
-          <w:sz w:val="20"/>
-          <w:szCs w:val="20"/>
-        </w:rPr>
-        <w:t>add</w:t>
-      </w:r>
-      <w:proofErr w:type="gramEnd"/>
-      <w:r>
-        <w:rPr>
-          <w:rFonts w:ascii="Times New Roman" w:hAnsi="Times New Roman" w:cs="Times New Roman"/>
-          <w:sz w:val="20"/>
-          <w:szCs w:val="20"/>
-        </w:rPr>
-        <w:t xml:space="preserve"> </w:t>
-      </w:r>
-      <w:proofErr w:type="spellStart"/>
-      <w:r>
-        <w:rPr>
-          <w:rFonts w:ascii="Times New Roman" w:hAnsi="Times New Roman" w:cs="Times New Roman"/>
-          <w:sz w:val="20"/>
-          <w:szCs w:val="20"/>
-        </w:rPr>
-        <w:t>pivotVar</w:t>
-      </w:r>
-      <w:proofErr w:type="spellEnd"/>
-      <w:r>
-        <w:rPr>
-          <w:rFonts w:ascii="Times New Roman" w:hAnsi="Times New Roman" w:cs="Times New Roman"/>
-          <w:sz w:val="20"/>
-          <w:szCs w:val="20"/>
-        </w:rPr>
-        <w:t xml:space="preserve"> to </w:t>
-      </w:r>
-      <w:proofErr w:type="spellStart"/>
-      <w:r>
-        <w:rPr>
-          <w:rFonts w:ascii="Times New Roman" w:hAnsi="Times New Roman" w:cs="Times New Roman"/>
-          <w:sz w:val="20"/>
-          <w:szCs w:val="20"/>
-        </w:rPr>
-        <w:t>updatedPivotFunction</w:t>
-      </w:r>
-      <w:proofErr w:type="spellEnd"/>
-      <w:r>
-        <w:rPr>
-          <w:rFonts w:ascii="Times New Roman" w:hAnsi="Times New Roman" w:cs="Times New Roman"/>
-          <w:sz w:val="20"/>
-          <w:szCs w:val="20"/>
-        </w:rPr>
-        <w:t xml:space="preserve"> as independent variable</w:t>
-      </w:r>
-    </w:p>
-    <w:p>
-      <w:pPr>
-        <w:rPr>
-          <w:rFonts w:ascii="Times New Roman" w:hAnsi="Times New Roman" w:cs="Times New Roman"/>
-          <w:sz w:val="20"/>
-          <w:szCs w:val="20"/>
-        </w:rPr>
-      </w:pPr>
-      <w:r>
-        <w:rPr>
-          <w:rFonts w:ascii="Times New Roman" w:hAnsi="Times New Roman" w:cs="Times New Roman"/>
-          <w:sz w:val="20"/>
-          <w:szCs w:val="20"/>
-        </w:rPr>
-        <w:tab/>
-      </w:r>
-      <w:proofErr w:type="gramStart"/>
-      <w:r>
-        <w:rPr>
-          <w:rFonts w:ascii="Times New Roman" w:hAnsi="Times New Roman" w:cs="Times New Roman"/>
-          <w:sz w:val="20"/>
-          <w:szCs w:val="20"/>
-        </w:rPr>
-        <w:t>if</w:t>
-      </w:r>
-      <w:proofErr w:type="gramEnd"/>
-      <w:r>
-        <w:rPr>
-          <w:rFonts w:ascii="Times New Roman" w:hAnsi="Times New Roman" w:cs="Times New Roman"/>
-          <w:sz w:val="20"/>
-          <w:szCs w:val="20"/>
-        </w:rPr>
-        <w:t xml:space="preserve"> (</w:t>
-      </w:r>
-      <w:proofErr w:type="spellStart"/>
-      <w:r>
-        <w:rPr>
-          <w:rFonts w:ascii="Times New Roman" w:hAnsi="Times New Roman" w:cs="Times New Roman"/>
-          <w:sz w:val="20"/>
-          <w:szCs w:val="20"/>
-        </w:rPr>
-        <w:t>nonCorrVars</w:t>
-      </w:r>
-      <w:proofErr w:type="spellEnd"/>
-      <w:r>
-        <w:rPr>
-          <w:rFonts w:ascii="Times New Roman" w:hAnsi="Times New Roman" w:cs="Times New Roman"/>
-          <w:sz w:val="20"/>
-          <w:szCs w:val="20"/>
-        </w:rPr>
-        <w:t xml:space="preserve"> is empty) then { </w:t>
-      </w:r>
-    </w:p>
-    <w:p>
-      <w:pPr>
-        <w:ind w:left="720" w:firstLine="720"/>
-        <w:rPr>
-          <w:rFonts w:ascii="Times New Roman" w:hAnsi="Times New Roman" w:cs="Times New Roman"/>
-          <w:sz w:val="20"/>
-          <w:szCs w:val="20"/>
-        </w:rPr>
-      </w:pPr>
-      <w:proofErr w:type="gramStart"/>
-      <w:r>
-        <w:rPr>
-          <w:rFonts w:ascii="Times New Roman" w:hAnsi="Times New Roman" w:cs="Times New Roman"/>
-          <w:sz w:val="20"/>
-          <w:szCs w:val="20"/>
-        </w:rPr>
-        <w:t>add</w:t>
-      </w:r>
-      <w:proofErr w:type="gramEnd"/>
-      <w:r>
-        <w:rPr>
-          <w:rFonts w:ascii="Times New Roman" w:hAnsi="Times New Roman" w:cs="Times New Roman"/>
-          <w:sz w:val="20"/>
-          <w:szCs w:val="20"/>
-        </w:rPr>
-        <w:t xml:space="preserve"> </w:t>
-      </w:r>
-      <w:proofErr w:type="spellStart"/>
-      <w:r>
-        <w:rPr>
-          <w:rFonts w:ascii="Times New Roman" w:hAnsi="Times New Roman" w:cs="Times New Roman"/>
-          <w:sz w:val="20"/>
-          <w:szCs w:val="20"/>
-        </w:rPr>
-        <w:t>updatedPivotFunction</w:t>
-      </w:r>
-      <w:proofErr w:type="spellEnd"/>
-      <w:r>
-        <w:rPr>
-          <w:rFonts w:ascii="Times New Roman" w:hAnsi="Times New Roman" w:cs="Times New Roman"/>
-          <w:sz w:val="20"/>
-          <w:szCs w:val="20"/>
-        </w:rPr>
-        <w:t xml:space="preserve"> to set </w:t>
-      </w:r>
-    </w:p>
-    <w:p>
-      <w:pPr>
-        <w:ind w:firstLine="720"/>
-        <w:rPr>
-          <w:rFonts w:ascii="Times New Roman" w:hAnsi="Times New Roman" w:cs="Times New Roman"/>
-          <w:sz w:val="20"/>
-          <w:szCs w:val="20"/>
-        </w:rPr>
-      </w:pPr>
-      <w:r>
-        <w:rPr>
-          <w:rFonts w:ascii="Times New Roman" w:hAnsi="Times New Roman" w:cs="Times New Roman"/>
-          <w:sz w:val="20"/>
-          <w:szCs w:val="20"/>
-        </w:rPr>
-        <w:t>}</w:t>
-      </w:r>
-    </w:p>
-    <w:p>
-      <w:pPr>
-        <w:ind w:firstLine="720"/>
-        <w:rPr>
-          <w:rFonts w:ascii="Times New Roman" w:hAnsi="Times New Roman" w:cs="Times New Roman"/>
-          <w:sz w:val="20"/>
-          <w:szCs w:val="20"/>
-        </w:rPr>
-      </w:pPr>
-      <w:proofErr w:type="gramStart"/>
-      <w:r>
-        <w:rPr>
-          <w:rFonts w:ascii="Times New Roman" w:hAnsi="Times New Roman" w:cs="Times New Roman"/>
-          <w:sz w:val="20"/>
-          <w:szCs w:val="20"/>
-        </w:rPr>
-        <w:t>else  {</w:t>
-      </w:r>
-      <w:proofErr w:type="gramEnd"/>
-      <w:r>
-        <w:rPr>
-          <w:rFonts w:ascii="Times New Roman" w:hAnsi="Times New Roman" w:cs="Times New Roman"/>
-          <w:sz w:val="20"/>
-          <w:szCs w:val="20"/>
-        </w:rPr>
-        <w:t xml:space="preserve"> </w:t>
-      </w:r>
-    </w:p>
-    <w:p>
-      <w:pPr>
-        <w:ind w:left="1440"/>
-        <w:rPr>
-          <w:rFonts w:ascii="Times New Roman" w:hAnsi="Times New Roman" w:cs="Times New Roman"/>
-          <w:sz w:val="20"/>
-          <w:szCs w:val="20"/>
-        </w:rPr>
-      </w:pPr>
-      <w:proofErr w:type="spellStart"/>
-      <w:r>
-        <w:rPr>
-          <w:rFonts w:ascii="Times New Roman" w:hAnsi="Times New Roman" w:cs="Times New Roman"/>
-          <w:sz w:val="20"/>
-          <w:szCs w:val="20"/>
-        </w:rPr>
-        <w:t>ComputeFunctionSubsetsOptimized</w:t>
-      </w:r>
-      <w:proofErr w:type="spellEnd"/>
-      <w:r>
-        <w:rPr>
-          <w:rFonts w:ascii="Times New Roman" w:hAnsi="Times New Roman" w:cs="Times New Roman"/>
-          <w:sz w:val="20"/>
-          <w:szCs w:val="20"/>
-        </w:rPr>
-        <w:t xml:space="preserve"> (</w:t>
-      </w:r>
-      <w:proofErr w:type="spellStart"/>
-      <w:r>
-        <w:rPr>
-          <w:rFonts w:ascii="Times New Roman" w:hAnsi="Times New Roman" w:cs="Times New Roman"/>
-          <w:sz w:val="20"/>
-          <w:szCs w:val="20"/>
-        </w:rPr>
-        <w:t>nonCorrVars</w:t>
-      </w:r>
-      <w:proofErr w:type="spellEnd"/>
-      <w:r>
-        <w:rPr>
-          <w:rFonts w:ascii="Times New Roman" w:hAnsi="Times New Roman" w:cs="Times New Roman"/>
-          <w:sz w:val="20"/>
-          <w:szCs w:val="20"/>
-        </w:rPr>
-        <w:t xml:space="preserve">,   </w:t>
-      </w:r>
-      <w:proofErr w:type="spellStart"/>
-      <w:r>
-        <w:rPr>
-          <w:rFonts w:ascii="Times New Roman" w:hAnsi="Times New Roman" w:cs="Times New Roman"/>
-          <w:b/>
-          <w:sz w:val="20"/>
-          <w:szCs w:val="20"/>
-        </w:rPr>
-        <w:t>c</w:t>
-      </w:r>
-      <w:r>
-        <w:rPr>
-          <w:rFonts w:ascii="Times New Roman" w:hAnsi="Times New Roman" w:cs="Times New Roman"/>
-          <w:b/>
-          <w:sz w:val="20"/>
-          <w:szCs w:val="20"/>
-        </w:rPr>
-        <w:t>orrTable</w:t>
-      </w:r>
-      <w:proofErr w:type="spellEnd"/>
-      <w:r>
-        <w:rPr>
-          <w:rFonts w:ascii="Times New Roman" w:hAnsi="Times New Roman" w:cs="Times New Roman"/>
-          <w:sz w:val="20"/>
-          <w:szCs w:val="20"/>
-        </w:rPr>
-        <w:t xml:space="preserve">, </w:t>
-      </w:r>
-      <w:proofErr w:type="spellStart"/>
-      <w:r>
-        <w:rPr>
-          <w:rFonts w:ascii="Times New Roman" w:hAnsi="Times New Roman" w:cs="Times New Roman"/>
-          <w:sz w:val="20"/>
-          <w:szCs w:val="20"/>
-        </w:rPr>
-        <w:t>updatedPivotFunction</w:t>
-      </w:r>
-      <w:proofErr w:type="spellEnd"/>
-      <w:r>
-        <w:rPr>
-          <w:rFonts w:ascii="Times New Roman" w:hAnsi="Times New Roman" w:cs="Times New Roman"/>
-          <w:sz w:val="20"/>
-          <w:szCs w:val="20"/>
-        </w:rPr>
-        <w:t xml:space="preserve">, </w:t>
-      </w:r>
-      <w:r>
-        <w:rPr>
-          <w:rFonts w:ascii="Times New Roman" w:hAnsi="Times New Roman" w:cs="Times New Roman"/>
-          <w:b/>
-          <w:sz w:val="20"/>
-          <w:szCs w:val="20"/>
-        </w:rPr>
-        <w:t>set</w:t>
-      </w:r>
-      <w:r>
-        <w:rPr>
-          <w:rFonts w:ascii="Times New Roman" w:hAnsi="Times New Roman" w:cs="Times New Roman"/>
-          <w:sz w:val="20"/>
-          <w:szCs w:val="20"/>
-        </w:rPr>
-        <w:t xml:space="preserve">) </w:t>
-      </w:r>
-    </w:p>
-    <w:p>
-      <w:pPr>
-        <w:ind w:firstLine="720"/>
-        <w:rPr>
-          <w:rFonts w:ascii="Times New Roman" w:hAnsi="Times New Roman" w:cs="Times New Roman"/>
-          <w:sz w:val="20"/>
-          <w:szCs w:val="20"/>
-        </w:rPr>
-      </w:pPr>
-      <w:r>
-        <w:rPr>
-          <w:rFonts w:ascii="Times New Roman" w:hAnsi="Times New Roman" w:cs="Times New Roman"/>
-          <w:sz w:val="20"/>
-          <w:szCs w:val="20"/>
-        </w:rPr>
-        <w:t>}</w:t>
-      </w:r>
-    </w:p>
-    <w:p>
-      <w:pPr>
-        <w:rPr>
-          <w:rFonts w:ascii="Times New Roman" w:hAnsi="Times New Roman" w:cs="Times New Roman"/>
-          <w:sz w:val="20"/>
-          <w:szCs w:val="20"/>
-        </w:rPr>
-      </w:pPr>
-      <w:r>
-        <w:rPr>
-          <w:rFonts w:ascii="Times New Roman" w:hAnsi="Times New Roman" w:cs="Times New Roman"/>
-          <w:sz w:val="20"/>
-          <w:szCs w:val="20"/>
-        </w:rPr>
-        <w:tab/>
-      </w:r>
-      <w:proofErr w:type="gramStart"/>
-      <w:r>
-        <w:rPr>
-          <w:rFonts w:ascii="Times New Roman" w:hAnsi="Times New Roman" w:cs="Times New Roman"/>
-          <w:sz w:val="20"/>
-          <w:szCs w:val="20"/>
-        </w:rPr>
-        <w:t>for</w:t>
-      </w:r>
-      <w:proofErr w:type="gramEnd"/>
-      <w:r>
-        <w:rPr>
-          <w:rFonts w:ascii="Times New Roman" w:hAnsi="Times New Roman" w:cs="Times New Roman"/>
-          <w:sz w:val="20"/>
-          <w:szCs w:val="20"/>
-        </w:rPr>
-        <w:t xml:space="preserve"> </w:t>
-      </w:r>
-      <w:proofErr w:type="spellStart"/>
-      <w:r>
-        <w:rPr>
-          <w:rFonts w:ascii="Times New Roman" w:hAnsi="Times New Roman" w:cs="Times New Roman"/>
-          <w:sz w:val="20"/>
-          <w:szCs w:val="20"/>
-        </w:rPr>
-        <w:t>i</w:t>
-      </w:r>
-      <w:proofErr w:type="spellEnd"/>
-      <w:r>
-        <w:rPr>
-          <w:rFonts w:ascii="Times New Roman" w:hAnsi="Times New Roman" w:cs="Times New Roman"/>
-          <w:sz w:val="20"/>
-          <w:szCs w:val="20"/>
-        </w:rPr>
-        <w:t xml:space="preserve"> = 0 to </w:t>
-      </w:r>
-      <w:proofErr w:type="spellStart"/>
-      <w:r>
-        <w:rPr>
-          <w:rFonts w:ascii="Times New Roman" w:hAnsi="Times New Roman" w:cs="Times New Roman"/>
-          <w:sz w:val="20"/>
-          <w:szCs w:val="20"/>
-        </w:rPr>
-        <w:t>i</w:t>
-      </w:r>
-      <w:proofErr w:type="spellEnd"/>
-      <w:r>
-        <w:rPr>
-          <w:rFonts w:ascii="Times New Roman" w:hAnsi="Times New Roman" w:cs="Times New Roman"/>
-          <w:sz w:val="20"/>
-          <w:szCs w:val="20"/>
-        </w:rPr>
-        <w:t xml:space="preserve"> &lt; </w:t>
-      </w:r>
-      <w:proofErr w:type="spellStart"/>
-      <w:r>
-        <w:rPr>
-          <w:rFonts w:ascii="Times New Roman" w:hAnsi="Times New Roman" w:cs="Times New Roman"/>
-          <w:sz w:val="20"/>
-          <w:szCs w:val="20"/>
-        </w:rPr>
-        <w:t>rows.size</w:t>
-      </w:r>
-      <w:proofErr w:type="spellEnd"/>
-      <w:r>
-        <w:rPr>
-          <w:rFonts w:ascii="Times New Roman" w:hAnsi="Times New Roman" w:cs="Times New Roman"/>
-          <w:sz w:val="20"/>
-          <w:szCs w:val="20"/>
-        </w:rPr>
-        <w:t xml:space="preserve"> {</w:t>
-      </w:r>
-    </w:p>
-    <w:p>
-      <w:pPr>
-        <w:rPr>
-          <w:rFonts w:ascii="Times New Roman" w:hAnsi="Times New Roman" w:cs="Times New Roman"/>
-          <w:sz w:val="20"/>
-          <w:szCs w:val="20"/>
-        </w:rPr>
-      </w:pPr>
-      <w:r>
-        <w:rPr>
-          <w:rFonts w:ascii="Times New Roman" w:hAnsi="Times New Roman" w:cs="Times New Roman"/>
-          <w:sz w:val="20"/>
-          <w:szCs w:val="20"/>
-        </w:rPr>
-        <w:tab/>
-      </w:r>
-      <w:r>
-        <w:rPr>
-          <w:rFonts w:ascii="Times New Roman" w:hAnsi="Times New Roman" w:cs="Times New Roman"/>
-          <w:sz w:val="20"/>
-          <w:szCs w:val="20"/>
-        </w:rPr>
-        <w:tab/>
-        <w:t>Initialize nonCorrVars2 as empty list of variables</w:t>
-      </w:r>
-    </w:p>
-    <w:p>
-      <w:pPr>
-        <w:rPr>
-          <w:rFonts w:ascii="Times New Roman" w:hAnsi="Times New Roman" w:cs="Times New Roman"/>
-          <w:sz w:val="20"/>
-          <w:szCs w:val="20"/>
-        </w:rPr>
-      </w:pPr>
-      <w:r>
-        <w:rPr>
-          <w:rFonts w:ascii="Times New Roman" w:hAnsi="Times New Roman" w:cs="Times New Roman"/>
-          <w:sz w:val="20"/>
-          <w:szCs w:val="20"/>
-        </w:rPr>
-        <w:tab/>
-      </w:r>
-      <w:r>
-        <w:rPr>
-          <w:rFonts w:ascii="Times New Roman" w:hAnsi="Times New Roman" w:cs="Times New Roman"/>
-          <w:sz w:val="20"/>
-          <w:szCs w:val="20"/>
-        </w:rPr>
-        <w:tab/>
-      </w:r>
-      <w:r>
-        <w:rPr>
-          <w:rFonts w:ascii="Times New Roman" w:hAnsi="Times New Roman" w:cs="Times New Roman"/>
-          <w:sz w:val="20"/>
-          <w:szCs w:val="20"/>
-        </w:rPr>
-        <w:t>Initialize current as rows[</w:t>
-      </w:r>
-      <w:proofErr w:type="spellStart"/>
-      <w:r>
-        <w:rPr>
-          <w:rFonts w:ascii="Times New Roman" w:hAnsi="Times New Roman" w:cs="Times New Roman"/>
-          <w:sz w:val="20"/>
-          <w:szCs w:val="20"/>
-        </w:rPr>
-        <w:t>i</w:t>
-      </w:r>
-      <w:proofErr w:type="spellEnd"/>
-      <w:r>
-        <w:rPr>
-          <w:rFonts w:ascii="Times New Roman" w:hAnsi="Times New Roman" w:cs="Times New Roman"/>
-          <w:sz w:val="20"/>
-          <w:szCs w:val="20"/>
-        </w:rPr>
-        <w:t>]</w:t>
-      </w:r>
-    </w:p>
-    <w:p>
-      <w:pPr>
-        <w:rPr>
-          <w:rFonts w:ascii="Times New Roman" w:hAnsi="Times New Roman" w:cs="Times New Roman"/>
-          <w:sz w:val="20"/>
-          <w:szCs w:val="20"/>
-        </w:rPr>
-      </w:pPr>
-      <w:r>
-        <w:rPr>
-          <w:rFonts w:ascii="Times New Roman" w:hAnsi="Times New Roman" w:cs="Times New Roman"/>
-          <w:sz w:val="20"/>
-          <w:szCs w:val="20"/>
-        </w:rPr>
-        <w:tab/>
-      </w:r>
-      <w:r>
-        <w:rPr>
-          <w:rFonts w:ascii="Times New Roman" w:hAnsi="Times New Roman" w:cs="Times New Roman"/>
-          <w:sz w:val="20"/>
-          <w:szCs w:val="20"/>
-        </w:rPr>
-        <w:tab/>
-      </w:r>
-      <w:proofErr w:type="gramStart"/>
-      <w:r>
-        <w:rPr>
-          <w:rFonts w:ascii="Times New Roman" w:hAnsi="Times New Roman" w:cs="Times New Roman"/>
-          <w:sz w:val="20"/>
-          <w:szCs w:val="20"/>
-        </w:rPr>
-        <w:t>for</w:t>
-      </w:r>
-      <w:proofErr w:type="gramEnd"/>
-      <w:r>
-        <w:rPr>
-          <w:rFonts w:ascii="Times New Roman" w:hAnsi="Times New Roman" w:cs="Times New Roman"/>
-          <w:sz w:val="20"/>
-          <w:szCs w:val="20"/>
-        </w:rPr>
-        <w:t xml:space="preserve"> j = 0 to j &lt; </w:t>
-      </w:r>
-      <w:proofErr w:type="spellStart"/>
-      <w:r>
-        <w:rPr>
-          <w:rFonts w:ascii="Times New Roman" w:hAnsi="Times New Roman" w:cs="Times New Roman"/>
-          <w:sz w:val="20"/>
-          <w:szCs w:val="20"/>
-        </w:rPr>
-        <w:t>list.size</w:t>
-      </w:r>
-      <w:proofErr w:type="spellEnd"/>
-      <w:r>
-        <w:rPr>
-          <w:rFonts w:ascii="Times New Roman" w:hAnsi="Times New Roman" w:cs="Times New Roman"/>
-          <w:sz w:val="20"/>
-          <w:szCs w:val="20"/>
-        </w:rPr>
-        <w:t xml:space="preserve"> {</w:t>
-      </w:r>
-    </w:p>
-    <w:p>
-      <w:pPr>
-        <w:rPr>
-          <w:rFonts w:ascii="Times New Roman" w:hAnsi="Times New Roman" w:cs="Times New Roman"/>
-          <w:sz w:val="20"/>
-          <w:szCs w:val="20"/>
-        </w:rPr>
-      </w:pPr>
-      <w:r>
-        <w:rPr>
-          <w:rFonts w:ascii="Times New Roman" w:hAnsi="Times New Roman" w:cs="Times New Roman"/>
-          <w:sz w:val="20"/>
-          <w:szCs w:val="20"/>
-        </w:rPr>
-        <w:tab/>
-      </w:r>
-      <w:r>
-        <w:rPr>
-          <w:rFonts w:ascii="Times New Roman" w:hAnsi="Times New Roman" w:cs="Times New Roman"/>
-          <w:sz w:val="20"/>
-          <w:szCs w:val="20"/>
-        </w:rPr>
-        <w:tab/>
-      </w:r>
-      <w:r>
-        <w:rPr>
-          <w:rFonts w:ascii="Times New Roman" w:hAnsi="Times New Roman" w:cs="Times New Roman"/>
-          <w:sz w:val="20"/>
-          <w:szCs w:val="20"/>
-        </w:rPr>
-        <w:tab/>
-        <w:t xml:space="preserve">Initialize candidate as </w:t>
-      </w:r>
-      <w:r>
-        <w:rPr>
-          <w:rFonts w:ascii="Times New Roman" w:hAnsi="Times New Roman" w:cs="Times New Roman"/>
-          <w:b/>
-          <w:sz w:val="20"/>
-          <w:szCs w:val="20"/>
-        </w:rPr>
-        <w:t>list</w:t>
-      </w:r>
-      <w:r>
-        <w:rPr>
-          <w:rFonts w:ascii="Times New Roman" w:hAnsi="Times New Roman" w:cs="Times New Roman"/>
-          <w:sz w:val="20"/>
-          <w:szCs w:val="20"/>
-        </w:rPr>
-        <w:t>[j]</w:t>
-      </w:r>
-    </w:p>
-    <w:p>
-      <w:pPr>
-        <w:rPr>
-          <w:rFonts w:ascii="Times New Roman" w:hAnsi="Times New Roman" w:cs="Times New Roman"/>
-          <w:sz w:val="20"/>
-          <w:szCs w:val="20"/>
-        </w:rPr>
-      </w:pPr>
-      <w:r>
-        <w:rPr>
-          <w:rFonts w:ascii="Times New Roman" w:hAnsi="Times New Roman" w:cs="Times New Roman"/>
-          <w:sz w:val="20"/>
-          <w:szCs w:val="20"/>
-        </w:rPr>
-        <w:tab/>
-      </w:r>
-      <w:r>
-        <w:rPr>
-          <w:rFonts w:ascii="Times New Roman" w:hAnsi="Times New Roman" w:cs="Times New Roman"/>
-          <w:sz w:val="20"/>
-          <w:szCs w:val="20"/>
-        </w:rPr>
-        <w:tab/>
-      </w:r>
-      <w:r>
-        <w:rPr>
-          <w:rFonts w:ascii="Times New Roman" w:hAnsi="Times New Roman" w:cs="Times New Roman"/>
-          <w:sz w:val="20"/>
-          <w:szCs w:val="20"/>
-        </w:rPr>
-        <w:tab/>
-      </w:r>
-      <w:proofErr w:type="gramStart"/>
-      <w:r>
-        <w:rPr>
-          <w:rFonts w:ascii="Times New Roman" w:hAnsi="Times New Roman" w:cs="Times New Roman"/>
-          <w:sz w:val="20"/>
-          <w:szCs w:val="20"/>
-        </w:rPr>
-        <w:t>if</w:t>
-      </w:r>
-      <w:proofErr w:type="gramEnd"/>
-      <w:r>
-        <w:rPr>
-          <w:rFonts w:ascii="Times New Roman" w:hAnsi="Times New Roman" w:cs="Times New Roman"/>
-          <w:sz w:val="20"/>
-          <w:szCs w:val="20"/>
-        </w:rPr>
-        <w:t xml:space="preserve"> (</w:t>
-      </w:r>
-      <w:proofErr w:type="spellStart"/>
-      <w:r>
-        <w:rPr>
-          <w:rFonts w:ascii="Times New Roman" w:hAnsi="Times New Roman" w:cs="Times New Roman"/>
-          <w:b/>
-          <w:sz w:val="20"/>
-          <w:szCs w:val="20"/>
-        </w:rPr>
-        <w:t>corrTable</w:t>
-      </w:r>
-      <w:proofErr w:type="spellEnd"/>
-      <w:r>
-        <w:rPr>
-          <w:rFonts w:ascii="Times New Roman" w:hAnsi="Times New Roman" w:cs="Times New Roman"/>
-          <w:sz w:val="20"/>
-          <w:szCs w:val="20"/>
-        </w:rPr>
-        <w:t>[</w:t>
-      </w:r>
-      <w:r>
-        <w:rPr>
-          <w:rFonts w:ascii="Times New Roman" w:hAnsi="Times New Roman" w:cs="Times New Roman"/>
-          <w:sz w:val="20"/>
-          <w:szCs w:val="20"/>
-        </w:rPr>
-        <w:t>current.id][candidate.id] is FALSE) then {</w:t>
-      </w:r>
-    </w:p>
-    <w:p>
-      <w:pPr>
-        <w:rPr>
-          <w:rFonts w:ascii="Times New Roman" w:hAnsi="Times New Roman" w:cs="Times New Roman"/>
-          <w:sz w:val="20"/>
-          <w:szCs w:val="20"/>
-        </w:rPr>
-      </w:pPr>
-      <w:r>
-        <w:rPr>
-          <w:rFonts w:ascii="Times New Roman" w:hAnsi="Times New Roman" w:cs="Times New Roman"/>
-          <w:sz w:val="20"/>
-          <w:szCs w:val="20"/>
-        </w:rPr>
-        <w:tab/>
-      </w:r>
-      <w:r>
-        <w:rPr>
-          <w:rFonts w:ascii="Times New Roman" w:hAnsi="Times New Roman" w:cs="Times New Roman"/>
-          <w:sz w:val="20"/>
-          <w:szCs w:val="20"/>
-        </w:rPr>
-        <w:tab/>
-      </w:r>
-      <w:r>
-        <w:rPr>
-          <w:rFonts w:ascii="Times New Roman" w:hAnsi="Times New Roman" w:cs="Times New Roman"/>
-          <w:sz w:val="20"/>
-          <w:szCs w:val="20"/>
-        </w:rPr>
-        <w:tab/>
-      </w:r>
-      <w:r>
-        <w:rPr>
-          <w:rFonts w:ascii="Times New Roman" w:hAnsi="Times New Roman" w:cs="Times New Roman"/>
-          <w:sz w:val="20"/>
-          <w:szCs w:val="20"/>
-        </w:rPr>
-        <w:tab/>
-      </w:r>
-      <w:proofErr w:type="gramStart"/>
-      <w:r>
-        <w:rPr>
-          <w:rFonts w:ascii="Times New Roman" w:hAnsi="Times New Roman" w:cs="Times New Roman"/>
-          <w:sz w:val="20"/>
-          <w:szCs w:val="20"/>
-        </w:rPr>
-        <w:t>add</w:t>
-      </w:r>
-      <w:proofErr w:type="gramEnd"/>
-      <w:r>
-        <w:rPr>
-          <w:rFonts w:ascii="Times New Roman" w:hAnsi="Times New Roman" w:cs="Times New Roman"/>
-          <w:sz w:val="20"/>
-          <w:szCs w:val="20"/>
-        </w:rPr>
-        <w:t xml:space="preserve"> candidate to nonCorrVars2</w:t>
-      </w:r>
-    </w:p>
-    <w:p>
-      <w:pPr>
-        <w:rPr>
-          <w:rFonts w:ascii="Times New Roman" w:hAnsi="Times New Roman" w:cs="Times New Roman"/>
-          <w:sz w:val="20"/>
-          <w:szCs w:val="20"/>
-        </w:rPr>
-      </w:pPr>
-      <w:r>
-        <w:rPr>
-          <w:rFonts w:ascii="Times New Roman" w:hAnsi="Times New Roman" w:cs="Times New Roman"/>
-          <w:sz w:val="20"/>
-          <w:szCs w:val="20"/>
-        </w:rPr>
-        <w:tab/>
-      </w:r>
-      <w:r>
-        <w:rPr>
-          <w:rFonts w:ascii="Times New Roman" w:hAnsi="Times New Roman" w:cs="Times New Roman"/>
-          <w:sz w:val="20"/>
-          <w:szCs w:val="20"/>
-        </w:rPr>
-        <w:tab/>
-      </w:r>
-      <w:r>
-        <w:rPr>
-          <w:rFonts w:ascii="Times New Roman" w:hAnsi="Times New Roman" w:cs="Times New Roman"/>
-          <w:sz w:val="20"/>
-          <w:szCs w:val="20"/>
-        </w:rPr>
-        <w:tab/>
-        <w:t>}</w:t>
-      </w:r>
-    </w:p>
-    <w:p>
-      <w:pPr>
-        <w:rPr>
-          <w:rFonts w:ascii="Times New Roman" w:hAnsi="Times New Roman" w:cs="Times New Roman"/>
-          <w:sz w:val="20"/>
-          <w:szCs w:val="20"/>
-        </w:rPr>
-      </w:pPr>
-      <w:r>
-        <w:rPr>
-          <w:rFonts w:ascii="Times New Roman" w:hAnsi="Times New Roman" w:cs="Times New Roman"/>
-          <w:sz w:val="20"/>
-          <w:szCs w:val="20"/>
-        </w:rPr>
-        <w:tab/>
-      </w:r>
-      <w:r>
-        <w:rPr>
-          <w:rFonts w:ascii="Times New Roman" w:hAnsi="Times New Roman" w:cs="Times New Roman"/>
-          <w:sz w:val="20"/>
-          <w:szCs w:val="20"/>
-        </w:rPr>
-        <w:tab/>
-        <w:t>}</w:t>
-      </w:r>
-    </w:p>
-    <w:p>
-      <w:pPr>
-        <w:rPr>
-          <w:rFonts w:ascii="Times New Roman" w:hAnsi="Times New Roman" w:cs="Times New Roman"/>
-          <w:b/>
-          <w:sz w:val="20"/>
-          <w:szCs w:val="20"/>
-        </w:rPr>
-      </w:pPr>
-      <w:r>
-        <w:rPr>
-          <w:rFonts w:ascii="Times New Roman" w:hAnsi="Times New Roman" w:cs="Times New Roman"/>
-          <w:sz w:val="20"/>
-          <w:szCs w:val="20"/>
-        </w:rPr>
-        <w:tab/>
-      </w:r>
-      <w:r>
-        <w:rPr>
-          <w:rFonts w:ascii="Times New Roman" w:hAnsi="Times New Roman" w:cs="Times New Roman"/>
-          <w:sz w:val="20"/>
-          <w:szCs w:val="20"/>
-        </w:rPr>
-        <w:tab/>
-        <w:t xml:space="preserve">Initialize </w:t>
-      </w:r>
-      <w:proofErr w:type="spellStart"/>
-      <w:r>
-        <w:rPr>
-          <w:rFonts w:ascii="Times New Roman" w:hAnsi="Times New Roman" w:cs="Times New Roman"/>
-          <w:sz w:val="20"/>
-          <w:szCs w:val="20"/>
-        </w:rPr>
-        <w:t>updatedFunction</w:t>
-      </w:r>
-      <w:proofErr w:type="spellEnd"/>
-      <w:r>
-        <w:rPr>
-          <w:rFonts w:ascii="Times New Roman" w:hAnsi="Times New Roman" w:cs="Times New Roman"/>
-          <w:sz w:val="20"/>
-          <w:szCs w:val="20"/>
-        </w:rPr>
-        <w:t xml:space="preserve"> as copy of </w:t>
-      </w:r>
-      <w:r>
-        <w:rPr>
-          <w:rFonts w:ascii="Times New Roman" w:hAnsi="Times New Roman" w:cs="Times New Roman"/>
-          <w:b/>
-          <w:sz w:val="20"/>
-          <w:szCs w:val="20"/>
-        </w:rPr>
-        <w:t>f</w:t>
-      </w:r>
-    </w:p>
-    <w:p>
-      <w:pPr>
-        <w:rPr>
-          <w:rFonts w:ascii="Times New Roman" w:hAnsi="Times New Roman" w:cs="Times New Roman"/>
-          <w:sz w:val="20"/>
-          <w:szCs w:val="20"/>
-        </w:rPr>
-      </w:pPr>
-      <w:r>
-        <w:rPr>
-          <w:rFonts w:ascii="Times New Roman" w:hAnsi="Times New Roman" w:cs="Times New Roman"/>
-          <w:sz w:val="20"/>
-          <w:szCs w:val="20"/>
-        </w:rPr>
-        <w:tab/>
-      </w:r>
-      <w:r>
-        <w:rPr>
-          <w:rFonts w:ascii="Times New Roman" w:hAnsi="Times New Roman" w:cs="Times New Roman"/>
-          <w:sz w:val="20"/>
-          <w:szCs w:val="20"/>
-        </w:rPr>
-        <w:tab/>
-      </w:r>
-      <w:proofErr w:type="gramStart"/>
-      <w:r>
-        <w:rPr>
-          <w:rFonts w:ascii="Times New Roman" w:hAnsi="Times New Roman" w:cs="Times New Roman"/>
-          <w:sz w:val="20"/>
-          <w:szCs w:val="20"/>
-        </w:rPr>
-        <w:t>add</w:t>
-      </w:r>
-      <w:proofErr w:type="gramEnd"/>
-      <w:r>
-        <w:rPr>
-          <w:rFonts w:ascii="Times New Roman" w:hAnsi="Times New Roman" w:cs="Times New Roman"/>
-          <w:sz w:val="20"/>
-          <w:szCs w:val="20"/>
-        </w:rPr>
-        <w:t xml:space="preserve"> current to </w:t>
-      </w:r>
-      <w:proofErr w:type="spellStart"/>
-      <w:r>
-        <w:rPr>
-          <w:rFonts w:ascii="Times New Roman" w:hAnsi="Times New Roman" w:cs="Times New Roman"/>
-          <w:sz w:val="20"/>
-          <w:szCs w:val="20"/>
-        </w:rPr>
-        <w:t>updatedFunction</w:t>
-      </w:r>
-      <w:proofErr w:type="spellEnd"/>
-      <w:r>
-        <w:rPr>
-          <w:rFonts w:ascii="Times New Roman" w:hAnsi="Times New Roman" w:cs="Times New Roman"/>
-          <w:sz w:val="20"/>
-          <w:szCs w:val="20"/>
-        </w:rPr>
-        <w:t xml:space="preserve"> as independent variable</w:t>
-      </w:r>
-    </w:p>
-    <w:p>
-      <w:pPr>
-        <w:rPr>
-          <w:rFonts w:ascii="Times New Roman" w:hAnsi="Times New Roman" w:cs="Times New Roman"/>
-          <w:sz w:val="20"/>
-          <w:szCs w:val="20"/>
-        </w:rPr>
-      </w:pPr>
-      <w:r>
-        <w:rPr>
-          <w:rFonts w:ascii="Times New Roman" w:hAnsi="Times New Roman" w:cs="Times New Roman"/>
-          <w:sz w:val="20"/>
-          <w:szCs w:val="20"/>
-        </w:rPr>
-        <w:tab/>
-      </w:r>
-      <w:r>
-        <w:rPr>
-          <w:rFonts w:ascii="Times New Roman" w:hAnsi="Times New Roman" w:cs="Times New Roman"/>
-          <w:sz w:val="20"/>
-          <w:szCs w:val="20"/>
-        </w:rPr>
-        <w:tab/>
-      </w:r>
-      <w:proofErr w:type="gramStart"/>
-      <w:r>
-        <w:rPr>
-          <w:rFonts w:ascii="Times New Roman" w:hAnsi="Times New Roman" w:cs="Times New Roman"/>
-          <w:sz w:val="20"/>
-          <w:szCs w:val="20"/>
-        </w:rPr>
-        <w:t>if</w:t>
-      </w:r>
-      <w:proofErr w:type="gramEnd"/>
-      <w:r>
-        <w:rPr>
-          <w:rFonts w:ascii="Times New Roman" w:hAnsi="Times New Roman" w:cs="Times New Roman"/>
-          <w:sz w:val="20"/>
-          <w:szCs w:val="20"/>
-        </w:rPr>
-        <w:t xml:space="preserve"> (nonCorrVars2 is empty) then { </w:t>
-      </w:r>
-    </w:p>
-    <w:p>
-      <w:pPr>
-        <w:ind w:left="1440" w:firstLine="720"/>
-        <w:rPr>
-          <w:rFonts w:ascii="Times New Roman" w:hAnsi="Times New Roman" w:cs="Times New Roman"/>
-          <w:b/>
-          <w:sz w:val="20"/>
-          <w:szCs w:val="20"/>
-        </w:rPr>
-      </w:pPr>
-      <w:proofErr w:type="gramStart"/>
-      <w:r>
-        <w:rPr>
-          <w:rFonts w:ascii="Times New Roman" w:hAnsi="Times New Roman" w:cs="Times New Roman"/>
-          <w:sz w:val="20"/>
-          <w:szCs w:val="20"/>
-        </w:rPr>
-        <w:t>add</w:t>
-      </w:r>
-      <w:proofErr w:type="gramEnd"/>
-      <w:r>
-        <w:rPr>
-          <w:rFonts w:ascii="Times New Roman" w:hAnsi="Times New Roman" w:cs="Times New Roman"/>
-          <w:sz w:val="20"/>
-          <w:szCs w:val="20"/>
-        </w:rPr>
-        <w:t xml:space="preserve"> </w:t>
-      </w:r>
-      <w:proofErr w:type="spellStart"/>
-      <w:r>
-        <w:rPr>
-          <w:rFonts w:ascii="Times New Roman" w:hAnsi="Times New Roman" w:cs="Times New Roman"/>
-          <w:sz w:val="20"/>
-          <w:szCs w:val="20"/>
-        </w:rPr>
-        <w:t>updatedFunction</w:t>
-      </w:r>
-      <w:proofErr w:type="spellEnd"/>
-      <w:r>
-        <w:rPr>
-          <w:rFonts w:ascii="Times New Roman" w:hAnsi="Times New Roman" w:cs="Times New Roman"/>
-          <w:sz w:val="20"/>
-          <w:szCs w:val="20"/>
-        </w:rPr>
-        <w:t xml:space="preserve"> to </w:t>
-      </w:r>
-      <w:r>
-        <w:rPr>
-          <w:rFonts w:ascii="Times New Roman" w:hAnsi="Times New Roman" w:cs="Times New Roman"/>
-          <w:b/>
-          <w:sz w:val="20"/>
-          <w:szCs w:val="20"/>
-        </w:rPr>
-        <w:t>set</w:t>
-      </w:r>
-    </w:p>
-    <w:p>
-      <w:pPr>
-        <w:rPr>
-          <w:rFonts w:ascii="Times New Roman" w:hAnsi="Times New Roman" w:cs="Times New Roman"/>
-          <w:sz w:val="20"/>
-          <w:szCs w:val="20"/>
-        </w:rPr>
-      </w:pPr>
-      <w:r>
-        <w:rPr>
-          <w:rFonts w:ascii="Times New Roman" w:hAnsi="Times New Roman" w:cs="Times New Roman"/>
-          <w:b/>
-          <w:sz w:val="20"/>
-          <w:szCs w:val="20"/>
-        </w:rPr>
-        <w:tab/>
-      </w:r>
-      <w:r>
-        <w:rPr>
-          <w:rFonts w:ascii="Times New Roman" w:hAnsi="Times New Roman" w:cs="Times New Roman"/>
-          <w:b/>
-          <w:sz w:val="20"/>
-          <w:szCs w:val="20"/>
-        </w:rPr>
-        <w:tab/>
-      </w:r>
-      <w:r>
-        <w:rPr>
-          <w:rFonts w:ascii="Times New Roman" w:hAnsi="Times New Roman" w:cs="Times New Roman"/>
-          <w:sz w:val="20"/>
-          <w:szCs w:val="20"/>
-        </w:rPr>
-        <w:t>}</w:t>
-      </w:r>
-    </w:p>
-    <w:p>
-      <w:pPr>
-        <w:rPr>
-          <w:rFonts w:ascii="Times New Roman" w:hAnsi="Times New Roman" w:cs="Times New Roman"/>
-          <w:sz w:val="20"/>
-          <w:szCs w:val="20"/>
-        </w:rPr>
-      </w:pPr>
-      <w:r>
-        <w:rPr>
-          <w:rFonts w:ascii="Times New Roman" w:hAnsi="Times New Roman" w:cs="Times New Roman"/>
-          <w:sz w:val="20"/>
-          <w:szCs w:val="20"/>
-        </w:rPr>
-        <w:tab/>
-      </w:r>
-      <w:r>
-        <w:rPr>
-          <w:rFonts w:ascii="Times New Roman" w:hAnsi="Times New Roman" w:cs="Times New Roman"/>
-          <w:sz w:val="20"/>
-          <w:szCs w:val="20"/>
-        </w:rPr>
-        <w:tab/>
-      </w:r>
-      <w:proofErr w:type="gramStart"/>
-      <w:r>
-        <w:rPr>
-          <w:rFonts w:ascii="Times New Roman" w:hAnsi="Times New Roman" w:cs="Times New Roman"/>
-          <w:sz w:val="20"/>
-          <w:szCs w:val="20"/>
-        </w:rPr>
-        <w:t>else</w:t>
-      </w:r>
-      <w:proofErr w:type="gramEnd"/>
-      <w:r>
-        <w:rPr>
-          <w:rFonts w:ascii="Times New Roman" w:hAnsi="Times New Roman" w:cs="Times New Roman"/>
-          <w:sz w:val="20"/>
-          <w:szCs w:val="20"/>
-        </w:rPr>
-        <w:t xml:space="preserve"> {</w:t>
-      </w:r>
-    </w:p>
-    <w:p>
-      <w:pPr>
-        <w:ind w:left="2160"/>
+    </w:p>
+    <w:p>
+      <w:pPr>
+        <w:ind w:left="360"/>
         <w:rPr>
           <w:rFonts w:ascii="Times New Roman" w:hAnsi="Times New Roman" w:cs="Times New Roman"/>
           <w:sz w:val="20"/>
@@ -13821,7 +12904,7 @@
           <w:sz w:val="20"/>
           <w:szCs w:val="20"/>
         </w:rPr>
-        <w:t>computeFunctionSubsetsOptimized</w:t>
+        <w:t>nonCorrVars</w:t>
       </w:r>
       <w:proofErr w:type="spellEnd"/>
       <w:proofErr w:type="gramEnd"/>
@@ -13831,7 +12914,7 @@
           <w:sz w:val="20"/>
           <w:szCs w:val="20"/>
         </w:rPr>
-        <w:t xml:space="preserve"> (nonCorrVars2, </w:t>
+        <w:t xml:space="preserve">, </w:t>
       </w:r>
       <w:proofErr w:type="spellStart"/>
       <w:r>
@@ -13841,6 +12924,332 @@
           <w:sz w:val="20"/>
           <w:szCs w:val="20"/>
         </w:rPr>
+        <w:t>c</w:t>
+      </w:r>
+      <w:r>
+        <w:rPr>
+          <w:rFonts w:ascii="Times New Roman" w:hAnsi="Times New Roman" w:cs="Times New Roman"/>
+          <w:b/>
+          <w:sz w:val="20"/>
+          <w:szCs w:val="20"/>
+        </w:rPr>
+        <w:t>orrTable</w:t>
+      </w:r>
+      <w:proofErr w:type="spellEnd"/>
+      <w:r>
+        <w:rPr>
+          <w:rFonts w:ascii="Times New Roman" w:hAnsi="Times New Roman" w:cs="Times New Roman"/>
+          <w:sz w:val="20"/>
+          <w:szCs w:val="20"/>
+        </w:rPr>
+        <w:t xml:space="preserve">, </w:t>
+      </w:r>
+      <w:proofErr w:type="spellStart"/>
+      <w:r>
+        <w:rPr>
+          <w:rFonts w:ascii="Times New Roman" w:hAnsi="Times New Roman" w:cs="Times New Roman"/>
+          <w:sz w:val="20"/>
+          <w:szCs w:val="20"/>
+        </w:rPr>
+        <w:t>updatedPivotFunction</w:t>
+      </w:r>
+      <w:proofErr w:type="spellEnd"/>
+      <w:r>
+        <w:rPr>
+          <w:rFonts w:ascii="Times New Roman" w:hAnsi="Times New Roman" w:cs="Times New Roman"/>
+          <w:sz w:val="20"/>
+          <w:szCs w:val="20"/>
+        </w:rPr>
+        <w:t xml:space="preserve">, </w:t>
+      </w:r>
+      <w:r>
+        <w:rPr>
+          <w:rFonts w:ascii="Times New Roman" w:hAnsi="Times New Roman" w:cs="Times New Roman"/>
+          <w:b/>
+          <w:sz w:val="20"/>
+          <w:szCs w:val="20"/>
+        </w:rPr>
+        <w:t>set</w:t>
+      </w:r>
+      <w:r>
+        <w:rPr>
+          <w:rFonts w:ascii="Times New Roman" w:hAnsi="Times New Roman" w:cs="Times New Roman"/>
+          <w:sz w:val="20"/>
+          <w:szCs w:val="20"/>
+        </w:rPr>
+        <w:t xml:space="preserve">) </w:t>
+      </w:r>
+    </w:p>
+    <w:p>
+      <w:pPr>
+        <w:ind w:firstLine="180"/>
+        <w:rPr>
+          <w:rFonts w:ascii="Times New Roman" w:hAnsi="Times New Roman" w:cs="Times New Roman"/>
+          <w:sz w:val="20"/>
+          <w:szCs w:val="20"/>
+        </w:rPr>
+      </w:pPr>
+      <w:r>
+        <w:rPr>
+          <w:rFonts w:ascii="Times New Roman" w:hAnsi="Times New Roman" w:cs="Times New Roman"/>
+          <w:sz w:val="20"/>
+          <w:szCs w:val="20"/>
+        </w:rPr>
+        <w:t>}</w:t>
+      </w:r>
+    </w:p>
+    <w:p>
+      <w:pPr>
+        <w:ind w:firstLine="180"/>
+        <w:rPr>
+          <w:rFonts w:ascii="Times New Roman" w:hAnsi="Times New Roman" w:cs="Times New Roman"/>
+          <w:sz w:val="20"/>
+          <w:szCs w:val="20"/>
+        </w:rPr>
+      </w:pPr>
+      <w:proofErr w:type="gramStart"/>
+      <w:r>
+        <w:rPr>
+          <w:rFonts w:ascii="Times New Roman" w:hAnsi="Times New Roman" w:cs="Times New Roman"/>
+          <w:sz w:val="20"/>
+          <w:szCs w:val="20"/>
+        </w:rPr>
+        <w:t>for</w:t>
+      </w:r>
+      <w:proofErr w:type="gramEnd"/>
+      <w:r>
+        <w:rPr>
+          <w:rFonts w:ascii="Times New Roman" w:hAnsi="Times New Roman" w:cs="Times New Roman"/>
+          <w:sz w:val="20"/>
+          <w:szCs w:val="20"/>
+        </w:rPr>
+        <w:t xml:space="preserve"> </w:t>
+      </w:r>
+      <w:proofErr w:type="spellStart"/>
+      <w:r>
+        <w:rPr>
+          <w:rFonts w:ascii="Times New Roman" w:hAnsi="Times New Roman" w:cs="Times New Roman"/>
+          <w:sz w:val="20"/>
+          <w:szCs w:val="20"/>
+        </w:rPr>
+        <w:t>i</w:t>
+      </w:r>
+      <w:proofErr w:type="spellEnd"/>
+      <w:r>
+        <w:rPr>
+          <w:rFonts w:ascii="Times New Roman" w:hAnsi="Times New Roman" w:cs="Times New Roman"/>
+          <w:sz w:val="20"/>
+          <w:szCs w:val="20"/>
+        </w:rPr>
+        <w:t xml:space="preserve"> = 0 to </w:t>
+      </w:r>
+      <w:proofErr w:type="spellStart"/>
+      <w:r>
+        <w:rPr>
+          <w:rFonts w:ascii="Times New Roman" w:hAnsi="Times New Roman" w:cs="Times New Roman"/>
+          <w:sz w:val="20"/>
+          <w:szCs w:val="20"/>
+        </w:rPr>
+        <w:t>i</w:t>
+      </w:r>
+      <w:proofErr w:type="spellEnd"/>
+      <w:r>
+        <w:rPr>
+          <w:rFonts w:ascii="Times New Roman" w:hAnsi="Times New Roman" w:cs="Times New Roman"/>
+          <w:sz w:val="20"/>
+          <w:szCs w:val="20"/>
+        </w:rPr>
+        <w:t xml:space="preserve"> &lt; </w:t>
+      </w:r>
+      <w:proofErr w:type="spellStart"/>
+      <w:r>
+        <w:rPr>
+          <w:rFonts w:ascii="Times New Roman" w:hAnsi="Times New Roman" w:cs="Times New Roman"/>
+          <w:sz w:val="20"/>
+          <w:szCs w:val="20"/>
+        </w:rPr>
+        <w:t>rows.size</w:t>
+      </w:r>
+      <w:proofErr w:type="spellEnd"/>
+      <w:r>
+        <w:rPr>
+          <w:rFonts w:ascii="Times New Roman" w:hAnsi="Times New Roman" w:cs="Times New Roman"/>
+          <w:sz w:val="20"/>
+          <w:szCs w:val="20"/>
+        </w:rPr>
+        <w:t xml:space="preserve"> {</w:t>
+      </w:r>
+    </w:p>
+    <w:p>
+      <w:pPr>
+        <w:ind w:firstLine="360"/>
+        <w:rPr>
+          <w:rFonts w:ascii="Times New Roman" w:hAnsi="Times New Roman" w:cs="Times New Roman"/>
+          <w:sz w:val="20"/>
+          <w:szCs w:val="20"/>
+        </w:rPr>
+      </w:pPr>
+      <w:r>
+        <w:rPr>
+          <w:rFonts w:ascii="Times New Roman" w:hAnsi="Times New Roman" w:cs="Times New Roman"/>
+          <w:sz w:val="20"/>
+          <w:szCs w:val="20"/>
+        </w:rPr>
+        <w:t>Initialize nonCorrVars2 as empty list of variables</w:t>
+      </w:r>
+    </w:p>
+    <w:p>
+      <w:pPr>
+        <w:ind w:firstLine="360"/>
+        <w:rPr>
+          <w:rFonts w:ascii="Times New Roman" w:hAnsi="Times New Roman" w:cs="Times New Roman"/>
+          <w:sz w:val="20"/>
+          <w:szCs w:val="20"/>
+        </w:rPr>
+      </w:pPr>
+      <w:r>
+        <w:rPr>
+          <w:rFonts w:ascii="Times New Roman" w:hAnsi="Times New Roman" w:cs="Times New Roman"/>
+          <w:sz w:val="20"/>
+          <w:szCs w:val="20"/>
+        </w:rPr>
+        <w:t>Initialize current as rows[</w:t>
+      </w:r>
+      <w:proofErr w:type="spellStart"/>
+      <w:r>
+        <w:rPr>
+          <w:rFonts w:ascii="Times New Roman" w:hAnsi="Times New Roman" w:cs="Times New Roman"/>
+          <w:sz w:val="20"/>
+          <w:szCs w:val="20"/>
+        </w:rPr>
+        <w:t>i</w:t>
+      </w:r>
+      <w:proofErr w:type="spellEnd"/>
+      <w:r>
+        <w:rPr>
+          <w:rFonts w:ascii="Times New Roman" w:hAnsi="Times New Roman" w:cs="Times New Roman"/>
+          <w:sz w:val="20"/>
+          <w:szCs w:val="20"/>
+        </w:rPr>
+        <w:t>]</w:t>
+      </w:r>
+    </w:p>
+    <w:p>
+      <w:pPr>
+        <w:ind w:firstLine="360"/>
+        <w:rPr>
+          <w:rFonts w:ascii="Times New Roman" w:hAnsi="Times New Roman" w:cs="Times New Roman"/>
+          <w:sz w:val="20"/>
+          <w:szCs w:val="20"/>
+        </w:rPr>
+      </w:pPr>
+      <w:proofErr w:type="gramStart"/>
+      <w:r>
+        <w:rPr>
+          <w:rFonts w:ascii="Times New Roman" w:hAnsi="Times New Roman" w:cs="Times New Roman"/>
+          <w:sz w:val="20"/>
+          <w:szCs w:val="20"/>
+        </w:rPr>
+        <w:t>for</w:t>
+      </w:r>
+      <w:proofErr w:type="gramEnd"/>
+      <w:r>
+        <w:rPr>
+          <w:rFonts w:ascii="Times New Roman" w:hAnsi="Times New Roman" w:cs="Times New Roman"/>
+          <w:sz w:val="20"/>
+          <w:szCs w:val="20"/>
+        </w:rPr>
+        <w:t xml:space="preserve"> j = 0 to j &lt; </w:t>
+      </w:r>
+      <w:proofErr w:type="spellStart"/>
+      <w:r>
+        <w:rPr>
+          <w:rFonts w:ascii="Times New Roman" w:hAnsi="Times New Roman" w:cs="Times New Roman"/>
+          <w:sz w:val="20"/>
+          <w:szCs w:val="20"/>
+        </w:rPr>
+        <w:t>list.size</w:t>
+      </w:r>
+      <w:proofErr w:type="spellEnd"/>
+      <w:r>
+        <w:rPr>
+          <w:rFonts w:ascii="Times New Roman" w:hAnsi="Times New Roman" w:cs="Times New Roman"/>
+          <w:sz w:val="20"/>
+          <w:szCs w:val="20"/>
+        </w:rPr>
+        <w:t xml:space="preserve"> {</w:t>
+      </w:r>
+    </w:p>
+    <w:p>
+      <w:pPr>
+        <w:ind w:firstLine="540"/>
+        <w:rPr>
+          <w:rFonts w:ascii="Times New Roman" w:hAnsi="Times New Roman" w:cs="Times New Roman"/>
+          <w:sz w:val="20"/>
+          <w:szCs w:val="20"/>
+        </w:rPr>
+      </w:pPr>
+      <w:r>
+        <w:rPr>
+          <w:rFonts w:ascii="Times New Roman" w:hAnsi="Times New Roman" w:cs="Times New Roman"/>
+          <w:sz w:val="20"/>
+          <w:szCs w:val="20"/>
+        </w:rPr>
+        <w:t xml:space="preserve">Initialize candidate as </w:t>
+      </w:r>
+      <w:r>
+        <w:rPr>
+          <w:rFonts w:ascii="Times New Roman" w:hAnsi="Times New Roman" w:cs="Times New Roman"/>
+          <w:b/>
+          <w:sz w:val="20"/>
+          <w:szCs w:val="20"/>
+        </w:rPr>
+        <w:t>list</w:t>
+      </w:r>
+      <w:r>
+        <w:rPr>
+          <w:rFonts w:ascii="Times New Roman" w:hAnsi="Times New Roman" w:cs="Times New Roman"/>
+          <w:sz w:val="20"/>
+          <w:szCs w:val="20"/>
+        </w:rPr>
+        <w:t>[j]</w:t>
+      </w:r>
+    </w:p>
+    <w:p>
+      <w:pPr>
+        <w:ind w:left="540"/>
+        <w:rPr>
+          <w:rFonts w:ascii="Times New Roman" w:hAnsi="Times New Roman" w:cs="Times New Roman"/>
+          <w:sz w:val="20"/>
+          <w:szCs w:val="20"/>
+        </w:rPr>
+      </w:pPr>
+      <w:proofErr w:type="gramStart"/>
+      <w:r>
+        <w:rPr>
+          <w:rFonts w:ascii="Times New Roman" w:hAnsi="Times New Roman" w:cs="Times New Roman"/>
+          <w:sz w:val="20"/>
+          <w:szCs w:val="20"/>
+        </w:rPr>
+        <w:t>if</w:t>
+      </w:r>
+      <w:proofErr w:type="gramEnd"/>
+      <w:r>
+        <w:rPr>
+          <w:rFonts w:ascii="Times New Roman" w:hAnsi="Times New Roman" w:cs="Times New Roman"/>
+          <w:sz w:val="20"/>
+          <w:szCs w:val="20"/>
+        </w:rPr>
+        <w:t xml:space="preserve"> (</w:t>
+      </w:r>
+      <w:proofErr w:type="spellStart"/>
+      <w:r>
+        <w:rPr>
+          <w:rFonts w:ascii="Times New Roman" w:hAnsi="Times New Roman" w:cs="Times New Roman"/>
+          <w:b/>
+          <w:sz w:val="20"/>
+          <w:szCs w:val="20"/>
+        </w:rPr>
         <w:t>corrTable</w:t>
       </w:r>
       <w:proofErr w:type="spellEnd"/>
@@ -13850,6 +13259,373 @@
           <w:sz w:val="20"/>
           <w:szCs w:val="20"/>
         </w:rPr>
+        <w:t>[</w:t>
+      </w:r>
+      <w:r>
+        <w:rPr>
+          <w:rFonts w:ascii="Times New Roman" w:hAnsi="Times New Roman" w:cs="Times New Roman"/>
+          <w:sz w:val="20"/>
+          <w:szCs w:val="20"/>
+        </w:rPr>
+        <w:t>current.id][candidate.id] is FALSE) then {</w:t>
+      </w:r>
+    </w:p>
+    <w:p>
+      <w:pPr>
+        <w:ind w:left="540" w:firstLine="180"/>
+        <w:rPr>
+          <w:rFonts w:ascii="Times New Roman" w:hAnsi="Times New Roman" w:cs="Times New Roman"/>
+          <w:sz w:val="20"/>
+          <w:szCs w:val="20"/>
+        </w:rPr>
+      </w:pPr>
+      <w:proofErr w:type="gramStart"/>
+      <w:r>
+        <w:rPr>
+          <w:rFonts w:ascii="Times New Roman" w:hAnsi="Times New Roman" w:cs="Times New Roman"/>
+          <w:sz w:val="20"/>
+          <w:szCs w:val="20"/>
+        </w:rPr>
+        <w:t>add</w:t>
+      </w:r>
+      <w:proofErr w:type="gramEnd"/>
+      <w:r>
+        <w:rPr>
+          <w:rFonts w:ascii="Times New Roman" w:hAnsi="Times New Roman" w:cs="Times New Roman"/>
+          <w:sz w:val="20"/>
+          <w:szCs w:val="20"/>
+        </w:rPr>
+        <w:t xml:space="preserve"> candidate to nonCorrVars2</w:t>
+      </w:r>
+    </w:p>
+    <w:p>
+      <w:pPr>
+        <w:ind w:left="540"/>
+        <w:rPr>
+          <w:rFonts w:ascii="Times New Roman" w:hAnsi="Times New Roman" w:cs="Times New Roman"/>
+          <w:sz w:val="20"/>
+          <w:szCs w:val="20"/>
+        </w:rPr>
+      </w:pPr>
+      <w:r>
+        <w:rPr>
+          <w:rFonts w:ascii="Times New Roman" w:hAnsi="Times New Roman" w:cs="Times New Roman"/>
+          <w:sz w:val="20"/>
+          <w:szCs w:val="20"/>
+        </w:rPr>
+        <w:t>}</w:t>
+      </w:r>
+    </w:p>
+    <w:p>
+      <w:pPr>
+        <w:ind w:left="540" w:hanging="180"/>
+        <w:rPr>
+          <w:rFonts w:ascii="Times New Roman" w:hAnsi="Times New Roman" w:cs="Times New Roman"/>
+          <w:sz w:val="20"/>
+          <w:szCs w:val="20"/>
+        </w:rPr>
+      </w:pPr>
+      <w:r>
+        <w:rPr>
+          <w:rFonts w:ascii="Times New Roman" w:hAnsi="Times New Roman" w:cs="Times New Roman"/>
+          <w:sz w:val="20"/>
+          <w:szCs w:val="20"/>
+        </w:rPr>
+        <w:t>}</w:t>
+      </w:r>
+    </w:p>
+    <w:p>
+      <w:pPr>
+        <w:ind w:left="540" w:hanging="180"/>
+        <w:rPr>
+          <w:rFonts w:ascii="Times New Roman" w:hAnsi="Times New Roman" w:cs="Times New Roman"/>
+          <w:sz w:val="20"/>
+          <w:szCs w:val="20"/>
+        </w:rPr>
+      </w:pPr>
+      <w:r>
+        <w:rPr>
+          <w:rFonts w:ascii="Times New Roman" w:hAnsi="Times New Roman" w:cs="Times New Roman"/>
+          <w:sz w:val="20"/>
+          <w:szCs w:val="20"/>
+        </w:rPr>
+        <w:t xml:space="preserve">Initialize </w:t>
+      </w:r>
+      <w:proofErr w:type="spellStart"/>
+      <w:r>
+        <w:rPr>
+          <w:rFonts w:ascii="Times New Roman" w:hAnsi="Times New Roman" w:cs="Times New Roman"/>
+          <w:sz w:val="20"/>
+          <w:szCs w:val="20"/>
+        </w:rPr>
+        <w:t>updatedFunction</w:t>
+      </w:r>
+      <w:proofErr w:type="spellEnd"/>
+      <w:r>
+        <w:rPr>
+          <w:rFonts w:ascii="Times New Roman" w:hAnsi="Times New Roman" w:cs="Times New Roman"/>
+          <w:sz w:val="20"/>
+          <w:szCs w:val="20"/>
+        </w:rPr>
+        <w:t xml:space="preserve"> as copy of </w:t>
+      </w:r>
+      <w:r>
+        <w:rPr>
+          <w:rFonts w:ascii="Times New Roman" w:hAnsi="Times New Roman" w:cs="Times New Roman"/>
+          <w:b/>
+          <w:sz w:val="20"/>
+          <w:szCs w:val="20"/>
+        </w:rPr>
+        <w:t>f</w:t>
+      </w:r>
+    </w:p>
+    <w:p>
+      <w:pPr>
+        <w:ind w:left="360"/>
+        <w:rPr>
+          <w:rFonts w:ascii="Times New Roman" w:hAnsi="Times New Roman" w:cs="Times New Roman"/>
+          <w:sz w:val="20"/>
+          <w:szCs w:val="20"/>
+        </w:rPr>
+      </w:pPr>
+      <w:proofErr w:type="gramStart"/>
+      <w:r>
+        <w:rPr>
+          <w:rFonts w:ascii="Times New Roman" w:hAnsi="Times New Roman" w:cs="Times New Roman"/>
+          <w:sz w:val="20"/>
+          <w:szCs w:val="20"/>
+        </w:rPr>
+        <w:t>add</w:t>
+      </w:r>
+      <w:proofErr w:type="gramEnd"/>
+      <w:r>
+        <w:rPr>
+          <w:rFonts w:ascii="Times New Roman" w:hAnsi="Times New Roman" w:cs="Times New Roman"/>
+          <w:sz w:val="20"/>
+          <w:szCs w:val="20"/>
+        </w:rPr>
+        <w:t xml:space="preserve"> current to </w:t>
+      </w:r>
+      <w:proofErr w:type="spellStart"/>
+      <w:r>
+        <w:rPr>
+          <w:rFonts w:ascii="Times New Roman" w:hAnsi="Times New Roman" w:cs="Times New Roman"/>
+          <w:sz w:val="20"/>
+          <w:szCs w:val="20"/>
+        </w:rPr>
+        <w:t>updatedFunction</w:t>
+      </w:r>
+      <w:proofErr w:type="spellEnd"/>
+      <w:r>
+        <w:rPr>
+          <w:rFonts w:ascii="Times New Roman" w:hAnsi="Times New Roman" w:cs="Times New Roman"/>
+          <w:sz w:val="20"/>
+          <w:szCs w:val="20"/>
+        </w:rPr>
+        <w:t xml:space="preserve"> as independent variable</w:t>
+      </w:r>
+    </w:p>
+    <w:p>
+      <w:pPr>
+        <w:ind w:firstLine="360"/>
+        <w:rPr>
+          <w:rFonts w:ascii="Times New Roman" w:hAnsi="Times New Roman" w:cs="Times New Roman"/>
+          <w:sz w:val="20"/>
+          <w:szCs w:val="20"/>
+        </w:rPr>
+      </w:pPr>
+      <w:proofErr w:type="gramStart"/>
+      <w:r>
+        <w:rPr>
+          <w:rFonts w:ascii="Times New Roman" w:hAnsi="Times New Roman" w:cs="Times New Roman"/>
+          <w:sz w:val="20"/>
+          <w:szCs w:val="20"/>
+        </w:rPr>
+        <w:t>if</w:t>
+      </w:r>
+      <w:proofErr w:type="gramEnd"/>
+      <w:r>
+        <w:rPr>
+          <w:rFonts w:ascii="Times New Roman" w:hAnsi="Times New Roman" w:cs="Times New Roman"/>
+          <w:sz w:val="20"/>
+          <w:szCs w:val="20"/>
+        </w:rPr>
+        <w:t xml:space="preserve"> (nonCorrVars2 is empty) then {</w:t>
+      </w:r>
+    </w:p>
+    <w:p>
+      <w:pPr>
+        <w:ind w:firstLine="540"/>
+        <w:rPr>
+          <w:rFonts w:ascii="Times New Roman" w:hAnsi="Times New Roman" w:cs="Times New Roman"/>
+          <w:sz w:val="20"/>
+          <w:szCs w:val="20"/>
+        </w:rPr>
+      </w:pPr>
+      <w:proofErr w:type="gramStart"/>
+      <w:r>
+        <w:rPr>
+          <w:rFonts w:ascii="Times New Roman" w:hAnsi="Times New Roman" w:cs="Times New Roman"/>
+          <w:sz w:val="20"/>
+          <w:szCs w:val="20"/>
+        </w:rPr>
+        <w:t>add</w:t>
+      </w:r>
+      <w:proofErr w:type="gramEnd"/>
+      <w:r>
+        <w:rPr>
+          <w:rFonts w:ascii="Times New Roman" w:hAnsi="Times New Roman" w:cs="Times New Roman"/>
+          <w:sz w:val="20"/>
+          <w:szCs w:val="20"/>
+        </w:rPr>
+        <w:t xml:space="preserve"> </w:t>
+      </w:r>
+      <w:proofErr w:type="spellStart"/>
+      <w:r>
+        <w:rPr>
+          <w:rFonts w:ascii="Times New Roman" w:hAnsi="Times New Roman" w:cs="Times New Roman"/>
+          <w:sz w:val="20"/>
+          <w:szCs w:val="20"/>
+        </w:rPr>
+        <w:t>updatedFunction</w:t>
+      </w:r>
+      <w:proofErr w:type="spellEnd"/>
+      <w:r>
+        <w:rPr>
+          <w:rFonts w:ascii="Times New Roman" w:hAnsi="Times New Roman" w:cs="Times New Roman"/>
+          <w:sz w:val="20"/>
+          <w:szCs w:val="20"/>
+        </w:rPr>
+        <w:t xml:space="preserve"> to </w:t>
+      </w:r>
+      <w:r>
+        <w:rPr>
+          <w:rFonts w:ascii="Times New Roman" w:hAnsi="Times New Roman" w:cs="Times New Roman"/>
+          <w:b/>
+          <w:sz w:val="20"/>
+          <w:szCs w:val="20"/>
+        </w:rPr>
+        <w:t>set</w:t>
+      </w:r>
+    </w:p>
+    <w:p>
+      <w:pPr>
+        <w:ind w:firstLine="360"/>
+        <w:rPr>
+          <w:rFonts w:ascii="Times New Roman" w:hAnsi="Times New Roman" w:cs="Times New Roman"/>
+          <w:sz w:val="20"/>
+          <w:szCs w:val="20"/>
+        </w:rPr>
+      </w:pPr>
+      <w:r>
+        <w:rPr>
+          <w:rFonts w:ascii="Times New Roman" w:hAnsi="Times New Roman" w:cs="Times New Roman"/>
+          <w:sz w:val="20"/>
+          <w:szCs w:val="20"/>
+        </w:rPr>
+        <w:t>}</w:t>
+      </w:r>
+    </w:p>
+    <w:p>
+      <w:pPr>
+        <w:ind w:firstLine="360"/>
+        <w:rPr>
+          <w:rFonts w:ascii="Times New Roman" w:hAnsi="Times New Roman" w:cs="Times New Roman"/>
+          <w:sz w:val="20"/>
+          <w:szCs w:val="20"/>
+        </w:rPr>
+      </w:pPr>
+      <w:proofErr w:type="gramStart"/>
+      <w:r>
+        <w:rPr>
+          <w:rFonts w:ascii="Times New Roman" w:hAnsi="Times New Roman" w:cs="Times New Roman"/>
+          <w:sz w:val="20"/>
+          <w:szCs w:val="20"/>
+        </w:rPr>
+        <w:t>else</w:t>
+      </w:r>
+      <w:proofErr w:type="gramEnd"/>
+      <w:r>
+        <w:rPr>
+          <w:rFonts w:ascii="Times New Roman" w:hAnsi="Times New Roman" w:cs="Times New Roman"/>
+          <w:sz w:val="20"/>
+          <w:szCs w:val="20"/>
+        </w:rPr>
+        <w:t xml:space="preserve"> {</w:t>
+      </w:r>
+    </w:p>
+    <w:p>
+      <w:pPr>
+        <w:ind w:firstLine="540"/>
+        <w:rPr>
+          <w:rFonts w:ascii="Times New Roman" w:hAnsi="Times New Roman" w:cs="Times New Roman"/>
+          <w:sz w:val="20"/>
+          <w:szCs w:val="20"/>
+        </w:rPr>
+      </w:pPr>
+      <w:proofErr w:type="spellStart"/>
+      <w:proofErr w:type="gramStart"/>
+      <w:r>
+        <w:rPr>
+          <w:rFonts w:ascii="Times New Roman" w:hAnsi="Times New Roman" w:cs="Times New Roman"/>
+          <w:sz w:val="20"/>
+          <w:szCs w:val="20"/>
+        </w:rPr>
+        <w:t>computeFunctionSubsets</w:t>
+      </w:r>
+      <w:r>
+        <w:rPr>
+          <w:rFonts w:ascii="Times New Roman" w:hAnsi="Times New Roman" w:cs="Times New Roman"/>
+          <w:sz w:val="20"/>
+          <w:szCs w:val="20"/>
+        </w:rPr>
+        <w:t>Optimized</w:t>
+      </w:r>
+      <w:proofErr w:type="spellEnd"/>
+      <w:r>
+        <w:rPr>
+          <w:rFonts w:ascii="Times New Roman" w:hAnsi="Times New Roman" w:cs="Times New Roman"/>
+          <w:sz w:val="20"/>
+          <w:szCs w:val="20"/>
+        </w:rPr>
+        <w:t>(</w:t>
+      </w:r>
+      <w:proofErr w:type="gramEnd"/>
+    </w:p>
+    <w:p>
+      <w:pPr>
+        <w:ind w:left="540"/>
+        <w:rPr>
+          <w:rFonts w:ascii="Times New Roman" w:hAnsi="Times New Roman" w:cs="Times New Roman"/>
+          <w:sz w:val="20"/>
+          <w:szCs w:val="20"/>
+        </w:rPr>
+      </w:pPr>
+      <w:r>
+        <w:rPr>
+          <w:rFonts w:ascii="Times New Roman" w:hAnsi="Times New Roman" w:cs="Times New Roman"/>
+          <w:sz w:val="20"/>
+          <w:szCs w:val="20"/>
+        </w:rPr>
+        <w:t xml:space="preserve">nonCorrVars2, </w:t>
+      </w:r>
+      <w:proofErr w:type="spellStart"/>
+      <w:r>
+        <w:rPr>
+          <w:rFonts w:ascii="Times New Roman" w:hAnsi="Times New Roman" w:cs="Times New Roman"/>
+          <w:b/>
+          <w:sz w:val="20"/>
+          <w:szCs w:val="20"/>
+        </w:rPr>
+        <w:t>corrTable</w:t>
+      </w:r>
+      <w:proofErr w:type="spellEnd"/>
+      <w:r>
+        <w:rPr>
+          <w:rFonts w:ascii="Times New Roman" w:hAnsi="Times New Roman" w:cs="Times New Roman"/>
+          <w:sz w:val="20"/>
+          <w:szCs w:val="20"/>
+        </w:rPr>
         <w:t xml:space="preserve">, </w:t>
       </w:r>
       <w:proofErr w:type="spellStart"/>
@@ -13890,29 +13666,13 @@
     </w:p>
     <w:p>
       <w:pPr>
-        <w:rPr>
-          <w:rFonts w:ascii="Times New Roman" w:hAnsi="Times New Roman" w:cs="Times New Roman"/>
-          <w:sz w:val="20"/>
-          <w:szCs w:val="20"/>
-        </w:rPr>
-      </w:pPr>
-      <w:r>
-        <w:rPr>
-          <w:rFonts w:ascii="Times New Roman" w:hAnsi="Times New Roman" w:cs="Times New Roman"/>
-          <w:sz w:val="20"/>
-          <w:szCs w:val="20"/>
-        </w:rPr>
-        <w:lastRenderedPageBreak/>
-        <w:tab/>
-      </w:r>
-      <w:r>
-        <w:rPr>
-          <w:rFonts w:ascii="Times New Roman" w:hAnsi="Times New Roman" w:cs="Times New Roman"/>
-          <w:sz w:val="20"/>
-          <w:szCs w:val="20"/>
-        </w:rPr>
-        <w:tab/>
-      </w:r>
+        <w:ind w:firstLine="360"/>
+        <w:rPr>
+          <w:rFonts w:ascii="Times New Roman" w:hAnsi="Times New Roman" w:cs="Times New Roman"/>
+          <w:sz w:val="20"/>
+          <w:szCs w:val="20"/>
+        </w:rPr>
+      </w:pPr>
       <w:r>
         <w:rPr>
           <w:rFonts w:ascii="Times New Roman" w:hAnsi="Times New Roman" w:cs="Times New Roman"/>
@@ -13924,19 +13684,19 @@
     </w:p>
     <w:p>
       <w:pPr>
-        <w:rPr>
-          <w:rFonts w:ascii="Times New Roman" w:hAnsi="Times New Roman" w:cs="Times New Roman"/>
-          <w:sz w:val="20"/>
-          <w:szCs w:val="20"/>
-        </w:rPr>
-      </w:pPr>
-      <w:r>
-        <w:rPr>
-          <w:rFonts w:ascii="Times New Roman" w:hAnsi="Times New Roman" w:cs="Times New Roman"/>
-          <w:sz w:val="20"/>
-          <w:szCs w:val="20"/>
-        </w:rPr>
-        <w:tab/>
+        <w:ind w:firstLine="180"/>
+        <w:rPr>
+          <w:rFonts w:ascii="Times New Roman" w:hAnsi="Times New Roman" w:cs="Times New Roman"/>
+          <w:sz w:val="20"/>
+          <w:szCs w:val="20"/>
+        </w:rPr>
+      </w:pPr>
+      <w:r>
+        <w:rPr>
+          <w:rFonts w:ascii="Times New Roman" w:hAnsi="Times New Roman" w:cs="Times New Roman"/>
+          <w:sz w:val="20"/>
+          <w:szCs w:val="20"/>
+        </w:rPr>
         <w:t>}</w:t>
       </w:r>
     </w:p>
@@ -14022,7 +13782,39 @@
           <w:sz w:val="20"/>
           <w:szCs w:val="20"/>
         </w:rPr>
-        <w:t xml:space="preserve"> if let’s say we have a matrix like the following:</w:t>
+        <w:t xml:space="preserve"> if</w:t>
+      </w:r>
+      <w:r>
+        <w:rPr>
+          <w:rFonts w:ascii="Times New Roman" w:hAnsi="Times New Roman" w:cs="Times New Roman"/>
+          <w:sz w:val="20"/>
+          <w:szCs w:val="20"/>
+        </w:rPr>
+        <w:t>,</w:t>
+      </w:r>
+      <w:r>
+        <w:rPr>
+          <w:rFonts w:ascii="Times New Roman" w:hAnsi="Times New Roman" w:cs="Times New Roman"/>
+          <w:sz w:val="20"/>
+          <w:szCs w:val="20"/>
+        </w:rPr>
+        <w:t xml:space="preserve"> let’s say</w:t>
+      </w:r>
+      <w:r>
+        <w:rPr>
+          <w:rFonts w:ascii="Times New Roman" w:hAnsi="Times New Roman" w:cs="Times New Roman"/>
+          <w:sz w:val="20"/>
+          <w:szCs w:val="20"/>
+        </w:rPr>
+        <w:t>,</w:t>
+      </w:r>
+      <w:r>
+        <w:rPr>
+          <w:rFonts w:ascii="Times New Roman" w:hAnsi="Times New Roman" w:cs="Times New Roman"/>
+          <w:sz w:val="20"/>
+          <w:szCs w:val="20"/>
+        </w:rPr>
+        <w:t xml:space="preserve"> we have a matrix like the following:</w:t>
       </w:r>
     </w:p>
     <w:p>
@@ -14959,6 +14751,50 @@
     </w:tbl>
     <w:p>
       <w:pPr>
+        <w:ind w:firstLine="720"/>
+        <w:rPr>
+          <w:rFonts w:ascii="Times New Roman" w:hAnsi="Times New Roman" w:cs="Times New Roman"/>
+          <w:sz w:val="16"/>
+          <w:szCs w:val="16"/>
+        </w:rPr>
+      </w:pPr>
+    </w:p>
+    <w:p>
+      <w:pPr>
+        <w:ind w:firstLine="720"/>
+        <w:rPr>
+          <w:rFonts w:ascii="Times New Roman" w:hAnsi="Times New Roman" w:cs="Times New Roman"/>
+          <w:sz w:val="16"/>
+          <w:szCs w:val="16"/>
+        </w:rPr>
+      </w:pPr>
+      <w:r>
+        <w:rPr>
+          <w:rFonts w:ascii="Times New Roman" w:hAnsi="Times New Roman" w:cs="Times New Roman"/>
+          <w:sz w:val="16"/>
+          <w:szCs w:val="16"/>
+        </w:rPr>
+        <w:t>Fig. 8</w:t>
+      </w:r>
+      <w:r>
+        <w:rPr>
+          <w:rFonts w:ascii="Times New Roman" w:hAnsi="Times New Roman" w:cs="Times New Roman"/>
+          <w:sz w:val="16"/>
+          <w:szCs w:val="16"/>
+        </w:rPr>
+        <w:t xml:space="preserve">.  </w:t>
+      </w:r>
+      <w:r>
+        <w:rPr>
+          <w:rFonts w:ascii="Times New Roman" w:hAnsi="Times New Roman" w:cs="Times New Roman"/>
+          <w:sz w:val="16"/>
+          <w:szCs w:val="16"/>
+        </w:rPr>
+        <w:t>Demonstration of the algorithm’s drawback</w:t>
+      </w:r>
+    </w:p>
+    <w:p>
+      <w:pPr>
         <w:rPr>
           <w:rFonts w:ascii="Times New Roman" w:hAnsi="Times New Roman" w:cs="Times New Roman"/>
           <w:sz w:val="20"/>
@@ -15031,7 +14867,7 @@
           <w:sz w:val="20"/>
           <w:szCs w:val="20"/>
         </w:rPr>
-        <w:t>But as with quicksort we can optimize the algorithm even further by</w:t>
+        <w:t>But</w:t>
       </w:r>
       <w:r>
         <w:rPr>
@@ -15040,6 +14876,42 @@
           <w:sz w:val="20"/>
           <w:szCs w:val="20"/>
         </w:rPr>
+        <w:t>,</w:t>
+      </w:r>
+      <w:r>
+        <w:rPr>
+          <w:rFonts w:ascii="Times New Roman" w:hAnsi="Times New Roman" w:cs="Times New Roman"/>
+          <w:b/>
+          <w:sz w:val="20"/>
+          <w:szCs w:val="20"/>
+        </w:rPr>
+        <w:t xml:space="preserve"> as with quicksort</w:t>
+      </w:r>
+      <w:r>
+        <w:rPr>
+          <w:rFonts w:ascii="Times New Roman" w:hAnsi="Times New Roman" w:cs="Times New Roman"/>
+          <w:b/>
+          <w:sz w:val="20"/>
+          <w:szCs w:val="20"/>
+        </w:rPr>
+        <w:t>,</w:t>
+      </w:r>
+      <w:r>
+        <w:rPr>
+          <w:rFonts w:ascii="Times New Roman" w:hAnsi="Times New Roman" w:cs="Times New Roman"/>
+          <w:b/>
+          <w:sz w:val="20"/>
+          <w:szCs w:val="20"/>
+        </w:rPr>
+        <w:t xml:space="preserve"> we can optimize the algorithm even further by</w:t>
+      </w:r>
+      <w:r>
+        <w:rPr>
+          <w:rFonts w:ascii="Times New Roman" w:hAnsi="Times New Roman" w:cs="Times New Roman"/>
+          <w:b/>
+          <w:sz w:val="20"/>
+          <w:szCs w:val="20"/>
+        </w:rPr>
         <w:t xml:space="preserve"> adding a randomized pivot selection or a pivot that yields the largest list of non-correlated variables to scratch</w:t>
       </w:r>
       <w:r>
@@ -15116,6 +14988,7 @@
           <w:sz w:val="20"/>
           <w:szCs w:val="20"/>
         </w:rPr>
+        <w:lastRenderedPageBreak/>
         <w:t xml:space="preserve">duplicate </w:t>
       </w:r>
       <w:r>
@@ -15217,6 +15090,16 @@
         </w:rPr>
         <w:t xml:space="preserve">. </w:t>
       </w:r>
+    </w:p>
+    <w:p>
+      <w:pPr>
+        <w:jc w:val="both"/>
+        <w:rPr>
+          <w:rFonts w:ascii="Times New Roman" w:hAnsi="Times New Roman" w:cs="Times New Roman"/>
+          <w:sz w:val="20"/>
+          <w:szCs w:val="20"/>
+        </w:rPr>
+      </w:pPr>
     </w:p>
     <w:p>
       <w:pPr>
@@ -15252,7 +15135,6 @@
           <w:sz w:val="20"/>
           <w:szCs w:val="20"/>
         </w:rPr>
-        <w:lastRenderedPageBreak/>
         <w:t>Running the program for the previously mentioned</w:t>
       </w:r>
       <w:r>
@@ -15383,7 +15265,7 @@
           <w:sz w:val="20"/>
           <w:szCs w:val="20"/>
         </w:rPr>
-        <w:t xml:space="preserve">, 0 </w:t>
+        <w:t xml:space="preserve">, </w:t>
       </w:r>
       <w:r>
         <w:rPr>
@@ -15392,6 +15274,23 @@
           <w:sz w:val="20"/>
           <w:szCs w:val="20"/>
         </w:rPr>
+        <w:t>0</w:t>
+      </w:r>
+      <w:r>
+        <w:rPr>
+          <w:rFonts w:ascii="Times New Roman" w:hAnsi="Times New Roman" w:cs="Times New Roman"/>
+          <w:sz w:val="20"/>
+          <w:szCs w:val="20"/>
+        </w:rPr>
+        <w:t xml:space="preserve"> </w:t>
+      </w:r>
+      <w:r>
+        <w:rPr>
+          <w:rFonts w:ascii="Times New Roman" w:hAnsi="Times New Roman" w:cs="Times New Roman"/>
+          <w:b/>
+          <w:sz w:val="20"/>
+          <w:szCs w:val="20"/>
+        </w:rPr>
         <w:t>milliseconds</w:t>
       </w:r>
       <w:r>
@@ -15674,7 +15573,23 @@
           <w:sz w:val="20"/>
           <w:szCs w:val="20"/>
         </w:rPr>
-        <w:t xml:space="preserve"> = 0.8, the number of computed functions becomes 9772, where the maximum number for </w:t>
+        <w:t xml:space="preserve"> = 0.8, the number of computed functions</w:t>
+      </w:r>
+      <w:r>
+        <w:rPr>
+          <w:rFonts w:ascii="Times New Roman" w:hAnsi="Times New Roman" w:cs="Times New Roman"/>
+          <w:sz w:val="20"/>
+          <w:szCs w:val="20"/>
+        </w:rPr>
+        <w:t xml:space="preserve"> using the same dataset</w:t>
+      </w:r>
+      <w:r>
+        <w:rPr>
+          <w:rFonts w:ascii="Times New Roman" w:hAnsi="Times New Roman" w:cs="Times New Roman"/>
+          <w:sz w:val="20"/>
+          <w:szCs w:val="20"/>
+        </w:rPr>
+        <w:t xml:space="preserve"> becomes 9772, where the maximum number for </w:t>
       </w:r>
       <w:r>
         <w:rPr>
@@ -15754,15 +15669,255 @@
           <w:sz w:val="20"/>
           <w:szCs w:val="20"/>
         </w:rPr>
-        <w:t>Although the</w:t>
-      </w:r>
-      <w:r>
-        <w:rPr>
-          <w:rFonts w:ascii="Times New Roman" w:hAnsi="Times New Roman" w:cs="Times New Roman"/>
-          <w:sz w:val="20"/>
-          <w:szCs w:val="20"/>
-        </w:rPr>
-        <w:t xml:space="preserve"> results talk really well about the efficiency of the main algorithm of the program, in reality they will vary depending on the data, the number of variables</w:t>
+        <w:t>Although the results talk really well about the efficiency of the</w:t>
+      </w:r>
+      <w:r>
+        <w:rPr>
+          <w:rFonts w:ascii="Times New Roman" w:hAnsi="Times New Roman" w:cs="Times New Roman"/>
+          <w:sz w:val="20"/>
+          <w:szCs w:val="20"/>
+        </w:rPr>
+        <w:t xml:space="preserve"> program’s</w:t>
+      </w:r>
+      <w:r>
+        <w:rPr>
+          <w:rFonts w:ascii="Times New Roman" w:hAnsi="Times New Roman" w:cs="Times New Roman"/>
+          <w:sz w:val="20"/>
+          <w:szCs w:val="20"/>
+        </w:rPr>
+        <w:t xml:space="preserve"> main algorithm, in reality they will vary depending on the data, the number of variables, the distribution of relations among them and the thresholds T</w:t>
+      </w:r>
+      <w:r>
+        <w:rPr>
+          <w:rFonts w:ascii="Times New Roman" w:hAnsi="Times New Roman" w:cs="Times New Roman"/>
+          <w:sz w:val="20"/>
+          <w:szCs w:val="20"/>
+          <w:vertAlign w:val="subscript"/>
+        </w:rPr>
+        <w:t xml:space="preserve">1 </w:t>
+      </w:r>
+      <w:r>
+        <w:rPr>
+          <w:rFonts w:ascii="Times New Roman" w:hAnsi="Times New Roman" w:cs="Times New Roman"/>
+          <w:sz w:val="20"/>
+          <w:szCs w:val="20"/>
+        </w:rPr>
+        <w:t>and T</w:t>
+      </w:r>
+      <w:r>
+        <w:rPr>
+          <w:rFonts w:ascii="Times New Roman" w:hAnsi="Times New Roman" w:cs="Times New Roman"/>
+          <w:sz w:val="20"/>
+          <w:szCs w:val="20"/>
+          <w:vertAlign w:val="subscript"/>
+        </w:rPr>
+        <w:t>2</w:t>
+      </w:r>
+      <w:r>
+        <w:rPr>
+          <w:rFonts w:ascii="Times New Roman" w:hAnsi="Times New Roman" w:cs="Times New Roman"/>
+          <w:sz w:val="20"/>
+          <w:szCs w:val="20"/>
+        </w:rPr>
+        <w:t xml:space="preserve"> chosen. Coming up with good values for T</w:t>
+      </w:r>
+      <w:r>
+        <w:rPr>
+          <w:rFonts w:ascii="Times New Roman" w:hAnsi="Times New Roman" w:cs="Times New Roman"/>
+          <w:sz w:val="20"/>
+          <w:szCs w:val="20"/>
+          <w:vertAlign w:val="subscript"/>
+        </w:rPr>
+        <w:t>1</w:t>
+      </w:r>
+      <w:r>
+        <w:rPr>
+          <w:rFonts w:ascii="Times New Roman" w:hAnsi="Times New Roman" w:cs="Times New Roman"/>
+          <w:sz w:val="20"/>
+          <w:szCs w:val="20"/>
+        </w:rPr>
+        <w:t xml:space="preserve"> and T</w:t>
+      </w:r>
+      <w:r>
+        <w:rPr>
+          <w:rFonts w:ascii="Times New Roman" w:hAnsi="Times New Roman" w:cs="Times New Roman"/>
+          <w:sz w:val="20"/>
+          <w:szCs w:val="20"/>
+          <w:vertAlign w:val="subscript"/>
+        </w:rPr>
+        <w:t>2</w:t>
+      </w:r>
+      <w:r>
+        <w:rPr>
+          <w:rFonts w:ascii="Times New Roman" w:hAnsi="Times New Roman" w:cs="Times New Roman"/>
+          <w:sz w:val="20"/>
+          <w:szCs w:val="20"/>
+        </w:rPr>
+        <w:t xml:space="preserve"> is very important</w:t>
+      </w:r>
+      <w:r>
+        <w:rPr>
+          <w:rFonts w:ascii="Times New Roman" w:hAnsi="Times New Roman" w:cs="Times New Roman"/>
+          <w:sz w:val="20"/>
+          <w:szCs w:val="20"/>
+        </w:rPr>
+        <w:t xml:space="preserve"> and</w:t>
+      </w:r>
+      <w:r>
+        <w:rPr>
+          <w:rFonts w:ascii="Times New Roman" w:hAnsi="Times New Roman" w:cs="Times New Roman"/>
+          <w:sz w:val="20"/>
+          <w:szCs w:val="20"/>
+        </w:rPr>
+        <w:t xml:space="preserve"> </w:t>
+      </w:r>
+      <w:r>
+        <w:rPr>
+          <w:rFonts w:ascii="Times New Roman" w:hAnsi="Times New Roman" w:cs="Times New Roman"/>
+          <w:sz w:val="20"/>
+          <w:szCs w:val="20"/>
+        </w:rPr>
+        <w:t xml:space="preserve">can greatly reduce or increase the number of computed multiple regression functions as well as their size. </w:t>
+      </w:r>
+      <w:r>
+        <w:rPr>
+          <w:rFonts w:ascii="Times New Roman" w:hAnsi="Times New Roman" w:cs="Times New Roman"/>
+          <w:sz w:val="20"/>
+          <w:szCs w:val="20"/>
+        </w:rPr>
+        <w:t>Yet after experimenting with different values for T</w:t>
+      </w:r>
+      <w:r>
+        <w:rPr>
+          <w:rFonts w:ascii="Times New Roman" w:hAnsi="Times New Roman" w:cs="Times New Roman"/>
+          <w:sz w:val="20"/>
+          <w:szCs w:val="20"/>
+          <w:vertAlign w:val="subscript"/>
+        </w:rPr>
+        <w:t xml:space="preserve">1 </w:t>
+      </w:r>
+      <w:r>
+        <w:rPr>
+          <w:rFonts w:ascii="Times New Roman" w:hAnsi="Times New Roman" w:cs="Times New Roman"/>
+          <w:sz w:val="20"/>
+          <w:szCs w:val="20"/>
+        </w:rPr>
+        <w:t>and T</w:t>
+      </w:r>
+      <w:r>
+        <w:rPr>
+          <w:rFonts w:ascii="Times New Roman" w:hAnsi="Times New Roman" w:cs="Times New Roman"/>
+          <w:sz w:val="20"/>
+          <w:szCs w:val="20"/>
+          <w:vertAlign w:val="subscript"/>
+        </w:rPr>
+        <w:t>2</w:t>
+      </w:r>
+      <w:r>
+        <w:rPr>
+          <w:rFonts w:ascii="Times New Roman" w:hAnsi="Times New Roman" w:cs="Times New Roman"/>
+          <w:sz w:val="20"/>
+          <w:szCs w:val="20"/>
+        </w:rPr>
+        <w:t xml:space="preserve"> the main algorithm’s running speed</w:t>
+      </w:r>
+      <w:r>
+        <w:rPr>
+          <w:rFonts w:ascii="Times New Roman" w:hAnsi="Times New Roman" w:cs="Times New Roman"/>
+          <w:sz w:val="20"/>
+          <w:szCs w:val="20"/>
+        </w:rPr>
+        <w:t>, using the huge dataset of 99 variables previously mentioned,</w:t>
+      </w:r>
+      <w:r>
+        <w:rPr>
+          <w:rFonts w:ascii="Times New Roman" w:hAnsi="Times New Roman" w:cs="Times New Roman"/>
+          <w:sz w:val="20"/>
+          <w:szCs w:val="20"/>
+        </w:rPr>
+        <w:t xml:space="preserve"> is affected by only a few milliseconds</w:t>
+      </w:r>
+      <w:r>
+        <w:rPr>
+          <w:rFonts w:ascii="Times New Roman" w:hAnsi="Times New Roman" w:cs="Times New Roman"/>
+          <w:sz w:val="20"/>
+          <w:szCs w:val="20"/>
+        </w:rPr>
+        <w:t>.</w:t>
+      </w:r>
+      <w:r>
+        <w:rPr>
+          <w:rFonts w:ascii="Times New Roman" w:hAnsi="Times New Roman" w:cs="Times New Roman"/>
+          <w:sz w:val="20"/>
+          <w:szCs w:val="20"/>
+        </w:rPr>
+        <w:t xml:space="preserve"> </w:t>
+      </w:r>
+    </w:p>
+    <w:p>
+      <w:pPr>
+        <w:jc w:val="both"/>
+        <w:rPr>
+          <w:rFonts w:ascii="Times New Roman" w:hAnsi="Times New Roman" w:cs="Times New Roman"/>
+          <w:sz w:val="20"/>
+          <w:szCs w:val="20"/>
+        </w:rPr>
+      </w:pPr>
+      <w:r>
+        <w:rPr>
+          <w:rFonts w:ascii="Times New Roman" w:hAnsi="Times New Roman" w:cs="Times New Roman"/>
+          <w:sz w:val="20"/>
+          <w:szCs w:val="20"/>
+        </w:rPr>
+        <w:t>The main goal of this research is coming up with a</w:t>
+      </w:r>
+      <w:r>
+        <w:rPr>
+          <w:rFonts w:ascii="Times New Roman" w:hAnsi="Times New Roman" w:cs="Times New Roman"/>
+          <w:sz w:val="20"/>
+          <w:szCs w:val="20"/>
+        </w:rPr>
+        <w:t xml:space="preserve"> practical and fast means</w:t>
+      </w:r>
+      <w:r>
+        <w:rPr>
+          <w:rFonts w:ascii="Times New Roman" w:hAnsi="Times New Roman" w:cs="Times New Roman"/>
+          <w:sz w:val="20"/>
+          <w:szCs w:val="20"/>
+        </w:rPr>
+        <w:t xml:space="preserve"> </w:t>
+      </w:r>
+      <w:r>
+        <w:rPr>
+          <w:rFonts w:ascii="Times New Roman" w:hAnsi="Times New Roman" w:cs="Times New Roman"/>
+          <w:sz w:val="20"/>
+          <w:szCs w:val="20"/>
+        </w:rPr>
+        <w:t>of</w:t>
+      </w:r>
+      <w:r>
+        <w:rPr>
+          <w:rFonts w:ascii="Times New Roman" w:hAnsi="Times New Roman" w:cs="Times New Roman"/>
+          <w:sz w:val="20"/>
+          <w:szCs w:val="20"/>
+        </w:rPr>
+        <w:t xml:space="preserve"> finding </w:t>
+      </w:r>
+      <w:r>
+        <w:rPr>
+          <w:rFonts w:ascii="Times New Roman" w:hAnsi="Times New Roman" w:cs="Times New Roman"/>
+          <w:sz w:val="20"/>
+          <w:szCs w:val="20"/>
+        </w:rPr>
+        <w:t xml:space="preserve">different </w:t>
+      </w:r>
+      <w:r>
+        <w:rPr>
+          <w:rFonts w:ascii="Times New Roman" w:hAnsi="Times New Roman" w:cs="Times New Roman"/>
+          <w:sz w:val="20"/>
+          <w:szCs w:val="20"/>
+        </w:rPr>
+        <w:t>relations in big datasets. We choose a huge dataset of 99 variables</w:t>
       </w:r>
       <w:r>
         <w:rPr>
@@ -15778,181 +15933,31 @@
           <w:sz w:val="20"/>
           <w:szCs w:val="20"/>
         </w:rPr>
-        <w:t xml:space="preserve"> the distribution of relations among them</w:t>
-      </w:r>
-      <w:r>
-        <w:rPr>
-          <w:rFonts w:ascii="Times New Roman" w:hAnsi="Times New Roman" w:cs="Times New Roman"/>
-          <w:sz w:val="20"/>
-          <w:szCs w:val="20"/>
-        </w:rPr>
-        <w:t xml:space="preserve"> and the thresholds T</w:t>
-      </w:r>
-      <w:r>
-        <w:rPr>
-          <w:rFonts w:ascii="Times New Roman" w:hAnsi="Times New Roman" w:cs="Times New Roman"/>
-          <w:sz w:val="20"/>
-          <w:szCs w:val="20"/>
-          <w:vertAlign w:val="subscript"/>
-        </w:rPr>
-        <w:t xml:space="preserve">1 </w:t>
-      </w:r>
-      <w:r>
-        <w:rPr>
-          <w:rFonts w:ascii="Times New Roman" w:hAnsi="Times New Roman" w:cs="Times New Roman"/>
-          <w:sz w:val="20"/>
-          <w:szCs w:val="20"/>
-        </w:rPr>
-        <w:t>and T</w:t>
-      </w:r>
-      <w:r>
-        <w:rPr>
-          <w:rFonts w:ascii="Times New Roman" w:hAnsi="Times New Roman" w:cs="Times New Roman"/>
-          <w:sz w:val="20"/>
-          <w:szCs w:val="20"/>
-          <w:vertAlign w:val="subscript"/>
-        </w:rPr>
-        <w:t>2</w:t>
-      </w:r>
-      <w:r>
-        <w:rPr>
-          <w:rFonts w:ascii="Times New Roman" w:hAnsi="Times New Roman" w:cs="Times New Roman"/>
-          <w:sz w:val="20"/>
-          <w:szCs w:val="20"/>
-        </w:rPr>
-        <w:t xml:space="preserve"> chosen</w:t>
-      </w:r>
-      <w:r>
-        <w:rPr>
-          <w:rFonts w:ascii="Times New Roman" w:hAnsi="Times New Roman" w:cs="Times New Roman"/>
-          <w:sz w:val="20"/>
-          <w:szCs w:val="20"/>
-        </w:rPr>
-        <w:t>.</w:t>
-      </w:r>
-      <w:r>
-        <w:rPr>
-          <w:rFonts w:ascii="Times New Roman" w:hAnsi="Times New Roman" w:cs="Times New Roman"/>
-          <w:sz w:val="20"/>
-          <w:szCs w:val="20"/>
-        </w:rPr>
-        <w:t xml:space="preserve"> Coming up with good values for T</w:t>
-      </w:r>
-      <w:r>
-        <w:rPr>
-          <w:rFonts w:ascii="Times New Roman" w:hAnsi="Times New Roman" w:cs="Times New Roman"/>
-          <w:sz w:val="20"/>
-          <w:szCs w:val="20"/>
-          <w:vertAlign w:val="subscript"/>
-        </w:rPr>
-        <w:t>1</w:t>
-      </w:r>
-      <w:r>
-        <w:rPr>
-          <w:rFonts w:ascii="Times New Roman" w:hAnsi="Times New Roman" w:cs="Times New Roman"/>
-          <w:sz w:val="20"/>
-          <w:szCs w:val="20"/>
-        </w:rPr>
-        <w:t xml:space="preserve"> and T</w:t>
-      </w:r>
-      <w:r>
-        <w:rPr>
-          <w:rFonts w:ascii="Times New Roman" w:hAnsi="Times New Roman" w:cs="Times New Roman"/>
-          <w:sz w:val="20"/>
-          <w:szCs w:val="20"/>
-          <w:vertAlign w:val="subscript"/>
-        </w:rPr>
-        <w:t>2</w:t>
-      </w:r>
-      <w:r>
-        <w:rPr>
-          <w:rFonts w:ascii="Times New Roman" w:hAnsi="Times New Roman" w:cs="Times New Roman"/>
-          <w:sz w:val="20"/>
-          <w:szCs w:val="20"/>
-        </w:rPr>
-        <w:t xml:space="preserve"> is very important</w:t>
-      </w:r>
-      <w:r>
-        <w:rPr>
-          <w:rFonts w:ascii="Times New Roman" w:hAnsi="Times New Roman" w:cs="Times New Roman"/>
-          <w:sz w:val="20"/>
-          <w:szCs w:val="20"/>
-        </w:rPr>
-        <w:t xml:space="preserve"> and</w:t>
-      </w:r>
-      <w:r>
-        <w:rPr>
-          <w:rFonts w:ascii="Times New Roman" w:hAnsi="Times New Roman" w:cs="Times New Roman"/>
-          <w:sz w:val="20"/>
-          <w:szCs w:val="20"/>
-        </w:rPr>
-        <w:t xml:space="preserve"> </w:t>
-      </w:r>
-      <w:r>
-        <w:rPr>
-          <w:rFonts w:ascii="Times New Roman" w:hAnsi="Times New Roman" w:cs="Times New Roman"/>
-          <w:sz w:val="20"/>
-          <w:szCs w:val="20"/>
-        </w:rPr>
-        <w:t xml:space="preserve">can greatly reduce or increase the number of computed multiple regression functions as well as their size. </w:t>
-      </w:r>
-      <w:r>
-        <w:rPr>
-          <w:rFonts w:ascii="Times New Roman" w:hAnsi="Times New Roman" w:cs="Times New Roman"/>
-          <w:sz w:val="20"/>
-          <w:szCs w:val="20"/>
-        </w:rPr>
-        <w:t>Yet after experimenting with different values for T</w:t>
-      </w:r>
-      <w:r>
-        <w:rPr>
-          <w:rFonts w:ascii="Times New Roman" w:hAnsi="Times New Roman" w:cs="Times New Roman"/>
-          <w:sz w:val="20"/>
-          <w:szCs w:val="20"/>
-          <w:vertAlign w:val="subscript"/>
-        </w:rPr>
-        <w:t xml:space="preserve">1 </w:t>
-      </w:r>
-      <w:r>
-        <w:rPr>
-          <w:rFonts w:ascii="Times New Roman" w:hAnsi="Times New Roman" w:cs="Times New Roman"/>
-          <w:sz w:val="20"/>
-          <w:szCs w:val="20"/>
-        </w:rPr>
-        <w:t>and T</w:t>
-      </w:r>
-      <w:r>
-        <w:rPr>
-          <w:rFonts w:ascii="Times New Roman" w:hAnsi="Times New Roman" w:cs="Times New Roman"/>
-          <w:sz w:val="20"/>
-          <w:szCs w:val="20"/>
-          <w:vertAlign w:val="subscript"/>
-        </w:rPr>
-        <w:t>2</w:t>
-      </w:r>
-      <w:r>
-        <w:rPr>
-          <w:rFonts w:ascii="Times New Roman" w:hAnsi="Times New Roman" w:cs="Times New Roman"/>
-          <w:sz w:val="20"/>
-          <w:szCs w:val="20"/>
-        </w:rPr>
-        <w:t xml:space="preserve"> the main algorithm’s running speed is affected by only a few milliseconds</w:t>
-      </w:r>
-      <w:r>
-        <w:rPr>
-          <w:rFonts w:ascii="Times New Roman" w:hAnsi="Times New Roman" w:cs="Times New Roman"/>
-          <w:sz w:val="20"/>
-          <w:szCs w:val="20"/>
-        </w:rPr>
-        <w:t>.</w:t>
-      </w:r>
-      <w:r>
-        <w:rPr>
-          <w:rFonts w:ascii="Times New Roman" w:hAnsi="Times New Roman" w:cs="Times New Roman"/>
-          <w:sz w:val="20"/>
-          <w:szCs w:val="20"/>
-        </w:rPr>
-        <w:t xml:space="preserve"> </w:t>
+        <w:t xml:space="preserve"> simply to see how the algorithm performs in extreme situations</w:t>
+      </w:r>
+      <w:r>
+        <w:rPr>
+          <w:rFonts w:ascii="Times New Roman" w:hAnsi="Times New Roman" w:cs="Times New Roman"/>
+          <w:sz w:val="20"/>
+          <w:szCs w:val="20"/>
+        </w:rPr>
+        <w:t>, and it can be concluded that the algorithm’s performance did</w:t>
+      </w:r>
+      <w:r>
+        <w:rPr>
+          <w:rFonts w:ascii="Times New Roman" w:hAnsi="Times New Roman" w:cs="Times New Roman"/>
+          <w:sz w:val="20"/>
+          <w:szCs w:val="20"/>
+        </w:rPr>
+        <w:t xml:space="preserve"> not </w:t>
+      </w:r>
+      <w:r>
+        <w:rPr>
+          <w:rFonts w:ascii="Times New Roman" w:hAnsi="Times New Roman" w:cs="Times New Roman"/>
+          <w:sz w:val="20"/>
+          <w:szCs w:val="20"/>
+        </w:rPr>
+        <w:t>disappoint.</w:t>
       </w:r>
     </w:p>
     <w:p>
@@ -15964,102 +15969,6 @@
           <w:szCs w:val="20"/>
         </w:rPr>
       </w:pPr>
-      <w:r>
-        <w:rPr>
-          <w:rFonts w:ascii="Times New Roman" w:hAnsi="Times New Roman" w:cs="Times New Roman"/>
-          <w:sz w:val="20"/>
-          <w:szCs w:val="20"/>
-        </w:rPr>
-        <w:t>The main goal of this research is coming up with a</w:t>
-      </w:r>
-      <w:r>
-        <w:rPr>
-          <w:rFonts w:ascii="Times New Roman" w:hAnsi="Times New Roman" w:cs="Times New Roman"/>
-          <w:sz w:val="20"/>
-          <w:szCs w:val="20"/>
-        </w:rPr>
-        <w:t xml:space="preserve"> practical and fast means</w:t>
-      </w:r>
-      <w:r>
-        <w:rPr>
-          <w:rFonts w:ascii="Times New Roman" w:hAnsi="Times New Roman" w:cs="Times New Roman"/>
-          <w:sz w:val="20"/>
-          <w:szCs w:val="20"/>
-        </w:rPr>
-        <w:t xml:space="preserve"> </w:t>
-      </w:r>
-      <w:r>
-        <w:rPr>
-          <w:rFonts w:ascii="Times New Roman" w:hAnsi="Times New Roman" w:cs="Times New Roman"/>
-          <w:sz w:val="20"/>
-          <w:szCs w:val="20"/>
-        </w:rPr>
-        <w:t>of</w:t>
-      </w:r>
-      <w:r>
-        <w:rPr>
-          <w:rFonts w:ascii="Times New Roman" w:hAnsi="Times New Roman" w:cs="Times New Roman"/>
-          <w:sz w:val="20"/>
-          <w:szCs w:val="20"/>
-        </w:rPr>
-        <w:t xml:space="preserve"> finding </w:t>
-      </w:r>
-      <w:r>
-        <w:rPr>
-          <w:rFonts w:ascii="Times New Roman" w:hAnsi="Times New Roman" w:cs="Times New Roman"/>
-          <w:sz w:val="20"/>
-          <w:szCs w:val="20"/>
-        </w:rPr>
-        <w:t xml:space="preserve">different </w:t>
-      </w:r>
-      <w:r>
-        <w:rPr>
-          <w:rFonts w:ascii="Times New Roman" w:hAnsi="Times New Roman" w:cs="Times New Roman"/>
-          <w:sz w:val="20"/>
-          <w:szCs w:val="20"/>
-        </w:rPr>
-        <w:t>relations in big datasets. We choose a huge dataset of 99 variables</w:t>
-      </w:r>
-      <w:r>
-        <w:rPr>
-          <w:rFonts w:ascii="Times New Roman" w:hAnsi="Times New Roman" w:cs="Times New Roman"/>
-          <w:sz w:val="20"/>
-          <w:szCs w:val="20"/>
-        </w:rPr>
-        <w:t>,</w:t>
-      </w:r>
-      <w:r>
-        <w:rPr>
-          <w:rFonts w:ascii="Times New Roman" w:hAnsi="Times New Roman" w:cs="Times New Roman"/>
-          <w:sz w:val="20"/>
-          <w:szCs w:val="20"/>
-        </w:rPr>
-        <w:t xml:space="preserve"> simply to see how the algorithm performs in extreme situations</w:t>
-      </w:r>
-      <w:r>
-        <w:rPr>
-          <w:rFonts w:ascii="Times New Roman" w:hAnsi="Times New Roman" w:cs="Times New Roman"/>
-          <w:sz w:val="20"/>
-          <w:szCs w:val="20"/>
-        </w:rPr>
-        <w:t>, and it can be concluded that the algorithm’s performance did</w:t>
-      </w:r>
-      <w:r>
-        <w:rPr>
-          <w:rFonts w:ascii="Times New Roman" w:hAnsi="Times New Roman" w:cs="Times New Roman"/>
-          <w:sz w:val="20"/>
-          <w:szCs w:val="20"/>
-        </w:rPr>
-        <w:t xml:space="preserve"> not </w:t>
-      </w:r>
-      <w:r>
-        <w:rPr>
-          <w:rFonts w:ascii="Times New Roman" w:hAnsi="Times New Roman" w:cs="Times New Roman"/>
-          <w:sz w:val="20"/>
-          <w:szCs w:val="20"/>
-        </w:rPr>
-        <w:t>disappoint.</w:t>
-      </w:r>
     </w:p>
     <w:p>
       <w:pPr>
@@ -16242,7 +16151,6 @@
           <w:szCs w:val="18"/>
           <w:shd w:val="clear" w:color="auto" w:fill="FFFFFF"/>
         </w:rPr>
-        <w:lastRenderedPageBreak/>
         <w:t xml:space="preserve">[2] </w:t>
       </w:r>
       <w:r>
@@ -16317,18 +16225,7 @@
           <w:szCs w:val="18"/>
           <w:shd w:val="clear" w:color="auto" w:fill="FFFFFF"/>
         </w:rPr>
-        <w:t xml:space="preserve"> Web. 4</w:t>
-      </w:r>
-      <w:r>
-        <w:rPr>
-          <w:rFonts w:ascii="Times New Roman" w:hAnsi="Times New Roman" w:cs="Times New Roman"/>
-          <w:bCs/>
-          <w:color w:val="333333"/>
-          <w:sz w:val="18"/>
-          <w:szCs w:val="18"/>
-          <w:shd w:val="clear" w:color="auto" w:fill="FFFFFF"/>
-        </w:rPr>
-        <w:t xml:space="preserve"> Apr. 2017.</w:t>
+        <w:t xml:space="preserve"> Web. 4 Apr. 2017.</w:t>
       </w:r>
     </w:p>
     <w:p>
@@ -18626,7 +18523,7 @@
   <w:style w:type="paragraph" w:default="1" w:styleId="Normal">
     <w:name w:val="Normal"/>
     <w:qFormat/>
-    <w:rsid w:val="00061173"/>
+    <w:rsid w:val="009D1586"/>
   </w:style>
   <w:style w:type="paragraph" w:styleId="Heading1">
     <w:name w:val="heading 1"/>
